--- a/TS-Padam/TS-4.2/TS 4.2 Sanskrit Pada Paatam Corrections.docx
+++ b/TS-Padam/TS-4.2/TS 4.2 Sanskrit Pada Paatam Corrections.docx
@@ -1,6 +1,6 @@
 
 <file path=word/document.xml><?xml version="1.0" encoding="utf-8"?>
-<w:document xmlns:wpc="http://schemas.microsoft.com/office/word/2010/wordprocessingCanvas" xmlns:cx="http://schemas.microsoft.com/office/drawing/2014/chartex" xmlns:cx1="http://schemas.microsoft.com/office/drawing/2015/9/8/chartex" xmlns:mc="http://schemas.openxmlformats.org/markup-compatibility/2006" xmlns:o="urn:schemas-microsoft-com:office:office" xmlns:r="http://schemas.openxmlformats.org/officeDocument/2006/relationships" xmlns:m="http://schemas.openxmlformats.org/officeDocument/2006/math" xmlns:v="urn:schemas-microsoft-com:vml" xmlns:wp14="http://schemas.microsoft.com/office/word/2010/wordprocessingDrawing" xmlns:wp="http://schemas.openxmlformats.org/drawingml/2006/wordprocessingDrawing" xmlns:w10="urn:schemas-microsoft-com:office:word" xmlns:w="http://schemas.openxmlformats.org/wordprocessingml/2006/main" xmlns:w14="http://schemas.microsoft.com/office/word/2010/wordml" xmlns:w15="http://schemas.microsoft.com/office/word/2012/wordml" xmlns:w16se="http://schemas.microsoft.com/office/word/2015/wordml/symex" xmlns:wpg="http://schemas.microsoft.com/office/word/2010/wordprocessingGroup" xmlns:wpi="http://schemas.microsoft.com/office/word/2010/wordprocessingInk" xmlns:wne="http://schemas.microsoft.com/office/word/2006/wordml" xmlns:wps="http://schemas.microsoft.com/office/word/2010/wordprocessingShape" mc:Ignorable="w14 w15 w16se wp14">
+<w:document xmlns:wpc="http://schemas.microsoft.com/office/word/2010/wordprocessingCanvas" xmlns:cx="http://schemas.microsoft.com/office/drawing/2014/chartex" xmlns:cx1="http://schemas.microsoft.com/office/drawing/2015/9/8/chartex" xmlns:cx2="http://schemas.microsoft.com/office/drawing/2015/10/21/chartex" xmlns:cx3="http://schemas.microsoft.com/office/drawing/2016/5/9/chartex" xmlns:cx4="http://schemas.microsoft.com/office/drawing/2016/5/10/chartex" xmlns:cx5="http://schemas.microsoft.com/office/drawing/2016/5/11/chartex" xmlns:cx6="http://schemas.microsoft.com/office/drawing/2016/5/12/chartex" xmlns:cx7="http://schemas.microsoft.com/office/drawing/2016/5/13/chartex" xmlns:cx8="http://schemas.microsoft.com/office/drawing/2016/5/14/chartex" xmlns:mc="http://schemas.openxmlformats.org/markup-compatibility/2006" xmlns:aink="http://schemas.microsoft.com/office/drawing/2016/ink" xmlns:am3d="http://schemas.microsoft.com/office/drawing/2017/model3d" xmlns:o="urn:schemas-microsoft-com:office:office" xmlns:r="http://schemas.openxmlformats.org/officeDocument/2006/relationships" xmlns:m="http://schemas.openxmlformats.org/officeDocument/2006/math" xmlns:v="urn:schemas-microsoft-com:vml" xmlns:wp14="http://schemas.microsoft.com/office/word/2010/wordprocessingDrawing" xmlns:wp="http://schemas.openxmlformats.org/drawingml/2006/wordprocessingDrawing" xmlns:w10="urn:schemas-microsoft-com:office:word" xmlns:w="http://schemas.openxmlformats.org/wordprocessingml/2006/main" xmlns:w14="http://schemas.microsoft.com/office/word/2010/wordml" xmlns:w15="http://schemas.microsoft.com/office/word/2012/wordml" xmlns:w16cex="http://schemas.microsoft.com/office/word/2018/wordml/cex" xmlns:w16cid="http://schemas.microsoft.com/office/word/2016/wordml/cid" xmlns:w16="http://schemas.microsoft.com/office/word/2018/wordml" xmlns:w16sdtdh="http://schemas.microsoft.com/office/word/2020/wordml/sdtdatahash" xmlns:w16se="http://schemas.microsoft.com/office/word/2015/wordml/symex" xmlns:wpg="http://schemas.microsoft.com/office/word/2010/wordprocessingGroup" xmlns:wpi="http://schemas.microsoft.com/office/word/2010/wordprocessingInk" xmlns:wne="http://schemas.microsoft.com/office/word/2006/wordml" xmlns:wps="http://schemas.microsoft.com/office/word/2010/wordprocessingShape" mc:Ignorable="w14 w15 w16se w16cid w16 w16cex w16sdtdh wp14">
   <w:body>
     <w:p>
       <w:pPr>
@@ -21,71 +21,7 @@
           <w:szCs w:val="32"/>
           <w:u w:val="single"/>
         </w:rPr>
-        <w:t xml:space="preserve">TS </w:t>
-      </w:r>
-      <w:proofErr w:type="spellStart"/>
-      <w:r>
-        <w:rPr>
-          <w:b/>
-          <w:bCs/>
-          <w:sz w:val="32"/>
-          <w:szCs w:val="32"/>
-          <w:u w:val="single"/>
-        </w:rPr>
-        <w:t>Pada</w:t>
-      </w:r>
-      <w:proofErr w:type="spellEnd"/>
-      <w:r>
-        <w:rPr>
-          <w:b/>
-          <w:bCs/>
-          <w:sz w:val="32"/>
-          <w:szCs w:val="32"/>
-          <w:u w:val="single"/>
-        </w:rPr>
-        <w:t xml:space="preserve"> </w:t>
-      </w:r>
-      <w:proofErr w:type="spellStart"/>
-      <w:r>
-        <w:rPr>
-          <w:b/>
-          <w:bCs/>
-          <w:sz w:val="32"/>
-          <w:szCs w:val="32"/>
-          <w:u w:val="single"/>
-        </w:rPr>
-        <w:t>Paatam</w:t>
-      </w:r>
-      <w:proofErr w:type="spellEnd"/>
-      <w:r>
-        <w:rPr>
-          <w:b/>
-          <w:bCs/>
-          <w:sz w:val="32"/>
-          <w:szCs w:val="32"/>
-          <w:u w:val="single"/>
-        </w:rPr>
-        <w:t xml:space="preserve"> – TS 4.2 </w:t>
-      </w:r>
-      <w:r>
-        <w:rPr>
-          <w:b/>
-          <w:bCs/>
-          <w:sz w:val="32"/>
-          <w:szCs w:val="32"/>
-          <w:u w:val="single"/>
-        </w:rPr>
-        <w:t>Sanskrit</w:t>
-      </w:r>
-      <w:r>
-        <w:rPr>
-          <w:b/>
-          <w:bCs/>
-          <w:sz w:val="32"/>
-          <w:szCs w:val="32"/>
-          <w:u w:val="single"/>
-        </w:rPr>
-        <w:t xml:space="preserve"> co</w:t>
+        <w:t>TS Pada Paatam – TS 4.2 Sanskrit co</w:t>
       </w:r>
       <w:r>
         <w:rPr>
@@ -186,12 +122,16 @@
               <w:spacing w:before="0" w:line="240" w:lineRule="auto"/>
               <w:jc w:val="center"/>
               <w:rPr>
+                <w:b/>
+                <w:bCs/>
                 <w:sz w:val="32"/>
                 <w:szCs w:val="32"/>
               </w:rPr>
             </w:pPr>
             <w:r>
               <w:rPr>
+                <w:b/>
+                <w:bCs/>
                 <w:sz w:val="32"/>
                 <w:szCs w:val="32"/>
               </w:rPr>
@@ -203,12 +143,16 @@
               <w:spacing w:before="0" w:line="240" w:lineRule="auto"/>
               <w:jc w:val="center"/>
               <w:rPr>
+                <w:b/>
+                <w:bCs/>
                 <w:sz w:val="32"/>
                 <w:szCs w:val="32"/>
               </w:rPr>
             </w:pPr>
             <w:r>
               <w:rPr>
+                <w:b/>
+                <w:bCs/>
                 <w:sz w:val="32"/>
                 <w:szCs w:val="32"/>
               </w:rPr>
@@ -225,12 +169,16 @@
               <w:spacing w:before="0" w:line="240" w:lineRule="auto"/>
               <w:jc w:val="center"/>
               <w:rPr>
+                <w:b/>
+                <w:bCs/>
                 <w:sz w:val="32"/>
                 <w:szCs w:val="32"/>
               </w:rPr>
             </w:pPr>
             <w:r>
               <w:rPr>
+                <w:b/>
+                <w:bCs/>
                 <w:sz w:val="32"/>
                 <w:szCs w:val="32"/>
               </w:rPr>
@@ -248,12 +196,16 @@
               <w:ind w:right="-18"/>
               <w:jc w:val="center"/>
               <w:rPr>
+                <w:b/>
+                <w:bCs/>
                 <w:sz w:val="32"/>
                 <w:szCs w:val="32"/>
               </w:rPr>
             </w:pPr>
             <w:r>
               <w:rPr>
+                <w:b/>
+                <w:bCs/>
                 <w:sz w:val="32"/>
                 <w:szCs w:val="32"/>
               </w:rPr>
@@ -295,10 +247,12 @@
                 <w:szCs w:val="28"/>
                 <w:lang w:bidi="ta-IN"/>
               </w:rPr>
-              <w:t xml:space="preserve">TS 4.2.4.1 - </w:t>
-            </w:r>
-            <w:proofErr w:type="spellStart"/>
-            <w:r>
+              <w:t xml:space="preserve">TS 4.2.4.1 - Padam </w:t>
+            </w:r>
+          </w:p>
+          <w:p>
+            <w:pPr>
+              <w:spacing w:before="0" w:line="240" w:lineRule="auto"/>
               <w:rPr>
                 <w:rFonts w:cs="Latha"/>
                 <w:b/>
@@ -306,9 +260,7 @@
                 <w:szCs w:val="28"/>
                 <w:lang w:bidi="ta-IN"/>
               </w:rPr>
-              <w:t>Padam</w:t>
-            </w:r>
-            <w:proofErr w:type="spellEnd"/>
+            </w:pPr>
             <w:r>
               <w:rPr>
                 <w:rFonts w:cs="Latha"/>
@@ -317,12 +269,20 @@
                 <w:szCs w:val="28"/>
                 <w:lang w:bidi="ta-IN"/>
               </w:rPr>
-              <w:t xml:space="preserve"> </w:t>
-            </w:r>
-          </w:p>
-          <w:p>
-            <w:pPr>
-              <w:spacing w:before="0" w:line="240" w:lineRule="auto"/>
+              <w:t>Padam No: - 29</w:t>
+            </w:r>
+          </w:p>
+          <w:p>
+            <w:pPr>
+              <w:spacing w:before="0" w:line="240" w:lineRule="auto"/>
+              <w:rPr>
+                <w:rFonts w:cs="Latha"/>
+                <w:sz w:val="28"/>
+                <w:szCs w:val="28"/>
+                <w:lang w:bidi="ta-IN"/>
+              </w:rPr>
+            </w:pPr>
+            <w:r>
               <w:rPr>
                 <w:rFonts w:cs="Latha"/>
                 <w:b/>
@@ -330,61 +290,7 @@
                 <w:szCs w:val="28"/>
                 <w:lang w:bidi="ta-IN"/>
               </w:rPr>
-            </w:pPr>
-            <w:proofErr w:type="spellStart"/>
-            <w:r>
-              <w:rPr>
-                <w:rFonts w:cs="Latha"/>
-                <w:b/>
-                <w:sz w:val="28"/>
-                <w:szCs w:val="28"/>
-                <w:lang w:bidi="ta-IN"/>
-              </w:rPr>
-              <w:t>Padam</w:t>
-            </w:r>
-            <w:proofErr w:type="spellEnd"/>
-            <w:r>
-              <w:rPr>
-                <w:rFonts w:cs="Latha"/>
-                <w:b/>
-                <w:sz w:val="28"/>
-                <w:szCs w:val="28"/>
-                <w:lang w:bidi="ta-IN"/>
-              </w:rPr>
-              <w:t xml:space="preserve"> No: - 29</w:t>
-            </w:r>
-          </w:p>
-          <w:p>
-            <w:pPr>
-              <w:spacing w:before="0" w:line="240" w:lineRule="auto"/>
-              <w:rPr>
-                <w:rFonts w:cs="Latha"/>
-                <w:sz w:val="28"/>
-                <w:szCs w:val="28"/>
-                <w:lang w:bidi="ta-IN"/>
-              </w:rPr>
-            </w:pPr>
-            <w:proofErr w:type="spellStart"/>
-            <w:r>
-              <w:rPr>
-                <w:rFonts w:cs="Latha"/>
-                <w:b/>
-                <w:sz w:val="28"/>
-                <w:szCs w:val="28"/>
-                <w:lang w:bidi="ta-IN"/>
-              </w:rPr>
-              <w:t>Panchaati</w:t>
-            </w:r>
-            <w:proofErr w:type="spellEnd"/>
-            <w:r>
-              <w:rPr>
-                <w:rFonts w:cs="Latha"/>
-                <w:b/>
-                <w:sz w:val="28"/>
-                <w:szCs w:val="28"/>
-                <w:lang w:bidi="ta-IN"/>
-              </w:rPr>
-              <w:t xml:space="preserve"> No. - 14</w:t>
+              <w:t>Panchaati No. - 14</w:t>
             </w:r>
           </w:p>
         </w:tc>
@@ -602,8 +508,6 @@
               </w:rPr>
               <w:t>alÉ</w:t>
             </w:r>
-            <w:bookmarkStart w:id="0" w:name="_GoBack"/>
-            <w:bookmarkEnd w:id="0"/>
             <w:r>
               <w:rPr>
                 <w:rFonts w:ascii="BRH Devanagari Extra" w:hAnsi="BRH Devanagari Extra" w:cs="BRH Devanagari Extra"/>
@@ -680,51 +584,7 @@
           <w:szCs w:val="32"/>
           <w:u w:val="single"/>
         </w:rPr>
-        <w:t xml:space="preserve">TS </w:t>
-      </w:r>
-      <w:proofErr w:type="spellStart"/>
-      <w:r>
-        <w:rPr>
-          <w:b/>
-          <w:bCs/>
-          <w:sz w:val="32"/>
-          <w:szCs w:val="32"/>
-          <w:u w:val="single"/>
-        </w:rPr>
-        <w:t>Pada</w:t>
-      </w:r>
-      <w:proofErr w:type="spellEnd"/>
-      <w:r>
-        <w:rPr>
-          <w:b/>
-          <w:bCs/>
-          <w:sz w:val="32"/>
-          <w:szCs w:val="32"/>
-          <w:u w:val="single"/>
-        </w:rPr>
-        <w:t xml:space="preserve"> </w:t>
-      </w:r>
-      <w:proofErr w:type="spellStart"/>
-      <w:r>
-        <w:rPr>
-          <w:b/>
-          <w:bCs/>
-          <w:sz w:val="32"/>
-          <w:szCs w:val="32"/>
-          <w:u w:val="single"/>
-        </w:rPr>
-        <w:t>Paatam</w:t>
-      </w:r>
-      <w:proofErr w:type="spellEnd"/>
-      <w:r>
-        <w:rPr>
-          <w:b/>
-          <w:bCs/>
-          <w:sz w:val="32"/>
-          <w:szCs w:val="32"/>
-          <w:u w:val="single"/>
-        </w:rPr>
-        <w:t xml:space="preserve"> – TS 4.2 </w:t>
+        <w:t xml:space="preserve">TS Pada Paatam – TS 4.2 </w:t>
       </w:r>
       <w:r>
         <w:rPr>
@@ -963,10 +823,12 @@
                 <w:szCs w:val="28"/>
                 <w:lang w:bidi="ta-IN"/>
               </w:rPr>
-              <w:t xml:space="preserve">TS 4.2.2.1 - </w:t>
-            </w:r>
-            <w:proofErr w:type="spellStart"/>
-            <w:r>
+              <w:t xml:space="preserve">TS 4.2.2.1 - Padam </w:t>
+            </w:r>
+          </w:p>
+          <w:p>
+            <w:pPr>
+              <w:spacing w:before="0" w:line="240" w:lineRule="auto"/>
               <w:rPr>
                 <w:rFonts w:cs="Latha"/>
                 <w:b/>
@@ -974,9 +836,7 @@
                 <w:szCs w:val="28"/>
                 <w:lang w:bidi="ta-IN"/>
               </w:rPr>
-              <w:t>Padam</w:t>
-            </w:r>
-            <w:proofErr w:type="spellEnd"/>
+            </w:pPr>
             <w:r>
               <w:rPr>
                 <w:rFonts w:cs="Latha"/>
@@ -985,7 +845,7 @@
                 <w:szCs w:val="28"/>
                 <w:lang w:bidi="ta-IN"/>
               </w:rPr>
-              <w:t xml:space="preserve"> </w:t>
+              <w:t>Padam No: - 10</w:t>
             </w:r>
           </w:p>
           <w:p>
@@ -999,7 +859,6 @@
                 <w:lang w:bidi="ta-IN"/>
               </w:rPr>
             </w:pPr>
-            <w:proofErr w:type="spellStart"/>
             <w:r>
               <w:rPr>
                 <w:rFonts w:cs="Latha"/>
@@ -1008,52 +867,7 @@
                 <w:szCs w:val="28"/>
                 <w:lang w:bidi="ta-IN"/>
               </w:rPr>
-              <w:t>Padam</w:t>
-            </w:r>
-            <w:proofErr w:type="spellEnd"/>
-            <w:r>
-              <w:rPr>
-                <w:rFonts w:cs="Latha"/>
-                <w:b/>
-                <w:sz w:val="28"/>
-                <w:szCs w:val="28"/>
-                <w:lang w:bidi="ta-IN"/>
-              </w:rPr>
-              <w:t xml:space="preserve"> No: - 10</w:t>
-            </w:r>
-          </w:p>
-          <w:p>
-            <w:pPr>
-              <w:spacing w:before="0" w:line="240" w:lineRule="auto"/>
-              <w:rPr>
-                <w:rFonts w:cs="Latha"/>
-                <w:b/>
-                <w:sz w:val="28"/>
-                <w:szCs w:val="28"/>
-                <w:lang w:bidi="ta-IN"/>
-              </w:rPr>
-            </w:pPr>
-            <w:proofErr w:type="spellStart"/>
-            <w:r>
-              <w:rPr>
-                <w:rFonts w:cs="Latha"/>
-                <w:b/>
-                <w:sz w:val="28"/>
-                <w:szCs w:val="28"/>
-                <w:lang w:bidi="ta-IN"/>
-              </w:rPr>
-              <w:t>Panchaati</w:t>
-            </w:r>
-            <w:proofErr w:type="spellEnd"/>
-            <w:r>
-              <w:rPr>
-                <w:rFonts w:cs="Latha"/>
-                <w:b/>
-                <w:sz w:val="28"/>
-                <w:szCs w:val="28"/>
-                <w:lang w:bidi="ta-IN"/>
-              </w:rPr>
-              <w:t xml:space="preserve"> No. - 6</w:t>
+              <w:t>Panchaati No. - 6</w:t>
             </w:r>
           </w:p>
         </w:tc>
@@ -1512,10 +1326,12 @@
                 <w:szCs w:val="28"/>
                 <w:lang w:bidi="ta-IN"/>
               </w:rPr>
-              <w:t xml:space="preserve">TS 4.2.3.1 - </w:t>
-            </w:r>
-            <w:proofErr w:type="spellStart"/>
-            <w:r>
+              <w:t xml:space="preserve">TS 4.2.3.1 - Vaakyam </w:t>
+            </w:r>
+          </w:p>
+          <w:p>
+            <w:pPr>
+              <w:spacing w:before="0" w:line="240" w:lineRule="auto"/>
               <w:rPr>
                 <w:rFonts w:cs="Latha"/>
                 <w:b/>
@@ -1523,9 +1339,7 @@
                 <w:szCs w:val="28"/>
                 <w:lang w:bidi="ta-IN"/>
               </w:rPr>
-              <w:t>Vaakyam</w:t>
-            </w:r>
-            <w:proofErr w:type="spellEnd"/>
+            </w:pPr>
             <w:r>
               <w:rPr>
                 <w:rFonts w:cs="Latha"/>
@@ -1534,7 +1348,7 @@
                 <w:szCs w:val="28"/>
                 <w:lang w:bidi="ta-IN"/>
               </w:rPr>
-              <w:t xml:space="preserve"> </w:t>
+              <w:t>Line No: - 7</w:t>
             </w:r>
           </w:p>
           <w:p>
@@ -1556,41 +1370,7 @@
                 <w:szCs w:val="28"/>
                 <w:lang w:bidi="ta-IN"/>
               </w:rPr>
-              <w:t>Line No: - 7</w:t>
-            </w:r>
-          </w:p>
-          <w:p>
-            <w:pPr>
-              <w:spacing w:before="0" w:line="240" w:lineRule="auto"/>
-              <w:rPr>
-                <w:rFonts w:cs="Latha"/>
-                <w:b/>
-                <w:sz w:val="28"/>
-                <w:szCs w:val="28"/>
-                <w:lang w:bidi="ta-IN"/>
-              </w:rPr>
-            </w:pPr>
-            <w:proofErr w:type="spellStart"/>
-            <w:r>
-              <w:rPr>
-                <w:rFonts w:cs="Latha"/>
-                <w:b/>
-                <w:sz w:val="28"/>
-                <w:szCs w:val="28"/>
-                <w:lang w:bidi="ta-IN"/>
-              </w:rPr>
-              <w:t>Panchaati</w:t>
-            </w:r>
-            <w:proofErr w:type="spellEnd"/>
-            <w:r>
-              <w:rPr>
-                <w:rFonts w:cs="Latha"/>
-                <w:b/>
-                <w:sz w:val="28"/>
-                <w:szCs w:val="28"/>
-                <w:lang w:bidi="ta-IN"/>
-              </w:rPr>
-              <w:t xml:space="preserve"> No. - 10</w:t>
+              <w:t>Panchaati No. - 10</w:t>
             </w:r>
           </w:p>
         </w:tc>
@@ -1851,10 +1631,12 @@
                 <w:lang w:bidi="ta-IN"/>
               </w:rPr>
               <w:lastRenderedPageBreak/>
-              <w:t xml:space="preserve">TS 4.2.3.2 - </w:t>
-            </w:r>
-            <w:proofErr w:type="spellStart"/>
-            <w:r>
+              <w:t xml:space="preserve">TS 4.2.3.2 - Vaakyam </w:t>
+            </w:r>
+          </w:p>
+          <w:p>
+            <w:pPr>
+              <w:spacing w:before="0" w:line="240" w:lineRule="auto"/>
               <w:rPr>
                 <w:rFonts w:cs="Latha"/>
                 <w:b/>
@@ -1862,9 +1644,7 @@
                 <w:szCs w:val="28"/>
                 <w:lang w:bidi="ta-IN"/>
               </w:rPr>
-              <w:t>Vaakyam</w:t>
-            </w:r>
-            <w:proofErr w:type="spellEnd"/>
+            </w:pPr>
             <w:r>
               <w:rPr>
                 <w:rFonts w:cs="Latha"/>
@@ -1873,7 +1653,7 @@
                 <w:szCs w:val="28"/>
                 <w:lang w:bidi="ta-IN"/>
               </w:rPr>
-              <w:t xml:space="preserve"> </w:t>
+              <w:t>Line No: - 3</w:t>
             </w:r>
           </w:p>
           <w:p>
@@ -1895,41 +1675,7 @@
                 <w:szCs w:val="28"/>
                 <w:lang w:bidi="ta-IN"/>
               </w:rPr>
-              <w:t>Line No: - 3</w:t>
-            </w:r>
-          </w:p>
-          <w:p>
-            <w:pPr>
-              <w:spacing w:before="0" w:line="240" w:lineRule="auto"/>
-              <w:rPr>
-                <w:rFonts w:cs="Latha"/>
-                <w:b/>
-                <w:sz w:val="28"/>
-                <w:szCs w:val="28"/>
-                <w:lang w:bidi="ta-IN"/>
-              </w:rPr>
-            </w:pPr>
-            <w:proofErr w:type="spellStart"/>
-            <w:r>
-              <w:rPr>
-                <w:rFonts w:cs="Latha"/>
-                <w:b/>
-                <w:sz w:val="28"/>
-                <w:szCs w:val="28"/>
-                <w:lang w:bidi="ta-IN"/>
-              </w:rPr>
-              <w:t>Panchaati</w:t>
-            </w:r>
-            <w:proofErr w:type="spellEnd"/>
-            <w:r>
-              <w:rPr>
-                <w:rFonts w:cs="Latha"/>
-                <w:b/>
-                <w:sz w:val="28"/>
-                <w:szCs w:val="28"/>
-                <w:lang w:bidi="ta-IN"/>
-              </w:rPr>
-              <w:t xml:space="preserve"> No. - 11</w:t>
+              <w:t>Panchaati No. - 11</w:t>
             </w:r>
           </w:p>
         </w:tc>
@@ -2157,10 +1903,12 @@
                 <w:szCs w:val="28"/>
                 <w:lang w:bidi="ta-IN"/>
               </w:rPr>
-              <w:t xml:space="preserve">TS 4.2.3.4 - </w:t>
-            </w:r>
-            <w:proofErr w:type="spellStart"/>
-            <w:r>
+              <w:t xml:space="preserve">TS 4.2.3.4 - Vaakyam </w:t>
+            </w:r>
+          </w:p>
+          <w:p>
+            <w:pPr>
+              <w:spacing w:before="0" w:line="240" w:lineRule="auto"/>
               <w:rPr>
                 <w:rFonts w:cs="Latha"/>
                 <w:b/>
@@ -2168,9 +1916,7 @@
                 <w:szCs w:val="28"/>
                 <w:lang w:bidi="ta-IN"/>
               </w:rPr>
-              <w:t>Vaakyam</w:t>
-            </w:r>
-            <w:proofErr w:type="spellEnd"/>
+            </w:pPr>
             <w:r>
               <w:rPr>
                 <w:rFonts w:cs="Latha"/>
@@ -2179,12 +1925,9 @@
                 <w:szCs w:val="28"/>
                 <w:lang w:bidi="ta-IN"/>
               </w:rPr>
-              <w:t xml:space="preserve"> </w:t>
-            </w:r>
-          </w:p>
-          <w:p>
-            <w:pPr>
-              <w:spacing w:before="0" w:line="240" w:lineRule="auto"/>
+              <w:t xml:space="preserve">Line No: - </w:t>
+            </w:r>
+            <w:r>
               <w:rPr>
                 <w:rFonts w:cs="Latha"/>
                 <w:b/>
@@ -2192,8 +1935,12 @@
                 <w:szCs w:val="28"/>
                 <w:lang w:bidi="ta-IN"/>
               </w:rPr>
-            </w:pPr>
-            <w:r>
+              <w:t>8</w:t>
+            </w:r>
+          </w:p>
+          <w:p>
+            <w:pPr>
+              <w:spacing w:before="0" w:line="240" w:lineRule="auto"/>
               <w:rPr>
                 <w:rFonts w:cs="Latha"/>
                 <w:b/>
@@ -2201,8 +1948,7 @@
                 <w:szCs w:val="28"/>
                 <w:lang w:bidi="ta-IN"/>
               </w:rPr>
-              <w:t xml:space="preserve">Line No: - </w:t>
-            </w:r>
+            </w:pPr>
             <w:r>
               <w:rPr>
                 <w:rFonts w:cs="Latha"/>
@@ -2211,41 +1957,7 @@
                 <w:szCs w:val="28"/>
                 <w:lang w:bidi="ta-IN"/>
               </w:rPr>
-              <w:t>8</w:t>
-            </w:r>
-          </w:p>
-          <w:p>
-            <w:pPr>
-              <w:spacing w:before="0" w:line="240" w:lineRule="auto"/>
-              <w:rPr>
-                <w:rFonts w:cs="Latha"/>
-                <w:b/>
-                <w:sz w:val="28"/>
-                <w:szCs w:val="28"/>
-                <w:lang w:bidi="ta-IN"/>
-              </w:rPr>
-            </w:pPr>
-            <w:proofErr w:type="spellStart"/>
-            <w:r>
-              <w:rPr>
-                <w:rFonts w:cs="Latha"/>
-                <w:b/>
-                <w:sz w:val="28"/>
-                <w:szCs w:val="28"/>
-                <w:lang w:bidi="ta-IN"/>
-              </w:rPr>
-              <w:t>Panchaati</w:t>
-            </w:r>
-            <w:proofErr w:type="spellEnd"/>
-            <w:r>
-              <w:rPr>
-                <w:rFonts w:cs="Latha"/>
-                <w:b/>
-                <w:sz w:val="28"/>
-                <w:szCs w:val="28"/>
-                <w:lang w:bidi="ta-IN"/>
-              </w:rPr>
-              <w:t xml:space="preserve"> No. - 1</w:t>
+              <w:t>Panchaati No. - 1</w:t>
             </w:r>
             <w:r>
               <w:rPr>
@@ -2511,9 +2223,8 @@
                 <w:szCs w:val="28"/>
                 <w:lang w:bidi="ta-IN"/>
               </w:rPr>
-              <w:t xml:space="preserve">- </w:t>
-            </w:r>
-            <w:proofErr w:type="spellStart"/>
+              <w:t>- Vaakyam</w:t>
+            </w:r>
             <w:r>
               <w:rPr>
                 <w:rFonts w:cs="Latha"/>
@@ -2522,10 +2233,12 @@
                 <w:szCs w:val="28"/>
                 <w:lang w:bidi="ta-IN"/>
               </w:rPr>
-              <w:t>Vaakyam</w:t>
-            </w:r>
-            <w:proofErr w:type="spellEnd"/>
-            <w:r>
+              <w:t xml:space="preserve"> </w:t>
+            </w:r>
+          </w:p>
+          <w:p>
+            <w:pPr>
+              <w:spacing w:before="0" w:line="240" w:lineRule="auto"/>
               <w:rPr>
                 <w:rFonts w:cs="Latha"/>
                 <w:b/>
@@ -2533,12 +2246,8 @@
                 <w:szCs w:val="28"/>
                 <w:lang w:bidi="ta-IN"/>
               </w:rPr>
-              <w:t xml:space="preserve"> </w:t>
-            </w:r>
-          </w:p>
-          <w:p>
-            <w:pPr>
-              <w:spacing w:before="0" w:line="240" w:lineRule="auto"/>
+            </w:pPr>
+            <w:r>
               <w:rPr>
                 <w:rFonts w:cs="Latha"/>
                 <w:b/>
@@ -2546,8 +2255,12 @@
                 <w:szCs w:val="28"/>
                 <w:lang w:bidi="ta-IN"/>
               </w:rPr>
-            </w:pPr>
-            <w:r>
+              <w:t>Line No: - Last Line</w:t>
+            </w:r>
+          </w:p>
+          <w:p>
+            <w:pPr>
+              <w:spacing w:before="0" w:line="240" w:lineRule="auto"/>
               <w:rPr>
                 <w:rFonts w:cs="Latha"/>
                 <w:b/>
@@ -2555,12 +2268,8 @@
                 <w:szCs w:val="28"/>
                 <w:lang w:bidi="ta-IN"/>
               </w:rPr>
-              <w:t>Line No: - Last Line</w:t>
-            </w:r>
-          </w:p>
-          <w:p>
-            <w:pPr>
-              <w:spacing w:before="0" w:line="240" w:lineRule="auto"/>
+            </w:pPr>
+            <w:r>
               <w:rPr>
                 <w:rFonts w:cs="Latha"/>
                 <w:b/>
@@ -2568,28 +2277,7 @@
                 <w:szCs w:val="28"/>
                 <w:lang w:bidi="ta-IN"/>
               </w:rPr>
-            </w:pPr>
-            <w:proofErr w:type="spellStart"/>
-            <w:r>
-              <w:rPr>
-                <w:rFonts w:cs="Latha"/>
-                <w:b/>
-                <w:sz w:val="28"/>
-                <w:szCs w:val="28"/>
-                <w:lang w:bidi="ta-IN"/>
-              </w:rPr>
-              <w:t>Panchaati</w:t>
-            </w:r>
-            <w:proofErr w:type="spellEnd"/>
-            <w:r>
-              <w:rPr>
-                <w:rFonts w:cs="Latha"/>
-                <w:b/>
-                <w:sz w:val="28"/>
-                <w:szCs w:val="28"/>
-                <w:lang w:bidi="ta-IN"/>
-              </w:rPr>
-              <w:t xml:space="preserve"> No. - 1</w:t>
+              <w:t>Panchaati No. - 1</w:t>
             </w:r>
             <w:r>
               <w:rPr>
@@ -2865,10 +2553,12 @@
                 <w:szCs w:val="28"/>
                 <w:lang w:bidi="ta-IN"/>
               </w:rPr>
-              <w:t xml:space="preserve">TS 4.2.4.2 - </w:t>
-            </w:r>
-            <w:proofErr w:type="spellStart"/>
-            <w:r>
+              <w:t xml:space="preserve">TS 4.2.4.2 - Padam </w:t>
+            </w:r>
+          </w:p>
+          <w:p>
+            <w:pPr>
+              <w:spacing w:before="0" w:line="240" w:lineRule="auto"/>
               <w:rPr>
                 <w:rFonts w:cs="Latha"/>
                 <w:b/>
@@ -2876,9 +2566,7 @@
                 <w:szCs w:val="28"/>
                 <w:lang w:bidi="ta-IN"/>
               </w:rPr>
-              <w:t>Padam</w:t>
-            </w:r>
-            <w:proofErr w:type="spellEnd"/>
+            </w:pPr>
             <w:r>
               <w:rPr>
                 <w:rFonts w:cs="Latha"/>
@@ -2887,7 +2575,7 @@
                 <w:szCs w:val="28"/>
                 <w:lang w:bidi="ta-IN"/>
               </w:rPr>
-              <w:t xml:space="preserve"> </w:t>
+              <w:t>Padam No: - 22</w:t>
             </w:r>
           </w:p>
           <w:p>
@@ -2901,7 +2589,6 @@
                 <w:lang w:bidi="ta-IN"/>
               </w:rPr>
             </w:pPr>
-            <w:proofErr w:type="spellStart"/>
             <w:r>
               <w:rPr>
                 <w:rFonts w:cs="Latha"/>
@@ -2910,52 +2597,7 @@
                 <w:szCs w:val="28"/>
                 <w:lang w:bidi="ta-IN"/>
               </w:rPr>
-              <w:t>Padam</w:t>
-            </w:r>
-            <w:proofErr w:type="spellEnd"/>
-            <w:r>
-              <w:rPr>
-                <w:rFonts w:cs="Latha"/>
-                <w:b/>
-                <w:sz w:val="28"/>
-                <w:szCs w:val="28"/>
-                <w:lang w:bidi="ta-IN"/>
-              </w:rPr>
-              <w:t xml:space="preserve"> No: - 22</w:t>
-            </w:r>
-          </w:p>
-          <w:p>
-            <w:pPr>
-              <w:spacing w:before="0" w:line="240" w:lineRule="auto"/>
-              <w:rPr>
-                <w:rFonts w:cs="Latha"/>
-                <w:b/>
-                <w:sz w:val="28"/>
-                <w:szCs w:val="28"/>
-                <w:lang w:bidi="ta-IN"/>
-              </w:rPr>
-            </w:pPr>
-            <w:proofErr w:type="spellStart"/>
-            <w:r>
-              <w:rPr>
-                <w:rFonts w:cs="Latha"/>
-                <w:b/>
-                <w:sz w:val="28"/>
-                <w:szCs w:val="28"/>
-                <w:lang w:bidi="ta-IN"/>
-              </w:rPr>
-              <w:t>Panchaati</w:t>
-            </w:r>
-            <w:proofErr w:type="spellEnd"/>
-            <w:r>
-              <w:rPr>
-                <w:rFonts w:cs="Latha"/>
-                <w:b/>
-                <w:sz w:val="28"/>
-                <w:szCs w:val="28"/>
-                <w:lang w:bidi="ta-IN"/>
-              </w:rPr>
-              <w:t xml:space="preserve"> No. - 15</w:t>
+              <w:t>Panchaati No. - 15</w:t>
             </w:r>
           </w:p>
         </w:tc>
@@ -3540,10 +3182,12 @@
                 <w:szCs w:val="28"/>
                 <w:lang w:bidi="ta-IN"/>
               </w:rPr>
-              <w:t xml:space="preserve">TS 4.2.5.2 - </w:t>
-            </w:r>
-            <w:proofErr w:type="spellStart"/>
-            <w:r>
+              <w:t xml:space="preserve">TS 4.2.5.2 - Padam </w:t>
+            </w:r>
+          </w:p>
+          <w:p>
+            <w:pPr>
+              <w:spacing w:before="0" w:line="240" w:lineRule="auto"/>
               <w:rPr>
                 <w:rFonts w:cs="Latha"/>
                 <w:b/>
@@ -3551,9 +3195,7 @@
                 <w:szCs w:val="28"/>
                 <w:lang w:bidi="ta-IN"/>
               </w:rPr>
-              <w:t>Padam</w:t>
-            </w:r>
-            <w:proofErr w:type="spellEnd"/>
+            </w:pPr>
             <w:r>
               <w:rPr>
                 <w:rFonts w:cs="Latha"/>
@@ -3562,7 +3204,7 @@
                 <w:szCs w:val="28"/>
                 <w:lang w:bidi="ta-IN"/>
               </w:rPr>
-              <w:t xml:space="preserve"> </w:t>
+              <w:t>Padam No: - 38</w:t>
             </w:r>
           </w:p>
           <w:p>
@@ -3576,7 +3218,6 @@
                 <w:lang w:bidi="ta-IN"/>
               </w:rPr>
             </w:pPr>
-            <w:proofErr w:type="spellStart"/>
             <w:r>
               <w:rPr>
                 <w:rFonts w:cs="Latha"/>
@@ -3585,52 +3226,7 @@
                 <w:szCs w:val="28"/>
                 <w:lang w:bidi="ta-IN"/>
               </w:rPr>
-              <w:t>Padam</w:t>
-            </w:r>
-            <w:proofErr w:type="spellEnd"/>
-            <w:r>
-              <w:rPr>
-                <w:rFonts w:cs="Latha"/>
-                <w:b/>
-                <w:sz w:val="28"/>
-                <w:szCs w:val="28"/>
-                <w:lang w:bidi="ta-IN"/>
-              </w:rPr>
-              <w:t xml:space="preserve"> No: - 38</w:t>
-            </w:r>
-          </w:p>
-          <w:p>
-            <w:pPr>
-              <w:spacing w:before="0" w:line="240" w:lineRule="auto"/>
-              <w:rPr>
-                <w:rFonts w:cs="Latha"/>
-                <w:b/>
-                <w:sz w:val="28"/>
-                <w:szCs w:val="28"/>
-                <w:lang w:bidi="ta-IN"/>
-              </w:rPr>
-            </w:pPr>
-            <w:proofErr w:type="spellStart"/>
-            <w:r>
-              <w:rPr>
-                <w:rFonts w:cs="Latha"/>
-                <w:b/>
-                <w:sz w:val="28"/>
-                <w:szCs w:val="28"/>
-                <w:lang w:bidi="ta-IN"/>
-              </w:rPr>
-              <w:t>Panchaati</w:t>
-            </w:r>
-            <w:proofErr w:type="spellEnd"/>
-            <w:r>
-              <w:rPr>
-                <w:rFonts w:cs="Latha"/>
-                <w:b/>
-                <w:sz w:val="28"/>
-                <w:szCs w:val="28"/>
-                <w:lang w:bidi="ta-IN"/>
-              </w:rPr>
-              <w:t xml:space="preserve"> No. - 19</w:t>
+              <w:t>Panchaati No. - 19</w:t>
             </w:r>
           </w:p>
         </w:tc>
@@ -3987,10 +3583,12 @@
                 <w:szCs w:val="28"/>
                 <w:lang w:bidi="ta-IN"/>
               </w:rPr>
-              <w:t xml:space="preserve">TS 4.2.7.3 - </w:t>
-            </w:r>
-            <w:proofErr w:type="spellStart"/>
-            <w:r>
+              <w:t xml:space="preserve">TS 4.2.7.3 - Vaakyam </w:t>
+            </w:r>
+          </w:p>
+          <w:p>
+            <w:pPr>
+              <w:spacing w:before="0" w:line="240" w:lineRule="auto"/>
               <w:rPr>
                 <w:rFonts w:cs="Latha"/>
                 <w:b/>
@@ -3998,9 +3596,7 @@
                 <w:szCs w:val="28"/>
                 <w:lang w:bidi="ta-IN"/>
               </w:rPr>
-              <w:t>Vaakyam</w:t>
-            </w:r>
-            <w:proofErr w:type="spellEnd"/>
+            </w:pPr>
             <w:r>
               <w:rPr>
                 <w:rFonts w:cs="Latha"/>
@@ -4009,7 +3605,7 @@
                 <w:szCs w:val="28"/>
                 <w:lang w:bidi="ta-IN"/>
               </w:rPr>
-              <w:t xml:space="preserve"> </w:t>
+              <w:t>Line No: - 2</w:t>
             </w:r>
           </w:p>
           <w:p>
@@ -4031,41 +3627,7 @@
                 <w:szCs w:val="28"/>
                 <w:lang w:bidi="ta-IN"/>
               </w:rPr>
-              <w:t>Line No: - 2</w:t>
-            </w:r>
-          </w:p>
-          <w:p>
-            <w:pPr>
-              <w:spacing w:before="0" w:line="240" w:lineRule="auto"/>
-              <w:rPr>
-                <w:rFonts w:cs="Latha"/>
-                <w:b/>
-                <w:sz w:val="28"/>
-                <w:szCs w:val="28"/>
-                <w:lang w:bidi="ta-IN"/>
-              </w:rPr>
-            </w:pPr>
-            <w:proofErr w:type="spellStart"/>
-            <w:r>
-              <w:rPr>
-                <w:rFonts w:cs="Latha"/>
-                <w:b/>
-                <w:sz w:val="28"/>
-                <w:szCs w:val="28"/>
-                <w:lang w:bidi="ta-IN"/>
-              </w:rPr>
-              <w:t>Panchaati</w:t>
-            </w:r>
-            <w:proofErr w:type="spellEnd"/>
-            <w:r>
-              <w:rPr>
-                <w:rFonts w:cs="Latha"/>
-                <w:b/>
-                <w:sz w:val="28"/>
-                <w:szCs w:val="28"/>
-                <w:lang w:bidi="ta-IN"/>
-              </w:rPr>
-              <w:t xml:space="preserve"> No. - 31</w:t>
+              <w:t>Panchaati No. - 31</w:t>
             </w:r>
           </w:p>
         </w:tc>
@@ -4363,10 +3925,12 @@
                 <w:szCs w:val="28"/>
                 <w:lang w:bidi="ta-IN"/>
               </w:rPr>
-              <w:t xml:space="preserve">TS 4.2.9.2 - </w:t>
-            </w:r>
-            <w:proofErr w:type="spellStart"/>
-            <w:r>
+              <w:t xml:space="preserve">TS 4.2.9.2 - Padam </w:t>
+            </w:r>
+          </w:p>
+          <w:p>
+            <w:pPr>
+              <w:spacing w:before="0" w:line="240" w:lineRule="auto"/>
               <w:rPr>
                 <w:rFonts w:cs="Latha"/>
                 <w:b/>
@@ -4374,9 +3938,7 @@
                 <w:szCs w:val="28"/>
                 <w:lang w:bidi="ta-IN"/>
               </w:rPr>
-              <w:t>Padam</w:t>
-            </w:r>
-            <w:proofErr w:type="spellEnd"/>
+            </w:pPr>
             <w:r>
               <w:rPr>
                 <w:rFonts w:cs="Latha"/>
@@ -4385,7 +3947,7 @@
                 <w:szCs w:val="28"/>
                 <w:lang w:bidi="ta-IN"/>
               </w:rPr>
-              <w:t xml:space="preserve"> </w:t>
+              <w:t>Padam No: - 15</w:t>
             </w:r>
           </w:p>
           <w:p>
@@ -4399,7 +3961,6 @@
                 <w:lang w:bidi="ta-IN"/>
               </w:rPr>
             </w:pPr>
-            <w:proofErr w:type="spellStart"/>
             <w:r>
               <w:rPr>
                 <w:rFonts w:cs="Latha"/>
@@ -4408,52 +3969,7 @@
                 <w:szCs w:val="28"/>
                 <w:lang w:bidi="ta-IN"/>
               </w:rPr>
-              <w:t>Padam</w:t>
-            </w:r>
-            <w:proofErr w:type="spellEnd"/>
-            <w:r>
-              <w:rPr>
-                <w:rFonts w:cs="Latha"/>
-                <w:b/>
-                <w:sz w:val="28"/>
-                <w:szCs w:val="28"/>
-                <w:lang w:bidi="ta-IN"/>
-              </w:rPr>
-              <w:t xml:space="preserve"> No: - 15</w:t>
-            </w:r>
-          </w:p>
-          <w:p>
-            <w:pPr>
-              <w:spacing w:before="0" w:line="240" w:lineRule="auto"/>
-              <w:rPr>
-                <w:rFonts w:cs="Latha"/>
-                <w:b/>
-                <w:sz w:val="28"/>
-                <w:szCs w:val="28"/>
-                <w:lang w:bidi="ta-IN"/>
-              </w:rPr>
-            </w:pPr>
-            <w:proofErr w:type="spellStart"/>
-            <w:r>
-              <w:rPr>
-                <w:rFonts w:cs="Latha"/>
-                <w:b/>
-                <w:sz w:val="28"/>
-                <w:szCs w:val="28"/>
-                <w:lang w:bidi="ta-IN"/>
-              </w:rPr>
-              <w:t>Panchaati</w:t>
-            </w:r>
-            <w:proofErr w:type="spellEnd"/>
-            <w:r>
-              <w:rPr>
-                <w:rFonts w:cs="Latha"/>
-                <w:b/>
-                <w:sz w:val="28"/>
-                <w:szCs w:val="28"/>
-                <w:lang w:bidi="ta-IN"/>
-              </w:rPr>
-              <w:t xml:space="preserve"> No. - 37</w:t>
+              <w:t>Panchaati No. - 37</w:t>
             </w:r>
           </w:p>
         </w:tc>
@@ -4965,10 +4481,12 @@
                 <w:lang w:bidi="ta-IN"/>
               </w:rPr>
               <w:lastRenderedPageBreak/>
-              <w:t xml:space="preserve">TS 4.2.9.3 - </w:t>
-            </w:r>
-            <w:proofErr w:type="spellStart"/>
-            <w:r>
+              <w:t xml:space="preserve">TS 4.2.9.3 - Vaakyam </w:t>
+            </w:r>
+          </w:p>
+          <w:p>
+            <w:pPr>
+              <w:spacing w:before="0" w:line="240" w:lineRule="auto"/>
               <w:rPr>
                 <w:rFonts w:cs="Latha"/>
                 <w:b/>
@@ -4976,9 +4494,7 @@
                 <w:szCs w:val="28"/>
                 <w:lang w:bidi="ta-IN"/>
               </w:rPr>
-              <w:t>Vaakyam</w:t>
-            </w:r>
-            <w:proofErr w:type="spellEnd"/>
+            </w:pPr>
             <w:r>
               <w:rPr>
                 <w:rFonts w:cs="Latha"/>
@@ -4987,7 +4503,7 @@
                 <w:szCs w:val="28"/>
                 <w:lang w:bidi="ta-IN"/>
               </w:rPr>
-              <w:t xml:space="preserve"> </w:t>
+              <w:t>Line No: - 2</w:t>
             </w:r>
           </w:p>
           <w:p>
@@ -5009,41 +4525,7 @@
                 <w:szCs w:val="28"/>
                 <w:lang w:bidi="ta-IN"/>
               </w:rPr>
-              <w:t>Line No: - 2</w:t>
-            </w:r>
-          </w:p>
-          <w:p>
-            <w:pPr>
-              <w:spacing w:before="0" w:line="240" w:lineRule="auto"/>
-              <w:rPr>
-                <w:rFonts w:cs="Latha"/>
-                <w:b/>
-                <w:sz w:val="28"/>
-                <w:szCs w:val="28"/>
-                <w:lang w:bidi="ta-IN"/>
-              </w:rPr>
-            </w:pPr>
-            <w:proofErr w:type="spellStart"/>
-            <w:r>
-              <w:rPr>
-                <w:rFonts w:cs="Latha"/>
-                <w:b/>
-                <w:sz w:val="28"/>
-                <w:szCs w:val="28"/>
-                <w:lang w:bidi="ta-IN"/>
-              </w:rPr>
-              <w:t>Panchaati</w:t>
-            </w:r>
-            <w:proofErr w:type="spellEnd"/>
-            <w:r>
-              <w:rPr>
-                <w:rFonts w:cs="Latha"/>
-                <w:b/>
-                <w:sz w:val="28"/>
-                <w:szCs w:val="28"/>
-                <w:lang w:bidi="ta-IN"/>
-              </w:rPr>
-              <w:t xml:space="preserve"> No. - 38</w:t>
+              <w:t>Panchaati No. - 38</w:t>
             </w:r>
           </w:p>
         </w:tc>
@@ -5280,10 +4762,12 @@
                 <w:szCs w:val="28"/>
                 <w:lang w:bidi="ta-IN"/>
               </w:rPr>
-              <w:t xml:space="preserve">TS 4.2.10.2 - </w:t>
-            </w:r>
-            <w:proofErr w:type="spellStart"/>
-            <w:r>
+              <w:t xml:space="preserve">TS 4.2.10.2 - Vaakyam </w:t>
+            </w:r>
+          </w:p>
+          <w:p>
+            <w:pPr>
+              <w:spacing w:before="0" w:line="240" w:lineRule="auto"/>
               <w:rPr>
                 <w:rFonts w:cs="Latha"/>
                 <w:b/>
@@ -5291,9 +4775,7 @@
                 <w:szCs w:val="28"/>
                 <w:lang w:bidi="ta-IN"/>
               </w:rPr>
-              <w:t>Vaakyam</w:t>
-            </w:r>
-            <w:proofErr w:type="spellEnd"/>
+            </w:pPr>
             <w:r>
               <w:rPr>
                 <w:rFonts w:cs="Latha"/>
@@ -5302,7 +4784,7 @@
                 <w:szCs w:val="28"/>
                 <w:lang w:bidi="ta-IN"/>
               </w:rPr>
-              <w:t xml:space="preserve"> </w:t>
+              <w:t>Line No: - 6</w:t>
             </w:r>
           </w:p>
           <w:p>
@@ -5324,41 +4806,7 @@
                 <w:szCs w:val="28"/>
                 <w:lang w:bidi="ta-IN"/>
               </w:rPr>
-              <w:t>Line No: - 6</w:t>
-            </w:r>
-          </w:p>
-          <w:p>
-            <w:pPr>
-              <w:spacing w:before="0" w:line="240" w:lineRule="auto"/>
-              <w:rPr>
-                <w:rFonts w:cs="Latha"/>
-                <w:b/>
-                <w:sz w:val="28"/>
-                <w:szCs w:val="28"/>
-                <w:lang w:bidi="ta-IN"/>
-              </w:rPr>
-            </w:pPr>
-            <w:proofErr w:type="spellStart"/>
-            <w:r>
-              <w:rPr>
-                <w:rFonts w:cs="Latha"/>
-                <w:b/>
-                <w:sz w:val="28"/>
-                <w:szCs w:val="28"/>
-                <w:lang w:bidi="ta-IN"/>
-              </w:rPr>
-              <w:t>Panchaati</w:t>
-            </w:r>
-            <w:proofErr w:type="spellEnd"/>
-            <w:r>
-              <w:rPr>
-                <w:rFonts w:cs="Latha"/>
-                <w:b/>
-                <w:sz w:val="28"/>
-                <w:szCs w:val="28"/>
-                <w:lang w:bidi="ta-IN"/>
-              </w:rPr>
-              <w:t xml:space="preserve"> No. - 43</w:t>
+              <w:t>Panchaati No. - 43</w:t>
             </w:r>
           </w:p>
         </w:tc>
@@ -5646,51 +5094,7 @@
           <w:u w:val="single"/>
         </w:rPr>
         <w:lastRenderedPageBreak/>
-        <w:t xml:space="preserve">TS </w:t>
-      </w:r>
-      <w:proofErr w:type="spellStart"/>
-      <w:r>
-        <w:rPr>
-          <w:b/>
-          <w:bCs/>
-          <w:sz w:val="32"/>
-          <w:szCs w:val="32"/>
-          <w:u w:val="single"/>
-        </w:rPr>
-        <w:t>Pada</w:t>
-      </w:r>
-      <w:proofErr w:type="spellEnd"/>
-      <w:r>
-        <w:rPr>
-          <w:b/>
-          <w:bCs/>
-          <w:sz w:val="32"/>
-          <w:szCs w:val="32"/>
-          <w:u w:val="single"/>
-        </w:rPr>
-        <w:t xml:space="preserve"> </w:t>
-      </w:r>
-      <w:proofErr w:type="spellStart"/>
-      <w:r>
-        <w:rPr>
-          <w:b/>
-          <w:bCs/>
-          <w:sz w:val="32"/>
-          <w:szCs w:val="32"/>
-          <w:u w:val="single"/>
-        </w:rPr>
-        <w:t>Paatam</w:t>
-      </w:r>
-      <w:proofErr w:type="spellEnd"/>
-      <w:r>
-        <w:rPr>
-          <w:b/>
-          <w:bCs/>
-          <w:sz w:val="32"/>
-          <w:szCs w:val="32"/>
-          <w:u w:val="single"/>
-        </w:rPr>
-        <w:t xml:space="preserve"> – TS 4.2 Sanskrit co</w:t>
+        <w:t>TS Pada Paatam – TS 4.2 Sanskrit co</w:t>
       </w:r>
       <w:r>
         <w:rPr>
@@ -5930,59 +5334,28 @@
                 <w:szCs w:val="28"/>
                 <w:lang w:bidi="ta-IN"/>
               </w:rPr>
-              <w:t xml:space="preserve">TS 4.2.1.1 - </w:t>
-            </w:r>
-            <w:proofErr w:type="spellStart"/>
-            <w:r>
-              <w:rPr>
-                <w:rFonts w:cs="Latha"/>
-                <w:sz w:val="28"/>
-                <w:szCs w:val="28"/>
-                <w:lang w:bidi="ta-IN"/>
-              </w:rPr>
-              <w:t>Padam</w:t>
-            </w:r>
-            <w:proofErr w:type="spellEnd"/>
-            <w:r>
-              <w:rPr>
-                <w:rFonts w:cs="Latha"/>
-                <w:sz w:val="28"/>
-                <w:szCs w:val="28"/>
-                <w:lang w:bidi="ta-IN"/>
-              </w:rPr>
-              <w:t xml:space="preserve"> </w:t>
-            </w:r>
-          </w:p>
-          <w:p>
-            <w:pPr>
-              <w:spacing w:before="0" w:line="240" w:lineRule="auto"/>
-              <w:rPr>
-                <w:rFonts w:cs="Latha"/>
-                <w:sz w:val="28"/>
-                <w:szCs w:val="28"/>
-                <w:lang w:bidi="ta-IN"/>
-              </w:rPr>
-            </w:pPr>
-            <w:r>
-              <w:rPr>
-                <w:rFonts w:cs="Latha"/>
-                <w:sz w:val="28"/>
-                <w:szCs w:val="28"/>
-                <w:lang w:bidi="ta-IN"/>
-              </w:rPr>
-              <w:t xml:space="preserve">1st </w:t>
-            </w:r>
-            <w:proofErr w:type="spellStart"/>
-            <w:r>
-              <w:rPr>
-                <w:rFonts w:cs="Latha"/>
-                <w:sz w:val="28"/>
-                <w:szCs w:val="28"/>
-                <w:lang w:bidi="ta-IN"/>
-              </w:rPr>
-              <w:t>Panchaati</w:t>
-            </w:r>
-            <w:proofErr w:type="spellEnd"/>
+              <w:t xml:space="preserve">TS 4.2.1.1 - Padam </w:t>
+            </w:r>
+          </w:p>
+          <w:p>
+            <w:pPr>
+              <w:spacing w:before="0" w:line="240" w:lineRule="auto"/>
+              <w:rPr>
+                <w:rFonts w:cs="Latha"/>
+                <w:sz w:val="28"/>
+                <w:szCs w:val="28"/>
+                <w:lang w:bidi="ta-IN"/>
+              </w:rPr>
+            </w:pPr>
+            <w:r>
+              <w:rPr>
+                <w:rFonts w:cs="Latha"/>
+                <w:sz w:val="28"/>
+                <w:szCs w:val="28"/>
+                <w:lang w:bidi="ta-IN"/>
+              </w:rPr>
+              <w:t>1st Panchaati</w:t>
+            </w:r>
           </w:p>
           <w:p>
             <w:pPr>
@@ -6020,27 +5393,7 @@
                 <w:szCs w:val="28"/>
                 <w:lang w:bidi="ta-IN"/>
               </w:rPr>
-              <w:t xml:space="preserve"> line of </w:t>
-            </w:r>
-            <w:proofErr w:type="spellStart"/>
-            <w:r>
-              <w:rPr>
-                <w:rFonts w:cs="Latha"/>
-                <w:sz w:val="28"/>
-                <w:szCs w:val="28"/>
-                <w:lang w:bidi="ta-IN"/>
-              </w:rPr>
-              <w:t>padam</w:t>
-            </w:r>
-            <w:proofErr w:type="spellEnd"/>
-            <w:r>
-              <w:rPr>
-                <w:rFonts w:cs="Latha"/>
-                <w:sz w:val="28"/>
-                <w:szCs w:val="28"/>
-                <w:lang w:bidi="ta-IN"/>
-              </w:rPr>
-              <w:t>)</w:t>
+              <w:t xml:space="preserve"> line of padam)</w:t>
             </w:r>
           </w:p>
         </w:tc>
@@ -6289,59 +5642,28 @@
                 <w:szCs w:val="28"/>
                 <w:lang w:bidi="ta-IN"/>
               </w:rPr>
-              <w:t xml:space="preserve">TS 4.2.1.1 - </w:t>
-            </w:r>
-            <w:proofErr w:type="spellStart"/>
-            <w:r>
-              <w:rPr>
-                <w:rFonts w:cs="Latha"/>
-                <w:sz w:val="28"/>
-                <w:szCs w:val="28"/>
-                <w:lang w:bidi="ta-IN"/>
-              </w:rPr>
-              <w:t>Padam</w:t>
-            </w:r>
-            <w:proofErr w:type="spellEnd"/>
-            <w:r>
-              <w:rPr>
-                <w:rFonts w:cs="Latha"/>
-                <w:sz w:val="28"/>
-                <w:szCs w:val="28"/>
-                <w:lang w:bidi="ta-IN"/>
-              </w:rPr>
-              <w:t xml:space="preserve"> </w:t>
-            </w:r>
-          </w:p>
-          <w:p>
-            <w:pPr>
-              <w:spacing w:before="0" w:line="240" w:lineRule="auto"/>
-              <w:rPr>
-                <w:rFonts w:cs="Latha"/>
-                <w:sz w:val="28"/>
-                <w:szCs w:val="28"/>
-                <w:lang w:bidi="ta-IN"/>
-              </w:rPr>
-            </w:pPr>
-            <w:r>
-              <w:rPr>
-                <w:rFonts w:cs="Latha"/>
-                <w:sz w:val="28"/>
-                <w:szCs w:val="28"/>
-                <w:lang w:bidi="ta-IN"/>
-              </w:rPr>
-              <w:t xml:space="preserve">1st </w:t>
-            </w:r>
-            <w:proofErr w:type="spellStart"/>
-            <w:r>
-              <w:rPr>
-                <w:rFonts w:cs="Latha"/>
-                <w:sz w:val="28"/>
-                <w:szCs w:val="28"/>
-                <w:lang w:bidi="ta-IN"/>
-              </w:rPr>
-              <w:t>Panchaati</w:t>
-            </w:r>
-            <w:proofErr w:type="spellEnd"/>
+              <w:t xml:space="preserve">TS 4.2.1.1 - Padam </w:t>
+            </w:r>
+          </w:p>
+          <w:p>
+            <w:pPr>
+              <w:spacing w:before="0" w:line="240" w:lineRule="auto"/>
+              <w:rPr>
+                <w:rFonts w:cs="Latha"/>
+                <w:sz w:val="28"/>
+                <w:szCs w:val="28"/>
+                <w:lang w:bidi="ta-IN"/>
+              </w:rPr>
+            </w:pPr>
+            <w:r>
+              <w:rPr>
+                <w:rFonts w:cs="Latha"/>
+                <w:sz w:val="28"/>
+                <w:szCs w:val="28"/>
+                <w:lang w:bidi="ta-IN"/>
+              </w:rPr>
+              <w:t>1st Panchaati</w:t>
+            </w:r>
           </w:p>
           <w:p>
             <w:pPr>
@@ -6636,25 +5958,14 @@
               </w:rPr>
               <w:t xml:space="preserve"> </w:t>
             </w:r>
-            <w:proofErr w:type="spellStart"/>
-            <w:r>
-              <w:rPr>
-                <w:rFonts w:cs="Latha"/>
-                <w:sz w:val="28"/>
-                <w:szCs w:val="28"/>
-                <w:lang w:bidi="ta-IN"/>
-              </w:rPr>
-              <w:t>Vaakyam</w:t>
-            </w:r>
-            <w:proofErr w:type="spellEnd"/>
-            <w:r>
-              <w:rPr>
-                <w:rFonts w:cs="Latha"/>
-                <w:sz w:val="28"/>
-                <w:szCs w:val="28"/>
-                <w:lang w:bidi="ta-IN"/>
-              </w:rPr>
-              <w:t xml:space="preserve"> </w:t>
+            <w:r>
+              <w:rPr>
+                <w:rFonts w:cs="Latha"/>
+                <w:sz w:val="28"/>
+                <w:szCs w:val="28"/>
+                <w:lang w:bidi="ta-IN"/>
+              </w:rPr>
+              <w:t xml:space="preserve">Vaakyam </w:t>
             </w:r>
           </w:p>
           <w:p>
@@ -6675,19 +5986,8 @@
                 <w:szCs w:val="28"/>
                 <w:lang w:bidi="ta-IN"/>
               </w:rPr>
-              <w:t xml:space="preserve">4th </w:t>
-            </w:r>
-            <w:proofErr w:type="spellStart"/>
-            <w:r>
-              <w:rPr>
-                <w:rFonts w:cs="Latha"/>
-                <w:sz w:val="28"/>
-                <w:szCs w:val="28"/>
-                <w:lang w:bidi="ta-IN"/>
-              </w:rPr>
-              <w:t>Panchaati</w:t>
-            </w:r>
-            <w:proofErr w:type="spellEnd"/>
+              <w:t>4th Panchaati</w:t>
+            </w:r>
           </w:p>
         </w:tc>
         <w:tc>
@@ -6924,59 +6224,28 @@
                 <w:szCs w:val="28"/>
                 <w:lang w:bidi="ta-IN"/>
               </w:rPr>
-              <w:t xml:space="preserve">TS 4.2.1.4 – </w:t>
-            </w:r>
-            <w:proofErr w:type="spellStart"/>
-            <w:r>
-              <w:rPr>
-                <w:rFonts w:cs="Latha"/>
-                <w:sz w:val="28"/>
-                <w:szCs w:val="28"/>
-                <w:lang w:bidi="ta-IN"/>
-              </w:rPr>
-              <w:t>Padam</w:t>
-            </w:r>
-            <w:proofErr w:type="spellEnd"/>
-            <w:r>
-              <w:rPr>
-                <w:rFonts w:cs="Latha"/>
-                <w:sz w:val="28"/>
-                <w:szCs w:val="28"/>
-                <w:lang w:bidi="ta-IN"/>
-              </w:rPr>
-              <w:t xml:space="preserve"> </w:t>
-            </w:r>
-          </w:p>
-          <w:p>
-            <w:pPr>
-              <w:spacing w:before="0" w:line="240" w:lineRule="auto"/>
-              <w:rPr>
-                <w:rFonts w:cs="Latha"/>
-                <w:sz w:val="28"/>
-                <w:szCs w:val="28"/>
-                <w:lang w:bidi="ta-IN"/>
-              </w:rPr>
-            </w:pPr>
-            <w:r>
-              <w:rPr>
-                <w:rFonts w:cs="Latha"/>
-                <w:sz w:val="28"/>
-                <w:szCs w:val="28"/>
-                <w:lang w:bidi="ta-IN"/>
-              </w:rPr>
-              <w:t xml:space="preserve">4th </w:t>
-            </w:r>
-            <w:proofErr w:type="spellStart"/>
-            <w:r>
-              <w:rPr>
-                <w:rFonts w:cs="Latha"/>
-                <w:sz w:val="28"/>
-                <w:szCs w:val="28"/>
-                <w:lang w:bidi="ta-IN"/>
-              </w:rPr>
-              <w:t>Panchaati</w:t>
-            </w:r>
-            <w:proofErr w:type="spellEnd"/>
+              <w:t xml:space="preserve">TS 4.2.1.4 – Padam </w:t>
+            </w:r>
+          </w:p>
+          <w:p>
+            <w:pPr>
+              <w:spacing w:before="0" w:line="240" w:lineRule="auto"/>
+              <w:rPr>
+                <w:rFonts w:cs="Latha"/>
+                <w:sz w:val="28"/>
+                <w:szCs w:val="28"/>
+                <w:lang w:bidi="ta-IN"/>
+              </w:rPr>
+            </w:pPr>
+            <w:r>
+              <w:rPr>
+                <w:rFonts w:cs="Latha"/>
+                <w:sz w:val="28"/>
+                <w:szCs w:val="28"/>
+                <w:lang w:bidi="ta-IN"/>
+              </w:rPr>
+              <w:t>4th Panchaati</w:t>
+            </w:r>
           </w:p>
         </w:tc>
         <w:tc>
@@ -7231,59 +6500,28 @@
                 <w:szCs w:val="28"/>
                 <w:lang w:bidi="ta-IN"/>
               </w:rPr>
-              <w:t xml:space="preserve">TS 4.2.1.5 – </w:t>
-            </w:r>
-            <w:proofErr w:type="spellStart"/>
-            <w:r>
-              <w:rPr>
-                <w:rFonts w:cs="Latha"/>
-                <w:sz w:val="28"/>
-                <w:szCs w:val="28"/>
-                <w:lang w:bidi="ta-IN"/>
-              </w:rPr>
-              <w:t>Padam</w:t>
-            </w:r>
-            <w:proofErr w:type="spellEnd"/>
-            <w:r>
-              <w:rPr>
-                <w:rFonts w:cs="Latha"/>
-                <w:sz w:val="28"/>
-                <w:szCs w:val="28"/>
-                <w:lang w:bidi="ta-IN"/>
-              </w:rPr>
-              <w:t xml:space="preserve"> </w:t>
-            </w:r>
-          </w:p>
-          <w:p>
-            <w:pPr>
-              <w:spacing w:before="0" w:line="240" w:lineRule="auto"/>
-              <w:rPr>
-                <w:rFonts w:cs="Latha"/>
-                <w:sz w:val="28"/>
-                <w:szCs w:val="28"/>
-                <w:lang w:bidi="ta-IN"/>
-              </w:rPr>
-            </w:pPr>
-            <w:r>
-              <w:rPr>
-                <w:rFonts w:cs="Latha"/>
-                <w:sz w:val="28"/>
-                <w:szCs w:val="28"/>
-                <w:lang w:bidi="ta-IN"/>
-              </w:rPr>
-              <w:t xml:space="preserve">5th </w:t>
-            </w:r>
-            <w:proofErr w:type="spellStart"/>
-            <w:r>
-              <w:rPr>
-                <w:rFonts w:cs="Latha"/>
-                <w:sz w:val="28"/>
-                <w:szCs w:val="28"/>
-                <w:lang w:bidi="ta-IN"/>
-              </w:rPr>
-              <w:t>Panchaati</w:t>
-            </w:r>
-            <w:proofErr w:type="spellEnd"/>
+              <w:t xml:space="preserve">TS 4.2.1.5 – Padam </w:t>
+            </w:r>
+          </w:p>
+          <w:p>
+            <w:pPr>
+              <w:spacing w:before="0" w:line="240" w:lineRule="auto"/>
+              <w:rPr>
+                <w:rFonts w:cs="Latha"/>
+                <w:sz w:val="28"/>
+                <w:szCs w:val="28"/>
+                <w:lang w:bidi="ta-IN"/>
+              </w:rPr>
+            </w:pPr>
+            <w:r>
+              <w:rPr>
+                <w:rFonts w:cs="Latha"/>
+                <w:sz w:val="28"/>
+                <w:szCs w:val="28"/>
+                <w:lang w:bidi="ta-IN"/>
+              </w:rPr>
+              <w:t>5th Panchaati</w:t>
+            </w:r>
           </w:p>
         </w:tc>
         <w:tc>
@@ -7557,27 +6795,7 @@
                 <w:szCs w:val="28"/>
                 <w:lang w:bidi="ta-IN"/>
               </w:rPr>
-              <w:t xml:space="preserve">TS 4.2.3.2 - </w:t>
-            </w:r>
-            <w:proofErr w:type="spellStart"/>
-            <w:r>
-              <w:rPr>
-                <w:rFonts w:cs="Latha"/>
-                <w:sz w:val="28"/>
-                <w:szCs w:val="28"/>
-                <w:lang w:bidi="ta-IN"/>
-              </w:rPr>
-              <w:t>Vaakyam</w:t>
-            </w:r>
-            <w:proofErr w:type="spellEnd"/>
-            <w:r>
-              <w:rPr>
-                <w:rFonts w:cs="Latha"/>
-                <w:sz w:val="28"/>
-                <w:szCs w:val="28"/>
-                <w:lang w:bidi="ta-IN"/>
-              </w:rPr>
-              <w:t xml:space="preserve"> </w:t>
+              <w:t xml:space="preserve">TS 4.2.3.2 - Vaakyam </w:t>
             </w:r>
           </w:p>
           <w:p>
@@ -7598,19 +6816,8 @@
                 <w:szCs w:val="28"/>
                 <w:lang w:bidi="ta-IN"/>
               </w:rPr>
-              <w:t xml:space="preserve">11th </w:t>
-            </w:r>
-            <w:proofErr w:type="spellStart"/>
-            <w:r>
-              <w:rPr>
-                <w:rFonts w:cs="Latha"/>
-                <w:sz w:val="28"/>
-                <w:szCs w:val="28"/>
-                <w:lang w:bidi="ta-IN"/>
-              </w:rPr>
-              <w:t>Panchaati</w:t>
-            </w:r>
-            <w:proofErr w:type="spellEnd"/>
+              <w:t>11th Panchaati</w:t>
+            </w:r>
           </w:p>
         </w:tc>
         <w:tc>
@@ -7960,27 +7167,7 @@
                 <w:szCs w:val="28"/>
                 <w:lang w:bidi="ta-IN"/>
               </w:rPr>
-              <w:t xml:space="preserve">TS 4.2.3.3 - </w:t>
-            </w:r>
-            <w:proofErr w:type="spellStart"/>
-            <w:r>
-              <w:rPr>
-                <w:rFonts w:cs="Latha"/>
-                <w:sz w:val="28"/>
-                <w:szCs w:val="28"/>
-                <w:lang w:bidi="ta-IN"/>
-              </w:rPr>
-              <w:t>Vaakyam</w:t>
-            </w:r>
-            <w:proofErr w:type="spellEnd"/>
-            <w:r>
-              <w:rPr>
-                <w:rFonts w:cs="Latha"/>
-                <w:sz w:val="28"/>
-                <w:szCs w:val="28"/>
-                <w:lang w:bidi="ta-IN"/>
-              </w:rPr>
-              <w:t xml:space="preserve"> </w:t>
+              <w:t xml:space="preserve">TS 4.2.3.3 - Vaakyam </w:t>
             </w:r>
           </w:p>
           <w:p>
@@ -8001,19 +7188,8 @@
                 <w:szCs w:val="28"/>
                 <w:lang w:bidi="ta-IN"/>
               </w:rPr>
-              <w:t xml:space="preserve">12th </w:t>
-            </w:r>
-            <w:proofErr w:type="spellStart"/>
-            <w:r>
-              <w:rPr>
-                <w:rFonts w:cs="Latha"/>
-                <w:sz w:val="28"/>
-                <w:szCs w:val="28"/>
-                <w:lang w:bidi="ta-IN"/>
-              </w:rPr>
-              <w:t>Panchaati</w:t>
-            </w:r>
-            <w:proofErr w:type="spellEnd"/>
+              <w:t>12th Panchaati</w:t>
+            </w:r>
           </w:p>
         </w:tc>
         <w:tc>
@@ -8269,19 +7445,8 @@
                 <w:lang w:bidi="ta-IN"/>
               </w:rPr>
               <w:lastRenderedPageBreak/>
-              <w:t xml:space="preserve">TS 4.2.3.3 - </w:t>
-            </w:r>
-            <w:proofErr w:type="spellStart"/>
-            <w:r>
-              <w:rPr>
-                <w:rFonts w:cs="Latha"/>
-                <w:sz w:val="28"/>
-                <w:szCs w:val="28"/>
-                <w:lang w:bidi="ta-IN"/>
-              </w:rPr>
-              <w:t>Padam</w:t>
-            </w:r>
-            <w:proofErr w:type="spellEnd"/>
+              <w:t>TS 4.2.3.3 - Padam</w:t>
+            </w:r>
           </w:p>
           <w:p>
             <w:pPr>
@@ -8301,19 +7466,8 @@
                 <w:szCs w:val="28"/>
                 <w:lang w:bidi="ta-IN"/>
               </w:rPr>
-              <w:t xml:space="preserve">12th </w:t>
-            </w:r>
-            <w:proofErr w:type="spellStart"/>
-            <w:r>
-              <w:rPr>
-                <w:rFonts w:cs="Latha"/>
-                <w:sz w:val="28"/>
-                <w:szCs w:val="28"/>
-                <w:lang w:bidi="ta-IN"/>
-              </w:rPr>
-              <w:t>Panchaati</w:t>
-            </w:r>
-            <w:proofErr w:type="spellEnd"/>
+              <w:t>12th Panchaati</w:t>
+            </w:r>
           </w:p>
         </w:tc>
         <w:tc>
@@ -8552,27 +7706,7 @@
                 <w:szCs w:val="28"/>
                 <w:lang w:bidi="ta-IN"/>
               </w:rPr>
-              <w:t xml:space="preserve">TS 4.2.4.4 - </w:t>
-            </w:r>
-            <w:proofErr w:type="spellStart"/>
-            <w:r>
-              <w:rPr>
-                <w:rFonts w:cs="Latha"/>
-                <w:sz w:val="28"/>
-                <w:szCs w:val="28"/>
-                <w:lang w:bidi="ta-IN"/>
-              </w:rPr>
-              <w:t>Vaakyam</w:t>
-            </w:r>
-            <w:proofErr w:type="spellEnd"/>
-            <w:r>
-              <w:rPr>
-                <w:rFonts w:cs="Latha"/>
-                <w:sz w:val="28"/>
-                <w:szCs w:val="28"/>
-                <w:lang w:bidi="ta-IN"/>
-              </w:rPr>
-              <w:t xml:space="preserve"> </w:t>
+              <w:t xml:space="preserve">TS 4.2.4.4 - Vaakyam </w:t>
             </w:r>
           </w:p>
           <w:p>
@@ -8593,19 +7727,8 @@
                 <w:szCs w:val="28"/>
                 <w:lang w:bidi="ta-IN"/>
               </w:rPr>
-              <w:t xml:space="preserve">17th </w:t>
-            </w:r>
-            <w:proofErr w:type="spellStart"/>
-            <w:r>
-              <w:rPr>
-                <w:rFonts w:cs="Latha"/>
-                <w:sz w:val="28"/>
-                <w:szCs w:val="28"/>
-                <w:lang w:bidi="ta-IN"/>
-              </w:rPr>
-              <w:t>Panchaati</w:t>
-            </w:r>
-            <w:proofErr w:type="spellEnd"/>
+              <w:t>17th Panchaati</w:t>
+            </w:r>
           </w:p>
         </w:tc>
         <w:tc>
@@ -8911,27 +8034,7 @@
                 <w:szCs w:val="28"/>
                 <w:lang w:bidi="ta-IN"/>
               </w:rPr>
-              <w:t xml:space="preserve">TS 4.2.5.2 - </w:t>
-            </w:r>
-            <w:proofErr w:type="spellStart"/>
-            <w:r>
-              <w:rPr>
-                <w:rFonts w:cs="Latha"/>
-                <w:sz w:val="28"/>
-                <w:szCs w:val="28"/>
-                <w:lang w:bidi="ta-IN"/>
-              </w:rPr>
-              <w:t>Vaakyam</w:t>
-            </w:r>
-            <w:proofErr w:type="spellEnd"/>
-            <w:r>
-              <w:rPr>
-                <w:rFonts w:cs="Latha"/>
-                <w:sz w:val="28"/>
-                <w:szCs w:val="28"/>
-                <w:lang w:bidi="ta-IN"/>
-              </w:rPr>
-              <w:t xml:space="preserve"> </w:t>
+              <w:t xml:space="preserve">TS 4.2.5.2 - Vaakyam </w:t>
             </w:r>
           </w:p>
           <w:p>
@@ -8952,19 +8055,8 @@
                 <w:szCs w:val="28"/>
                 <w:lang w:bidi="ta-IN"/>
               </w:rPr>
-              <w:t xml:space="preserve">19th </w:t>
-            </w:r>
-            <w:proofErr w:type="spellStart"/>
-            <w:r>
-              <w:rPr>
-                <w:rFonts w:cs="Latha"/>
-                <w:sz w:val="28"/>
-                <w:szCs w:val="28"/>
-                <w:lang w:bidi="ta-IN"/>
-              </w:rPr>
-              <w:t>Panchaati</w:t>
-            </w:r>
-            <w:proofErr w:type="spellEnd"/>
+              <w:t>19th Panchaati</w:t>
+            </w:r>
           </w:p>
         </w:tc>
         <w:tc>
@@ -9164,27 +8256,7 @@
                 <w:szCs w:val="28"/>
                 <w:lang w:bidi="ta-IN"/>
               </w:rPr>
-              <w:t xml:space="preserve">TS 4.2.5.2 - </w:t>
-            </w:r>
-            <w:proofErr w:type="spellStart"/>
-            <w:r>
-              <w:rPr>
-                <w:rFonts w:cs="Latha"/>
-                <w:sz w:val="28"/>
-                <w:szCs w:val="28"/>
-                <w:lang w:bidi="ta-IN"/>
-              </w:rPr>
-              <w:t>Padam</w:t>
-            </w:r>
-            <w:proofErr w:type="spellEnd"/>
-            <w:r>
-              <w:rPr>
-                <w:rFonts w:cs="Latha"/>
-                <w:sz w:val="28"/>
-                <w:szCs w:val="28"/>
-                <w:lang w:bidi="ta-IN"/>
-              </w:rPr>
-              <w:t xml:space="preserve"> </w:t>
+              <w:t xml:space="preserve">TS 4.2.5.2 - Padam </w:t>
             </w:r>
           </w:p>
           <w:p>
@@ -9205,19 +8277,8 @@
                 <w:szCs w:val="28"/>
                 <w:lang w:bidi="ta-IN"/>
               </w:rPr>
-              <w:t xml:space="preserve">19th </w:t>
-            </w:r>
-            <w:proofErr w:type="spellStart"/>
-            <w:r>
-              <w:rPr>
-                <w:rFonts w:cs="Latha"/>
-                <w:sz w:val="28"/>
-                <w:szCs w:val="28"/>
-                <w:lang w:bidi="ta-IN"/>
-              </w:rPr>
-              <w:t>Panchaati</w:t>
-            </w:r>
-            <w:proofErr w:type="spellEnd"/>
+              <w:t>19th Panchaati</w:t>
+            </w:r>
           </w:p>
         </w:tc>
         <w:tc>
@@ -9731,27 +8792,7 @@
                 <w:szCs w:val="28"/>
                 <w:lang w:bidi="ta-IN"/>
               </w:rPr>
-              <w:t xml:space="preserve">TS 4.2.5.5 - </w:t>
-            </w:r>
-            <w:proofErr w:type="spellStart"/>
-            <w:r>
-              <w:rPr>
-                <w:rFonts w:cs="Latha"/>
-                <w:sz w:val="28"/>
-                <w:szCs w:val="28"/>
-                <w:lang w:bidi="ta-IN"/>
-              </w:rPr>
-              <w:t>Padam</w:t>
-            </w:r>
-            <w:proofErr w:type="spellEnd"/>
-            <w:r>
-              <w:rPr>
-                <w:rFonts w:cs="Latha"/>
-                <w:sz w:val="28"/>
-                <w:szCs w:val="28"/>
-                <w:lang w:bidi="ta-IN"/>
-              </w:rPr>
-              <w:t xml:space="preserve"> </w:t>
+              <w:t xml:space="preserve">TS 4.2.5.5 - Padam </w:t>
             </w:r>
           </w:p>
           <w:p>
@@ -9772,19 +8813,8 @@
                 <w:szCs w:val="28"/>
                 <w:lang w:bidi="ta-IN"/>
               </w:rPr>
-              <w:t xml:space="preserve">22nd </w:t>
-            </w:r>
-            <w:proofErr w:type="spellStart"/>
-            <w:r>
-              <w:rPr>
-                <w:rFonts w:cs="Latha"/>
-                <w:sz w:val="28"/>
-                <w:szCs w:val="28"/>
-                <w:lang w:bidi="ta-IN"/>
-              </w:rPr>
-              <w:t>Panchaati</w:t>
-            </w:r>
-            <w:proofErr w:type="spellEnd"/>
+              <w:t>22nd Panchaati</w:t>
+            </w:r>
           </w:p>
         </w:tc>
         <w:tc>
@@ -10310,59 +9340,28 @@
                 <w:szCs w:val="28"/>
                 <w:lang w:bidi="ta-IN"/>
               </w:rPr>
-              <w:t xml:space="preserve">TS 4.2.6.3 - </w:t>
-            </w:r>
-            <w:proofErr w:type="spellStart"/>
-            <w:r>
-              <w:rPr>
-                <w:rFonts w:cs="Latha"/>
-                <w:sz w:val="28"/>
-                <w:szCs w:val="28"/>
-                <w:lang w:bidi="ta-IN"/>
-              </w:rPr>
-              <w:t>Padam</w:t>
-            </w:r>
-            <w:proofErr w:type="spellEnd"/>
-            <w:r>
-              <w:rPr>
-                <w:rFonts w:cs="Latha"/>
-                <w:sz w:val="28"/>
-                <w:szCs w:val="28"/>
-                <w:lang w:bidi="ta-IN"/>
-              </w:rPr>
-              <w:t xml:space="preserve"> </w:t>
-            </w:r>
-          </w:p>
-          <w:p>
-            <w:pPr>
-              <w:spacing w:before="0" w:line="240" w:lineRule="auto"/>
-              <w:rPr>
-                <w:rFonts w:cs="Latha"/>
-                <w:sz w:val="28"/>
-                <w:szCs w:val="28"/>
-                <w:lang w:bidi="ta-IN"/>
-              </w:rPr>
-            </w:pPr>
-            <w:r>
-              <w:rPr>
-                <w:rFonts w:cs="Latha"/>
-                <w:sz w:val="28"/>
-                <w:szCs w:val="28"/>
-                <w:lang w:bidi="ta-IN"/>
-              </w:rPr>
-              <w:t xml:space="preserve">26th </w:t>
-            </w:r>
-            <w:proofErr w:type="spellStart"/>
-            <w:r>
-              <w:rPr>
-                <w:rFonts w:cs="Latha"/>
-                <w:sz w:val="28"/>
-                <w:szCs w:val="28"/>
-                <w:lang w:bidi="ta-IN"/>
-              </w:rPr>
-              <w:t>Panchaati</w:t>
-            </w:r>
-            <w:proofErr w:type="spellEnd"/>
+              <w:t xml:space="preserve">TS 4.2.6.3 - Padam </w:t>
+            </w:r>
+          </w:p>
+          <w:p>
+            <w:pPr>
+              <w:spacing w:before="0" w:line="240" w:lineRule="auto"/>
+              <w:rPr>
+                <w:rFonts w:cs="Latha"/>
+                <w:sz w:val="28"/>
+                <w:szCs w:val="28"/>
+                <w:lang w:bidi="ta-IN"/>
+              </w:rPr>
+            </w:pPr>
+            <w:r>
+              <w:rPr>
+                <w:rFonts w:cs="Latha"/>
+                <w:sz w:val="28"/>
+                <w:szCs w:val="28"/>
+                <w:lang w:bidi="ta-IN"/>
+              </w:rPr>
+              <w:t>26th Panchaati</w:t>
+            </w:r>
           </w:p>
         </w:tc>
         <w:tc>
@@ -10671,59 +9670,28 @@
                 <w:lang w:bidi="ta-IN"/>
               </w:rPr>
               <w:lastRenderedPageBreak/>
-              <w:t xml:space="preserve">TS 4.2.6.4 - </w:t>
-            </w:r>
-            <w:proofErr w:type="spellStart"/>
-            <w:r>
-              <w:rPr>
-                <w:rFonts w:cs="Latha"/>
-                <w:sz w:val="28"/>
-                <w:szCs w:val="28"/>
-                <w:lang w:bidi="ta-IN"/>
-              </w:rPr>
-              <w:t>Padam</w:t>
-            </w:r>
-            <w:proofErr w:type="spellEnd"/>
-            <w:r>
-              <w:rPr>
-                <w:rFonts w:cs="Latha"/>
-                <w:sz w:val="28"/>
-                <w:szCs w:val="28"/>
-                <w:lang w:bidi="ta-IN"/>
-              </w:rPr>
-              <w:t xml:space="preserve"> </w:t>
-            </w:r>
-          </w:p>
-          <w:p>
-            <w:pPr>
-              <w:spacing w:before="0" w:line="240" w:lineRule="auto"/>
-              <w:rPr>
-                <w:rFonts w:cs="Latha"/>
-                <w:sz w:val="28"/>
-                <w:szCs w:val="28"/>
-                <w:lang w:bidi="ta-IN"/>
-              </w:rPr>
-            </w:pPr>
-            <w:r>
-              <w:rPr>
-                <w:rFonts w:cs="Latha"/>
-                <w:sz w:val="28"/>
-                <w:szCs w:val="28"/>
-                <w:lang w:bidi="ta-IN"/>
-              </w:rPr>
-              <w:t xml:space="preserve">27th </w:t>
-            </w:r>
-            <w:proofErr w:type="spellStart"/>
-            <w:r>
-              <w:rPr>
-                <w:rFonts w:cs="Latha"/>
-                <w:sz w:val="28"/>
-                <w:szCs w:val="28"/>
-                <w:lang w:bidi="ta-IN"/>
-              </w:rPr>
-              <w:t>Panchaati</w:t>
-            </w:r>
-            <w:proofErr w:type="spellEnd"/>
+              <w:t xml:space="preserve">TS 4.2.6.4 - Padam </w:t>
+            </w:r>
+          </w:p>
+          <w:p>
+            <w:pPr>
+              <w:spacing w:before="0" w:line="240" w:lineRule="auto"/>
+              <w:rPr>
+                <w:rFonts w:cs="Latha"/>
+                <w:sz w:val="28"/>
+                <w:szCs w:val="28"/>
+                <w:lang w:bidi="ta-IN"/>
+              </w:rPr>
+            </w:pPr>
+            <w:r>
+              <w:rPr>
+                <w:rFonts w:cs="Latha"/>
+                <w:sz w:val="28"/>
+                <w:szCs w:val="28"/>
+                <w:lang w:bidi="ta-IN"/>
+              </w:rPr>
+              <w:t>27th Panchaati</w:t>
+            </w:r>
           </w:p>
         </w:tc>
         <w:tc>
@@ -11329,27 +10297,7 @@
                 <w:szCs w:val="28"/>
                 <w:lang w:bidi="ta-IN"/>
               </w:rPr>
-              <w:t xml:space="preserve"> - </w:t>
-            </w:r>
-            <w:proofErr w:type="spellStart"/>
-            <w:r>
-              <w:rPr>
-                <w:rFonts w:cs="Latha"/>
-                <w:sz w:val="28"/>
-                <w:szCs w:val="28"/>
-                <w:lang w:bidi="ta-IN"/>
-              </w:rPr>
-              <w:t>Padam</w:t>
-            </w:r>
-            <w:proofErr w:type="spellEnd"/>
-            <w:r>
-              <w:rPr>
-                <w:rFonts w:cs="Latha"/>
-                <w:sz w:val="28"/>
-                <w:szCs w:val="28"/>
-                <w:lang w:bidi="ta-IN"/>
-              </w:rPr>
-              <w:t xml:space="preserve"> </w:t>
+              <w:t xml:space="preserve"> - Padam </w:t>
             </w:r>
           </w:p>
           <w:p>
@@ -11378,19 +10326,8 @@
                 <w:szCs w:val="28"/>
                 <w:lang w:bidi="ta-IN"/>
               </w:rPr>
-              <w:t xml:space="preserve">th </w:t>
-            </w:r>
-            <w:proofErr w:type="spellStart"/>
-            <w:r>
-              <w:rPr>
-                <w:rFonts w:cs="Latha"/>
-                <w:sz w:val="28"/>
-                <w:szCs w:val="28"/>
-                <w:lang w:bidi="ta-IN"/>
-              </w:rPr>
-              <w:t>Panchaati</w:t>
-            </w:r>
-            <w:proofErr w:type="spellEnd"/>
+              <w:t>th Panchaati</w:t>
+            </w:r>
           </w:p>
         </w:tc>
         <w:tc>
@@ -11819,27 +10756,7 @@
                 <w:szCs w:val="28"/>
                 <w:lang w:bidi="ta-IN"/>
               </w:rPr>
-              <w:t xml:space="preserve"> - </w:t>
-            </w:r>
-            <w:proofErr w:type="spellStart"/>
-            <w:r>
-              <w:rPr>
-                <w:rFonts w:cs="Latha"/>
-                <w:sz w:val="28"/>
-                <w:szCs w:val="28"/>
-                <w:lang w:bidi="ta-IN"/>
-              </w:rPr>
-              <w:t>Padam</w:t>
-            </w:r>
-            <w:proofErr w:type="spellEnd"/>
-            <w:r>
-              <w:rPr>
-                <w:rFonts w:cs="Latha"/>
-                <w:sz w:val="28"/>
-                <w:szCs w:val="28"/>
-                <w:lang w:bidi="ta-IN"/>
-              </w:rPr>
-              <w:t xml:space="preserve"> </w:t>
+              <w:t xml:space="preserve"> - Padam </w:t>
             </w:r>
           </w:p>
           <w:p>
@@ -11877,19 +10794,8 @@
                 <w:szCs w:val="28"/>
                 <w:lang w:bidi="ta-IN"/>
               </w:rPr>
-              <w:t xml:space="preserve">th </w:t>
-            </w:r>
-            <w:proofErr w:type="spellStart"/>
-            <w:r>
-              <w:rPr>
-                <w:rFonts w:cs="Latha"/>
-                <w:sz w:val="28"/>
-                <w:szCs w:val="28"/>
-                <w:lang w:bidi="ta-IN"/>
-              </w:rPr>
-              <w:t>Panchaati</w:t>
-            </w:r>
-            <w:proofErr w:type="spellEnd"/>
+              <w:t>th Panchaati</w:t>
+            </w:r>
           </w:p>
         </w:tc>
         <w:tc>
@@ -12166,27 +11072,7 @@
                 <w:szCs w:val="28"/>
                 <w:lang w:bidi="ta-IN"/>
               </w:rPr>
-              <w:t xml:space="preserve"> - </w:t>
-            </w:r>
-            <w:proofErr w:type="spellStart"/>
-            <w:r>
-              <w:rPr>
-                <w:rFonts w:cs="Latha"/>
-                <w:sz w:val="28"/>
-                <w:szCs w:val="28"/>
-                <w:lang w:bidi="ta-IN"/>
-              </w:rPr>
-              <w:t>Padam</w:t>
-            </w:r>
-            <w:proofErr w:type="spellEnd"/>
-            <w:r>
-              <w:rPr>
-                <w:rFonts w:cs="Latha"/>
-                <w:sz w:val="28"/>
-                <w:szCs w:val="28"/>
-                <w:lang w:bidi="ta-IN"/>
-              </w:rPr>
-              <w:t xml:space="preserve"> </w:t>
+              <w:t xml:space="preserve"> - Padam </w:t>
             </w:r>
           </w:p>
           <w:p>
@@ -12224,19 +11110,8 @@
                 <w:szCs w:val="28"/>
                 <w:lang w:bidi="ta-IN"/>
               </w:rPr>
-              <w:t xml:space="preserve">th </w:t>
-            </w:r>
-            <w:proofErr w:type="spellStart"/>
-            <w:r>
-              <w:rPr>
-                <w:rFonts w:cs="Latha"/>
-                <w:sz w:val="28"/>
-                <w:szCs w:val="28"/>
-                <w:lang w:bidi="ta-IN"/>
-              </w:rPr>
-              <w:t>Panchaati</w:t>
-            </w:r>
-            <w:proofErr w:type="spellEnd"/>
+              <w:t>th Panchaati</w:t>
+            </w:r>
           </w:p>
         </w:tc>
         <w:tc>
@@ -12800,59 +11675,28 @@
                 <w:szCs w:val="28"/>
                 <w:lang w:bidi="ta-IN"/>
               </w:rPr>
-              <w:t xml:space="preserve">TS 4.2.9.4 - </w:t>
-            </w:r>
-            <w:proofErr w:type="spellStart"/>
-            <w:r>
-              <w:rPr>
-                <w:rFonts w:cs="Latha"/>
-                <w:sz w:val="28"/>
-                <w:szCs w:val="28"/>
-                <w:lang w:bidi="ta-IN"/>
-              </w:rPr>
-              <w:t>Padam</w:t>
-            </w:r>
-            <w:proofErr w:type="spellEnd"/>
-            <w:r>
-              <w:rPr>
-                <w:rFonts w:cs="Latha"/>
-                <w:sz w:val="28"/>
-                <w:szCs w:val="28"/>
-                <w:lang w:bidi="ta-IN"/>
-              </w:rPr>
-              <w:t xml:space="preserve"> </w:t>
-            </w:r>
-          </w:p>
-          <w:p>
-            <w:pPr>
-              <w:spacing w:before="0" w:line="240" w:lineRule="auto"/>
-              <w:rPr>
-                <w:rFonts w:cs="Latha"/>
-                <w:sz w:val="28"/>
-                <w:szCs w:val="28"/>
-                <w:lang w:bidi="ta-IN"/>
-              </w:rPr>
-            </w:pPr>
-            <w:r>
-              <w:rPr>
-                <w:rFonts w:cs="Latha"/>
-                <w:sz w:val="28"/>
-                <w:szCs w:val="28"/>
-                <w:lang w:bidi="ta-IN"/>
-              </w:rPr>
-              <w:t xml:space="preserve">39th </w:t>
-            </w:r>
-            <w:proofErr w:type="spellStart"/>
-            <w:r>
-              <w:rPr>
-                <w:rFonts w:cs="Latha"/>
-                <w:sz w:val="28"/>
-                <w:szCs w:val="28"/>
-                <w:lang w:bidi="ta-IN"/>
-              </w:rPr>
-              <w:t>Panchaati</w:t>
-            </w:r>
-            <w:proofErr w:type="spellEnd"/>
+              <w:t xml:space="preserve">TS 4.2.9.4 - Padam </w:t>
+            </w:r>
+          </w:p>
+          <w:p>
+            <w:pPr>
+              <w:spacing w:before="0" w:line="240" w:lineRule="auto"/>
+              <w:rPr>
+                <w:rFonts w:cs="Latha"/>
+                <w:sz w:val="28"/>
+                <w:szCs w:val="28"/>
+                <w:lang w:bidi="ta-IN"/>
+              </w:rPr>
+            </w:pPr>
+            <w:r>
+              <w:rPr>
+                <w:rFonts w:cs="Latha"/>
+                <w:sz w:val="28"/>
+                <w:szCs w:val="28"/>
+                <w:lang w:bidi="ta-IN"/>
+              </w:rPr>
+              <w:t>39th Panchaati</w:t>
+            </w:r>
           </w:p>
         </w:tc>
         <w:tc>
@@ -13128,27 +11972,7 @@
                 <w:szCs w:val="28"/>
                 <w:lang w:bidi="ta-IN"/>
               </w:rPr>
-              <w:t xml:space="preserve"> - </w:t>
-            </w:r>
-            <w:proofErr w:type="spellStart"/>
-            <w:r>
-              <w:rPr>
-                <w:rFonts w:cs="Latha"/>
-                <w:sz w:val="28"/>
-                <w:szCs w:val="28"/>
-                <w:lang w:bidi="ta-IN"/>
-              </w:rPr>
-              <w:t>Padam</w:t>
-            </w:r>
-            <w:proofErr w:type="spellEnd"/>
-            <w:r>
-              <w:rPr>
-                <w:rFonts w:cs="Latha"/>
-                <w:sz w:val="28"/>
-                <w:szCs w:val="28"/>
-                <w:lang w:bidi="ta-IN"/>
-              </w:rPr>
-              <w:t xml:space="preserve"> </w:t>
+              <w:t xml:space="preserve"> - Padam </w:t>
             </w:r>
           </w:p>
           <w:p>
@@ -13177,19 +12001,8 @@
                 <w:szCs w:val="28"/>
                 <w:lang w:bidi="ta-IN"/>
               </w:rPr>
-              <w:t xml:space="preserve"> </w:t>
-            </w:r>
-            <w:proofErr w:type="spellStart"/>
-            <w:r>
-              <w:rPr>
-                <w:rFonts w:cs="Latha"/>
-                <w:sz w:val="28"/>
-                <w:szCs w:val="28"/>
-                <w:lang w:bidi="ta-IN"/>
-              </w:rPr>
-              <w:t>Panchaati</w:t>
-            </w:r>
-            <w:proofErr w:type="spellEnd"/>
+              <w:t xml:space="preserve"> Panchaati</w:t>
+            </w:r>
           </w:p>
         </w:tc>
         <w:tc>
@@ -13505,59 +12318,28 @@
                 <w:lang w:bidi="ta-IN"/>
               </w:rPr>
               <w:lastRenderedPageBreak/>
-              <w:t xml:space="preserve">TS 4.2.11.2 - </w:t>
-            </w:r>
-            <w:proofErr w:type="spellStart"/>
-            <w:r>
-              <w:rPr>
-                <w:rFonts w:cs="Latha"/>
-                <w:sz w:val="28"/>
-                <w:szCs w:val="28"/>
-                <w:lang w:bidi="ta-IN"/>
-              </w:rPr>
-              <w:t>Padam</w:t>
-            </w:r>
-            <w:proofErr w:type="spellEnd"/>
-            <w:r>
-              <w:rPr>
-                <w:rFonts w:cs="Latha"/>
-                <w:sz w:val="28"/>
-                <w:szCs w:val="28"/>
-                <w:lang w:bidi="ta-IN"/>
-              </w:rPr>
-              <w:t xml:space="preserve"> </w:t>
-            </w:r>
-          </w:p>
-          <w:p>
-            <w:pPr>
-              <w:spacing w:before="0" w:line="240" w:lineRule="auto"/>
-              <w:rPr>
-                <w:rFonts w:cs="Latha"/>
-                <w:sz w:val="28"/>
-                <w:szCs w:val="28"/>
-                <w:lang w:bidi="ta-IN"/>
-              </w:rPr>
-            </w:pPr>
-            <w:r>
-              <w:rPr>
-                <w:rFonts w:cs="Latha"/>
-                <w:sz w:val="28"/>
-                <w:szCs w:val="28"/>
-                <w:lang w:bidi="ta-IN"/>
-              </w:rPr>
-              <w:t xml:space="preserve">47th </w:t>
-            </w:r>
-            <w:proofErr w:type="spellStart"/>
-            <w:r>
-              <w:rPr>
-                <w:rFonts w:cs="Latha"/>
-                <w:sz w:val="28"/>
-                <w:szCs w:val="28"/>
-                <w:lang w:bidi="ta-IN"/>
-              </w:rPr>
-              <w:t>Panchaati</w:t>
-            </w:r>
-            <w:proofErr w:type="spellEnd"/>
+              <w:t xml:space="preserve">TS 4.2.11.2 - Padam </w:t>
+            </w:r>
+          </w:p>
+          <w:p>
+            <w:pPr>
+              <w:spacing w:before="0" w:line="240" w:lineRule="auto"/>
+              <w:rPr>
+                <w:rFonts w:cs="Latha"/>
+                <w:sz w:val="28"/>
+                <w:szCs w:val="28"/>
+                <w:lang w:bidi="ta-IN"/>
+              </w:rPr>
+            </w:pPr>
+            <w:r>
+              <w:rPr>
+                <w:rFonts w:cs="Latha"/>
+                <w:sz w:val="28"/>
+                <w:szCs w:val="28"/>
+                <w:lang w:bidi="ta-IN"/>
+              </w:rPr>
+              <w:t>47th Panchaati</w:t>
+            </w:r>
           </w:p>
         </w:tc>
         <w:tc>
@@ -13913,42 +12695,8 @@
           <w:szCs w:val="32"/>
           <w:u w:val="single"/>
         </w:rPr>
-        <w:t xml:space="preserve"> </w:t>
+        <w:t xml:space="preserve"> Pada Paatam</w:t>
       </w:r>
-      <w:proofErr w:type="spellStart"/>
-      <w:r>
-        <w:rPr>
-          <w:b/>
-          <w:bCs/>
-          <w:sz w:val="32"/>
-          <w:szCs w:val="32"/>
-          <w:u w:val="single"/>
-        </w:rPr>
-        <w:t>Pada</w:t>
-      </w:r>
-      <w:proofErr w:type="spellEnd"/>
-      <w:r>
-        <w:rPr>
-          <w:b/>
-          <w:bCs/>
-          <w:sz w:val="32"/>
-          <w:szCs w:val="32"/>
-          <w:u w:val="single"/>
-        </w:rPr>
-        <w:t xml:space="preserve"> </w:t>
-      </w:r>
-      <w:proofErr w:type="spellStart"/>
-      <w:r>
-        <w:rPr>
-          <w:b/>
-          <w:bCs/>
-          <w:sz w:val="32"/>
-          <w:szCs w:val="32"/>
-          <w:u w:val="single"/>
-        </w:rPr>
-        <w:t>Paatam</w:t>
-      </w:r>
-      <w:proofErr w:type="spellEnd"/>
       <w:r>
         <w:rPr>
           <w:b/>
@@ -14237,27 +12985,7 @@
                 <w:szCs w:val="28"/>
                 <w:lang w:bidi="ta-IN"/>
               </w:rPr>
-              <w:t xml:space="preserve">TS 4.2.9.1 </w:t>
-            </w:r>
-            <w:proofErr w:type="spellStart"/>
-            <w:r>
-              <w:rPr>
-                <w:rFonts w:cs="Latha"/>
-                <w:sz w:val="28"/>
-                <w:szCs w:val="28"/>
-                <w:lang w:bidi="ta-IN"/>
-              </w:rPr>
-              <w:t>Padam</w:t>
-            </w:r>
-            <w:proofErr w:type="spellEnd"/>
-            <w:r>
-              <w:rPr>
-                <w:rFonts w:cs="Latha"/>
-                <w:sz w:val="28"/>
-                <w:szCs w:val="28"/>
-                <w:lang w:bidi="ta-IN"/>
-              </w:rPr>
-              <w:t xml:space="preserve"> 31</w:t>
+              <w:t>TS 4.2.9.1 Padam 31</w:t>
             </w:r>
           </w:p>
           <w:p>
@@ -14278,19 +13006,8 @@
                 <w:szCs w:val="28"/>
                 <w:lang w:bidi="ta-IN"/>
               </w:rPr>
-              <w:t xml:space="preserve">36th </w:t>
-            </w:r>
-            <w:proofErr w:type="spellStart"/>
-            <w:r>
-              <w:rPr>
-                <w:rFonts w:cs="Latha"/>
-                <w:sz w:val="28"/>
-                <w:szCs w:val="28"/>
-                <w:lang w:bidi="ta-IN"/>
-              </w:rPr>
-              <w:t>Panchaati</w:t>
-            </w:r>
-            <w:proofErr w:type="spellEnd"/>
+              <w:t>36th Panchaati</w:t>
+            </w:r>
           </w:p>
         </w:tc>
         <w:tc>
@@ -14571,46 +13288,26 @@
                 <w:sz w:val="28"/>
                 <w:szCs w:val="28"/>
               </w:rPr>
-              <w:t xml:space="preserve">T.S. 4.2.9.3 </w:t>
-            </w:r>
-            <w:proofErr w:type="spellStart"/>
-            <w:r>
-              <w:rPr>
-                <w:sz w:val="28"/>
-                <w:szCs w:val="28"/>
-              </w:rPr>
-              <w:t>Vaakyam</w:t>
-            </w:r>
-            <w:proofErr w:type="spellEnd"/>
-          </w:p>
-          <w:p>
-            <w:pPr>
-              <w:spacing w:before="0" w:line="240" w:lineRule="auto"/>
-              <w:rPr>
-                <w:sz w:val="28"/>
-                <w:szCs w:val="28"/>
-              </w:rPr>
-            </w:pPr>
-            <w:r>
-              <w:rPr>
-                <w:rFonts w:cs="Latha"/>
-                <w:sz w:val="28"/>
-                <w:szCs w:val="28"/>
-                <w:lang w:bidi="ta-IN"/>
-              </w:rPr>
-              <w:t xml:space="preserve">38th </w:t>
-            </w:r>
-            <w:proofErr w:type="spellStart"/>
-            <w:r>
-              <w:rPr>
-                <w:rFonts w:cs="Latha"/>
-                <w:sz w:val="28"/>
-                <w:szCs w:val="28"/>
-                <w:lang w:bidi="ta-IN"/>
-              </w:rPr>
-              <w:t>Panchaati</w:t>
-            </w:r>
-            <w:proofErr w:type="spellEnd"/>
+              <w:t>T.S. 4.2.9.3 Vaakyam</w:t>
+            </w:r>
+          </w:p>
+          <w:p>
+            <w:pPr>
+              <w:spacing w:before="0" w:line="240" w:lineRule="auto"/>
+              <w:rPr>
+                <w:sz w:val="28"/>
+                <w:szCs w:val="28"/>
+              </w:rPr>
+            </w:pPr>
+            <w:r>
+              <w:rPr>
+                <w:rFonts w:cs="Latha"/>
+                <w:sz w:val="28"/>
+                <w:szCs w:val="28"/>
+                <w:lang w:bidi="ta-IN"/>
+              </w:rPr>
+              <w:t>38th Panchaati</w:t>
+            </w:r>
           </w:p>
         </w:tc>
         <w:tc>
@@ -14858,7 +13555,7 @@
 </file>
 
 <file path=word/endnotes.xml><?xml version="1.0" encoding="utf-8"?>
-<w:endnotes xmlns:wpc="http://schemas.microsoft.com/office/word/2010/wordprocessingCanvas" xmlns:cx="http://schemas.microsoft.com/office/drawing/2014/chartex" xmlns:cx1="http://schemas.microsoft.com/office/drawing/2015/9/8/chartex" xmlns:mc="http://schemas.openxmlformats.org/markup-compatibility/2006" xmlns:o="urn:schemas-microsoft-com:office:office" xmlns:r="http://schemas.openxmlformats.org/officeDocument/2006/relationships" xmlns:m="http://schemas.openxmlformats.org/officeDocument/2006/math" xmlns:v="urn:schemas-microsoft-com:vml" xmlns:wp14="http://schemas.microsoft.com/office/word/2010/wordprocessingDrawing" xmlns:wp="http://schemas.openxmlformats.org/drawingml/2006/wordprocessingDrawing" xmlns:w10="urn:schemas-microsoft-com:office:word" xmlns:w="http://schemas.openxmlformats.org/wordprocessingml/2006/main" xmlns:w14="http://schemas.microsoft.com/office/word/2010/wordml" xmlns:w15="http://schemas.microsoft.com/office/word/2012/wordml" xmlns:w16se="http://schemas.microsoft.com/office/word/2015/wordml/symex" xmlns:wpg="http://schemas.microsoft.com/office/word/2010/wordprocessingGroup" xmlns:wpi="http://schemas.microsoft.com/office/word/2010/wordprocessingInk" xmlns:wne="http://schemas.microsoft.com/office/word/2006/wordml" xmlns:wps="http://schemas.microsoft.com/office/word/2010/wordprocessingShape" mc:Ignorable="w14 w15 w16se wp14">
+<w:endnotes xmlns:wpc="http://schemas.microsoft.com/office/word/2010/wordprocessingCanvas" xmlns:cx="http://schemas.microsoft.com/office/drawing/2014/chartex" xmlns:cx1="http://schemas.microsoft.com/office/drawing/2015/9/8/chartex" xmlns:cx2="http://schemas.microsoft.com/office/drawing/2015/10/21/chartex" xmlns:cx3="http://schemas.microsoft.com/office/drawing/2016/5/9/chartex" xmlns:cx4="http://schemas.microsoft.com/office/drawing/2016/5/10/chartex" xmlns:cx5="http://schemas.microsoft.com/office/drawing/2016/5/11/chartex" xmlns:cx6="http://schemas.microsoft.com/office/drawing/2016/5/12/chartex" xmlns:cx7="http://schemas.microsoft.com/office/drawing/2016/5/13/chartex" xmlns:cx8="http://schemas.microsoft.com/office/drawing/2016/5/14/chartex" xmlns:mc="http://schemas.openxmlformats.org/markup-compatibility/2006" xmlns:aink="http://schemas.microsoft.com/office/drawing/2016/ink" xmlns:am3d="http://schemas.microsoft.com/office/drawing/2017/model3d" xmlns:o="urn:schemas-microsoft-com:office:office" xmlns:r="http://schemas.openxmlformats.org/officeDocument/2006/relationships" xmlns:m="http://schemas.openxmlformats.org/officeDocument/2006/math" xmlns:v="urn:schemas-microsoft-com:vml" xmlns:wp14="http://schemas.microsoft.com/office/word/2010/wordprocessingDrawing" xmlns:wp="http://schemas.openxmlformats.org/drawingml/2006/wordprocessingDrawing" xmlns:w10="urn:schemas-microsoft-com:office:word" xmlns:w="http://schemas.openxmlformats.org/wordprocessingml/2006/main" xmlns:w14="http://schemas.microsoft.com/office/word/2010/wordml" xmlns:w15="http://schemas.microsoft.com/office/word/2012/wordml" xmlns:w16cex="http://schemas.microsoft.com/office/word/2018/wordml/cex" xmlns:w16cid="http://schemas.microsoft.com/office/word/2016/wordml/cid" xmlns:w16="http://schemas.microsoft.com/office/word/2018/wordml" xmlns:w16sdtdh="http://schemas.microsoft.com/office/word/2020/wordml/sdtdatahash" xmlns:w16se="http://schemas.microsoft.com/office/word/2015/wordml/symex" xmlns:wpg="http://schemas.microsoft.com/office/word/2010/wordprocessingGroup" xmlns:wpi="http://schemas.microsoft.com/office/word/2010/wordprocessingInk" xmlns:wne="http://schemas.microsoft.com/office/word/2006/wordml" xmlns:wps="http://schemas.microsoft.com/office/word/2010/wordprocessingShape" mc:Ignorable="w14 w15 w16se w16cid w16 w16cex w16sdtdh wp14">
   <w:endnote w:type="separator" w:id="-1">
     <w:p>
       <w:pPr>
@@ -14883,7 +13580,7 @@
 </file>
 
 <file path=word/footer1.xml><?xml version="1.0" encoding="utf-8"?>
-<w:ftr xmlns:wpc="http://schemas.microsoft.com/office/word/2010/wordprocessingCanvas" xmlns:cx="http://schemas.microsoft.com/office/drawing/2014/chartex" xmlns:cx1="http://schemas.microsoft.com/office/drawing/2015/9/8/chartex" xmlns:mc="http://schemas.openxmlformats.org/markup-compatibility/2006" xmlns:o="urn:schemas-microsoft-com:office:office" xmlns:r="http://schemas.openxmlformats.org/officeDocument/2006/relationships" xmlns:m="http://schemas.openxmlformats.org/officeDocument/2006/math" xmlns:v="urn:schemas-microsoft-com:vml" xmlns:wp14="http://schemas.microsoft.com/office/word/2010/wordprocessingDrawing" xmlns:wp="http://schemas.openxmlformats.org/drawingml/2006/wordprocessingDrawing" xmlns:w10="urn:schemas-microsoft-com:office:word" xmlns:w="http://schemas.openxmlformats.org/wordprocessingml/2006/main" xmlns:w14="http://schemas.microsoft.com/office/word/2010/wordml" xmlns:w15="http://schemas.microsoft.com/office/word/2012/wordml" xmlns:w16se="http://schemas.microsoft.com/office/word/2015/wordml/symex" xmlns:wpg="http://schemas.microsoft.com/office/word/2010/wordprocessingGroup" xmlns:wpi="http://schemas.microsoft.com/office/word/2010/wordprocessingInk" xmlns:wne="http://schemas.microsoft.com/office/word/2006/wordml" xmlns:wps="http://schemas.microsoft.com/office/word/2010/wordprocessingShape" mc:Ignorable="w14 w15 w16se wp14">
+<w:ftr xmlns:wpc="http://schemas.microsoft.com/office/word/2010/wordprocessingCanvas" xmlns:cx="http://schemas.microsoft.com/office/drawing/2014/chartex" xmlns:cx1="http://schemas.microsoft.com/office/drawing/2015/9/8/chartex" xmlns:cx2="http://schemas.microsoft.com/office/drawing/2015/10/21/chartex" xmlns:cx3="http://schemas.microsoft.com/office/drawing/2016/5/9/chartex" xmlns:cx4="http://schemas.microsoft.com/office/drawing/2016/5/10/chartex" xmlns:cx5="http://schemas.microsoft.com/office/drawing/2016/5/11/chartex" xmlns:cx6="http://schemas.microsoft.com/office/drawing/2016/5/12/chartex" xmlns:cx7="http://schemas.microsoft.com/office/drawing/2016/5/13/chartex" xmlns:cx8="http://schemas.microsoft.com/office/drawing/2016/5/14/chartex" xmlns:mc="http://schemas.openxmlformats.org/markup-compatibility/2006" xmlns:aink="http://schemas.microsoft.com/office/drawing/2016/ink" xmlns:am3d="http://schemas.microsoft.com/office/drawing/2017/model3d" xmlns:o="urn:schemas-microsoft-com:office:office" xmlns:r="http://schemas.openxmlformats.org/officeDocument/2006/relationships" xmlns:m="http://schemas.openxmlformats.org/officeDocument/2006/math" xmlns:v="urn:schemas-microsoft-com:vml" xmlns:wp14="http://schemas.microsoft.com/office/word/2010/wordprocessingDrawing" xmlns:wp="http://schemas.openxmlformats.org/drawingml/2006/wordprocessingDrawing" xmlns:w10="urn:schemas-microsoft-com:office:word" xmlns:w="http://schemas.openxmlformats.org/wordprocessingml/2006/main" xmlns:w14="http://schemas.microsoft.com/office/word/2010/wordml" xmlns:w15="http://schemas.microsoft.com/office/word/2012/wordml" xmlns:w16cex="http://schemas.microsoft.com/office/word/2018/wordml/cex" xmlns:w16cid="http://schemas.microsoft.com/office/word/2016/wordml/cid" xmlns:w16="http://schemas.microsoft.com/office/word/2018/wordml" xmlns:w16sdtdh="http://schemas.microsoft.com/office/word/2020/wordml/sdtdatahash" xmlns:w16se="http://schemas.microsoft.com/office/word/2015/wordml/symex" xmlns:wpg="http://schemas.microsoft.com/office/word/2010/wordprocessingGroup" xmlns:wpi="http://schemas.microsoft.com/office/word/2010/wordprocessingInk" xmlns:wne="http://schemas.microsoft.com/office/word/2006/wordml" xmlns:wps="http://schemas.microsoft.com/office/word/2010/wordprocessingShape" mc:Ignorable="w14 w15 w16se w16cid w16 w16cex w16sdtdh wp14">
   <w:p>
     <w:pPr>
       <w:pBdr>
@@ -15056,7 +13753,7 @@
 </file>
 
 <file path=word/footer2.xml><?xml version="1.0" encoding="utf-8"?>
-<w:ftr xmlns:wpc="http://schemas.microsoft.com/office/word/2010/wordprocessingCanvas" xmlns:cx="http://schemas.microsoft.com/office/drawing/2014/chartex" xmlns:cx1="http://schemas.microsoft.com/office/drawing/2015/9/8/chartex" xmlns:mc="http://schemas.openxmlformats.org/markup-compatibility/2006" xmlns:o="urn:schemas-microsoft-com:office:office" xmlns:r="http://schemas.openxmlformats.org/officeDocument/2006/relationships" xmlns:m="http://schemas.openxmlformats.org/officeDocument/2006/math" xmlns:v="urn:schemas-microsoft-com:vml" xmlns:wp14="http://schemas.microsoft.com/office/word/2010/wordprocessingDrawing" xmlns:wp="http://schemas.openxmlformats.org/drawingml/2006/wordprocessingDrawing" xmlns:w10="urn:schemas-microsoft-com:office:word" xmlns:w="http://schemas.openxmlformats.org/wordprocessingml/2006/main" xmlns:w14="http://schemas.microsoft.com/office/word/2010/wordml" xmlns:w15="http://schemas.microsoft.com/office/word/2012/wordml" xmlns:w16se="http://schemas.microsoft.com/office/word/2015/wordml/symex" xmlns:wpg="http://schemas.microsoft.com/office/word/2010/wordprocessingGroup" xmlns:wpi="http://schemas.microsoft.com/office/word/2010/wordprocessingInk" xmlns:wne="http://schemas.microsoft.com/office/word/2006/wordml" xmlns:wps="http://schemas.microsoft.com/office/word/2010/wordprocessingShape" mc:Ignorable="w14 w15 w16se wp14">
+<w:ftr xmlns:wpc="http://schemas.microsoft.com/office/word/2010/wordprocessingCanvas" xmlns:cx="http://schemas.microsoft.com/office/drawing/2014/chartex" xmlns:cx1="http://schemas.microsoft.com/office/drawing/2015/9/8/chartex" xmlns:cx2="http://schemas.microsoft.com/office/drawing/2015/10/21/chartex" xmlns:cx3="http://schemas.microsoft.com/office/drawing/2016/5/9/chartex" xmlns:cx4="http://schemas.microsoft.com/office/drawing/2016/5/10/chartex" xmlns:cx5="http://schemas.microsoft.com/office/drawing/2016/5/11/chartex" xmlns:cx6="http://schemas.microsoft.com/office/drawing/2016/5/12/chartex" xmlns:cx7="http://schemas.microsoft.com/office/drawing/2016/5/13/chartex" xmlns:cx8="http://schemas.microsoft.com/office/drawing/2016/5/14/chartex" xmlns:mc="http://schemas.openxmlformats.org/markup-compatibility/2006" xmlns:aink="http://schemas.microsoft.com/office/drawing/2016/ink" xmlns:am3d="http://schemas.microsoft.com/office/drawing/2017/model3d" xmlns:o="urn:schemas-microsoft-com:office:office" xmlns:r="http://schemas.openxmlformats.org/officeDocument/2006/relationships" xmlns:m="http://schemas.openxmlformats.org/officeDocument/2006/math" xmlns:v="urn:schemas-microsoft-com:vml" xmlns:wp14="http://schemas.microsoft.com/office/word/2010/wordprocessingDrawing" xmlns:wp="http://schemas.openxmlformats.org/drawingml/2006/wordprocessingDrawing" xmlns:w10="urn:schemas-microsoft-com:office:word" xmlns:w="http://schemas.openxmlformats.org/wordprocessingml/2006/main" xmlns:w14="http://schemas.microsoft.com/office/word/2010/wordml" xmlns:w15="http://schemas.microsoft.com/office/word/2012/wordml" xmlns:w16cex="http://schemas.microsoft.com/office/word/2018/wordml/cex" xmlns:w16cid="http://schemas.microsoft.com/office/word/2016/wordml/cid" xmlns:w16="http://schemas.microsoft.com/office/word/2018/wordml" xmlns:w16sdtdh="http://schemas.microsoft.com/office/word/2020/wordml/sdtdatahash" xmlns:w16se="http://schemas.microsoft.com/office/word/2015/wordml/symex" xmlns:wpg="http://schemas.microsoft.com/office/word/2010/wordprocessingGroup" xmlns:wpi="http://schemas.microsoft.com/office/word/2010/wordprocessingInk" xmlns:wne="http://schemas.microsoft.com/office/word/2006/wordml" xmlns:wps="http://schemas.microsoft.com/office/word/2010/wordprocessingShape" mc:Ignorable="w14 w15 w16se w16cid w16 w16cex w16sdtdh wp14">
   <w:p>
     <w:pPr>
       <w:pBdr>
@@ -15259,7 +13956,7 @@
 </file>
 
 <file path=word/footnotes.xml><?xml version="1.0" encoding="utf-8"?>
-<w:footnotes xmlns:wpc="http://schemas.microsoft.com/office/word/2010/wordprocessingCanvas" xmlns:cx="http://schemas.microsoft.com/office/drawing/2014/chartex" xmlns:cx1="http://schemas.microsoft.com/office/drawing/2015/9/8/chartex" xmlns:mc="http://schemas.openxmlformats.org/markup-compatibility/2006" xmlns:o="urn:schemas-microsoft-com:office:office" xmlns:r="http://schemas.openxmlformats.org/officeDocument/2006/relationships" xmlns:m="http://schemas.openxmlformats.org/officeDocument/2006/math" xmlns:v="urn:schemas-microsoft-com:vml" xmlns:wp14="http://schemas.microsoft.com/office/word/2010/wordprocessingDrawing" xmlns:wp="http://schemas.openxmlformats.org/drawingml/2006/wordprocessingDrawing" xmlns:w10="urn:schemas-microsoft-com:office:word" xmlns:w="http://schemas.openxmlformats.org/wordprocessingml/2006/main" xmlns:w14="http://schemas.microsoft.com/office/word/2010/wordml" xmlns:w15="http://schemas.microsoft.com/office/word/2012/wordml" xmlns:w16se="http://schemas.microsoft.com/office/word/2015/wordml/symex" xmlns:wpg="http://schemas.microsoft.com/office/word/2010/wordprocessingGroup" xmlns:wpi="http://schemas.microsoft.com/office/word/2010/wordprocessingInk" xmlns:wne="http://schemas.microsoft.com/office/word/2006/wordml" xmlns:wps="http://schemas.microsoft.com/office/word/2010/wordprocessingShape" mc:Ignorable="w14 w15 w16se wp14">
+<w:footnotes xmlns:wpc="http://schemas.microsoft.com/office/word/2010/wordprocessingCanvas" xmlns:cx="http://schemas.microsoft.com/office/drawing/2014/chartex" xmlns:cx1="http://schemas.microsoft.com/office/drawing/2015/9/8/chartex" xmlns:cx2="http://schemas.microsoft.com/office/drawing/2015/10/21/chartex" xmlns:cx3="http://schemas.microsoft.com/office/drawing/2016/5/9/chartex" xmlns:cx4="http://schemas.microsoft.com/office/drawing/2016/5/10/chartex" xmlns:cx5="http://schemas.microsoft.com/office/drawing/2016/5/11/chartex" xmlns:cx6="http://schemas.microsoft.com/office/drawing/2016/5/12/chartex" xmlns:cx7="http://schemas.microsoft.com/office/drawing/2016/5/13/chartex" xmlns:cx8="http://schemas.microsoft.com/office/drawing/2016/5/14/chartex" xmlns:mc="http://schemas.openxmlformats.org/markup-compatibility/2006" xmlns:aink="http://schemas.microsoft.com/office/drawing/2016/ink" xmlns:am3d="http://schemas.microsoft.com/office/drawing/2017/model3d" xmlns:o="urn:schemas-microsoft-com:office:office" xmlns:r="http://schemas.openxmlformats.org/officeDocument/2006/relationships" xmlns:m="http://schemas.openxmlformats.org/officeDocument/2006/math" xmlns:v="urn:schemas-microsoft-com:vml" xmlns:wp14="http://schemas.microsoft.com/office/word/2010/wordprocessingDrawing" xmlns:wp="http://schemas.openxmlformats.org/drawingml/2006/wordprocessingDrawing" xmlns:w10="urn:schemas-microsoft-com:office:word" xmlns:w="http://schemas.openxmlformats.org/wordprocessingml/2006/main" xmlns:w14="http://schemas.microsoft.com/office/word/2010/wordml" xmlns:w15="http://schemas.microsoft.com/office/word/2012/wordml" xmlns:w16cex="http://schemas.microsoft.com/office/word/2018/wordml/cex" xmlns:w16cid="http://schemas.microsoft.com/office/word/2016/wordml/cid" xmlns:w16="http://schemas.microsoft.com/office/word/2018/wordml" xmlns:w16sdtdh="http://schemas.microsoft.com/office/word/2020/wordml/sdtdatahash" xmlns:w16se="http://schemas.microsoft.com/office/word/2015/wordml/symex" xmlns:wpg="http://schemas.microsoft.com/office/word/2010/wordprocessingGroup" xmlns:wpi="http://schemas.microsoft.com/office/word/2010/wordprocessingInk" xmlns:wne="http://schemas.microsoft.com/office/word/2006/wordml" xmlns:wps="http://schemas.microsoft.com/office/word/2010/wordprocessingShape" mc:Ignorable="w14 w15 w16se w16cid w16 w16cex w16sdtdh wp14">
   <w:footnote w:type="separator" w:id="-1">
     <w:p>
       <w:pPr>
@@ -15284,7 +13981,7 @@
 </file>
 
 <file path=word/header1.xml><?xml version="1.0" encoding="utf-8"?>
-<w:hdr xmlns:wpc="http://schemas.microsoft.com/office/word/2010/wordprocessingCanvas" xmlns:cx="http://schemas.microsoft.com/office/drawing/2014/chartex" xmlns:cx1="http://schemas.microsoft.com/office/drawing/2015/9/8/chartex" xmlns:mc="http://schemas.openxmlformats.org/markup-compatibility/2006" xmlns:o="urn:schemas-microsoft-com:office:office" xmlns:r="http://schemas.openxmlformats.org/officeDocument/2006/relationships" xmlns:m="http://schemas.openxmlformats.org/officeDocument/2006/math" xmlns:v="urn:schemas-microsoft-com:vml" xmlns:wp14="http://schemas.microsoft.com/office/word/2010/wordprocessingDrawing" xmlns:wp="http://schemas.openxmlformats.org/drawingml/2006/wordprocessingDrawing" xmlns:w10="urn:schemas-microsoft-com:office:word" xmlns:w="http://schemas.openxmlformats.org/wordprocessingml/2006/main" xmlns:w14="http://schemas.microsoft.com/office/word/2010/wordml" xmlns:w15="http://schemas.microsoft.com/office/word/2012/wordml" xmlns:w16se="http://schemas.microsoft.com/office/word/2015/wordml/symex" xmlns:wpg="http://schemas.microsoft.com/office/word/2010/wordprocessingGroup" xmlns:wpi="http://schemas.microsoft.com/office/word/2010/wordprocessingInk" xmlns:wne="http://schemas.microsoft.com/office/word/2006/wordml" xmlns:wps="http://schemas.microsoft.com/office/word/2010/wordprocessingShape" mc:Ignorable="w14 w15 w16se wp14">
+<w:hdr xmlns:wpc="http://schemas.microsoft.com/office/word/2010/wordprocessingCanvas" xmlns:cx="http://schemas.microsoft.com/office/drawing/2014/chartex" xmlns:cx1="http://schemas.microsoft.com/office/drawing/2015/9/8/chartex" xmlns:cx2="http://schemas.microsoft.com/office/drawing/2015/10/21/chartex" xmlns:cx3="http://schemas.microsoft.com/office/drawing/2016/5/9/chartex" xmlns:cx4="http://schemas.microsoft.com/office/drawing/2016/5/10/chartex" xmlns:cx5="http://schemas.microsoft.com/office/drawing/2016/5/11/chartex" xmlns:cx6="http://schemas.microsoft.com/office/drawing/2016/5/12/chartex" xmlns:cx7="http://schemas.microsoft.com/office/drawing/2016/5/13/chartex" xmlns:cx8="http://schemas.microsoft.com/office/drawing/2016/5/14/chartex" xmlns:mc="http://schemas.openxmlformats.org/markup-compatibility/2006" xmlns:aink="http://schemas.microsoft.com/office/drawing/2016/ink" xmlns:am3d="http://schemas.microsoft.com/office/drawing/2017/model3d" xmlns:o="urn:schemas-microsoft-com:office:office" xmlns:r="http://schemas.openxmlformats.org/officeDocument/2006/relationships" xmlns:m="http://schemas.openxmlformats.org/officeDocument/2006/math" xmlns:v="urn:schemas-microsoft-com:vml" xmlns:wp14="http://schemas.microsoft.com/office/word/2010/wordprocessingDrawing" xmlns:wp="http://schemas.openxmlformats.org/drawingml/2006/wordprocessingDrawing" xmlns:w10="urn:schemas-microsoft-com:office:word" xmlns:w="http://schemas.openxmlformats.org/wordprocessingml/2006/main" xmlns:w14="http://schemas.microsoft.com/office/word/2010/wordml" xmlns:w15="http://schemas.microsoft.com/office/word/2012/wordml" xmlns:w16cex="http://schemas.microsoft.com/office/word/2018/wordml/cex" xmlns:w16cid="http://schemas.microsoft.com/office/word/2016/wordml/cid" xmlns:w16="http://schemas.microsoft.com/office/word/2018/wordml" xmlns:w16sdtdh="http://schemas.microsoft.com/office/word/2020/wordml/sdtdatahash" xmlns:w16se="http://schemas.microsoft.com/office/word/2015/wordml/symex" xmlns:wpg="http://schemas.microsoft.com/office/word/2010/wordprocessingGroup" xmlns:wpi="http://schemas.microsoft.com/office/word/2010/wordprocessingInk" xmlns:wne="http://schemas.microsoft.com/office/word/2006/wordml" xmlns:wps="http://schemas.microsoft.com/office/word/2010/wordprocessingShape" mc:Ignorable="w14 w15 w16se w16cid w16 w16cex w16sdtdh wp14">
   <w:p>
     <w:pPr>
       <w:pStyle w:val="Header"/>
@@ -15297,7 +13994,7 @@
 </file>
 
 <file path=word/header2.xml><?xml version="1.0" encoding="utf-8"?>
-<w:hdr xmlns:wpc="http://schemas.microsoft.com/office/word/2010/wordprocessingCanvas" xmlns:cx="http://schemas.microsoft.com/office/drawing/2014/chartex" xmlns:cx1="http://schemas.microsoft.com/office/drawing/2015/9/8/chartex" xmlns:mc="http://schemas.openxmlformats.org/markup-compatibility/2006" xmlns:o="urn:schemas-microsoft-com:office:office" xmlns:r="http://schemas.openxmlformats.org/officeDocument/2006/relationships" xmlns:m="http://schemas.openxmlformats.org/officeDocument/2006/math" xmlns:v="urn:schemas-microsoft-com:vml" xmlns:wp14="http://schemas.microsoft.com/office/word/2010/wordprocessingDrawing" xmlns:wp="http://schemas.openxmlformats.org/drawingml/2006/wordprocessingDrawing" xmlns:w10="urn:schemas-microsoft-com:office:word" xmlns:w="http://schemas.openxmlformats.org/wordprocessingml/2006/main" xmlns:w14="http://schemas.microsoft.com/office/word/2010/wordml" xmlns:w15="http://schemas.microsoft.com/office/word/2012/wordml" xmlns:w16se="http://schemas.microsoft.com/office/word/2015/wordml/symex" xmlns:wpg="http://schemas.microsoft.com/office/word/2010/wordprocessingGroup" xmlns:wpi="http://schemas.microsoft.com/office/word/2010/wordprocessingInk" xmlns:wne="http://schemas.microsoft.com/office/word/2006/wordml" xmlns:wps="http://schemas.microsoft.com/office/word/2010/wordprocessingShape" mc:Ignorable="w14 w15 w16se wp14">
+<w:hdr xmlns:wpc="http://schemas.microsoft.com/office/word/2010/wordprocessingCanvas" xmlns:cx="http://schemas.microsoft.com/office/drawing/2014/chartex" xmlns:cx1="http://schemas.microsoft.com/office/drawing/2015/9/8/chartex" xmlns:cx2="http://schemas.microsoft.com/office/drawing/2015/10/21/chartex" xmlns:cx3="http://schemas.microsoft.com/office/drawing/2016/5/9/chartex" xmlns:cx4="http://schemas.microsoft.com/office/drawing/2016/5/10/chartex" xmlns:cx5="http://schemas.microsoft.com/office/drawing/2016/5/11/chartex" xmlns:cx6="http://schemas.microsoft.com/office/drawing/2016/5/12/chartex" xmlns:cx7="http://schemas.microsoft.com/office/drawing/2016/5/13/chartex" xmlns:cx8="http://schemas.microsoft.com/office/drawing/2016/5/14/chartex" xmlns:mc="http://schemas.openxmlformats.org/markup-compatibility/2006" xmlns:aink="http://schemas.microsoft.com/office/drawing/2016/ink" xmlns:am3d="http://schemas.microsoft.com/office/drawing/2017/model3d" xmlns:o="urn:schemas-microsoft-com:office:office" xmlns:r="http://schemas.openxmlformats.org/officeDocument/2006/relationships" xmlns:m="http://schemas.openxmlformats.org/officeDocument/2006/math" xmlns:v="urn:schemas-microsoft-com:vml" xmlns:wp14="http://schemas.microsoft.com/office/word/2010/wordprocessingDrawing" xmlns:wp="http://schemas.openxmlformats.org/drawingml/2006/wordprocessingDrawing" xmlns:w10="urn:schemas-microsoft-com:office:word" xmlns:w="http://schemas.openxmlformats.org/wordprocessingml/2006/main" xmlns:w14="http://schemas.microsoft.com/office/word/2010/wordml" xmlns:w15="http://schemas.microsoft.com/office/word/2012/wordml" xmlns:w16cex="http://schemas.microsoft.com/office/word/2018/wordml/cex" xmlns:w16cid="http://schemas.microsoft.com/office/word/2016/wordml/cid" xmlns:w16="http://schemas.microsoft.com/office/word/2018/wordml" xmlns:w16sdtdh="http://schemas.microsoft.com/office/word/2020/wordml/sdtdatahash" xmlns:w16se="http://schemas.microsoft.com/office/word/2015/wordml/symex" xmlns:wpg="http://schemas.microsoft.com/office/word/2010/wordprocessingGroup" xmlns:wpi="http://schemas.microsoft.com/office/word/2010/wordprocessingInk" xmlns:wne="http://schemas.microsoft.com/office/word/2006/wordml" xmlns:wps="http://schemas.microsoft.com/office/word/2010/wordprocessingShape" mc:Ignorable="w14 w15 w16se w16cid w16 w16cex w16sdtdh wp14">
   <w:p>
     <w:pPr>
       <w:pStyle w:val="Header"/>
@@ -15310,7 +14007,7 @@
 </file>
 
 <file path=word/styles.xml><?xml version="1.0" encoding="utf-8"?>
-<w:styles xmlns:mc="http://schemas.openxmlformats.org/markup-compatibility/2006" xmlns:r="http://schemas.openxmlformats.org/officeDocument/2006/relationships" xmlns:w="http://schemas.openxmlformats.org/wordprocessingml/2006/main" xmlns:w14="http://schemas.microsoft.com/office/word/2010/wordml" xmlns:w15="http://schemas.microsoft.com/office/word/2012/wordml" xmlns:w16se="http://schemas.microsoft.com/office/word/2015/wordml/symex" mc:Ignorable="w14 w15 w16se">
+<w:styles xmlns:mc="http://schemas.openxmlformats.org/markup-compatibility/2006" xmlns:r="http://schemas.openxmlformats.org/officeDocument/2006/relationships" xmlns:w="http://schemas.openxmlformats.org/wordprocessingml/2006/main" xmlns:w14="http://schemas.microsoft.com/office/word/2010/wordml" xmlns:w15="http://schemas.microsoft.com/office/word/2012/wordml" xmlns:w16cex="http://schemas.microsoft.com/office/word/2018/wordml/cex" xmlns:w16cid="http://schemas.microsoft.com/office/word/2016/wordml/cid" xmlns:w16="http://schemas.microsoft.com/office/word/2018/wordml" xmlns:w16sdtdh="http://schemas.microsoft.com/office/word/2020/wordml/sdtdatahash" xmlns:w16se="http://schemas.microsoft.com/office/word/2015/wordml/symex" mc:Ignorable="w14 w15 w16se w16cid w16 w16cex w16sdtdh">
   <w:docDefaults>
     <w:rPrDefault>
       <w:rPr>
@@ -15320,7 +14017,7 @@
     </w:rPrDefault>
     <w:pPrDefault/>
   </w:docDefaults>
-  <w:latentStyles w:defLockedState="0" w:defUIPriority="99" w:defSemiHidden="0" w:defUnhideWhenUsed="0" w:defQFormat="0" w:count="371">
+  <w:latentStyles w:defLockedState="0" w:defUIPriority="99" w:defSemiHidden="0" w:defUnhideWhenUsed="0" w:defQFormat="0" w:count="376">
     <w:lsdException w:name="Normal" w:uiPriority="0" w:qFormat="1"/>
     <w:lsdException w:name="heading 1" w:uiPriority="9" w:qFormat="1"/>
     <w:lsdException w:name="heading 2" w:semiHidden="1" w:uiPriority="9" w:unhideWhenUsed="1" w:qFormat="1"/>
@@ -15426,7 +14123,6 @@
     <w:lsdException w:name="HTML Sample" w:semiHidden="1" w:unhideWhenUsed="1"/>
     <w:lsdException w:name="HTML Typewriter" w:semiHidden="1" w:unhideWhenUsed="1"/>
     <w:lsdException w:name="HTML Variable" w:semiHidden="1" w:unhideWhenUsed="1"/>
-    <w:lsdException w:name="Normal Table" w:semiHidden="1" w:unhideWhenUsed="1"/>
     <w:lsdException w:name="annotation subject" w:semiHidden="1" w:unhideWhenUsed="1"/>
     <w:lsdException w:name="No List" w:semiHidden="1" w:unhideWhenUsed="1"/>
     <w:lsdException w:name="Outline List 1" w:semiHidden="1" w:unhideWhenUsed="1"/>
@@ -15469,11 +14165,8 @@
     <w:lsdException w:name="Table Contemporary" w:semiHidden="1" w:unhideWhenUsed="1"/>
     <w:lsdException w:name="Table Elegant" w:semiHidden="1" w:unhideWhenUsed="1"/>
     <w:lsdException w:name="Table Professional" w:semiHidden="1" w:unhideWhenUsed="1"/>
-    <w:lsdException w:name="Table Subtle 1" w:semiHidden="1" w:unhideWhenUsed="1"/>
     <w:lsdException w:name="Table Subtle 2" w:semiHidden="1" w:unhideWhenUsed="1"/>
     <w:lsdException w:name="Table Web 1" w:semiHidden="1" w:unhideWhenUsed="1"/>
-    <w:lsdException w:name="Table Web 2" w:semiHidden="1" w:unhideWhenUsed="1"/>
-    <w:lsdException w:name="Table Web 3" w:semiHidden="1" w:unhideWhenUsed="1"/>
     <w:lsdException w:name="Balloon Text" w:semiHidden="1" w:unhideWhenUsed="1"/>
     <w:lsdException w:name="Table Grid" w:uiPriority="59"/>
     <w:lsdException w:name="Table Theme" w:semiHidden="1" w:unhideWhenUsed="1"/>
@@ -15692,6 +14385,11 @@
     <w:lsdException w:name="List Table 5 Dark Accent 6" w:uiPriority="50"/>
     <w:lsdException w:name="List Table 6 Colorful Accent 6" w:uiPriority="51"/>
     <w:lsdException w:name="List Table 7 Colorful Accent 6" w:uiPriority="52"/>
+    <w:lsdException w:name="Mention" w:semiHidden="1" w:unhideWhenUsed="1"/>
+    <w:lsdException w:name="Smart Hyperlink" w:semiHidden="1" w:unhideWhenUsed="1"/>
+    <w:lsdException w:name="Hashtag" w:semiHidden="1" w:unhideWhenUsed="1"/>
+    <w:lsdException w:name="Unresolved Mention" w:semiHidden="1" w:unhideWhenUsed="1"/>
+    <w:lsdException w:name="Smart Link" w:semiHidden="1" w:unhideWhenUsed="1"/>
   </w:latentStyles>
   <w:style w:type="paragraph" w:default="1" w:styleId="Normal">
     <w:name w:val="Normal"/>

--- a/TS-Padam/TS-4.2/TS 4.2 Sanskrit Pada Paatam Corrections.docx
+++ b/TS-Padam/TS-4.2/TS 4.2 Sanskrit Pada Paatam Corrections.docx
@@ -1,6 +1,6 @@
 
 <file path=word/document.xml><?xml version="1.0" encoding="utf-8"?>
-<w:document xmlns:wpc="http://schemas.microsoft.com/office/word/2010/wordprocessingCanvas" xmlns:cx="http://schemas.microsoft.com/office/drawing/2014/chartex" xmlns:cx1="http://schemas.microsoft.com/office/drawing/2015/9/8/chartex" xmlns:cx2="http://schemas.microsoft.com/office/drawing/2015/10/21/chartex" xmlns:cx3="http://schemas.microsoft.com/office/drawing/2016/5/9/chartex" xmlns:cx4="http://schemas.microsoft.com/office/drawing/2016/5/10/chartex" xmlns:cx5="http://schemas.microsoft.com/office/drawing/2016/5/11/chartex" xmlns:cx6="http://schemas.microsoft.com/office/drawing/2016/5/12/chartex" xmlns:cx7="http://schemas.microsoft.com/office/drawing/2016/5/13/chartex" xmlns:cx8="http://schemas.microsoft.com/office/drawing/2016/5/14/chartex" xmlns:mc="http://schemas.openxmlformats.org/markup-compatibility/2006" xmlns:aink="http://schemas.microsoft.com/office/drawing/2016/ink" xmlns:am3d="http://schemas.microsoft.com/office/drawing/2017/model3d" xmlns:o="urn:schemas-microsoft-com:office:office" xmlns:r="http://schemas.openxmlformats.org/officeDocument/2006/relationships" xmlns:m="http://schemas.openxmlformats.org/officeDocument/2006/math" xmlns:v="urn:schemas-microsoft-com:vml" xmlns:wp14="http://schemas.microsoft.com/office/word/2010/wordprocessingDrawing" xmlns:wp="http://schemas.openxmlformats.org/drawingml/2006/wordprocessingDrawing" xmlns:w10="urn:schemas-microsoft-com:office:word" xmlns:w="http://schemas.openxmlformats.org/wordprocessingml/2006/main" xmlns:w14="http://schemas.microsoft.com/office/word/2010/wordml" xmlns:w15="http://schemas.microsoft.com/office/word/2012/wordml" xmlns:w16cex="http://schemas.microsoft.com/office/word/2018/wordml/cex" xmlns:w16cid="http://schemas.microsoft.com/office/word/2016/wordml/cid" xmlns:w16="http://schemas.microsoft.com/office/word/2018/wordml" xmlns:w16sdtdh="http://schemas.microsoft.com/office/word/2020/wordml/sdtdatahash" xmlns:w16se="http://schemas.microsoft.com/office/word/2015/wordml/symex" xmlns:wpg="http://schemas.microsoft.com/office/word/2010/wordprocessingGroup" xmlns:wpi="http://schemas.microsoft.com/office/word/2010/wordprocessingInk" xmlns:wne="http://schemas.microsoft.com/office/word/2006/wordml" xmlns:wps="http://schemas.microsoft.com/office/word/2010/wordprocessingShape" mc:Ignorable="w14 w15 w16se w16cid w16 w16cex w16sdtdh wp14">
+<w:document xmlns:wpc="http://schemas.microsoft.com/office/word/2010/wordprocessingCanvas" xmlns:cx="http://schemas.microsoft.com/office/drawing/2014/chartex" xmlns:cx1="http://schemas.microsoft.com/office/drawing/2015/9/8/chartex" xmlns:mc="http://schemas.openxmlformats.org/markup-compatibility/2006" xmlns:o="urn:schemas-microsoft-com:office:office" xmlns:r="http://schemas.openxmlformats.org/officeDocument/2006/relationships" xmlns:m="http://schemas.openxmlformats.org/officeDocument/2006/math" xmlns:v="urn:schemas-microsoft-com:vml" xmlns:wp14="http://schemas.microsoft.com/office/word/2010/wordprocessingDrawing" xmlns:wp="http://schemas.openxmlformats.org/drawingml/2006/wordprocessingDrawing" xmlns:w10="urn:schemas-microsoft-com:office:word" xmlns:w="http://schemas.openxmlformats.org/wordprocessingml/2006/main" xmlns:w14="http://schemas.microsoft.com/office/word/2010/wordml" xmlns:w15="http://schemas.microsoft.com/office/word/2012/wordml" xmlns:w16se="http://schemas.microsoft.com/office/word/2015/wordml/symex" xmlns:wpg="http://schemas.microsoft.com/office/word/2010/wordprocessingGroup" xmlns:wpi="http://schemas.microsoft.com/office/word/2010/wordprocessingInk" xmlns:wne="http://schemas.microsoft.com/office/word/2006/wordml" xmlns:wps="http://schemas.microsoft.com/office/word/2010/wordprocessingShape" mc:Ignorable="w14 w15 w16se wp14">
   <w:body>
     <w:p>
       <w:pPr>
@@ -528,6 +528,461 @@
           </w:p>
         </w:tc>
       </w:tr>
+      <w:tr>
+        <w:trPr>
+          <w:trHeight w:val="1106"/>
+        </w:trPr>
+        <w:tc>
+          <w:tcPr>
+            <w:tcW w:w="3452" w:type="dxa"/>
+            <w:tcBorders>
+              <w:top w:val="single" w:sz="4" w:space="0" w:color="000000"/>
+              <w:left w:val="single" w:sz="4" w:space="0" w:color="000000"/>
+              <w:bottom w:val="single" w:sz="4" w:space="0" w:color="000000"/>
+              <w:right w:val="single" w:sz="4" w:space="0" w:color="000000"/>
+            </w:tcBorders>
+          </w:tcPr>
+          <w:p>
+            <w:pPr>
+              <w:spacing w:before="0" w:line="240" w:lineRule="auto"/>
+              <w:rPr>
+                <w:rFonts w:cs="Latha"/>
+                <w:b/>
+                <w:color w:val="FF0000"/>
+                <w:sz w:val="28"/>
+                <w:szCs w:val="28"/>
+                <w:lang w:bidi="ta-IN"/>
+              </w:rPr>
+            </w:pPr>
+            <w:bookmarkStart w:id="0" w:name="_GoBack"/>
+            <w:r>
+              <w:rPr>
+                <w:rFonts w:cs="Latha"/>
+                <w:b/>
+                <w:color w:val="FF0000"/>
+                <w:sz w:val="28"/>
+                <w:szCs w:val="28"/>
+                <w:lang w:bidi="ta-IN"/>
+              </w:rPr>
+              <w:t>TS 4.2.</w:t>
+            </w:r>
+            <w:r>
+              <w:rPr>
+                <w:rFonts w:cs="Latha"/>
+                <w:b/>
+                <w:color w:val="FF0000"/>
+                <w:sz w:val="28"/>
+                <w:szCs w:val="28"/>
+                <w:lang w:bidi="ta-IN"/>
+              </w:rPr>
+              <w:t>6.4</w:t>
+            </w:r>
+            <w:r>
+              <w:rPr>
+                <w:rFonts w:cs="Latha"/>
+                <w:b/>
+                <w:color w:val="FF0000"/>
+                <w:sz w:val="28"/>
+                <w:szCs w:val="28"/>
+                <w:lang w:bidi="ta-IN"/>
+              </w:rPr>
+              <w:t xml:space="preserve"> - </w:t>
+            </w:r>
+            <w:proofErr w:type="spellStart"/>
+            <w:r>
+              <w:rPr>
+                <w:rFonts w:cs="Latha"/>
+                <w:b/>
+                <w:color w:val="FF0000"/>
+                <w:sz w:val="28"/>
+                <w:szCs w:val="28"/>
+                <w:lang w:bidi="ta-IN"/>
+              </w:rPr>
+              <w:t>Padam</w:t>
+            </w:r>
+            <w:proofErr w:type="spellEnd"/>
+            <w:r>
+              <w:rPr>
+                <w:rFonts w:cs="Latha"/>
+                <w:b/>
+                <w:color w:val="FF0000"/>
+                <w:sz w:val="28"/>
+                <w:szCs w:val="28"/>
+                <w:lang w:bidi="ta-IN"/>
+              </w:rPr>
+              <w:t xml:space="preserve"> </w:t>
+            </w:r>
+          </w:p>
+          <w:p>
+            <w:pPr>
+              <w:spacing w:before="0" w:line="240" w:lineRule="auto"/>
+              <w:rPr>
+                <w:rFonts w:cs="Latha"/>
+                <w:b/>
+                <w:color w:val="FF0000"/>
+                <w:sz w:val="28"/>
+                <w:szCs w:val="28"/>
+                <w:lang w:bidi="ta-IN"/>
+              </w:rPr>
+            </w:pPr>
+            <w:proofErr w:type="spellStart"/>
+            <w:r>
+              <w:rPr>
+                <w:rFonts w:cs="Latha"/>
+                <w:b/>
+                <w:color w:val="FF0000"/>
+                <w:sz w:val="28"/>
+                <w:szCs w:val="28"/>
+                <w:lang w:bidi="ta-IN"/>
+              </w:rPr>
+              <w:t>Padam</w:t>
+            </w:r>
+            <w:proofErr w:type="spellEnd"/>
+            <w:r>
+              <w:rPr>
+                <w:rFonts w:cs="Latha"/>
+                <w:b/>
+                <w:color w:val="FF0000"/>
+                <w:sz w:val="28"/>
+                <w:szCs w:val="28"/>
+                <w:lang w:bidi="ta-IN"/>
+              </w:rPr>
+              <w:t xml:space="preserve"> No: - </w:t>
+            </w:r>
+            <w:r>
+              <w:rPr>
+                <w:rFonts w:cs="Latha"/>
+                <w:b/>
+                <w:color w:val="FF0000"/>
+                <w:sz w:val="28"/>
+                <w:szCs w:val="28"/>
+                <w:lang w:bidi="ta-IN"/>
+              </w:rPr>
+              <w:t>1</w:t>
+            </w:r>
+          </w:p>
+          <w:p>
+            <w:pPr>
+              <w:spacing w:before="0" w:line="240" w:lineRule="auto"/>
+              <w:rPr>
+                <w:rFonts w:cs="Latha"/>
+                <w:b/>
+                <w:sz w:val="28"/>
+                <w:szCs w:val="28"/>
+                <w:lang w:bidi="ta-IN"/>
+              </w:rPr>
+            </w:pPr>
+            <w:proofErr w:type="spellStart"/>
+            <w:r>
+              <w:rPr>
+                <w:rFonts w:cs="Latha"/>
+                <w:b/>
+                <w:color w:val="FF0000"/>
+                <w:sz w:val="28"/>
+                <w:szCs w:val="28"/>
+                <w:lang w:bidi="ta-IN"/>
+              </w:rPr>
+              <w:t>Panchaati</w:t>
+            </w:r>
+            <w:proofErr w:type="spellEnd"/>
+            <w:r>
+              <w:rPr>
+                <w:rFonts w:cs="Latha"/>
+                <w:b/>
+                <w:color w:val="FF0000"/>
+                <w:sz w:val="28"/>
+                <w:szCs w:val="28"/>
+                <w:lang w:bidi="ta-IN"/>
+              </w:rPr>
+              <w:t xml:space="preserve"> No. - </w:t>
+            </w:r>
+            <w:r>
+              <w:rPr>
+                <w:rFonts w:cs="Latha"/>
+                <w:b/>
+                <w:color w:val="FF0000"/>
+                <w:sz w:val="28"/>
+                <w:szCs w:val="28"/>
+                <w:lang w:bidi="ta-IN"/>
+              </w:rPr>
+              <w:t>27</w:t>
+            </w:r>
+          </w:p>
+        </w:tc>
+        <w:tc>
+          <w:tcPr>
+            <w:tcW w:w="4738" w:type="dxa"/>
+            <w:tcBorders>
+              <w:top w:val="single" w:sz="4" w:space="0" w:color="000000"/>
+              <w:left w:val="single" w:sz="4" w:space="0" w:color="000000"/>
+              <w:bottom w:val="single" w:sz="4" w:space="0" w:color="000000"/>
+              <w:right w:val="single" w:sz="4" w:space="0" w:color="000000"/>
+            </w:tcBorders>
+          </w:tcPr>
+          <w:p>
+            <w:pPr>
+              <w:widowControl w:val="0"/>
+              <w:autoSpaceDE w:val="0"/>
+              <w:autoSpaceDN w:val="0"/>
+              <w:adjustRightInd w:val="0"/>
+              <w:spacing w:before="0" w:line="240" w:lineRule="auto"/>
+              <w:ind w:right="6"/>
+              <w:rPr>
+                <w:rFonts w:ascii="BRH Devanagari Extra" w:hAnsi="BRH Devanagari Extra" w:cs="BRH Devanagari Extra"/>
+                <w:sz w:val="40"/>
+                <w:szCs w:val="40"/>
+              </w:rPr>
+            </w:pPr>
+            <w:proofErr w:type="spellStart"/>
+            <w:r>
+              <w:rPr>
+                <w:rFonts w:ascii="BRH Devanagari Extra" w:hAnsi="BRH Devanagari Extra" w:cs="BRH Devanagari Extra"/>
+                <w:sz w:val="40"/>
+                <w:szCs w:val="40"/>
+                <w:highlight w:val="yellow"/>
+              </w:rPr>
+              <w:t>iÉ</w:t>
+            </w:r>
+            <w:r>
+              <w:rPr>
+                <w:rFonts w:ascii="BRH Devanagari Extra" w:hAnsi="BRH Devanagari Extra" w:cs="BRH Devanagari Extra"/>
+                <w:sz w:val="40"/>
+                <w:szCs w:val="40"/>
+              </w:rPr>
+              <w:t>å</w:t>
+            </w:r>
+            <w:proofErr w:type="spellEnd"/>
+            <w:r>
+              <w:rPr>
+                <w:rFonts w:ascii="BRH Devanagari Extra" w:hAnsi="BRH Devanagari Extra" w:cs="BRH Devanagari Extra"/>
+                <w:sz w:val="40"/>
+                <w:szCs w:val="40"/>
+              </w:rPr>
+              <w:t xml:space="preserve"> | AÉ</w:t>
+            </w:r>
+            <w:r>
+              <w:rPr>
+                <w:rFonts w:ascii="BRH Malayalam Extra" w:hAnsi="BRH Malayalam Extra" w:cs="BRH Devanagari Extra"/>
+                <w:sz w:val="34"/>
+                <w:szCs w:val="40"/>
+              </w:rPr>
+              <w:t>–</w:t>
+            </w:r>
+            <w:proofErr w:type="spellStart"/>
+            <w:r>
+              <w:rPr>
+                <w:rFonts w:ascii="BRH Devanagari Extra" w:hAnsi="BRH Devanagari Extra" w:cs="BRH Devanagari Extra"/>
+                <w:sz w:val="40"/>
+                <w:szCs w:val="40"/>
+              </w:rPr>
+              <w:t>iÉ</w:t>
+            </w:r>
+            <w:proofErr w:type="spellEnd"/>
+            <w:r>
+              <w:rPr>
+                <w:rFonts w:ascii="BRH Malayalam Extra" w:hAnsi="BRH Malayalam Extra" w:cs="BRH Devanagari Extra"/>
+                <w:sz w:val="34"/>
+                <w:szCs w:val="40"/>
+              </w:rPr>
+              <w:t>–</w:t>
+            </w:r>
+            <w:proofErr w:type="spellStart"/>
+            <w:r>
+              <w:rPr>
+                <w:rFonts w:ascii="BRH Devanagari Extra" w:hAnsi="BRH Devanagari Extra" w:cs="BRH Devanagari Extra"/>
+                <w:sz w:val="40"/>
+                <w:szCs w:val="40"/>
+              </w:rPr>
+              <w:t>xjÉÑËUirÉÉÿ</w:t>
+            </w:r>
+            <w:proofErr w:type="spellEnd"/>
+            <w:r>
+              <w:rPr>
+                <w:rFonts w:ascii="BRH Devanagari Extra" w:hAnsi="BRH Devanagari Extra" w:cs="BRH Devanagari Extra"/>
+                <w:sz w:val="40"/>
+                <w:szCs w:val="40"/>
+              </w:rPr>
+              <w:t xml:space="preserve"> - </w:t>
+            </w:r>
+            <w:proofErr w:type="spellStart"/>
+            <w:r>
+              <w:rPr>
+                <w:rFonts w:ascii="BRH Devanagari Extra" w:hAnsi="BRH Devanagari Extra" w:cs="BRH Devanagari Extra"/>
+                <w:sz w:val="40"/>
+                <w:szCs w:val="40"/>
+              </w:rPr>
+              <w:t>iÉ</w:t>
+            </w:r>
+            <w:proofErr w:type="spellEnd"/>
+            <w:r>
+              <w:rPr>
+                <w:rFonts w:ascii="BRH Malayalam Extra" w:hAnsi="BRH Malayalam Extra" w:cs="BRH Devanagari Extra"/>
+                <w:sz w:val="34"/>
+                <w:szCs w:val="40"/>
+              </w:rPr>
+              <w:t>–</w:t>
+            </w:r>
+            <w:proofErr w:type="spellStart"/>
+            <w:r>
+              <w:rPr>
+                <w:rFonts w:ascii="BRH Devanagari Extra" w:hAnsi="BRH Devanagari Extra" w:cs="BRH Devanagari Extra"/>
+                <w:sz w:val="40"/>
+                <w:szCs w:val="40"/>
+              </w:rPr>
+              <w:t>xjÉÑÈ</w:t>
+            </w:r>
+            <w:proofErr w:type="spellEnd"/>
+            <w:r>
+              <w:rPr>
+                <w:rFonts w:ascii="BRH Devanagari Extra" w:hAnsi="BRH Devanagari Extra" w:cs="BRH Devanagari Extra"/>
+                <w:sz w:val="40"/>
+                <w:szCs w:val="40"/>
+              </w:rPr>
+              <w:t xml:space="preserve"> |</w:t>
+            </w:r>
+          </w:p>
+        </w:tc>
+        <w:tc>
+          <w:tcPr>
+            <w:tcW w:w="5220" w:type="dxa"/>
+            <w:tcBorders>
+              <w:top w:val="single" w:sz="4" w:space="0" w:color="000000"/>
+              <w:left w:val="single" w:sz="4" w:space="0" w:color="000000"/>
+              <w:bottom w:val="single" w:sz="4" w:space="0" w:color="000000"/>
+              <w:right w:val="single" w:sz="4" w:space="0" w:color="000000"/>
+            </w:tcBorders>
+          </w:tcPr>
+          <w:p>
+            <w:pPr>
+              <w:spacing w:before="0" w:line="240" w:lineRule="auto"/>
+              <w:ind w:right="-108"/>
+              <w:rPr>
+                <w:rFonts w:ascii="BRH Devanagari Extra" w:hAnsi="BRH Devanagari Extra" w:cs="BRH Devanagari Extra"/>
+                <w:sz w:val="40"/>
+                <w:szCs w:val="40"/>
+              </w:rPr>
+            </w:pPr>
+            <w:proofErr w:type="spellStart"/>
+            <w:r>
+              <w:rPr>
+                <w:rFonts w:ascii="BRH Devanagari Extra" w:hAnsi="BRH Devanagari Extra" w:cs="BRH Devanagari Extra"/>
+                <w:sz w:val="40"/>
+                <w:szCs w:val="40"/>
+                <w:highlight w:val="green"/>
+              </w:rPr>
+              <w:t>iÉ</w:t>
+            </w:r>
+            <w:proofErr w:type="spellEnd"/>
+            <w:r>
+              <w:rPr>
+                <w:rFonts w:ascii="BRH Malayalam Extra" w:hAnsi="BRH Malayalam Extra" w:cs="BRH Devanagari Extra"/>
+                <w:sz w:val="34"/>
+                <w:szCs w:val="40"/>
+                <w:highlight w:val="green"/>
+              </w:rPr>
+              <w:t>–</w:t>
+            </w:r>
+            <w:r>
+              <w:rPr>
+                <w:rFonts w:ascii="BRH Devanagari Extra" w:hAnsi="BRH Devanagari Extra" w:cs="BRH Devanagari Extra"/>
+                <w:sz w:val="40"/>
+                <w:szCs w:val="40"/>
+                <w:highlight w:val="green"/>
+              </w:rPr>
+              <w:t>å</w:t>
+            </w:r>
+            <w:r>
+              <w:rPr>
+                <w:rFonts w:ascii="BRH Devanagari Extra" w:hAnsi="BRH Devanagari Extra" w:cs="BRH Devanagari Extra"/>
+                <w:sz w:val="40"/>
+                <w:szCs w:val="40"/>
+              </w:rPr>
+              <w:t xml:space="preserve"> | AÉ</w:t>
+            </w:r>
+            <w:r>
+              <w:rPr>
+                <w:rFonts w:ascii="BRH Malayalam Extra" w:hAnsi="BRH Malayalam Extra" w:cs="BRH Devanagari Extra"/>
+                <w:sz w:val="34"/>
+                <w:szCs w:val="40"/>
+              </w:rPr>
+              <w:t>–</w:t>
+            </w:r>
+            <w:proofErr w:type="spellStart"/>
+            <w:r>
+              <w:rPr>
+                <w:rFonts w:ascii="BRH Devanagari Extra" w:hAnsi="BRH Devanagari Extra" w:cs="BRH Devanagari Extra"/>
+                <w:sz w:val="40"/>
+                <w:szCs w:val="40"/>
+              </w:rPr>
+              <w:t>iÉ</w:t>
+            </w:r>
+            <w:proofErr w:type="spellEnd"/>
+            <w:r>
+              <w:rPr>
+                <w:rFonts w:ascii="BRH Malayalam Extra" w:hAnsi="BRH Malayalam Extra" w:cs="BRH Devanagari Extra"/>
+                <w:sz w:val="34"/>
+                <w:szCs w:val="40"/>
+              </w:rPr>
+              <w:t>–</w:t>
+            </w:r>
+            <w:proofErr w:type="spellStart"/>
+            <w:r>
+              <w:rPr>
+                <w:rFonts w:ascii="BRH Devanagari Extra" w:hAnsi="BRH Devanagari Extra" w:cs="BRH Devanagari Extra"/>
+                <w:sz w:val="40"/>
+                <w:szCs w:val="40"/>
+              </w:rPr>
+              <w:t>xjÉÑËUirÉÉÿ</w:t>
+            </w:r>
+            <w:proofErr w:type="spellEnd"/>
+            <w:r>
+              <w:rPr>
+                <w:rFonts w:ascii="BRH Devanagari Extra" w:hAnsi="BRH Devanagari Extra" w:cs="BRH Devanagari Extra"/>
+                <w:sz w:val="40"/>
+                <w:szCs w:val="40"/>
+              </w:rPr>
+              <w:t xml:space="preserve"> - </w:t>
+            </w:r>
+            <w:proofErr w:type="spellStart"/>
+            <w:r>
+              <w:rPr>
+                <w:rFonts w:ascii="BRH Devanagari Extra" w:hAnsi="BRH Devanagari Extra" w:cs="BRH Devanagari Extra"/>
+                <w:sz w:val="40"/>
+                <w:szCs w:val="40"/>
+              </w:rPr>
+              <w:t>iÉ</w:t>
+            </w:r>
+            <w:proofErr w:type="spellEnd"/>
+            <w:r>
+              <w:rPr>
+                <w:rFonts w:ascii="BRH Malayalam Extra" w:hAnsi="BRH Malayalam Extra" w:cs="BRH Devanagari Extra"/>
+                <w:sz w:val="34"/>
+                <w:szCs w:val="40"/>
+              </w:rPr>
+              <w:t>–</w:t>
+            </w:r>
+            <w:proofErr w:type="spellStart"/>
+            <w:r>
+              <w:rPr>
+                <w:rFonts w:ascii="BRH Devanagari Extra" w:hAnsi="BRH Devanagari Extra" w:cs="BRH Devanagari Extra"/>
+                <w:sz w:val="40"/>
+                <w:szCs w:val="40"/>
+              </w:rPr>
+              <w:t>xjÉÑÈ</w:t>
+            </w:r>
+            <w:proofErr w:type="spellEnd"/>
+            <w:r>
+              <w:rPr>
+                <w:rFonts w:ascii="BRH Devanagari Extra" w:hAnsi="BRH Devanagari Extra" w:cs="BRH Devanagari Extra"/>
+                <w:sz w:val="40"/>
+                <w:szCs w:val="40"/>
+              </w:rPr>
+              <w:t xml:space="preserve"> |</w:t>
+            </w:r>
+          </w:p>
+        </w:tc>
+      </w:tr>
+      <w:bookmarkEnd w:id="0"/>
     </w:tbl>
     <w:p>
       <w:pPr>
@@ -1326,6 +1781,7 @@
                 <w:szCs w:val="28"/>
                 <w:lang w:bidi="ta-IN"/>
               </w:rPr>
+              <w:lastRenderedPageBreak/>
               <w:t xml:space="preserve">TS 4.2.3.1 - Vaakyam </w:t>
             </w:r>
           </w:p>
@@ -1630,7 +2086,6 @@
                 <w:szCs w:val="28"/>
                 <w:lang w:bidi="ta-IN"/>
               </w:rPr>
-              <w:lastRenderedPageBreak/>
               <w:t xml:space="preserve">TS 4.2.3.2 - Vaakyam </w:t>
             </w:r>
           </w:p>
@@ -3925,6 +4380,7 @@
                 <w:szCs w:val="28"/>
                 <w:lang w:bidi="ta-IN"/>
               </w:rPr>
+              <w:lastRenderedPageBreak/>
               <w:t xml:space="preserve">TS 4.2.9.2 - Padam </w:t>
             </w:r>
           </w:p>
@@ -4480,7 +4936,6 @@
                 <w:szCs w:val="28"/>
                 <w:lang w:bidi="ta-IN"/>
               </w:rPr>
-              <w:lastRenderedPageBreak/>
               <w:t xml:space="preserve">TS 4.2.9.3 - Vaakyam </w:t>
             </w:r>
           </w:p>
@@ -13555,7 +14010,7 @@
 </file>
 
 <file path=word/endnotes.xml><?xml version="1.0" encoding="utf-8"?>
-<w:endnotes xmlns:wpc="http://schemas.microsoft.com/office/word/2010/wordprocessingCanvas" xmlns:cx="http://schemas.microsoft.com/office/drawing/2014/chartex" xmlns:cx1="http://schemas.microsoft.com/office/drawing/2015/9/8/chartex" xmlns:cx2="http://schemas.microsoft.com/office/drawing/2015/10/21/chartex" xmlns:cx3="http://schemas.microsoft.com/office/drawing/2016/5/9/chartex" xmlns:cx4="http://schemas.microsoft.com/office/drawing/2016/5/10/chartex" xmlns:cx5="http://schemas.microsoft.com/office/drawing/2016/5/11/chartex" xmlns:cx6="http://schemas.microsoft.com/office/drawing/2016/5/12/chartex" xmlns:cx7="http://schemas.microsoft.com/office/drawing/2016/5/13/chartex" xmlns:cx8="http://schemas.microsoft.com/office/drawing/2016/5/14/chartex" xmlns:mc="http://schemas.openxmlformats.org/markup-compatibility/2006" xmlns:aink="http://schemas.microsoft.com/office/drawing/2016/ink" xmlns:am3d="http://schemas.microsoft.com/office/drawing/2017/model3d" xmlns:o="urn:schemas-microsoft-com:office:office" xmlns:r="http://schemas.openxmlformats.org/officeDocument/2006/relationships" xmlns:m="http://schemas.openxmlformats.org/officeDocument/2006/math" xmlns:v="urn:schemas-microsoft-com:vml" xmlns:wp14="http://schemas.microsoft.com/office/word/2010/wordprocessingDrawing" xmlns:wp="http://schemas.openxmlformats.org/drawingml/2006/wordprocessingDrawing" xmlns:w10="urn:schemas-microsoft-com:office:word" xmlns:w="http://schemas.openxmlformats.org/wordprocessingml/2006/main" xmlns:w14="http://schemas.microsoft.com/office/word/2010/wordml" xmlns:w15="http://schemas.microsoft.com/office/word/2012/wordml" xmlns:w16cex="http://schemas.microsoft.com/office/word/2018/wordml/cex" xmlns:w16cid="http://schemas.microsoft.com/office/word/2016/wordml/cid" xmlns:w16="http://schemas.microsoft.com/office/word/2018/wordml" xmlns:w16sdtdh="http://schemas.microsoft.com/office/word/2020/wordml/sdtdatahash" xmlns:w16se="http://schemas.microsoft.com/office/word/2015/wordml/symex" xmlns:wpg="http://schemas.microsoft.com/office/word/2010/wordprocessingGroup" xmlns:wpi="http://schemas.microsoft.com/office/word/2010/wordprocessingInk" xmlns:wne="http://schemas.microsoft.com/office/word/2006/wordml" xmlns:wps="http://schemas.microsoft.com/office/word/2010/wordprocessingShape" mc:Ignorable="w14 w15 w16se w16cid w16 w16cex w16sdtdh wp14">
+<w:endnotes xmlns:wpc="http://schemas.microsoft.com/office/word/2010/wordprocessingCanvas" xmlns:cx="http://schemas.microsoft.com/office/drawing/2014/chartex" xmlns:cx1="http://schemas.microsoft.com/office/drawing/2015/9/8/chartex" xmlns:mc="http://schemas.openxmlformats.org/markup-compatibility/2006" xmlns:o="urn:schemas-microsoft-com:office:office" xmlns:r="http://schemas.openxmlformats.org/officeDocument/2006/relationships" xmlns:m="http://schemas.openxmlformats.org/officeDocument/2006/math" xmlns:v="urn:schemas-microsoft-com:vml" xmlns:wp14="http://schemas.microsoft.com/office/word/2010/wordprocessingDrawing" xmlns:wp="http://schemas.openxmlformats.org/drawingml/2006/wordprocessingDrawing" xmlns:w10="urn:schemas-microsoft-com:office:word" xmlns:w="http://schemas.openxmlformats.org/wordprocessingml/2006/main" xmlns:w14="http://schemas.microsoft.com/office/word/2010/wordml" xmlns:w15="http://schemas.microsoft.com/office/word/2012/wordml" xmlns:w16se="http://schemas.microsoft.com/office/word/2015/wordml/symex" xmlns:wpg="http://schemas.microsoft.com/office/word/2010/wordprocessingGroup" xmlns:wpi="http://schemas.microsoft.com/office/word/2010/wordprocessingInk" xmlns:wne="http://schemas.microsoft.com/office/word/2006/wordml" xmlns:wps="http://schemas.microsoft.com/office/word/2010/wordprocessingShape" mc:Ignorable="w14 w15 w16se wp14">
   <w:endnote w:type="separator" w:id="-1">
     <w:p>
       <w:pPr>
@@ -13580,7 +14035,7 @@
 </file>
 
 <file path=word/footer1.xml><?xml version="1.0" encoding="utf-8"?>
-<w:ftr xmlns:wpc="http://schemas.microsoft.com/office/word/2010/wordprocessingCanvas" xmlns:cx="http://schemas.microsoft.com/office/drawing/2014/chartex" xmlns:cx1="http://schemas.microsoft.com/office/drawing/2015/9/8/chartex" xmlns:cx2="http://schemas.microsoft.com/office/drawing/2015/10/21/chartex" xmlns:cx3="http://schemas.microsoft.com/office/drawing/2016/5/9/chartex" xmlns:cx4="http://schemas.microsoft.com/office/drawing/2016/5/10/chartex" xmlns:cx5="http://schemas.microsoft.com/office/drawing/2016/5/11/chartex" xmlns:cx6="http://schemas.microsoft.com/office/drawing/2016/5/12/chartex" xmlns:cx7="http://schemas.microsoft.com/office/drawing/2016/5/13/chartex" xmlns:cx8="http://schemas.microsoft.com/office/drawing/2016/5/14/chartex" xmlns:mc="http://schemas.openxmlformats.org/markup-compatibility/2006" xmlns:aink="http://schemas.microsoft.com/office/drawing/2016/ink" xmlns:am3d="http://schemas.microsoft.com/office/drawing/2017/model3d" xmlns:o="urn:schemas-microsoft-com:office:office" xmlns:r="http://schemas.openxmlformats.org/officeDocument/2006/relationships" xmlns:m="http://schemas.openxmlformats.org/officeDocument/2006/math" xmlns:v="urn:schemas-microsoft-com:vml" xmlns:wp14="http://schemas.microsoft.com/office/word/2010/wordprocessingDrawing" xmlns:wp="http://schemas.openxmlformats.org/drawingml/2006/wordprocessingDrawing" xmlns:w10="urn:schemas-microsoft-com:office:word" xmlns:w="http://schemas.openxmlformats.org/wordprocessingml/2006/main" xmlns:w14="http://schemas.microsoft.com/office/word/2010/wordml" xmlns:w15="http://schemas.microsoft.com/office/word/2012/wordml" xmlns:w16cex="http://schemas.microsoft.com/office/word/2018/wordml/cex" xmlns:w16cid="http://schemas.microsoft.com/office/word/2016/wordml/cid" xmlns:w16="http://schemas.microsoft.com/office/word/2018/wordml" xmlns:w16sdtdh="http://schemas.microsoft.com/office/word/2020/wordml/sdtdatahash" xmlns:w16se="http://schemas.microsoft.com/office/word/2015/wordml/symex" xmlns:wpg="http://schemas.microsoft.com/office/word/2010/wordprocessingGroup" xmlns:wpi="http://schemas.microsoft.com/office/word/2010/wordprocessingInk" xmlns:wne="http://schemas.microsoft.com/office/word/2006/wordml" xmlns:wps="http://schemas.microsoft.com/office/word/2010/wordprocessingShape" mc:Ignorable="w14 w15 w16se w16cid w16 w16cex w16sdtdh wp14">
+<w:ftr xmlns:wpc="http://schemas.microsoft.com/office/word/2010/wordprocessingCanvas" xmlns:cx="http://schemas.microsoft.com/office/drawing/2014/chartex" xmlns:cx1="http://schemas.microsoft.com/office/drawing/2015/9/8/chartex" xmlns:mc="http://schemas.openxmlformats.org/markup-compatibility/2006" xmlns:o="urn:schemas-microsoft-com:office:office" xmlns:r="http://schemas.openxmlformats.org/officeDocument/2006/relationships" xmlns:m="http://schemas.openxmlformats.org/officeDocument/2006/math" xmlns:v="urn:schemas-microsoft-com:vml" xmlns:wp14="http://schemas.microsoft.com/office/word/2010/wordprocessingDrawing" xmlns:wp="http://schemas.openxmlformats.org/drawingml/2006/wordprocessingDrawing" xmlns:w10="urn:schemas-microsoft-com:office:word" xmlns:w="http://schemas.openxmlformats.org/wordprocessingml/2006/main" xmlns:w14="http://schemas.microsoft.com/office/word/2010/wordml" xmlns:w15="http://schemas.microsoft.com/office/word/2012/wordml" xmlns:w16se="http://schemas.microsoft.com/office/word/2015/wordml/symex" xmlns:wpg="http://schemas.microsoft.com/office/word/2010/wordprocessingGroup" xmlns:wpi="http://schemas.microsoft.com/office/word/2010/wordprocessingInk" xmlns:wne="http://schemas.microsoft.com/office/word/2006/wordml" xmlns:wps="http://schemas.microsoft.com/office/word/2010/wordprocessingShape" mc:Ignorable="w14 w15 w16se wp14">
   <w:p>
     <w:pPr>
       <w:pBdr>
@@ -13753,7 +14208,7 @@
 </file>
 
 <file path=word/footer2.xml><?xml version="1.0" encoding="utf-8"?>
-<w:ftr xmlns:wpc="http://schemas.microsoft.com/office/word/2010/wordprocessingCanvas" xmlns:cx="http://schemas.microsoft.com/office/drawing/2014/chartex" xmlns:cx1="http://schemas.microsoft.com/office/drawing/2015/9/8/chartex" xmlns:cx2="http://schemas.microsoft.com/office/drawing/2015/10/21/chartex" xmlns:cx3="http://schemas.microsoft.com/office/drawing/2016/5/9/chartex" xmlns:cx4="http://schemas.microsoft.com/office/drawing/2016/5/10/chartex" xmlns:cx5="http://schemas.microsoft.com/office/drawing/2016/5/11/chartex" xmlns:cx6="http://schemas.microsoft.com/office/drawing/2016/5/12/chartex" xmlns:cx7="http://schemas.microsoft.com/office/drawing/2016/5/13/chartex" xmlns:cx8="http://schemas.microsoft.com/office/drawing/2016/5/14/chartex" xmlns:mc="http://schemas.openxmlformats.org/markup-compatibility/2006" xmlns:aink="http://schemas.microsoft.com/office/drawing/2016/ink" xmlns:am3d="http://schemas.microsoft.com/office/drawing/2017/model3d" xmlns:o="urn:schemas-microsoft-com:office:office" xmlns:r="http://schemas.openxmlformats.org/officeDocument/2006/relationships" xmlns:m="http://schemas.openxmlformats.org/officeDocument/2006/math" xmlns:v="urn:schemas-microsoft-com:vml" xmlns:wp14="http://schemas.microsoft.com/office/word/2010/wordprocessingDrawing" xmlns:wp="http://schemas.openxmlformats.org/drawingml/2006/wordprocessingDrawing" xmlns:w10="urn:schemas-microsoft-com:office:word" xmlns:w="http://schemas.openxmlformats.org/wordprocessingml/2006/main" xmlns:w14="http://schemas.microsoft.com/office/word/2010/wordml" xmlns:w15="http://schemas.microsoft.com/office/word/2012/wordml" xmlns:w16cex="http://schemas.microsoft.com/office/word/2018/wordml/cex" xmlns:w16cid="http://schemas.microsoft.com/office/word/2016/wordml/cid" xmlns:w16="http://schemas.microsoft.com/office/word/2018/wordml" xmlns:w16sdtdh="http://schemas.microsoft.com/office/word/2020/wordml/sdtdatahash" xmlns:w16se="http://schemas.microsoft.com/office/word/2015/wordml/symex" xmlns:wpg="http://schemas.microsoft.com/office/word/2010/wordprocessingGroup" xmlns:wpi="http://schemas.microsoft.com/office/word/2010/wordprocessingInk" xmlns:wne="http://schemas.microsoft.com/office/word/2006/wordml" xmlns:wps="http://schemas.microsoft.com/office/word/2010/wordprocessingShape" mc:Ignorable="w14 w15 w16se w16cid w16 w16cex w16sdtdh wp14">
+<w:ftr xmlns:wpc="http://schemas.microsoft.com/office/word/2010/wordprocessingCanvas" xmlns:cx="http://schemas.microsoft.com/office/drawing/2014/chartex" xmlns:cx1="http://schemas.microsoft.com/office/drawing/2015/9/8/chartex" xmlns:mc="http://schemas.openxmlformats.org/markup-compatibility/2006" xmlns:o="urn:schemas-microsoft-com:office:office" xmlns:r="http://schemas.openxmlformats.org/officeDocument/2006/relationships" xmlns:m="http://schemas.openxmlformats.org/officeDocument/2006/math" xmlns:v="urn:schemas-microsoft-com:vml" xmlns:wp14="http://schemas.microsoft.com/office/word/2010/wordprocessingDrawing" xmlns:wp="http://schemas.openxmlformats.org/drawingml/2006/wordprocessingDrawing" xmlns:w10="urn:schemas-microsoft-com:office:word" xmlns:w="http://schemas.openxmlformats.org/wordprocessingml/2006/main" xmlns:w14="http://schemas.microsoft.com/office/word/2010/wordml" xmlns:w15="http://schemas.microsoft.com/office/word/2012/wordml" xmlns:w16se="http://schemas.microsoft.com/office/word/2015/wordml/symex" xmlns:wpg="http://schemas.microsoft.com/office/word/2010/wordprocessingGroup" xmlns:wpi="http://schemas.microsoft.com/office/word/2010/wordprocessingInk" xmlns:wne="http://schemas.microsoft.com/office/word/2006/wordml" xmlns:wps="http://schemas.microsoft.com/office/word/2010/wordprocessingShape" mc:Ignorable="w14 w15 w16se wp14">
   <w:p>
     <w:pPr>
       <w:pBdr>
@@ -13956,7 +14411,7 @@
 </file>
 
 <file path=word/footnotes.xml><?xml version="1.0" encoding="utf-8"?>
-<w:footnotes xmlns:wpc="http://schemas.microsoft.com/office/word/2010/wordprocessingCanvas" xmlns:cx="http://schemas.microsoft.com/office/drawing/2014/chartex" xmlns:cx1="http://schemas.microsoft.com/office/drawing/2015/9/8/chartex" xmlns:cx2="http://schemas.microsoft.com/office/drawing/2015/10/21/chartex" xmlns:cx3="http://schemas.microsoft.com/office/drawing/2016/5/9/chartex" xmlns:cx4="http://schemas.microsoft.com/office/drawing/2016/5/10/chartex" xmlns:cx5="http://schemas.microsoft.com/office/drawing/2016/5/11/chartex" xmlns:cx6="http://schemas.microsoft.com/office/drawing/2016/5/12/chartex" xmlns:cx7="http://schemas.microsoft.com/office/drawing/2016/5/13/chartex" xmlns:cx8="http://schemas.microsoft.com/office/drawing/2016/5/14/chartex" xmlns:mc="http://schemas.openxmlformats.org/markup-compatibility/2006" xmlns:aink="http://schemas.microsoft.com/office/drawing/2016/ink" xmlns:am3d="http://schemas.microsoft.com/office/drawing/2017/model3d" xmlns:o="urn:schemas-microsoft-com:office:office" xmlns:r="http://schemas.openxmlformats.org/officeDocument/2006/relationships" xmlns:m="http://schemas.openxmlformats.org/officeDocument/2006/math" xmlns:v="urn:schemas-microsoft-com:vml" xmlns:wp14="http://schemas.microsoft.com/office/word/2010/wordprocessingDrawing" xmlns:wp="http://schemas.openxmlformats.org/drawingml/2006/wordprocessingDrawing" xmlns:w10="urn:schemas-microsoft-com:office:word" xmlns:w="http://schemas.openxmlformats.org/wordprocessingml/2006/main" xmlns:w14="http://schemas.microsoft.com/office/word/2010/wordml" xmlns:w15="http://schemas.microsoft.com/office/word/2012/wordml" xmlns:w16cex="http://schemas.microsoft.com/office/word/2018/wordml/cex" xmlns:w16cid="http://schemas.microsoft.com/office/word/2016/wordml/cid" xmlns:w16="http://schemas.microsoft.com/office/word/2018/wordml" xmlns:w16sdtdh="http://schemas.microsoft.com/office/word/2020/wordml/sdtdatahash" xmlns:w16se="http://schemas.microsoft.com/office/word/2015/wordml/symex" xmlns:wpg="http://schemas.microsoft.com/office/word/2010/wordprocessingGroup" xmlns:wpi="http://schemas.microsoft.com/office/word/2010/wordprocessingInk" xmlns:wne="http://schemas.microsoft.com/office/word/2006/wordml" xmlns:wps="http://schemas.microsoft.com/office/word/2010/wordprocessingShape" mc:Ignorable="w14 w15 w16se w16cid w16 w16cex w16sdtdh wp14">
+<w:footnotes xmlns:wpc="http://schemas.microsoft.com/office/word/2010/wordprocessingCanvas" xmlns:cx="http://schemas.microsoft.com/office/drawing/2014/chartex" xmlns:cx1="http://schemas.microsoft.com/office/drawing/2015/9/8/chartex" xmlns:mc="http://schemas.openxmlformats.org/markup-compatibility/2006" xmlns:o="urn:schemas-microsoft-com:office:office" xmlns:r="http://schemas.openxmlformats.org/officeDocument/2006/relationships" xmlns:m="http://schemas.openxmlformats.org/officeDocument/2006/math" xmlns:v="urn:schemas-microsoft-com:vml" xmlns:wp14="http://schemas.microsoft.com/office/word/2010/wordprocessingDrawing" xmlns:wp="http://schemas.openxmlformats.org/drawingml/2006/wordprocessingDrawing" xmlns:w10="urn:schemas-microsoft-com:office:word" xmlns:w="http://schemas.openxmlformats.org/wordprocessingml/2006/main" xmlns:w14="http://schemas.microsoft.com/office/word/2010/wordml" xmlns:w15="http://schemas.microsoft.com/office/word/2012/wordml" xmlns:w16se="http://schemas.microsoft.com/office/word/2015/wordml/symex" xmlns:wpg="http://schemas.microsoft.com/office/word/2010/wordprocessingGroup" xmlns:wpi="http://schemas.microsoft.com/office/word/2010/wordprocessingInk" xmlns:wne="http://schemas.microsoft.com/office/word/2006/wordml" xmlns:wps="http://schemas.microsoft.com/office/word/2010/wordprocessingShape" mc:Ignorable="w14 w15 w16se wp14">
   <w:footnote w:type="separator" w:id="-1">
     <w:p>
       <w:pPr>
@@ -13981,7 +14436,7 @@
 </file>
 
 <file path=word/header1.xml><?xml version="1.0" encoding="utf-8"?>
-<w:hdr xmlns:wpc="http://schemas.microsoft.com/office/word/2010/wordprocessingCanvas" xmlns:cx="http://schemas.microsoft.com/office/drawing/2014/chartex" xmlns:cx1="http://schemas.microsoft.com/office/drawing/2015/9/8/chartex" xmlns:cx2="http://schemas.microsoft.com/office/drawing/2015/10/21/chartex" xmlns:cx3="http://schemas.microsoft.com/office/drawing/2016/5/9/chartex" xmlns:cx4="http://schemas.microsoft.com/office/drawing/2016/5/10/chartex" xmlns:cx5="http://schemas.microsoft.com/office/drawing/2016/5/11/chartex" xmlns:cx6="http://schemas.microsoft.com/office/drawing/2016/5/12/chartex" xmlns:cx7="http://schemas.microsoft.com/office/drawing/2016/5/13/chartex" xmlns:cx8="http://schemas.microsoft.com/office/drawing/2016/5/14/chartex" xmlns:mc="http://schemas.openxmlformats.org/markup-compatibility/2006" xmlns:aink="http://schemas.microsoft.com/office/drawing/2016/ink" xmlns:am3d="http://schemas.microsoft.com/office/drawing/2017/model3d" xmlns:o="urn:schemas-microsoft-com:office:office" xmlns:r="http://schemas.openxmlformats.org/officeDocument/2006/relationships" xmlns:m="http://schemas.openxmlformats.org/officeDocument/2006/math" xmlns:v="urn:schemas-microsoft-com:vml" xmlns:wp14="http://schemas.microsoft.com/office/word/2010/wordprocessingDrawing" xmlns:wp="http://schemas.openxmlformats.org/drawingml/2006/wordprocessingDrawing" xmlns:w10="urn:schemas-microsoft-com:office:word" xmlns:w="http://schemas.openxmlformats.org/wordprocessingml/2006/main" xmlns:w14="http://schemas.microsoft.com/office/word/2010/wordml" xmlns:w15="http://schemas.microsoft.com/office/word/2012/wordml" xmlns:w16cex="http://schemas.microsoft.com/office/word/2018/wordml/cex" xmlns:w16cid="http://schemas.microsoft.com/office/word/2016/wordml/cid" xmlns:w16="http://schemas.microsoft.com/office/word/2018/wordml" xmlns:w16sdtdh="http://schemas.microsoft.com/office/word/2020/wordml/sdtdatahash" xmlns:w16se="http://schemas.microsoft.com/office/word/2015/wordml/symex" xmlns:wpg="http://schemas.microsoft.com/office/word/2010/wordprocessingGroup" xmlns:wpi="http://schemas.microsoft.com/office/word/2010/wordprocessingInk" xmlns:wne="http://schemas.microsoft.com/office/word/2006/wordml" xmlns:wps="http://schemas.microsoft.com/office/word/2010/wordprocessingShape" mc:Ignorable="w14 w15 w16se w16cid w16 w16cex w16sdtdh wp14">
+<w:hdr xmlns:wpc="http://schemas.microsoft.com/office/word/2010/wordprocessingCanvas" xmlns:cx="http://schemas.microsoft.com/office/drawing/2014/chartex" xmlns:cx1="http://schemas.microsoft.com/office/drawing/2015/9/8/chartex" xmlns:mc="http://schemas.openxmlformats.org/markup-compatibility/2006" xmlns:o="urn:schemas-microsoft-com:office:office" xmlns:r="http://schemas.openxmlformats.org/officeDocument/2006/relationships" xmlns:m="http://schemas.openxmlformats.org/officeDocument/2006/math" xmlns:v="urn:schemas-microsoft-com:vml" xmlns:wp14="http://schemas.microsoft.com/office/word/2010/wordprocessingDrawing" xmlns:wp="http://schemas.openxmlformats.org/drawingml/2006/wordprocessingDrawing" xmlns:w10="urn:schemas-microsoft-com:office:word" xmlns:w="http://schemas.openxmlformats.org/wordprocessingml/2006/main" xmlns:w14="http://schemas.microsoft.com/office/word/2010/wordml" xmlns:w15="http://schemas.microsoft.com/office/word/2012/wordml" xmlns:w16se="http://schemas.microsoft.com/office/word/2015/wordml/symex" xmlns:wpg="http://schemas.microsoft.com/office/word/2010/wordprocessingGroup" xmlns:wpi="http://schemas.microsoft.com/office/word/2010/wordprocessingInk" xmlns:wne="http://schemas.microsoft.com/office/word/2006/wordml" xmlns:wps="http://schemas.microsoft.com/office/word/2010/wordprocessingShape" mc:Ignorable="w14 w15 w16se wp14">
   <w:p>
     <w:pPr>
       <w:pStyle w:val="Header"/>
@@ -13994,7 +14449,7 @@
 </file>
 
 <file path=word/header2.xml><?xml version="1.0" encoding="utf-8"?>
-<w:hdr xmlns:wpc="http://schemas.microsoft.com/office/word/2010/wordprocessingCanvas" xmlns:cx="http://schemas.microsoft.com/office/drawing/2014/chartex" xmlns:cx1="http://schemas.microsoft.com/office/drawing/2015/9/8/chartex" xmlns:cx2="http://schemas.microsoft.com/office/drawing/2015/10/21/chartex" xmlns:cx3="http://schemas.microsoft.com/office/drawing/2016/5/9/chartex" xmlns:cx4="http://schemas.microsoft.com/office/drawing/2016/5/10/chartex" xmlns:cx5="http://schemas.microsoft.com/office/drawing/2016/5/11/chartex" xmlns:cx6="http://schemas.microsoft.com/office/drawing/2016/5/12/chartex" xmlns:cx7="http://schemas.microsoft.com/office/drawing/2016/5/13/chartex" xmlns:cx8="http://schemas.microsoft.com/office/drawing/2016/5/14/chartex" xmlns:mc="http://schemas.openxmlformats.org/markup-compatibility/2006" xmlns:aink="http://schemas.microsoft.com/office/drawing/2016/ink" xmlns:am3d="http://schemas.microsoft.com/office/drawing/2017/model3d" xmlns:o="urn:schemas-microsoft-com:office:office" xmlns:r="http://schemas.openxmlformats.org/officeDocument/2006/relationships" xmlns:m="http://schemas.openxmlformats.org/officeDocument/2006/math" xmlns:v="urn:schemas-microsoft-com:vml" xmlns:wp14="http://schemas.microsoft.com/office/word/2010/wordprocessingDrawing" xmlns:wp="http://schemas.openxmlformats.org/drawingml/2006/wordprocessingDrawing" xmlns:w10="urn:schemas-microsoft-com:office:word" xmlns:w="http://schemas.openxmlformats.org/wordprocessingml/2006/main" xmlns:w14="http://schemas.microsoft.com/office/word/2010/wordml" xmlns:w15="http://schemas.microsoft.com/office/word/2012/wordml" xmlns:w16cex="http://schemas.microsoft.com/office/word/2018/wordml/cex" xmlns:w16cid="http://schemas.microsoft.com/office/word/2016/wordml/cid" xmlns:w16="http://schemas.microsoft.com/office/word/2018/wordml" xmlns:w16sdtdh="http://schemas.microsoft.com/office/word/2020/wordml/sdtdatahash" xmlns:w16se="http://schemas.microsoft.com/office/word/2015/wordml/symex" xmlns:wpg="http://schemas.microsoft.com/office/word/2010/wordprocessingGroup" xmlns:wpi="http://schemas.microsoft.com/office/word/2010/wordprocessingInk" xmlns:wne="http://schemas.microsoft.com/office/word/2006/wordml" xmlns:wps="http://schemas.microsoft.com/office/word/2010/wordprocessingShape" mc:Ignorable="w14 w15 w16se w16cid w16 w16cex w16sdtdh wp14">
+<w:hdr xmlns:wpc="http://schemas.microsoft.com/office/word/2010/wordprocessingCanvas" xmlns:cx="http://schemas.microsoft.com/office/drawing/2014/chartex" xmlns:cx1="http://schemas.microsoft.com/office/drawing/2015/9/8/chartex" xmlns:mc="http://schemas.openxmlformats.org/markup-compatibility/2006" xmlns:o="urn:schemas-microsoft-com:office:office" xmlns:r="http://schemas.openxmlformats.org/officeDocument/2006/relationships" xmlns:m="http://schemas.openxmlformats.org/officeDocument/2006/math" xmlns:v="urn:schemas-microsoft-com:vml" xmlns:wp14="http://schemas.microsoft.com/office/word/2010/wordprocessingDrawing" xmlns:wp="http://schemas.openxmlformats.org/drawingml/2006/wordprocessingDrawing" xmlns:w10="urn:schemas-microsoft-com:office:word" xmlns:w="http://schemas.openxmlformats.org/wordprocessingml/2006/main" xmlns:w14="http://schemas.microsoft.com/office/word/2010/wordml" xmlns:w15="http://schemas.microsoft.com/office/word/2012/wordml" xmlns:w16se="http://schemas.microsoft.com/office/word/2015/wordml/symex" xmlns:wpg="http://schemas.microsoft.com/office/word/2010/wordprocessingGroup" xmlns:wpi="http://schemas.microsoft.com/office/word/2010/wordprocessingInk" xmlns:wne="http://schemas.microsoft.com/office/word/2006/wordml" xmlns:wps="http://schemas.microsoft.com/office/word/2010/wordprocessingShape" mc:Ignorable="w14 w15 w16se wp14">
   <w:p>
     <w:pPr>
       <w:pStyle w:val="Header"/>
@@ -14007,7 +14462,7 @@
 </file>
 
 <file path=word/styles.xml><?xml version="1.0" encoding="utf-8"?>
-<w:styles xmlns:mc="http://schemas.openxmlformats.org/markup-compatibility/2006" xmlns:r="http://schemas.openxmlformats.org/officeDocument/2006/relationships" xmlns:w="http://schemas.openxmlformats.org/wordprocessingml/2006/main" xmlns:w14="http://schemas.microsoft.com/office/word/2010/wordml" xmlns:w15="http://schemas.microsoft.com/office/word/2012/wordml" xmlns:w16cex="http://schemas.microsoft.com/office/word/2018/wordml/cex" xmlns:w16cid="http://schemas.microsoft.com/office/word/2016/wordml/cid" xmlns:w16="http://schemas.microsoft.com/office/word/2018/wordml" xmlns:w16sdtdh="http://schemas.microsoft.com/office/word/2020/wordml/sdtdatahash" xmlns:w16se="http://schemas.microsoft.com/office/word/2015/wordml/symex" mc:Ignorable="w14 w15 w16se w16cid w16 w16cex w16sdtdh">
+<w:styles xmlns:mc="http://schemas.openxmlformats.org/markup-compatibility/2006" xmlns:r="http://schemas.openxmlformats.org/officeDocument/2006/relationships" xmlns:w="http://schemas.openxmlformats.org/wordprocessingml/2006/main" xmlns:w14="http://schemas.microsoft.com/office/word/2010/wordml" xmlns:w15="http://schemas.microsoft.com/office/word/2012/wordml" xmlns:w16se="http://schemas.microsoft.com/office/word/2015/wordml/symex" mc:Ignorable="w14 w15 w16se">
   <w:docDefaults>
     <w:rPrDefault>
       <w:rPr>
@@ -14017,7 +14472,7 @@
     </w:rPrDefault>
     <w:pPrDefault/>
   </w:docDefaults>
-  <w:latentStyles w:defLockedState="0" w:defUIPriority="99" w:defSemiHidden="0" w:defUnhideWhenUsed="0" w:defQFormat="0" w:count="376">
+  <w:latentStyles w:defLockedState="0" w:defUIPriority="99" w:defSemiHidden="0" w:defUnhideWhenUsed="0" w:defQFormat="0" w:count="371">
     <w:lsdException w:name="Normal" w:uiPriority="0" w:qFormat="1"/>
     <w:lsdException w:name="heading 1" w:uiPriority="9" w:qFormat="1"/>
     <w:lsdException w:name="heading 2" w:semiHidden="1" w:uiPriority="9" w:unhideWhenUsed="1" w:qFormat="1"/>
@@ -14123,6 +14578,7 @@
     <w:lsdException w:name="HTML Sample" w:semiHidden="1" w:unhideWhenUsed="1"/>
     <w:lsdException w:name="HTML Typewriter" w:semiHidden="1" w:unhideWhenUsed="1"/>
     <w:lsdException w:name="HTML Variable" w:semiHidden="1" w:unhideWhenUsed="1"/>
+    <w:lsdException w:name="Normal Table" w:semiHidden="1" w:unhideWhenUsed="1"/>
     <w:lsdException w:name="annotation subject" w:semiHidden="1" w:unhideWhenUsed="1"/>
     <w:lsdException w:name="No List" w:semiHidden="1" w:unhideWhenUsed="1"/>
     <w:lsdException w:name="Outline List 1" w:semiHidden="1" w:unhideWhenUsed="1"/>
@@ -14165,8 +14621,11 @@
     <w:lsdException w:name="Table Contemporary" w:semiHidden="1" w:unhideWhenUsed="1"/>
     <w:lsdException w:name="Table Elegant" w:semiHidden="1" w:unhideWhenUsed="1"/>
     <w:lsdException w:name="Table Professional" w:semiHidden="1" w:unhideWhenUsed="1"/>
+    <w:lsdException w:name="Table Subtle 1" w:semiHidden="1" w:unhideWhenUsed="1"/>
     <w:lsdException w:name="Table Subtle 2" w:semiHidden="1" w:unhideWhenUsed="1"/>
     <w:lsdException w:name="Table Web 1" w:semiHidden="1" w:unhideWhenUsed="1"/>
+    <w:lsdException w:name="Table Web 2" w:semiHidden="1" w:unhideWhenUsed="1"/>
+    <w:lsdException w:name="Table Web 3" w:semiHidden="1" w:unhideWhenUsed="1"/>
     <w:lsdException w:name="Balloon Text" w:semiHidden="1" w:unhideWhenUsed="1"/>
     <w:lsdException w:name="Table Grid" w:uiPriority="59"/>
     <w:lsdException w:name="Table Theme" w:semiHidden="1" w:unhideWhenUsed="1"/>
@@ -14385,11 +14844,6 @@
     <w:lsdException w:name="List Table 5 Dark Accent 6" w:uiPriority="50"/>
     <w:lsdException w:name="List Table 6 Colorful Accent 6" w:uiPriority="51"/>
     <w:lsdException w:name="List Table 7 Colorful Accent 6" w:uiPriority="52"/>
-    <w:lsdException w:name="Mention" w:semiHidden="1" w:unhideWhenUsed="1"/>
-    <w:lsdException w:name="Smart Hyperlink" w:semiHidden="1" w:unhideWhenUsed="1"/>
-    <w:lsdException w:name="Hashtag" w:semiHidden="1" w:unhideWhenUsed="1"/>
-    <w:lsdException w:name="Unresolved Mention" w:semiHidden="1" w:unhideWhenUsed="1"/>
-    <w:lsdException w:name="Smart Link" w:semiHidden="1" w:unhideWhenUsed="1"/>
   </w:latentStyles>
   <w:style w:type="paragraph" w:default="1" w:styleId="Normal">
     <w:name w:val="Normal"/>
@@ -14815,7 +15269,7 @@
 </file>
 
 <file path=customXml/itemProps1.xml><?xml version="1.0" encoding="utf-8"?>
-<ds:datastoreItem xmlns:ds="http://schemas.openxmlformats.org/officeDocument/2006/customXml" ds:itemID="{884C0DCE-C634-48BE-9916-D502657ABD38}">
+<ds:datastoreItem xmlns:ds="http://schemas.openxmlformats.org/officeDocument/2006/customXml" ds:itemID="{A3B36B44-24F3-4352-B291-CD7AAA7D1120}">
   <ds:schemaRefs>
     <ds:schemaRef ds:uri="http://schemas.openxmlformats.org/officeDocument/2006/bibliography"/>
   </ds:schemaRefs>

--- a/TS-Padam/TS-4.2/TS 4.2 Sanskrit Pada Paatam Corrections.docx
+++ b/TS-Padam/TS-4.2/TS 4.2 Sanskrit Pada Paatam Corrections.docx
@@ -51,9 +51,8 @@
           <w:szCs w:val="32"/>
           <w:u w:val="single"/>
         </w:rPr>
-        <w:t xml:space="preserve">Observed </w:t>
+        <w:t xml:space="preserve">Observed till </w:t>
       </w:r>
-      <w:proofErr w:type="gramStart"/>
       <w:r>
         <w:rPr>
           <w:b/>
@@ -62,20 +61,8 @@
           <w:szCs w:val="32"/>
           <w:u w:val="single"/>
         </w:rPr>
-        <w:t xml:space="preserve">till </w:t>
+        <w:t>30th June 2022</w:t>
       </w:r>
-      <w:r>
-        <w:rPr>
-          <w:b/>
-          <w:bCs/>
-          <w:sz w:val="32"/>
-          <w:szCs w:val="32"/>
-          <w:highlight w:val="red"/>
-          <w:u w:val="single"/>
-        </w:rPr>
-        <w:t>??????</w:t>
-      </w:r>
-      <w:proofErr w:type="gramEnd"/>
     </w:p>
     <w:p>
       <w:pPr>
@@ -548,52 +535,60 @@
               <w:rPr>
                 <w:rFonts w:cs="Latha"/>
                 <w:b/>
-                <w:color w:val="FF0000"/>
-                <w:sz w:val="28"/>
-                <w:szCs w:val="28"/>
-                <w:lang w:bidi="ta-IN"/>
-              </w:rPr>
-            </w:pPr>
-            <w:bookmarkStart w:id="0" w:name="_GoBack"/>
+                <w:sz w:val="28"/>
+                <w:szCs w:val="28"/>
+                <w:lang w:bidi="ta-IN"/>
+              </w:rPr>
+            </w:pPr>
             <w:r>
               <w:rPr>
                 <w:rFonts w:cs="Latha"/>
                 <w:b/>
-                <w:color w:val="FF0000"/>
-                <w:sz w:val="28"/>
-                <w:szCs w:val="28"/>
-                <w:lang w:bidi="ta-IN"/>
-              </w:rPr>
-              <w:t>TS 4.2.</w:t>
-            </w:r>
+                <w:sz w:val="28"/>
+                <w:szCs w:val="28"/>
+                <w:lang w:bidi="ta-IN"/>
+              </w:rPr>
+              <w:t xml:space="preserve">TS 4.2.6.4 - </w:t>
+            </w:r>
+            <w:proofErr w:type="spellStart"/>
             <w:r>
               <w:rPr>
                 <w:rFonts w:cs="Latha"/>
                 <w:b/>
-                <w:color w:val="FF0000"/>
-                <w:sz w:val="28"/>
-                <w:szCs w:val="28"/>
-                <w:lang w:bidi="ta-IN"/>
-              </w:rPr>
-              <w:t>6.4</w:t>
-            </w:r>
+                <w:sz w:val="28"/>
+                <w:szCs w:val="28"/>
+                <w:lang w:bidi="ta-IN"/>
+              </w:rPr>
+              <w:t>Padam</w:t>
+            </w:r>
+            <w:proofErr w:type="spellEnd"/>
             <w:r>
               <w:rPr>
                 <w:rFonts w:cs="Latha"/>
                 <w:b/>
-                <w:color w:val="FF0000"/>
-                <w:sz w:val="28"/>
-                <w:szCs w:val="28"/>
-                <w:lang w:bidi="ta-IN"/>
-              </w:rPr>
-              <w:t xml:space="preserve"> - </w:t>
-            </w:r>
-            <w:proofErr w:type="spellStart"/>
-            <w:r>
+                <w:sz w:val="28"/>
+                <w:szCs w:val="28"/>
+                <w:lang w:bidi="ta-IN"/>
+              </w:rPr>
+              <w:t xml:space="preserve"> </w:t>
+            </w:r>
+          </w:p>
+          <w:p>
+            <w:pPr>
+              <w:spacing w:before="0" w:line="240" w:lineRule="auto"/>
               <w:rPr>
                 <w:rFonts w:cs="Latha"/>
                 <w:b/>
-                <w:color w:val="FF0000"/>
+                <w:sz w:val="28"/>
+                <w:szCs w:val="28"/>
+                <w:lang w:bidi="ta-IN"/>
+              </w:rPr>
+            </w:pPr>
+            <w:proofErr w:type="spellStart"/>
+            <w:r>
+              <w:rPr>
+                <w:rFonts w:cs="Latha"/>
+                <w:b/>
                 <w:sz w:val="28"/>
                 <w:szCs w:val="28"/>
                 <w:lang w:bidi="ta-IN"/>
@@ -605,12 +600,11 @@
               <w:rPr>
                 <w:rFonts w:cs="Latha"/>
                 <w:b/>
-                <w:color w:val="FF0000"/>
-                <w:sz w:val="28"/>
-                <w:szCs w:val="28"/>
-                <w:lang w:bidi="ta-IN"/>
-              </w:rPr>
-              <w:t xml:space="preserve"> </w:t>
+                <w:sz w:val="28"/>
+                <w:szCs w:val="28"/>
+                <w:lang w:bidi="ta-IN"/>
+              </w:rPr>
+              <w:t xml:space="preserve"> No: - 1</w:t>
             </w:r>
           </w:p>
           <w:p>
@@ -619,7 +613,6 @@
               <w:rPr>
                 <w:rFonts w:cs="Latha"/>
                 <w:b/>
-                <w:color w:val="FF0000"/>
                 <w:sz w:val="28"/>
                 <w:szCs w:val="28"/>
                 <w:lang w:bidi="ta-IN"/>
@@ -630,82 +623,22 @@
               <w:rPr>
                 <w:rFonts w:cs="Latha"/>
                 <w:b/>
-                <w:color w:val="FF0000"/>
-                <w:sz w:val="28"/>
-                <w:szCs w:val="28"/>
-                <w:lang w:bidi="ta-IN"/>
-              </w:rPr>
-              <w:t>Padam</w:t>
+                <w:sz w:val="28"/>
+                <w:szCs w:val="28"/>
+                <w:lang w:bidi="ta-IN"/>
+              </w:rPr>
+              <w:t>Panchaati</w:t>
             </w:r>
             <w:proofErr w:type="spellEnd"/>
             <w:r>
               <w:rPr>
                 <w:rFonts w:cs="Latha"/>
                 <w:b/>
-                <w:color w:val="FF0000"/>
-                <w:sz w:val="28"/>
-                <w:szCs w:val="28"/>
-                <w:lang w:bidi="ta-IN"/>
-              </w:rPr>
-              <w:t xml:space="preserve"> No: - </w:t>
-            </w:r>
-            <w:r>
-              <w:rPr>
-                <w:rFonts w:cs="Latha"/>
-                <w:b/>
-                <w:color w:val="FF0000"/>
-                <w:sz w:val="28"/>
-                <w:szCs w:val="28"/>
-                <w:lang w:bidi="ta-IN"/>
-              </w:rPr>
-              <w:t>1</w:t>
-            </w:r>
-          </w:p>
-          <w:p>
-            <w:pPr>
-              <w:spacing w:before="0" w:line="240" w:lineRule="auto"/>
-              <w:rPr>
-                <w:rFonts w:cs="Latha"/>
-                <w:b/>
-                <w:sz w:val="28"/>
-                <w:szCs w:val="28"/>
-                <w:lang w:bidi="ta-IN"/>
-              </w:rPr>
-            </w:pPr>
-            <w:proofErr w:type="spellStart"/>
-            <w:r>
-              <w:rPr>
-                <w:rFonts w:cs="Latha"/>
-                <w:b/>
-                <w:color w:val="FF0000"/>
-                <w:sz w:val="28"/>
-                <w:szCs w:val="28"/>
-                <w:lang w:bidi="ta-IN"/>
-              </w:rPr>
-              <w:t>Panchaati</w:t>
-            </w:r>
-            <w:proofErr w:type="spellEnd"/>
-            <w:r>
-              <w:rPr>
-                <w:rFonts w:cs="Latha"/>
-                <w:b/>
-                <w:color w:val="FF0000"/>
-                <w:sz w:val="28"/>
-                <w:szCs w:val="28"/>
-                <w:lang w:bidi="ta-IN"/>
-              </w:rPr>
-              <w:t xml:space="preserve"> No. - </w:t>
-            </w:r>
-            <w:r>
-              <w:rPr>
-                <w:rFonts w:cs="Latha"/>
-                <w:b/>
-                <w:color w:val="FF0000"/>
-                <w:sz w:val="28"/>
-                <w:szCs w:val="28"/>
-                <w:lang w:bidi="ta-IN"/>
-              </w:rPr>
-              <w:t>27</w:t>
+                <w:sz w:val="28"/>
+                <w:szCs w:val="28"/>
+                <w:lang w:bidi="ta-IN"/>
+              </w:rPr>
+              <w:t xml:space="preserve"> No. - 27</w:t>
             </w:r>
           </w:p>
         </w:tc>
@@ -982,7 +915,6 @@
           </w:p>
         </w:tc>
       </w:tr>
-      <w:bookmarkEnd w:id="0"/>
     </w:tbl>
     <w:p>
       <w:pPr>
@@ -995,10 +927,7 @@
           <w:u w:val="single"/>
         </w:rPr>
       </w:pPr>
-    </w:p>
-    <w:p>
-      <w:pPr>
-        <w:jc w:val="center"/>
+      <w:r>
         <w:rPr>
           <w:b/>
           <w:bCs/>
@@ -1006,19 +935,8 @@
           <w:szCs w:val="32"/>
           <w:u w:val="single"/>
         </w:rPr>
-      </w:pPr>
-    </w:p>
-    <w:p>
-      <w:pPr>
-        <w:jc w:val="center"/>
-        <w:rPr>
-          <w:b/>
-          <w:bCs/>
-          <w:sz w:val="32"/>
-          <w:szCs w:val="32"/>
-          <w:u w:val="single"/>
-        </w:rPr>
-      </w:pPr>
+        <w:t>===================</w:t>
+      </w:r>
     </w:p>
     <w:p>
       <w:pPr>
@@ -1039,7 +957,51 @@
           <w:szCs w:val="32"/>
           <w:u w:val="single"/>
         </w:rPr>
-        <w:t xml:space="preserve">TS Pada Paatam – TS 4.2 </w:t>
+        <w:t xml:space="preserve">TS </w:t>
+      </w:r>
+      <w:proofErr w:type="spellStart"/>
+      <w:r>
+        <w:rPr>
+          <w:b/>
+          <w:bCs/>
+          <w:sz w:val="32"/>
+          <w:szCs w:val="32"/>
+          <w:u w:val="single"/>
+        </w:rPr>
+        <w:t>Pada</w:t>
+      </w:r>
+      <w:proofErr w:type="spellEnd"/>
+      <w:r>
+        <w:rPr>
+          <w:b/>
+          <w:bCs/>
+          <w:sz w:val="32"/>
+          <w:szCs w:val="32"/>
+          <w:u w:val="single"/>
+        </w:rPr>
+        <w:t xml:space="preserve"> </w:t>
+      </w:r>
+      <w:proofErr w:type="spellStart"/>
+      <w:r>
+        <w:rPr>
+          <w:b/>
+          <w:bCs/>
+          <w:sz w:val="32"/>
+          <w:szCs w:val="32"/>
+          <w:u w:val="single"/>
+        </w:rPr>
+        <w:t>Paatam</w:t>
+      </w:r>
+      <w:proofErr w:type="spellEnd"/>
+      <w:r>
+        <w:rPr>
+          <w:b/>
+          <w:bCs/>
+          <w:sz w:val="32"/>
+          <w:szCs w:val="32"/>
+          <w:u w:val="single"/>
+        </w:rPr>
+        <w:t xml:space="preserve"> – TS 4.2 </w:t>
       </w:r>
       <w:r>
         <w:rPr>
@@ -1781,7 +1743,6 @@
                 <w:szCs w:val="28"/>
                 <w:lang w:bidi="ta-IN"/>
               </w:rPr>
-              <w:lastRenderedPageBreak/>
               <w:t xml:space="preserve">TS 4.2.3.1 - Vaakyam </w:t>
             </w:r>
           </w:p>
@@ -2086,6 +2047,7 @@
                 <w:szCs w:val="28"/>
                 <w:lang w:bidi="ta-IN"/>
               </w:rPr>
+              <w:lastRenderedPageBreak/>
               <w:t xml:space="preserve">TS 4.2.3.2 - Vaakyam </w:t>
             </w:r>
           </w:p>
@@ -4380,7 +4342,6 @@
                 <w:szCs w:val="28"/>
                 <w:lang w:bidi="ta-IN"/>
               </w:rPr>
-              <w:lastRenderedPageBreak/>
               <w:t xml:space="preserve">TS 4.2.9.2 - Padam </w:t>
             </w:r>
           </w:p>
@@ -4936,6 +4897,7 @@
                 <w:szCs w:val="28"/>
                 <w:lang w:bidi="ta-IN"/>
               </w:rPr>
+              <w:lastRenderedPageBreak/>
               <w:t xml:space="preserve">TS 4.2.9.3 - Vaakyam </w:t>
             </w:r>
           </w:p>
@@ -5530,6 +5492,18 @@
         </w:rPr>
         <w:t>=======================</w:t>
       </w:r>
+    </w:p>
+    <w:p>
+      <w:pPr>
+        <w:jc w:val="center"/>
+        <w:rPr>
+          <w:b/>
+          <w:bCs/>
+          <w:sz w:val="32"/>
+          <w:szCs w:val="32"/>
+          <w:u w:val="single"/>
+        </w:rPr>
+      </w:pPr>
       <w:r>
         <w:rPr>
           <w:b/>
@@ -5538,8 +5512,9 @@
           <w:szCs w:val="32"/>
           <w:u w:val="single"/>
         </w:rPr>
-        <w:br w:type="page"/>
+        <w:t xml:space="preserve">TS </w:t>
       </w:r>
+      <w:proofErr w:type="spellStart"/>
       <w:r>
         <w:rPr>
           <w:b/>
@@ -5548,8 +5523,40 @@
           <w:szCs w:val="32"/>
           <w:u w:val="single"/>
         </w:rPr>
-        <w:lastRenderedPageBreak/>
-        <w:t>TS Pada Paatam – TS 4.2 Sanskrit co</w:t>
+        <w:t>Pada</w:t>
+      </w:r>
+      <w:proofErr w:type="spellEnd"/>
+      <w:r>
+        <w:rPr>
+          <w:b/>
+          <w:bCs/>
+          <w:sz w:val="32"/>
+          <w:szCs w:val="32"/>
+          <w:u w:val="single"/>
+        </w:rPr>
+        <w:t xml:space="preserve"> </w:t>
+      </w:r>
+      <w:proofErr w:type="spellStart"/>
+      <w:r>
+        <w:rPr>
+          <w:b/>
+          <w:bCs/>
+          <w:sz w:val="32"/>
+          <w:szCs w:val="32"/>
+          <w:u w:val="single"/>
+        </w:rPr>
+        <w:t>Paatam</w:t>
+      </w:r>
+      <w:proofErr w:type="spellEnd"/>
+      <w:r>
+        <w:rPr>
+          <w:b/>
+          <w:bCs/>
+          <w:sz w:val="32"/>
+          <w:szCs w:val="32"/>
+          <w:u w:val="single"/>
+        </w:rPr>
+        <w:t xml:space="preserve"> – TS 4.2 Sanskrit co</w:t>
       </w:r>
       <w:r>
         <w:rPr>
@@ -7250,6 +7257,7 @@
                 <w:szCs w:val="28"/>
                 <w:lang w:bidi="ta-IN"/>
               </w:rPr>
+              <w:lastRenderedPageBreak/>
               <w:t xml:space="preserve">TS 4.2.3.2 - Vaakyam </w:t>
             </w:r>
           </w:p>
@@ -7899,7 +7907,6 @@
                 <w:szCs w:val="28"/>
                 <w:lang w:bidi="ta-IN"/>
               </w:rPr>
-              <w:lastRenderedPageBreak/>
               <w:t>TS 4.2.3.3 - Padam</w:t>
             </w:r>
           </w:p>
@@ -9247,6 +9254,7 @@
                 <w:szCs w:val="28"/>
                 <w:lang w:bidi="ta-IN"/>
               </w:rPr>
+              <w:lastRenderedPageBreak/>
               <w:t xml:space="preserve">TS 4.2.5.5 - Padam </w:t>
             </w:r>
           </w:p>
@@ -10124,7 +10132,6 @@
                 <w:szCs w:val="28"/>
                 <w:lang w:bidi="ta-IN"/>
               </w:rPr>
-              <w:lastRenderedPageBreak/>
               <w:t xml:space="preserve">TS 4.2.6.4 - Padam </w:t>
             </w:r>
           </w:p>
@@ -12130,6 +12137,7 @@
                 <w:szCs w:val="28"/>
                 <w:lang w:bidi="ta-IN"/>
               </w:rPr>
+              <w:lastRenderedPageBreak/>
               <w:t xml:space="preserve">TS 4.2.9.4 - Padam </w:t>
             </w:r>
           </w:p>
@@ -12697,50 +12705,6 @@
           </w:p>
         </w:tc>
       </w:tr>
-    </w:tbl>
-    <w:p>
-      <w:pPr>
-        <w:jc w:val="center"/>
-        <w:rPr>
-          <w:b/>
-          <w:bCs/>
-          <w:sz w:val="32"/>
-          <w:szCs w:val="32"/>
-          <w:u w:val="single"/>
-        </w:rPr>
-      </w:pPr>
-    </w:p>
-    <w:p>
-      <w:pPr>
-        <w:jc w:val="center"/>
-        <w:rPr>
-          <w:b/>
-          <w:bCs/>
-          <w:sz w:val="32"/>
-          <w:szCs w:val="32"/>
-          <w:u w:val="single"/>
-        </w:rPr>
-      </w:pPr>
-    </w:p>
-    <w:tbl>
-      <w:tblPr>
-        <w:tblW w:w="13050" w:type="dxa"/>
-        <w:tblInd w:w="-792" w:type="dxa"/>
-        <w:tblBorders>
-          <w:top w:val="single" w:sz="4" w:space="0" w:color="000000"/>
-          <w:left w:val="single" w:sz="4" w:space="0" w:color="000000"/>
-          <w:bottom w:val="single" w:sz="4" w:space="0" w:color="000000"/>
-          <w:right w:val="single" w:sz="4" w:space="0" w:color="000000"/>
-          <w:insideH w:val="single" w:sz="4" w:space="0" w:color="000000"/>
-          <w:insideV w:val="single" w:sz="4" w:space="0" w:color="000000"/>
-        </w:tblBorders>
-        <w:tblLook w:val="04A0" w:firstRow="1" w:lastRow="0" w:firstColumn="1" w:lastColumn="0" w:noHBand="0" w:noVBand="1"/>
-      </w:tblPr>
-      <w:tblGrid>
-        <w:gridCol w:w="3092"/>
-        <w:gridCol w:w="4738"/>
-        <w:gridCol w:w="5220"/>
-      </w:tblGrid>
       <w:tr>
         <w:trPr>
           <w:trHeight w:val="983"/>
@@ -12765,14 +12729,15 @@
                 <w:lang w:bidi="ta-IN"/>
               </w:rPr>
             </w:pPr>
-            <w:r>
-              <w:rPr>
-                <w:rFonts w:cs="Latha"/>
-                <w:sz w:val="28"/>
-                <w:szCs w:val="28"/>
-                <w:lang w:bidi="ta-IN"/>
-              </w:rPr>
-              <w:lastRenderedPageBreak/>
+            <w:bookmarkStart w:id="0" w:name="_GoBack"/>
+            <w:bookmarkEnd w:id="0"/>
+            <w:r>
+              <w:rPr>
+                <w:rFonts w:cs="Latha"/>
+                <w:sz w:val="28"/>
+                <w:szCs w:val="28"/>
+                <w:lang w:bidi="ta-IN"/>
+              </w:rPr>
               <w:t xml:space="preserve">TS 4.2.11.2 - Padam </w:t>
             </w:r>
           </w:p>
@@ -14146,7 +14111,7 @@
         <w:bCs/>
         <w:noProof/>
       </w:rPr>
-      <w:t>6</w:t>
+      <w:t>4</w:t>
     </w:r>
     <w:r>
       <w:rPr>
@@ -14189,7 +14154,7 @@
         <w:bCs/>
         <w:noProof/>
       </w:rPr>
-      <w:t>7</w:t>
+      <w:t>6</w:t>
     </w:r>
     <w:r>
       <w:rPr>
@@ -14341,7 +14306,7 @@
         <w:bCs/>
         <w:noProof/>
       </w:rPr>
-      <w:t>7</w:t>
+      <w:t>5</w:t>
     </w:r>
     <w:r>
       <w:rPr>
@@ -14384,7 +14349,7 @@
         <w:bCs/>
         <w:noProof/>
       </w:rPr>
-      <w:t>7</w:t>
+      <w:t>6</w:t>
     </w:r>
     <w:r>
       <w:rPr>
@@ -15269,7 +15234,7 @@
 </file>
 
 <file path=customXml/itemProps1.xml><?xml version="1.0" encoding="utf-8"?>
-<ds:datastoreItem xmlns:ds="http://schemas.openxmlformats.org/officeDocument/2006/customXml" ds:itemID="{A3B36B44-24F3-4352-B291-CD7AAA7D1120}">
+<ds:datastoreItem xmlns:ds="http://schemas.openxmlformats.org/officeDocument/2006/customXml" ds:itemID="{04BB75E9-0FC6-48C2-A052-17A0111AE070}">
   <ds:schemaRefs>
     <ds:schemaRef ds:uri="http://schemas.openxmlformats.org/officeDocument/2006/bibliography"/>
   </ds:schemaRefs>

--- a/TS-Padam/TS-4.2/TS 4.2 Sanskrit Pada Paatam Corrections.docx
+++ b/TS-Padam/TS-4.2/TS 4.2 Sanskrit Pada Paatam Corrections.docx
@@ -1,6 +1,6 @@
 
 <file path=word/document.xml><?xml version="1.0" encoding="utf-8"?>
-<w:document xmlns:wpc="http://schemas.microsoft.com/office/word/2010/wordprocessingCanvas" xmlns:cx="http://schemas.microsoft.com/office/drawing/2014/chartex" xmlns:cx1="http://schemas.microsoft.com/office/drawing/2015/9/8/chartex" xmlns:mc="http://schemas.openxmlformats.org/markup-compatibility/2006" xmlns:o="urn:schemas-microsoft-com:office:office" xmlns:r="http://schemas.openxmlformats.org/officeDocument/2006/relationships" xmlns:m="http://schemas.openxmlformats.org/officeDocument/2006/math" xmlns:v="urn:schemas-microsoft-com:vml" xmlns:wp14="http://schemas.microsoft.com/office/word/2010/wordprocessingDrawing" xmlns:wp="http://schemas.openxmlformats.org/drawingml/2006/wordprocessingDrawing" xmlns:w10="urn:schemas-microsoft-com:office:word" xmlns:w="http://schemas.openxmlformats.org/wordprocessingml/2006/main" xmlns:w14="http://schemas.microsoft.com/office/word/2010/wordml" xmlns:w15="http://schemas.microsoft.com/office/word/2012/wordml" xmlns:w16se="http://schemas.microsoft.com/office/word/2015/wordml/symex" xmlns:wpg="http://schemas.microsoft.com/office/word/2010/wordprocessingGroup" xmlns:wpi="http://schemas.microsoft.com/office/word/2010/wordprocessingInk" xmlns:wne="http://schemas.microsoft.com/office/word/2006/wordml" xmlns:wps="http://schemas.microsoft.com/office/word/2010/wordprocessingShape" mc:Ignorable="w14 w15 w16se wp14">
+<w:document xmlns:wpc="http://schemas.microsoft.com/office/word/2010/wordprocessingCanvas" xmlns:cx="http://schemas.microsoft.com/office/drawing/2014/chartex" xmlns:cx1="http://schemas.microsoft.com/office/drawing/2015/9/8/chartex" xmlns:cx2="http://schemas.microsoft.com/office/drawing/2015/10/21/chartex" xmlns:cx3="http://schemas.microsoft.com/office/drawing/2016/5/9/chartex" xmlns:cx4="http://schemas.microsoft.com/office/drawing/2016/5/10/chartex" xmlns:cx5="http://schemas.microsoft.com/office/drawing/2016/5/11/chartex" xmlns:cx6="http://schemas.microsoft.com/office/drawing/2016/5/12/chartex" xmlns:cx7="http://schemas.microsoft.com/office/drawing/2016/5/13/chartex" xmlns:cx8="http://schemas.microsoft.com/office/drawing/2016/5/14/chartex" xmlns:mc="http://schemas.openxmlformats.org/markup-compatibility/2006" xmlns:aink="http://schemas.microsoft.com/office/drawing/2016/ink" xmlns:am3d="http://schemas.microsoft.com/office/drawing/2017/model3d" xmlns:o="urn:schemas-microsoft-com:office:office" xmlns:oel="http://schemas.microsoft.com/office/2019/extlst" xmlns:r="http://schemas.openxmlformats.org/officeDocument/2006/relationships" xmlns:m="http://schemas.openxmlformats.org/officeDocument/2006/math" xmlns:v="urn:schemas-microsoft-com:vml" xmlns:wp14="http://schemas.microsoft.com/office/word/2010/wordprocessingDrawing" xmlns:wp="http://schemas.openxmlformats.org/drawingml/2006/wordprocessingDrawing" xmlns:w10="urn:schemas-microsoft-com:office:word" xmlns:w="http://schemas.openxmlformats.org/wordprocessingml/2006/main" xmlns:w14="http://schemas.microsoft.com/office/word/2010/wordml" xmlns:w15="http://schemas.microsoft.com/office/word/2012/wordml" xmlns:w16cex="http://schemas.microsoft.com/office/word/2018/wordml/cex" xmlns:w16cid="http://schemas.microsoft.com/office/word/2016/wordml/cid" xmlns:w16="http://schemas.microsoft.com/office/word/2018/wordml" xmlns:w16sdtdh="http://schemas.microsoft.com/office/word/2020/wordml/sdtdatahash" xmlns:w16se="http://schemas.microsoft.com/office/word/2015/wordml/symex" xmlns:wpg="http://schemas.microsoft.com/office/word/2010/wordprocessingGroup" xmlns:wpi="http://schemas.microsoft.com/office/word/2010/wordprocessingInk" xmlns:wne="http://schemas.microsoft.com/office/word/2006/wordml" xmlns:wps="http://schemas.microsoft.com/office/word/2010/wordprocessingShape" mc:Ignorable="w14 w15 w16se w16cid w16 w16cex w16sdtdh wp14">
   <w:body>
     <w:p>
       <w:pPr>
@@ -548,97 +548,51 @@
                 <w:szCs w:val="28"/>
                 <w:lang w:bidi="ta-IN"/>
               </w:rPr>
-              <w:t xml:space="preserve">TS 4.2.6.4 - </w:t>
-            </w:r>
-            <w:proofErr w:type="spellStart"/>
-            <w:r>
-              <w:rPr>
-                <w:rFonts w:cs="Latha"/>
-                <w:b/>
-                <w:sz w:val="28"/>
-                <w:szCs w:val="28"/>
-                <w:lang w:bidi="ta-IN"/>
-              </w:rPr>
-              <w:t>Padam</w:t>
-            </w:r>
-            <w:proofErr w:type="spellEnd"/>
-            <w:r>
-              <w:rPr>
-                <w:rFonts w:cs="Latha"/>
-                <w:b/>
-                <w:sz w:val="28"/>
-                <w:szCs w:val="28"/>
-                <w:lang w:bidi="ta-IN"/>
-              </w:rPr>
-              <w:t xml:space="preserve"> </w:t>
-            </w:r>
-          </w:p>
-          <w:p>
-            <w:pPr>
-              <w:spacing w:before="0" w:line="240" w:lineRule="auto"/>
-              <w:rPr>
-                <w:rFonts w:cs="Latha"/>
-                <w:b/>
-                <w:sz w:val="28"/>
-                <w:szCs w:val="28"/>
-                <w:lang w:bidi="ta-IN"/>
-              </w:rPr>
-            </w:pPr>
-            <w:proofErr w:type="spellStart"/>
-            <w:r>
-              <w:rPr>
-                <w:rFonts w:cs="Latha"/>
-                <w:b/>
-                <w:sz w:val="28"/>
-                <w:szCs w:val="28"/>
-                <w:lang w:bidi="ta-IN"/>
-              </w:rPr>
-              <w:t>Padam</w:t>
-            </w:r>
-            <w:proofErr w:type="spellEnd"/>
-            <w:r>
-              <w:rPr>
-                <w:rFonts w:cs="Latha"/>
-                <w:b/>
-                <w:sz w:val="28"/>
-                <w:szCs w:val="28"/>
-                <w:lang w:bidi="ta-IN"/>
-              </w:rPr>
-              <w:t xml:space="preserve"> No: - 1</w:t>
-            </w:r>
-          </w:p>
-          <w:p>
-            <w:pPr>
-              <w:spacing w:before="0" w:line="240" w:lineRule="auto"/>
-              <w:rPr>
-                <w:rFonts w:cs="Latha"/>
-                <w:b/>
-                <w:sz w:val="28"/>
-                <w:szCs w:val="28"/>
-                <w:lang w:bidi="ta-IN"/>
-              </w:rPr>
-            </w:pPr>
-            <w:proofErr w:type="spellStart"/>
-            <w:r>
-              <w:rPr>
-                <w:rFonts w:cs="Latha"/>
-                <w:b/>
-                <w:sz w:val="28"/>
-                <w:szCs w:val="28"/>
-                <w:lang w:bidi="ta-IN"/>
-              </w:rPr>
-              <w:t>Panchaati</w:t>
-            </w:r>
-            <w:proofErr w:type="spellEnd"/>
-            <w:r>
-              <w:rPr>
-                <w:rFonts w:cs="Latha"/>
-                <w:b/>
-                <w:sz w:val="28"/>
-                <w:szCs w:val="28"/>
-                <w:lang w:bidi="ta-IN"/>
-              </w:rPr>
-              <w:t xml:space="preserve"> No. - 27</w:t>
+              <w:t xml:space="preserve">TS 4.2.6.4 - Padam </w:t>
+            </w:r>
+          </w:p>
+          <w:p>
+            <w:pPr>
+              <w:spacing w:before="0" w:line="240" w:lineRule="auto"/>
+              <w:rPr>
+                <w:rFonts w:cs="Latha"/>
+                <w:b/>
+                <w:sz w:val="28"/>
+                <w:szCs w:val="28"/>
+                <w:lang w:bidi="ta-IN"/>
+              </w:rPr>
+            </w:pPr>
+            <w:r>
+              <w:rPr>
+                <w:rFonts w:cs="Latha"/>
+                <w:b/>
+                <w:sz w:val="28"/>
+                <w:szCs w:val="28"/>
+                <w:lang w:bidi="ta-IN"/>
+              </w:rPr>
+              <w:t>Padam No: - 1</w:t>
+            </w:r>
+          </w:p>
+          <w:p>
+            <w:pPr>
+              <w:spacing w:before="0" w:line="240" w:lineRule="auto"/>
+              <w:rPr>
+                <w:rFonts w:cs="Latha"/>
+                <w:b/>
+                <w:sz w:val="28"/>
+                <w:szCs w:val="28"/>
+                <w:lang w:bidi="ta-IN"/>
+              </w:rPr>
+            </w:pPr>
+            <w:r>
+              <w:rPr>
+                <w:rFonts w:cs="Latha"/>
+                <w:b/>
+                <w:sz w:val="28"/>
+                <w:szCs w:val="28"/>
+                <w:lang w:bidi="ta-IN"/>
+              </w:rPr>
+              <w:t>Panchaati No. - 27</w:t>
             </w:r>
           </w:p>
         </w:tc>
@@ -957,51 +911,7 @@
           <w:szCs w:val="32"/>
           <w:u w:val="single"/>
         </w:rPr>
-        <w:t xml:space="preserve">TS </w:t>
-      </w:r>
-      <w:proofErr w:type="spellStart"/>
-      <w:r>
-        <w:rPr>
-          <w:b/>
-          <w:bCs/>
-          <w:sz w:val="32"/>
-          <w:szCs w:val="32"/>
-          <w:u w:val="single"/>
-        </w:rPr>
-        <w:t>Pada</w:t>
-      </w:r>
-      <w:proofErr w:type="spellEnd"/>
-      <w:r>
-        <w:rPr>
-          <w:b/>
-          <w:bCs/>
-          <w:sz w:val="32"/>
-          <w:szCs w:val="32"/>
-          <w:u w:val="single"/>
-        </w:rPr>
-        <w:t xml:space="preserve"> </w:t>
-      </w:r>
-      <w:proofErr w:type="spellStart"/>
-      <w:r>
-        <w:rPr>
-          <w:b/>
-          <w:bCs/>
-          <w:sz w:val="32"/>
-          <w:szCs w:val="32"/>
-          <w:u w:val="single"/>
-        </w:rPr>
-        <w:t>Paatam</w:t>
-      </w:r>
-      <w:proofErr w:type="spellEnd"/>
-      <w:r>
-        <w:rPr>
-          <w:b/>
-          <w:bCs/>
-          <w:sz w:val="32"/>
-          <w:szCs w:val="32"/>
-          <w:u w:val="single"/>
-        </w:rPr>
-        <w:t xml:space="preserve"> – TS 4.2 </w:t>
+        <w:t xml:space="preserve">TS Pada Paatam – TS 4.2 </w:t>
       </w:r>
       <w:r>
         <w:rPr>
@@ -1131,12 +1041,16 @@
               <w:spacing w:before="0" w:line="240" w:lineRule="auto"/>
               <w:jc w:val="center"/>
               <w:rPr>
+                <w:b/>
+                <w:bCs/>
                 <w:sz w:val="32"/>
                 <w:szCs w:val="32"/>
               </w:rPr>
             </w:pPr>
             <w:r>
               <w:rPr>
+                <w:b/>
+                <w:bCs/>
                 <w:sz w:val="32"/>
                 <w:szCs w:val="32"/>
               </w:rPr>
@@ -1148,12 +1062,16 @@
               <w:spacing w:before="0" w:line="240" w:lineRule="auto"/>
               <w:jc w:val="center"/>
               <w:rPr>
+                <w:b/>
+                <w:bCs/>
                 <w:sz w:val="32"/>
                 <w:szCs w:val="32"/>
               </w:rPr>
             </w:pPr>
             <w:r>
               <w:rPr>
+                <w:b/>
+                <w:bCs/>
                 <w:sz w:val="32"/>
                 <w:szCs w:val="32"/>
               </w:rPr>
@@ -1170,12 +1088,16 @@
               <w:spacing w:before="0" w:line="240" w:lineRule="auto"/>
               <w:jc w:val="center"/>
               <w:rPr>
+                <w:b/>
+                <w:bCs/>
                 <w:sz w:val="32"/>
                 <w:szCs w:val="32"/>
               </w:rPr>
             </w:pPr>
             <w:r>
               <w:rPr>
+                <w:b/>
+                <w:bCs/>
                 <w:sz w:val="32"/>
                 <w:szCs w:val="32"/>
               </w:rPr>
@@ -1193,12 +1115,16 @@
               <w:ind w:right="-18"/>
               <w:jc w:val="center"/>
               <w:rPr>
+                <w:b/>
+                <w:bCs/>
                 <w:sz w:val="32"/>
                 <w:szCs w:val="32"/>
               </w:rPr>
             </w:pPr>
             <w:r>
               <w:rPr>
+                <w:b/>
+                <w:bCs/>
                 <w:sz w:val="32"/>
                 <w:szCs w:val="32"/>
               </w:rPr>
@@ -5512,51 +5438,7 @@
           <w:szCs w:val="32"/>
           <w:u w:val="single"/>
         </w:rPr>
-        <w:t xml:space="preserve">TS </w:t>
-      </w:r>
-      <w:proofErr w:type="spellStart"/>
-      <w:r>
-        <w:rPr>
-          <w:b/>
-          <w:bCs/>
-          <w:sz w:val="32"/>
-          <w:szCs w:val="32"/>
-          <w:u w:val="single"/>
-        </w:rPr>
-        <w:t>Pada</w:t>
-      </w:r>
-      <w:proofErr w:type="spellEnd"/>
-      <w:r>
-        <w:rPr>
-          <w:b/>
-          <w:bCs/>
-          <w:sz w:val="32"/>
-          <w:szCs w:val="32"/>
-          <w:u w:val="single"/>
-        </w:rPr>
-        <w:t xml:space="preserve"> </w:t>
-      </w:r>
-      <w:proofErr w:type="spellStart"/>
-      <w:r>
-        <w:rPr>
-          <w:b/>
-          <w:bCs/>
-          <w:sz w:val="32"/>
-          <w:szCs w:val="32"/>
-          <w:u w:val="single"/>
-        </w:rPr>
-        <w:t>Paatam</w:t>
-      </w:r>
-      <w:proofErr w:type="spellEnd"/>
-      <w:r>
-        <w:rPr>
-          <w:b/>
-          <w:bCs/>
-          <w:sz w:val="32"/>
-          <w:szCs w:val="32"/>
-          <w:u w:val="single"/>
-        </w:rPr>
-        <w:t xml:space="preserve"> – TS 4.2 Sanskrit co</w:t>
+        <w:t>TS Pada Paatam – TS 4.2 Sanskrit co</w:t>
       </w:r>
       <w:r>
         <w:rPr>
@@ -5695,12 +5577,16 @@
               <w:spacing w:before="0" w:line="240" w:lineRule="auto"/>
               <w:jc w:val="center"/>
               <w:rPr>
+                <w:b/>
+                <w:bCs/>
                 <w:sz w:val="32"/>
                 <w:szCs w:val="32"/>
               </w:rPr>
             </w:pPr>
             <w:r>
               <w:rPr>
+                <w:b/>
+                <w:bCs/>
                 <w:sz w:val="32"/>
                 <w:szCs w:val="32"/>
               </w:rPr>
@@ -5712,12 +5598,16 @@
               <w:spacing w:before="0" w:line="240" w:lineRule="auto"/>
               <w:jc w:val="center"/>
               <w:rPr>
+                <w:b/>
+                <w:bCs/>
                 <w:sz w:val="32"/>
                 <w:szCs w:val="32"/>
               </w:rPr>
             </w:pPr>
             <w:r>
               <w:rPr>
+                <w:b/>
+                <w:bCs/>
                 <w:sz w:val="32"/>
                 <w:szCs w:val="32"/>
               </w:rPr>
@@ -5734,12 +5624,16 @@
               <w:spacing w:before="0" w:line="240" w:lineRule="auto"/>
               <w:jc w:val="center"/>
               <w:rPr>
+                <w:b/>
+                <w:bCs/>
                 <w:sz w:val="32"/>
                 <w:szCs w:val="32"/>
               </w:rPr>
             </w:pPr>
             <w:r>
               <w:rPr>
+                <w:b/>
+                <w:bCs/>
                 <w:sz w:val="32"/>
                 <w:szCs w:val="32"/>
               </w:rPr>
@@ -5757,12 +5651,16 @@
               <w:ind w:right="-18"/>
               <w:jc w:val="center"/>
               <w:rPr>
+                <w:b/>
+                <w:bCs/>
                 <w:sz w:val="32"/>
                 <w:szCs w:val="32"/>
               </w:rPr>
             </w:pPr>
             <w:r>
               <w:rPr>
+                <w:b/>
+                <w:bCs/>
                 <w:sz w:val="32"/>
                 <w:szCs w:val="32"/>
               </w:rPr>
@@ -5784,14 +5682,18 @@
               <w:spacing w:before="0" w:line="240" w:lineRule="auto"/>
               <w:rPr>
                 <w:rFonts w:cs="Latha"/>
-                <w:sz w:val="28"/>
-                <w:szCs w:val="28"/>
-                <w:lang w:bidi="ta-IN"/>
-              </w:rPr>
-            </w:pPr>
-            <w:r>
-              <w:rPr>
-                <w:rFonts w:cs="Latha"/>
+                <w:b/>
+                <w:bCs/>
+                <w:sz w:val="28"/>
+                <w:szCs w:val="28"/>
+                <w:lang w:bidi="ta-IN"/>
+              </w:rPr>
+            </w:pPr>
+            <w:r>
+              <w:rPr>
+                <w:rFonts w:cs="Latha"/>
+                <w:b/>
+                <w:bCs/>
                 <w:sz w:val="28"/>
                 <w:szCs w:val="28"/>
                 <w:lang w:bidi="ta-IN"/>
@@ -5804,14 +5706,18 @@
               <w:spacing w:before="0" w:line="240" w:lineRule="auto"/>
               <w:rPr>
                 <w:rFonts w:cs="Latha"/>
-                <w:sz w:val="28"/>
-                <w:szCs w:val="28"/>
-                <w:lang w:bidi="ta-IN"/>
-              </w:rPr>
-            </w:pPr>
-            <w:r>
-              <w:rPr>
-                <w:rFonts w:cs="Latha"/>
+                <w:b/>
+                <w:bCs/>
+                <w:sz w:val="28"/>
+                <w:szCs w:val="28"/>
+                <w:lang w:bidi="ta-IN"/>
+              </w:rPr>
+            </w:pPr>
+            <w:r>
+              <w:rPr>
+                <w:rFonts w:cs="Latha"/>
+                <w:b/>
+                <w:bCs/>
                 <w:sz w:val="28"/>
                 <w:szCs w:val="28"/>
                 <w:lang w:bidi="ta-IN"/>
@@ -5824,23 +5730,53 @@
               <w:spacing w:before="0" w:line="240" w:lineRule="auto"/>
               <w:rPr>
                 <w:rFonts w:cs="Latha"/>
-                <w:sz w:val="28"/>
-                <w:szCs w:val="28"/>
-                <w:lang w:bidi="ta-IN"/>
-              </w:rPr>
-            </w:pPr>
-            <w:r>
-              <w:rPr>
-                <w:rFonts w:cs="Latha"/>
-                <w:sz w:val="28"/>
-                <w:szCs w:val="28"/>
-                <w:lang w:bidi="ta-IN"/>
-              </w:rPr>
-              <w:t>(in 5</w:t>
-            </w:r>
-            <w:r>
-              <w:rPr>
-                <w:rFonts w:cs="Latha"/>
+                <w:b/>
+                <w:bCs/>
+                <w:sz w:val="28"/>
+                <w:szCs w:val="28"/>
+                <w:lang w:bidi="ta-IN"/>
+              </w:rPr>
+            </w:pPr>
+            <w:r>
+              <w:rPr>
+                <w:rFonts w:cs="Latha"/>
+                <w:b/>
+                <w:bCs/>
+                <w:sz w:val="28"/>
+                <w:szCs w:val="28"/>
+                <w:lang w:bidi="ta-IN"/>
+              </w:rPr>
+              <w:t>(</w:t>
+            </w:r>
+            <w:proofErr w:type="gramStart"/>
+            <w:r>
+              <w:rPr>
+                <w:rFonts w:cs="Latha"/>
+                <w:b/>
+                <w:bCs/>
+                <w:sz w:val="28"/>
+                <w:szCs w:val="28"/>
+                <w:lang w:bidi="ta-IN"/>
+              </w:rPr>
+              <w:t>in</w:t>
+            </w:r>
+            <w:proofErr w:type="gramEnd"/>
+            <w:r>
+              <w:rPr>
+                <w:rFonts w:cs="Latha"/>
+                <w:b/>
+                <w:bCs/>
+                <w:sz w:val="28"/>
+                <w:szCs w:val="28"/>
+                <w:lang w:bidi="ta-IN"/>
+              </w:rPr>
+              <w:t xml:space="preserve"> 5</w:t>
+            </w:r>
+            <w:r>
+              <w:rPr>
+                <w:rFonts w:cs="Latha"/>
+                <w:b/>
+                <w:bCs/>
                 <w:sz w:val="28"/>
                 <w:szCs w:val="28"/>
                 <w:vertAlign w:val="superscript"/>
@@ -5851,6 +5787,8 @@
             <w:r>
               <w:rPr>
                 <w:rFonts w:cs="Latha"/>
+                <w:b/>
+                <w:bCs/>
                 <w:sz w:val="28"/>
                 <w:szCs w:val="28"/>
                 <w:lang w:bidi="ta-IN"/>
@@ -6092,14 +6030,18 @@
               <w:spacing w:before="0" w:line="240" w:lineRule="auto"/>
               <w:rPr>
                 <w:rFonts w:cs="Latha"/>
-                <w:sz w:val="28"/>
-                <w:szCs w:val="28"/>
-                <w:lang w:bidi="ta-IN"/>
-              </w:rPr>
-            </w:pPr>
-            <w:r>
-              <w:rPr>
-                <w:rFonts w:cs="Latha"/>
+                <w:b/>
+                <w:bCs/>
+                <w:sz w:val="28"/>
+                <w:szCs w:val="28"/>
+                <w:lang w:bidi="ta-IN"/>
+              </w:rPr>
+            </w:pPr>
+            <w:r>
+              <w:rPr>
+                <w:rFonts w:cs="Latha"/>
+                <w:b/>
+                <w:bCs/>
                 <w:sz w:val="28"/>
                 <w:szCs w:val="28"/>
                 <w:lang w:bidi="ta-IN"/>
@@ -6112,14 +6054,18 @@
               <w:spacing w:before="0" w:line="240" w:lineRule="auto"/>
               <w:rPr>
                 <w:rFonts w:cs="Latha"/>
-                <w:sz w:val="28"/>
-                <w:szCs w:val="28"/>
-                <w:lang w:bidi="ta-IN"/>
-              </w:rPr>
-            </w:pPr>
-            <w:r>
-              <w:rPr>
-                <w:rFonts w:cs="Latha"/>
+                <w:b/>
+                <w:bCs/>
+                <w:sz w:val="28"/>
+                <w:szCs w:val="28"/>
+                <w:lang w:bidi="ta-IN"/>
+              </w:rPr>
+            </w:pPr>
+            <w:r>
+              <w:rPr>
+                <w:rFonts w:cs="Latha"/>
+                <w:b/>
+                <w:bCs/>
                 <w:sz w:val="28"/>
                 <w:szCs w:val="28"/>
                 <w:lang w:bidi="ta-IN"/>
@@ -6132,6 +6078,8 @@
               <w:spacing w:before="0" w:line="240" w:lineRule="auto"/>
               <w:rPr>
                 <w:rFonts w:cs="Latha"/>
+                <w:b/>
+                <w:bCs/>
                 <w:sz w:val="28"/>
                 <w:szCs w:val="28"/>
                 <w:lang w:bidi="ta-IN"/>
@@ -6379,14 +6327,18 @@
               <w:spacing w:before="0" w:line="240" w:lineRule="auto"/>
               <w:rPr>
                 <w:rFonts w:cs="Latha"/>
-                <w:sz w:val="28"/>
-                <w:szCs w:val="28"/>
-                <w:lang w:bidi="ta-IN"/>
-              </w:rPr>
-            </w:pPr>
-            <w:r>
-              <w:rPr>
-                <w:rFonts w:cs="Latha"/>
+                <w:b/>
+                <w:bCs/>
+                <w:sz w:val="28"/>
+                <w:szCs w:val="28"/>
+                <w:lang w:bidi="ta-IN"/>
+              </w:rPr>
+            </w:pPr>
+            <w:r>
+              <w:rPr>
+                <w:rFonts w:cs="Latha"/>
+                <w:b/>
+                <w:bCs/>
                 <w:sz w:val="28"/>
                 <w:szCs w:val="28"/>
                 <w:lang w:bidi="ta-IN"/>
@@ -6396,6 +6348,8 @@
             <w:r>
               <w:rPr>
                 <w:rFonts w:cs="Latha"/>
+                <w:b/>
+                <w:bCs/>
                 <w:sz w:val="28"/>
                 <w:szCs w:val="28"/>
                 <w:lang w:bidi="ta-IN"/>
@@ -6405,6 +6359,8 @@
             <w:r>
               <w:rPr>
                 <w:rFonts w:cs="Latha"/>
+                <w:b/>
+                <w:bCs/>
                 <w:sz w:val="28"/>
                 <w:szCs w:val="28"/>
                 <w:lang w:bidi="ta-IN"/>
@@ -6414,6 +6370,8 @@
             <w:r>
               <w:rPr>
                 <w:rFonts w:cs="Latha"/>
+                <w:b/>
+                <w:bCs/>
                 <w:sz w:val="28"/>
                 <w:szCs w:val="28"/>
                 <w:lang w:bidi="ta-IN"/>
@@ -6423,6 +6381,8 @@
             <w:r>
               <w:rPr>
                 <w:rFonts w:cs="Latha"/>
+                <w:b/>
+                <w:bCs/>
                 <w:sz w:val="28"/>
                 <w:szCs w:val="28"/>
                 <w:lang w:bidi="ta-IN"/>
@@ -6435,6 +6395,8 @@
               <w:spacing w:before="0" w:line="240" w:lineRule="auto"/>
               <w:rPr>
                 <w:rFonts w:cs="Latha"/>
+                <w:b/>
+                <w:bCs/>
                 <w:sz w:val="28"/>
                 <w:szCs w:val="28"/>
                 <w:cs/>
@@ -6444,6 +6406,8 @@
             <w:r>
               <w:rPr>
                 <w:rFonts w:cs="Latha"/>
+                <w:b/>
+                <w:bCs/>
                 <w:sz w:val="28"/>
                 <w:szCs w:val="28"/>
                 <w:lang w:bidi="ta-IN"/>
@@ -6674,14 +6638,18 @@
               <w:spacing w:before="0" w:line="240" w:lineRule="auto"/>
               <w:rPr>
                 <w:rFonts w:cs="Latha"/>
-                <w:sz w:val="28"/>
-                <w:szCs w:val="28"/>
-                <w:lang w:bidi="ta-IN"/>
-              </w:rPr>
-            </w:pPr>
-            <w:r>
-              <w:rPr>
-                <w:rFonts w:cs="Latha"/>
+                <w:b/>
+                <w:bCs/>
+                <w:sz w:val="28"/>
+                <w:szCs w:val="28"/>
+                <w:lang w:bidi="ta-IN"/>
+              </w:rPr>
+            </w:pPr>
+            <w:r>
+              <w:rPr>
+                <w:rFonts w:cs="Latha"/>
+                <w:b/>
+                <w:bCs/>
                 <w:sz w:val="28"/>
                 <w:szCs w:val="28"/>
                 <w:lang w:bidi="ta-IN"/>
@@ -6694,14 +6662,18 @@
               <w:spacing w:before="0" w:line="240" w:lineRule="auto"/>
               <w:rPr>
                 <w:rFonts w:cs="Latha"/>
-                <w:sz w:val="28"/>
-                <w:szCs w:val="28"/>
-                <w:lang w:bidi="ta-IN"/>
-              </w:rPr>
-            </w:pPr>
-            <w:r>
-              <w:rPr>
-                <w:rFonts w:cs="Latha"/>
+                <w:b/>
+                <w:bCs/>
+                <w:sz w:val="28"/>
+                <w:szCs w:val="28"/>
+                <w:lang w:bidi="ta-IN"/>
+              </w:rPr>
+            </w:pPr>
+            <w:r>
+              <w:rPr>
+                <w:rFonts w:cs="Latha"/>
+                <w:b/>
+                <w:bCs/>
                 <w:sz w:val="28"/>
                 <w:szCs w:val="28"/>
                 <w:lang w:bidi="ta-IN"/>
@@ -6950,18 +6922,23 @@
               <w:spacing w:before="0" w:line="240" w:lineRule="auto"/>
               <w:rPr>
                 <w:rFonts w:cs="Latha"/>
-                <w:sz w:val="28"/>
-                <w:szCs w:val="28"/>
-                <w:lang w:bidi="ta-IN"/>
-              </w:rPr>
-            </w:pPr>
-            <w:r>
-              <w:rPr>
-                <w:rFonts w:cs="Latha"/>
-                <w:sz w:val="28"/>
-                <w:szCs w:val="28"/>
-                <w:lang w:bidi="ta-IN"/>
-              </w:rPr>
+                <w:b/>
+                <w:bCs/>
+                <w:sz w:val="28"/>
+                <w:szCs w:val="28"/>
+                <w:lang w:bidi="ta-IN"/>
+              </w:rPr>
+            </w:pPr>
+            <w:r>
+              <w:rPr>
+                <w:rFonts w:cs="Latha"/>
+                <w:b/>
+                <w:bCs/>
+                <w:sz w:val="28"/>
+                <w:szCs w:val="28"/>
+                <w:lang w:bidi="ta-IN"/>
+              </w:rPr>
+              <w:lastRenderedPageBreak/>
               <w:t xml:space="preserve">TS 4.2.1.5 – Padam </w:t>
             </w:r>
           </w:p>
@@ -6970,14 +6947,18 @@
               <w:spacing w:before="0" w:line="240" w:lineRule="auto"/>
               <w:rPr>
                 <w:rFonts w:cs="Latha"/>
-                <w:sz w:val="28"/>
-                <w:szCs w:val="28"/>
-                <w:lang w:bidi="ta-IN"/>
-              </w:rPr>
-            </w:pPr>
-            <w:r>
-              <w:rPr>
-                <w:rFonts w:cs="Latha"/>
+                <w:b/>
+                <w:bCs/>
+                <w:sz w:val="28"/>
+                <w:szCs w:val="28"/>
+                <w:lang w:bidi="ta-IN"/>
+              </w:rPr>
+            </w:pPr>
+            <w:r>
+              <w:rPr>
+                <w:rFonts w:cs="Latha"/>
+                <w:b/>
+                <w:bCs/>
                 <w:sz w:val="28"/>
                 <w:szCs w:val="28"/>
                 <w:lang w:bidi="ta-IN"/>
@@ -7245,19 +7226,22 @@
               <w:spacing w:before="0" w:line="240" w:lineRule="auto"/>
               <w:rPr>
                 <w:rFonts w:cs="Latha"/>
-                <w:sz w:val="28"/>
-                <w:szCs w:val="28"/>
-                <w:lang w:bidi="ta-IN"/>
-              </w:rPr>
-            </w:pPr>
-            <w:r>
-              <w:rPr>
-                <w:rFonts w:cs="Latha"/>
-                <w:sz w:val="28"/>
-                <w:szCs w:val="28"/>
-                <w:lang w:bidi="ta-IN"/>
-              </w:rPr>
-              <w:lastRenderedPageBreak/>
+                <w:b/>
+                <w:bCs/>
+                <w:sz w:val="28"/>
+                <w:szCs w:val="28"/>
+                <w:lang w:bidi="ta-IN"/>
+              </w:rPr>
+            </w:pPr>
+            <w:r>
+              <w:rPr>
+                <w:rFonts w:cs="Latha"/>
+                <w:b/>
+                <w:bCs/>
+                <w:sz w:val="28"/>
+                <w:szCs w:val="28"/>
+                <w:lang w:bidi="ta-IN"/>
+              </w:rPr>
               <w:t xml:space="preserve">TS 4.2.3.2 - Vaakyam </w:t>
             </w:r>
           </w:p>
@@ -7266,6 +7250,8 @@
               <w:spacing w:before="0" w:line="240" w:lineRule="auto"/>
               <w:rPr>
                 <w:rFonts w:cs="Latha"/>
+                <w:b/>
+                <w:bCs/>
                 <w:sz w:val="28"/>
                 <w:szCs w:val="28"/>
                 <w:cs/>
@@ -7275,6 +7261,8 @@
             <w:r>
               <w:rPr>
                 <w:rFonts w:cs="Latha"/>
+                <w:b/>
+                <w:bCs/>
                 <w:sz w:val="28"/>
                 <w:szCs w:val="28"/>
                 <w:lang w:bidi="ta-IN"/>
@@ -7618,14 +7606,18 @@
               <w:spacing w:before="0" w:line="240" w:lineRule="auto"/>
               <w:rPr>
                 <w:rFonts w:cs="Latha"/>
-                <w:sz w:val="28"/>
-                <w:szCs w:val="28"/>
-                <w:lang w:bidi="ta-IN"/>
-              </w:rPr>
-            </w:pPr>
-            <w:r>
-              <w:rPr>
-                <w:rFonts w:cs="Latha"/>
+                <w:b/>
+                <w:bCs/>
+                <w:sz w:val="28"/>
+                <w:szCs w:val="28"/>
+                <w:lang w:bidi="ta-IN"/>
+              </w:rPr>
+            </w:pPr>
+            <w:r>
+              <w:rPr>
+                <w:rFonts w:cs="Latha"/>
+                <w:b/>
+                <w:bCs/>
                 <w:sz w:val="28"/>
                 <w:szCs w:val="28"/>
                 <w:lang w:bidi="ta-IN"/>
@@ -7638,6 +7630,8 @@
               <w:spacing w:before="0" w:line="240" w:lineRule="auto"/>
               <w:rPr>
                 <w:rFonts w:cs="Latha"/>
+                <w:b/>
+                <w:bCs/>
                 <w:sz w:val="28"/>
                 <w:szCs w:val="28"/>
                 <w:cs/>
@@ -7647,6 +7641,8 @@
             <w:r>
               <w:rPr>
                 <w:rFonts w:cs="Latha"/>
+                <w:b/>
+                <w:bCs/>
                 <w:sz w:val="28"/>
                 <w:szCs w:val="28"/>
                 <w:lang w:bidi="ta-IN"/>
@@ -7895,14 +7891,18 @@
               <w:spacing w:before="0" w:line="240" w:lineRule="auto"/>
               <w:rPr>
                 <w:rFonts w:cs="Latha"/>
-                <w:sz w:val="28"/>
-                <w:szCs w:val="28"/>
-                <w:lang w:bidi="ta-IN"/>
-              </w:rPr>
-            </w:pPr>
-            <w:r>
-              <w:rPr>
-                <w:rFonts w:cs="Latha"/>
+                <w:b/>
+                <w:bCs/>
+                <w:sz w:val="28"/>
+                <w:szCs w:val="28"/>
+                <w:lang w:bidi="ta-IN"/>
+              </w:rPr>
+            </w:pPr>
+            <w:r>
+              <w:rPr>
+                <w:rFonts w:cs="Latha"/>
+                <w:b/>
+                <w:bCs/>
                 <w:sz w:val="28"/>
                 <w:szCs w:val="28"/>
                 <w:lang w:bidi="ta-IN"/>
@@ -7915,6 +7915,8 @@
               <w:spacing w:before="0" w:line="240" w:lineRule="auto"/>
               <w:rPr>
                 <w:rFonts w:cs="Latha"/>
+                <w:b/>
+                <w:bCs/>
                 <w:sz w:val="28"/>
                 <w:szCs w:val="28"/>
                 <w:cs/>
@@ -7924,6 +7926,8 @@
             <w:r>
               <w:rPr>
                 <w:rFonts w:cs="Latha"/>
+                <w:b/>
+                <w:bCs/>
                 <w:sz w:val="28"/>
                 <w:szCs w:val="28"/>
                 <w:lang w:bidi="ta-IN"/>
@@ -8156,14 +8160,18 @@
               <w:spacing w:before="0" w:line="240" w:lineRule="auto"/>
               <w:rPr>
                 <w:rFonts w:cs="Latha"/>
-                <w:sz w:val="28"/>
-                <w:szCs w:val="28"/>
-                <w:lang w:bidi="ta-IN"/>
-              </w:rPr>
-            </w:pPr>
-            <w:r>
-              <w:rPr>
-                <w:rFonts w:cs="Latha"/>
+                <w:b/>
+                <w:bCs/>
+                <w:sz w:val="28"/>
+                <w:szCs w:val="28"/>
+                <w:lang w:bidi="ta-IN"/>
+              </w:rPr>
+            </w:pPr>
+            <w:r>
+              <w:rPr>
+                <w:rFonts w:cs="Latha"/>
+                <w:b/>
+                <w:bCs/>
                 <w:sz w:val="28"/>
                 <w:szCs w:val="28"/>
                 <w:lang w:bidi="ta-IN"/>
@@ -8176,6 +8184,8 @@
               <w:spacing w:before="0" w:line="240" w:lineRule="auto"/>
               <w:rPr>
                 <w:rFonts w:cs="Latha"/>
+                <w:b/>
+                <w:bCs/>
                 <w:sz w:val="28"/>
                 <w:szCs w:val="28"/>
                 <w:cs/>
@@ -8185,6 +8195,8 @@
             <w:r>
               <w:rPr>
                 <w:rFonts w:cs="Latha"/>
+                <w:b/>
+                <w:bCs/>
                 <w:sz w:val="28"/>
                 <w:szCs w:val="28"/>
                 <w:lang w:bidi="ta-IN"/>
@@ -8442,25 +8454,7 @@
                 <w:sz w:val="32"/>
                 <w:szCs w:val="32"/>
               </w:rPr>
-              <w:t xml:space="preserve">lower </w:t>
-            </w:r>
-            <w:proofErr w:type="spellStart"/>
-            <w:r>
-              <w:rPr>
-                <w:rFonts w:cs="Arial"/>
-                <w:sz w:val="32"/>
-                <w:szCs w:val="32"/>
-              </w:rPr>
-              <w:t>swaram</w:t>
-            </w:r>
-            <w:proofErr w:type="spellEnd"/>
-            <w:r>
-              <w:rPr>
-                <w:rFonts w:cs="Arial"/>
-                <w:sz w:val="32"/>
-                <w:szCs w:val="32"/>
-              </w:rPr>
-              <w:t xml:space="preserve"> removed)</w:t>
+              <w:t>lower swaram removed)</w:t>
             </w:r>
           </w:p>
         </w:tc>
@@ -8484,14 +8478,18 @@
               <w:spacing w:before="0" w:line="240" w:lineRule="auto"/>
               <w:rPr>
                 <w:rFonts w:cs="Latha"/>
-                <w:sz w:val="28"/>
-                <w:szCs w:val="28"/>
-                <w:lang w:bidi="ta-IN"/>
-              </w:rPr>
-            </w:pPr>
-            <w:r>
-              <w:rPr>
-                <w:rFonts w:cs="Latha"/>
+                <w:b/>
+                <w:bCs/>
+                <w:sz w:val="28"/>
+                <w:szCs w:val="28"/>
+                <w:lang w:bidi="ta-IN"/>
+              </w:rPr>
+            </w:pPr>
+            <w:r>
+              <w:rPr>
+                <w:rFonts w:cs="Latha"/>
+                <w:b/>
+                <w:bCs/>
                 <w:sz w:val="28"/>
                 <w:szCs w:val="28"/>
                 <w:lang w:bidi="ta-IN"/>
@@ -8504,6 +8502,8 @@
               <w:spacing w:before="0" w:line="240" w:lineRule="auto"/>
               <w:rPr>
                 <w:rFonts w:cs="Latha"/>
+                <w:b/>
+                <w:bCs/>
                 <w:sz w:val="28"/>
                 <w:szCs w:val="28"/>
                 <w:cs/>
@@ -8513,6 +8513,8 @@
             <w:r>
               <w:rPr>
                 <w:rFonts w:cs="Latha"/>
+                <w:b/>
+                <w:bCs/>
                 <w:sz w:val="28"/>
                 <w:szCs w:val="28"/>
                 <w:lang w:bidi="ta-IN"/>
@@ -8706,14 +8708,18 @@
               <w:spacing w:before="0" w:line="240" w:lineRule="auto"/>
               <w:rPr>
                 <w:rFonts w:cs="Latha"/>
-                <w:sz w:val="28"/>
-                <w:szCs w:val="28"/>
-                <w:lang w:bidi="ta-IN"/>
-              </w:rPr>
-            </w:pPr>
-            <w:r>
-              <w:rPr>
-                <w:rFonts w:cs="Latha"/>
+                <w:b/>
+                <w:bCs/>
+                <w:sz w:val="28"/>
+                <w:szCs w:val="28"/>
+                <w:lang w:bidi="ta-IN"/>
+              </w:rPr>
+            </w:pPr>
+            <w:r>
+              <w:rPr>
+                <w:rFonts w:cs="Latha"/>
+                <w:b/>
+                <w:bCs/>
                 <w:sz w:val="28"/>
                 <w:szCs w:val="28"/>
                 <w:lang w:bidi="ta-IN"/>
@@ -8726,6 +8732,8 @@
               <w:spacing w:before="0" w:line="240" w:lineRule="auto"/>
               <w:rPr>
                 <w:rFonts w:cs="Latha"/>
+                <w:b/>
+                <w:bCs/>
                 <w:sz w:val="28"/>
                 <w:szCs w:val="28"/>
                 <w:cs/>
@@ -8735,6 +8743,8 @@
             <w:r>
               <w:rPr>
                 <w:rFonts w:cs="Latha"/>
+                <w:b/>
+                <w:bCs/>
                 <w:sz w:val="28"/>
                 <w:szCs w:val="28"/>
                 <w:lang w:bidi="ta-IN"/>
@@ -9242,14 +9252,18 @@
               <w:spacing w:before="0" w:line="240" w:lineRule="auto"/>
               <w:rPr>
                 <w:rFonts w:cs="Latha"/>
-                <w:sz w:val="28"/>
-                <w:szCs w:val="28"/>
-                <w:lang w:bidi="ta-IN"/>
-              </w:rPr>
-            </w:pPr>
-            <w:r>
-              <w:rPr>
-                <w:rFonts w:cs="Latha"/>
+                <w:b/>
+                <w:bCs/>
+                <w:sz w:val="28"/>
+                <w:szCs w:val="28"/>
+                <w:lang w:bidi="ta-IN"/>
+              </w:rPr>
+            </w:pPr>
+            <w:r>
+              <w:rPr>
+                <w:rFonts w:cs="Latha"/>
+                <w:b/>
+                <w:bCs/>
                 <w:sz w:val="28"/>
                 <w:szCs w:val="28"/>
                 <w:lang w:bidi="ta-IN"/>
@@ -9263,6 +9277,8 @@
               <w:spacing w:before="0" w:line="240" w:lineRule="auto"/>
               <w:rPr>
                 <w:rFonts w:cs="Latha"/>
+                <w:b/>
+                <w:bCs/>
                 <w:sz w:val="28"/>
                 <w:szCs w:val="28"/>
                 <w:cs/>
@@ -9272,6 +9288,8 @@
             <w:r>
               <w:rPr>
                 <w:rFonts w:cs="Latha"/>
+                <w:b/>
+                <w:bCs/>
                 <w:sz w:val="28"/>
                 <w:szCs w:val="28"/>
                 <w:lang w:bidi="ta-IN"/>
@@ -9791,14 +9809,18 @@
               <w:spacing w:before="0" w:line="240" w:lineRule="auto"/>
               <w:rPr>
                 <w:rFonts w:cs="Latha"/>
-                <w:sz w:val="28"/>
-                <w:szCs w:val="28"/>
-                <w:lang w:bidi="ta-IN"/>
-              </w:rPr>
-            </w:pPr>
-            <w:r>
-              <w:rPr>
-                <w:rFonts w:cs="Latha"/>
+                <w:b/>
+                <w:bCs/>
+                <w:sz w:val="28"/>
+                <w:szCs w:val="28"/>
+                <w:lang w:bidi="ta-IN"/>
+              </w:rPr>
+            </w:pPr>
+            <w:r>
+              <w:rPr>
+                <w:rFonts w:cs="Latha"/>
+                <w:b/>
+                <w:bCs/>
                 <w:sz w:val="28"/>
                 <w:szCs w:val="28"/>
                 <w:lang w:bidi="ta-IN"/>
@@ -9811,14 +9833,18 @@
               <w:spacing w:before="0" w:line="240" w:lineRule="auto"/>
               <w:rPr>
                 <w:rFonts w:cs="Latha"/>
-                <w:sz w:val="28"/>
-                <w:szCs w:val="28"/>
-                <w:lang w:bidi="ta-IN"/>
-              </w:rPr>
-            </w:pPr>
-            <w:r>
-              <w:rPr>
-                <w:rFonts w:cs="Latha"/>
+                <w:b/>
+                <w:bCs/>
+                <w:sz w:val="28"/>
+                <w:szCs w:val="28"/>
+                <w:lang w:bidi="ta-IN"/>
+              </w:rPr>
+            </w:pPr>
+            <w:r>
+              <w:rPr>
+                <w:rFonts w:cs="Latha"/>
+                <w:b/>
+                <w:bCs/>
                 <w:sz w:val="28"/>
                 <w:szCs w:val="28"/>
                 <w:lang w:bidi="ta-IN"/>
@@ -10120,14 +10146,18 @@
               <w:spacing w:before="0" w:line="240" w:lineRule="auto"/>
               <w:rPr>
                 <w:rFonts w:cs="Latha"/>
-                <w:sz w:val="28"/>
-                <w:szCs w:val="28"/>
-                <w:lang w:bidi="ta-IN"/>
-              </w:rPr>
-            </w:pPr>
-            <w:r>
-              <w:rPr>
-                <w:rFonts w:cs="Latha"/>
+                <w:b/>
+                <w:bCs/>
+                <w:sz w:val="28"/>
+                <w:szCs w:val="28"/>
+                <w:lang w:bidi="ta-IN"/>
+              </w:rPr>
+            </w:pPr>
+            <w:r>
+              <w:rPr>
+                <w:rFonts w:cs="Latha"/>
+                <w:b/>
+                <w:bCs/>
                 <w:sz w:val="28"/>
                 <w:szCs w:val="28"/>
                 <w:lang w:bidi="ta-IN"/>
@@ -10140,14 +10170,18 @@
               <w:spacing w:before="0" w:line="240" w:lineRule="auto"/>
               <w:rPr>
                 <w:rFonts w:cs="Latha"/>
-                <w:sz w:val="28"/>
-                <w:szCs w:val="28"/>
-                <w:lang w:bidi="ta-IN"/>
-              </w:rPr>
-            </w:pPr>
-            <w:r>
-              <w:rPr>
-                <w:rFonts w:cs="Latha"/>
+                <w:b/>
+                <w:bCs/>
+                <w:sz w:val="28"/>
+                <w:szCs w:val="28"/>
+                <w:lang w:bidi="ta-IN"/>
+              </w:rPr>
+            </w:pPr>
+            <w:r>
+              <w:rPr>
+                <w:rFonts w:cs="Latha"/>
+                <w:b/>
+                <w:bCs/>
                 <w:sz w:val="28"/>
                 <w:szCs w:val="28"/>
                 <w:lang w:bidi="ta-IN"/>
@@ -10729,14 +10763,18 @@
               <w:spacing w:before="0" w:line="240" w:lineRule="auto"/>
               <w:rPr>
                 <w:rFonts w:cs="Latha"/>
-                <w:sz w:val="28"/>
-                <w:szCs w:val="28"/>
-                <w:lang w:bidi="ta-IN"/>
-              </w:rPr>
-            </w:pPr>
-            <w:r>
-              <w:rPr>
-                <w:rFonts w:cs="Latha"/>
+                <w:b/>
+                <w:bCs/>
+                <w:sz w:val="28"/>
+                <w:szCs w:val="28"/>
+                <w:lang w:bidi="ta-IN"/>
+              </w:rPr>
+            </w:pPr>
+            <w:r>
+              <w:rPr>
+                <w:rFonts w:cs="Latha"/>
+                <w:b/>
+                <w:bCs/>
                 <w:sz w:val="28"/>
                 <w:szCs w:val="28"/>
                 <w:lang w:bidi="ta-IN"/>
@@ -10746,6 +10784,8 @@
             <w:r>
               <w:rPr>
                 <w:rFonts w:cs="Latha"/>
+                <w:b/>
+                <w:bCs/>
                 <w:sz w:val="28"/>
                 <w:szCs w:val="28"/>
                 <w:lang w:bidi="ta-IN"/>
@@ -10755,6 +10795,8 @@
             <w:r>
               <w:rPr>
                 <w:rFonts w:cs="Latha"/>
+                <w:b/>
+                <w:bCs/>
                 <w:sz w:val="28"/>
                 <w:szCs w:val="28"/>
                 <w:lang w:bidi="ta-IN"/>
@@ -10767,14 +10809,18 @@
               <w:spacing w:before="0" w:line="240" w:lineRule="auto"/>
               <w:rPr>
                 <w:rFonts w:cs="Latha"/>
-                <w:sz w:val="28"/>
-                <w:szCs w:val="28"/>
-                <w:lang w:bidi="ta-IN"/>
-              </w:rPr>
-            </w:pPr>
-            <w:r>
-              <w:rPr>
-                <w:rFonts w:cs="Latha"/>
+                <w:b/>
+                <w:bCs/>
+                <w:sz w:val="28"/>
+                <w:szCs w:val="28"/>
+                <w:lang w:bidi="ta-IN"/>
+              </w:rPr>
+            </w:pPr>
+            <w:r>
+              <w:rPr>
+                <w:rFonts w:cs="Latha"/>
+                <w:b/>
+                <w:bCs/>
                 <w:sz w:val="28"/>
                 <w:szCs w:val="28"/>
                 <w:lang w:bidi="ta-IN"/>
@@ -10784,6 +10830,8 @@
             <w:r>
               <w:rPr>
                 <w:rFonts w:cs="Latha"/>
+                <w:b/>
+                <w:bCs/>
                 <w:sz w:val="28"/>
                 <w:szCs w:val="28"/>
                 <w:lang w:bidi="ta-IN"/>
@@ -11188,14 +11236,18 @@
               <w:spacing w:before="0" w:line="240" w:lineRule="auto"/>
               <w:rPr>
                 <w:rFonts w:cs="Latha"/>
-                <w:sz w:val="28"/>
-                <w:szCs w:val="28"/>
-                <w:lang w:bidi="ta-IN"/>
-              </w:rPr>
-            </w:pPr>
-            <w:r>
-              <w:rPr>
-                <w:rFonts w:cs="Latha"/>
+                <w:b/>
+                <w:bCs/>
+                <w:sz w:val="28"/>
+                <w:szCs w:val="28"/>
+                <w:lang w:bidi="ta-IN"/>
+              </w:rPr>
+            </w:pPr>
+            <w:r>
+              <w:rPr>
+                <w:rFonts w:cs="Latha"/>
+                <w:b/>
+                <w:bCs/>
                 <w:sz w:val="28"/>
                 <w:szCs w:val="28"/>
                 <w:lang w:bidi="ta-IN"/>
@@ -11205,6 +11257,8 @@
             <w:r>
               <w:rPr>
                 <w:rFonts w:cs="Latha"/>
+                <w:b/>
+                <w:bCs/>
                 <w:sz w:val="28"/>
                 <w:szCs w:val="28"/>
                 <w:lang w:bidi="ta-IN"/>
@@ -11214,6 +11268,8 @@
             <w:r>
               <w:rPr>
                 <w:rFonts w:cs="Latha"/>
+                <w:b/>
+                <w:bCs/>
                 <w:sz w:val="28"/>
                 <w:szCs w:val="28"/>
                 <w:lang w:bidi="ta-IN"/>
@@ -11226,14 +11282,18 @@
               <w:spacing w:before="0" w:line="240" w:lineRule="auto"/>
               <w:rPr>
                 <w:rFonts w:cs="Latha"/>
-                <w:sz w:val="28"/>
-                <w:szCs w:val="28"/>
-                <w:lang w:bidi="ta-IN"/>
-              </w:rPr>
-            </w:pPr>
-            <w:r>
-              <w:rPr>
-                <w:rFonts w:cs="Latha"/>
+                <w:b/>
+                <w:bCs/>
+                <w:sz w:val="28"/>
+                <w:szCs w:val="28"/>
+                <w:lang w:bidi="ta-IN"/>
+              </w:rPr>
+            </w:pPr>
+            <w:r>
+              <w:rPr>
+                <w:rFonts w:cs="Latha"/>
+                <w:b/>
+                <w:bCs/>
                 <w:sz w:val="28"/>
                 <w:szCs w:val="28"/>
                 <w:lang w:bidi="ta-IN"/>
@@ -11243,6 +11303,8 @@
             <w:r>
               <w:rPr>
                 <w:rFonts w:cs="Latha"/>
+                <w:b/>
+                <w:bCs/>
                 <w:sz w:val="28"/>
                 <w:szCs w:val="28"/>
                 <w:lang w:bidi="ta-IN"/>
@@ -11252,6 +11314,8 @@
             <w:r>
               <w:rPr>
                 <w:rFonts w:cs="Latha"/>
+                <w:b/>
+                <w:bCs/>
                 <w:sz w:val="28"/>
                 <w:szCs w:val="28"/>
                 <w:lang w:bidi="ta-IN"/>
@@ -11504,14 +11568,18 @@
               <w:spacing w:before="0" w:line="240" w:lineRule="auto"/>
               <w:rPr>
                 <w:rFonts w:cs="Latha"/>
-                <w:sz w:val="28"/>
-                <w:szCs w:val="28"/>
-                <w:lang w:bidi="ta-IN"/>
-              </w:rPr>
-            </w:pPr>
-            <w:r>
-              <w:rPr>
-                <w:rFonts w:cs="Latha"/>
+                <w:b/>
+                <w:bCs/>
+                <w:sz w:val="28"/>
+                <w:szCs w:val="28"/>
+                <w:lang w:bidi="ta-IN"/>
+              </w:rPr>
+            </w:pPr>
+            <w:r>
+              <w:rPr>
+                <w:rFonts w:cs="Latha"/>
+                <w:b/>
+                <w:bCs/>
                 <w:sz w:val="28"/>
                 <w:szCs w:val="28"/>
                 <w:lang w:bidi="ta-IN"/>
@@ -11521,6 +11589,8 @@
             <w:r>
               <w:rPr>
                 <w:rFonts w:cs="Latha"/>
+                <w:b/>
+                <w:bCs/>
                 <w:sz w:val="28"/>
                 <w:szCs w:val="28"/>
                 <w:lang w:bidi="ta-IN"/>
@@ -11530,6 +11600,8 @@
             <w:r>
               <w:rPr>
                 <w:rFonts w:cs="Latha"/>
+                <w:b/>
+                <w:bCs/>
                 <w:sz w:val="28"/>
                 <w:szCs w:val="28"/>
                 <w:lang w:bidi="ta-IN"/>
@@ -11542,14 +11614,18 @@
               <w:spacing w:before="0" w:line="240" w:lineRule="auto"/>
               <w:rPr>
                 <w:rFonts w:cs="Latha"/>
-                <w:sz w:val="28"/>
-                <w:szCs w:val="28"/>
-                <w:lang w:bidi="ta-IN"/>
-              </w:rPr>
-            </w:pPr>
-            <w:r>
-              <w:rPr>
-                <w:rFonts w:cs="Latha"/>
+                <w:b/>
+                <w:bCs/>
+                <w:sz w:val="28"/>
+                <w:szCs w:val="28"/>
+                <w:lang w:bidi="ta-IN"/>
+              </w:rPr>
+            </w:pPr>
+            <w:r>
+              <w:rPr>
+                <w:rFonts w:cs="Latha"/>
+                <w:b/>
+                <w:bCs/>
                 <w:sz w:val="28"/>
                 <w:szCs w:val="28"/>
                 <w:lang w:bidi="ta-IN"/>
@@ -11559,6 +11635,8 @@
             <w:r>
               <w:rPr>
                 <w:rFonts w:cs="Latha"/>
+                <w:b/>
+                <w:bCs/>
                 <w:sz w:val="28"/>
                 <w:szCs w:val="28"/>
                 <w:lang w:bidi="ta-IN"/>
@@ -11568,6 +11646,8 @@
             <w:r>
               <w:rPr>
                 <w:rFonts w:cs="Latha"/>
+                <w:b/>
+                <w:bCs/>
                 <w:sz w:val="28"/>
                 <w:szCs w:val="28"/>
                 <w:lang w:bidi="ta-IN"/>
@@ -12125,14 +12205,18 @@
               <w:spacing w:before="0" w:line="240" w:lineRule="auto"/>
               <w:rPr>
                 <w:rFonts w:cs="Latha"/>
-                <w:sz w:val="28"/>
-                <w:szCs w:val="28"/>
-                <w:lang w:bidi="ta-IN"/>
-              </w:rPr>
-            </w:pPr>
-            <w:r>
-              <w:rPr>
-                <w:rFonts w:cs="Latha"/>
+                <w:b/>
+                <w:bCs/>
+                <w:sz w:val="28"/>
+                <w:szCs w:val="28"/>
+                <w:lang w:bidi="ta-IN"/>
+              </w:rPr>
+            </w:pPr>
+            <w:r>
+              <w:rPr>
+                <w:rFonts w:cs="Latha"/>
+                <w:b/>
+                <w:bCs/>
                 <w:sz w:val="28"/>
                 <w:szCs w:val="28"/>
                 <w:lang w:bidi="ta-IN"/>
@@ -12146,14 +12230,18 @@
               <w:spacing w:before="0" w:line="240" w:lineRule="auto"/>
               <w:rPr>
                 <w:rFonts w:cs="Latha"/>
-                <w:sz w:val="28"/>
-                <w:szCs w:val="28"/>
-                <w:lang w:bidi="ta-IN"/>
-              </w:rPr>
-            </w:pPr>
-            <w:r>
-              <w:rPr>
-                <w:rFonts w:cs="Latha"/>
+                <w:b/>
+                <w:bCs/>
+                <w:sz w:val="28"/>
+                <w:szCs w:val="28"/>
+                <w:lang w:bidi="ta-IN"/>
+              </w:rPr>
+            </w:pPr>
+            <w:r>
+              <w:rPr>
+                <w:rFonts w:cs="Latha"/>
+                <w:b/>
+                <w:bCs/>
                 <w:sz w:val="28"/>
                 <w:szCs w:val="28"/>
                 <w:lang w:bidi="ta-IN"/>
@@ -12414,14 +12502,18 @@
               <w:spacing w:before="0" w:line="240" w:lineRule="auto"/>
               <w:rPr>
                 <w:rFonts w:cs="Latha"/>
-                <w:sz w:val="28"/>
-                <w:szCs w:val="28"/>
-                <w:lang w:bidi="ta-IN"/>
-              </w:rPr>
-            </w:pPr>
-            <w:r>
-              <w:rPr>
-                <w:rFonts w:cs="Latha"/>
+                <w:b/>
+                <w:bCs/>
+                <w:sz w:val="28"/>
+                <w:szCs w:val="28"/>
+                <w:lang w:bidi="ta-IN"/>
+              </w:rPr>
+            </w:pPr>
+            <w:r>
+              <w:rPr>
+                <w:rFonts w:cs="Latha"/>
+                <w:b/>
+                <w:bCs/>
                 <w:sz w:val="28"/>
                 <w:szCs w:val="28"/>
                 <w:lang w:bidi="ta-IN"/>
@@ -12431,6 +12523,8 @@
             <w:r>
               <w:rPr>
                 <w:rFonts w:cs="Latha"/>
+                <w:b/>
+                <w:bCs/>
                 <w:sz w:val="28"/>
                 <w:szCs w:val="28"/>
                 <w:lang w:bidi="ta-IN"/>
@@ -12443,14 +12537,18 @@
               <w:spacing w:before="0" w:line="240" w:lineRule="auto"/>
               <w:rPr>
                 <w:rFonts w:cs="Latha"/>
-                <w:sz w:val="28"/>
-                <w:szCs w:val="28"/>
-                <w:lang w:bidi="ta-IN"/>
-              </w:rPr>
-            </w:pPr>
-            <w:r>
-              <w:rPr>
-                <w:rFonts w:cs="Latha"/>
+                <w:b/>
+                <w:bCs/>
+                <w:sz w:val="28"/>
+                <w:szCs w:val="28"/>
+                <w:lang w:bidi="ta-IN"/>
+              </w:rPr>
+            </w:pPr>
+            <w:r>
+              <w:rPr>
+                <w:rFonts w:cs="Latha"/>
+                <w:b/>
+                <w:bCs/>
                 <w:sz w:val="28"/>
                 <w:szCs w:val="28"/>
                 <w:lang w:bidi="ta-IN"/>
@@ -12460,6 +12558,8 @@
             <w:r>
               <w:rPr>
                 <w:rFonts w:cs="Latha"/>
+                <w:b/>
+                <w:bCs/>
                 <w:sz w:val="28"/>
                 <w:szCs w:val="28"/>
                 <w:lang w:bidi="ta-IN"/>
@@ -12724,16 +12824,18 @@
               <w:spacing w:before="0" w:line="240" w:lineRule="auto"/>
               <w:rPr>
                 <w:rFonts w:cs="Latha"/>
-                <w:sz w:val="28"/>
-                <w:szCs w:val="28"/>
-                <w:lang w:bidi="ta-IN"/>
-              </w:rPr>
-            </w:pPr>
-            <w:bookmarkStart w:id="0" w:name="_GoBack"/>
-            <w:bookmarkEnd w:id="0"/>
-            <w:r>
-              <w:rPr>
-                <w:rFonts w:cs="Latha"/>
+                <w:b/>
+                <w:bCs/>
+                <w:sz w:val="28"/>
+                <w:szCs w:val="28"/>
+                <w:lang w:bidi="ta-IN"/>
+              </w:rPr>
+            </w:pPr>
+            <w:r>
+              <w:rPr>
+                <w:rFonts w:cs="Latha"/>
+                <w:b/>
+                <w:bCs/>
                 <w:sz w:val="28"/>
                 <w:szCs w:val="28"/>
                 <w:lang w:bidi="ta-IN"/>
@@ -12746,14 +12848,18 @@
               <w:spacing w:before="0" w:line="240" w:lineRule="auto"/>
               <w:rPr>
                 <w:rFonts w:cs="Latha"/>
-                <w:sz w:val="28"/>
-                <w:szCs w:val="28"/>
-                <w:lang w:bidi="ta-IN"/>
-              </w:rPr>
-            </w:pPr>
-            <w:r>
-              <w:rPr>
-                <w:rFonts w:cs="Latha"/>
+                <w:b/>
+                <w:bCs/>
+                <w:sz w:val="28"/>
+                <w:szCs w:val="28"/>
+                <w:lang w:bidi="ta-IN"/>
+              </w:rPr>
+            </w:pPr>
+            <w:r>
+              <w:rPr>
+                <w:rFonts w:cs="Latha"/>
+                <w:b/>
+                <w:bCs/>
                 <w:sz w:val="28"/>
                 <w:szCs w:val="28"/>
                 <w:lang w:bidi="ta-IN"/>
@@ -13026,27 +13132,7 @@
                 <w:szCs w:val="32"/>
                 <w:lang w:bidi="ta-IN"/>
               </w:rPr>
-              <w:t xml:space="preserve">(no lower </w:t>
-            </w:r>
-            <w:proofErr w:type="spellStart"/>
-            <w:r>
-              <w:rPr>
-                <w:rFonts w:cs="Latha"/>
-                <w:sz w:val="32"/>
-                <w:szCs w:val="32"/>
-                <w:lang w:bidi="ta-IN"/>
-              </w:rPr>
-              <w:t>swaram</w:t>
-            </w:r>
-            <w:proofErr w:type="spellEnd"/>
-            <w:r>
-              <w:rPr>
-                <w:rFonts w:cs="Latha"/>
-                <w:sz w:val="32"/>
-                <w:szCs w:val="32"/>
-                <w:lang w:bidi="ta-IN"/>
-              </w:rPr>
-              <w:t>)</w:t>
+              <w:t>(no lower swaram)</w:t>
             </w:r>
           </w:p>
         </w:tc>
@@ -13304,12 +13390,16 @@
               <w:spacing w:before="0" w:line="240" w:lineRule="auto"/>
               <w:jc w:val="center"/>
               <w:rPr>
+                <w:b/>
+                <w:bCs/>
                 <w:sz w:val="32"/>
                 <w:szCs w:val="32"/>
               </w:rPr>
             </w:pPr>
             <w:r>
               <w:rPr>
+                <w:b/>
+                <w:bCs/>
                 <w:sz w:val="32"/>
                 <w:szCs w:val="32"/>
               </w:rPr>
@@ -13321,12 +13411,16 @@
               <w:spacing w:before="0" w:line="240" w:lineRule="auto"/>
               <w:jc w:val="center"/>
               <w:rPr>
+                <w:b/>
+                <w:bCs/>
                 <w:sz w:val="32"/>
                 <w:szCs w:val="32"/>
               </w:rPr>
             </w:pPr>
             <w:r>
               <w:rPr>
+                <w:b/>
+                <w:bCs/>
                 <w:sz w:val="32"/>
                 <w:szCs w:val="32"/>
               </w:rPr>
@@ -13343,12 +13437,16 @@
               <w:spacing w:before="0" w:line="240" w:lineRule="auto"/>
               <w:jc w:val="center"/>
               <w:rPr>
+                <w:b/>
+                <w:bCs/>
                 <w:sz w:val="32"/>
                 <w:szCs w:val="32"/>
               </w:rPr>
             </w:pPr>
             <w:r>
               <w:rPr>
+                <w:b/>
+                <w:bCs/>
                 <w:sz w:val="32"/>
                 <w:szCs w:val="32"/>
               </w:rPr>
@@ -13366,12 +13464,16 @@
               <w:ind w:right="-18"/>
               <w:jc w:val="center"/>
               <w:rPr>
+                <w:b/>
+                <w:bCs/>
                 <w:sz w:val="32"/>
                 <w:szCs w:val="32"/>
               </w:rPr>
             </w:pPr>
             <w:r>
               <w:rPr>
+                <w:b/>
+                <w:bCs/>
                 <w:sz w:val="32"/>
                 <w:szCs w:val="32"/>
               </w:rPr>
@@ -13393,14 +13495,18 @@
               <w:spacing w:before="0" w:line="240" w:lineRule="auto"/>
               <w:rPr>
                 <w:rFonts w:cs="Latha"/>
-                <w:sz w:val="28"/>
-                <w:szCs w:val="28"/>
-                <w:lang w:bidi="ta-IN"/>
-              </w:rPr>
-            </w:pPr>
-            <w:r>
-              <w:rPr>
-                <w:rFonts w:cs="Latha"/>
+                <w:b/>
+                <w:bCs/>
+                <w:sz w:val="28"/>
+                <w:szCs w:val="28"/>
+                <w:lang w:bidi="ta-IN"/>
+              </w:rPr>
+            </w:pPr>
+            <w:r>
+              <w:rPr>
+                <w:rFonts w:cs="Latha"/>
+                <w:b/>
+                <w:bCs/>
                 <w:sz w:val="28"/>
                 <w:szCs w:val="28"/>
                 <w:lang w:bidi="ta-IN"/>
@@ -13413,6 +13519,8 @@
               <w:spacing w:before="0" w:line="240" w:lineRule="auto"/>
               <w:rPr>
                 <w:rFonts w:cs="Latha"/>
+                <w:b/>
+                <w:bCs/>
                 <w:sz w:val="28"/>
                 <w:szCs w:val="28"/>
                 <w:cs/>
@@ -13422,6 +13530,8 @@
             <w:r>
               <w:rPr>
                 <w:rFonts w:cs="Latha"/>
+                <w:b/>
+                <w:bCs/>
                 <w:sz w:val="28"/>
                 <w:szCs w:val="28"/>
                 <w:lang w:bidi="ta-IN"/>
@@ -13699,12 +13809,16 @@
             <w:pPr>
               <w:spacing w:before="0" w:line="240" w:lineRule="auto"/>
               <w:rPr>
-                <w:sz w:val="28"/>
-                <w:szCs w:val="28"/>
-              </w:rPr>
-            </w:pPr>
-            <w:r>
-              <w:rPr>
+                <w:b/>
+                <w:bCs/>
+                <w:sz w:val="28"/>
+                <w:szCs w:val="28"/>
+              </w:rPr>
+            </w:pPr>
+            <w:r>
+              <w:rPr>
+                <w:b/>
+                <w:bCs/>
                 <w:sz w:val="28"/>
                 <w:szCs w:val="28"/>
               </w:rPr>
@@ -13715,13 +13829,17 @@
             <w:pPr>
               <w:spacing w:before="0" w:line="240" w:lineRule="auto"/>
               <w:rPr>
-                <w:sz w:val="28"/>
-                <w:szCs w:val="28"/>
-              </w:rPr>
-            </w:pPr>
-            <w:r>
-              <w:rPr>
-                <w:rFonts w:cs="Latha"/>
+                <w:b/>
+                <w:bCs/>
+                <w:sz w:val="28"/>
+                <w:szCs w:val="28"/>
+              </w:rPr>
+            </w:pPr>
+            <w:r>
+              <w:rPr>
+                <w:rFonts w:cs="Latha"/>
+                <w:b/>
+                <w:bCs/>
                 <w:sz w:val="28"/>
                 <w:szCs w:val="28"/>
                 <w:lang w:bidi="ta-IN"/>
@@ -13975,7 +14093,7 @@
 </file>
 
 <file path=word/endnotes.xml><?xml version="1.0" encoding="utf-8"?>
-<w:endnotes xmlns:wpc="http://schemas.microsoft.com/office/word/2010/wordprocessingCanvas" xmlns:cx="http://schemas.microsoft.com/office/drawing/2014/chartex" xmlns:cx1="http://schemas.microsoft.com/office/drawing/2015/9/8/chartex" xmlns:mc="http://schemas.openxmlformats.org/markup-compatibility/2006" xmlns:o="urn:schemas-microsoft-com:office:office" xmlns:r="http://schemas.openxmlformats.org/officeDocument/2006/relationships" xmlns:m="http://schemas.openxmlformats.org/officeDocument/2006/math" xmlns:v="urn:schemas-microsoft-com:vml" xmlns:wp14="http://schemas.microsoft.com/office/word/2010/wordprocessingDrawing" xmlns:wp="http://schemas.openxmlformats.org/drawingml/2006/wordprocessingDrawing" xmlns:w10="urn:schemas-microsoft-com:office:word" xmlns:w="http://schemas.openxmlformats.org/wordprocessingml/2006/main" xmlns:w14="http://schemas.microsoft.com/office/word/2010/wordml" xmlns:w15="http://schemas.microsoft.com/office/word/2012/wordml" xmlns:w16se="http://schemas.microsoft.com/office/word/2015/wordml/symex" xmlns:wpg="http://schemas.microsoft.com/office/word/2010/wordprocessingGroup" xmlns:wpi="http://schemas.microsoft.com/office/word/2010/wordprocessingInk" xmlns:wne="http://schemas.microsoft.com/office/word/2006/wordml" xmlns:wps="http://schemas.microsoft.com/office/word/2010/wordprocessingShape" mc:Ignorable="w14 w15 w16se wp14">
+<w:endnotes xmlns:wpc="http://schemas.microsoft.com/office/word/2010/wordprocessingCanvas" xmlns:cx="http://schemas.microsoft.com/office/drawing/2014/chartex" xmlns:cx1="http://schemas.microsoft.com/office/drawing/2015/9/8/chartex" xmlns:cx2="http://schemas.microsoft.com/office/drawing/2015/10/21/chartex" xmlns:cx3="http://schemas.microsoft.com/office/drawing/2016/5/9/chartex" xmlns:cx4="http://schemas.microsoft.com/office/drawing/2016/5/10/chartex" xmlns:cx5="http://schemas.microsoft.com/office/drawing/2016/5/11/chartex" xmlns:cx6="http://schemas.microsoft.com/office/drawing/2016/5/12/chartex" xmlns:cx7="http://schemas.microsoft.com/office/drawing/2016/5/13/chartex" xmlns:cx8="http://schemas.microsoft.com/office/drawing/2016/5/14/chartex" xmlns:mc="http://schemas.openxmlformats.org/markup-compatibility/2006" xmlns:aink="http://schemas.microsoft.com/office/drawing/2016/ink" xmlns:am3d="http://schemas.microsoft.com/office/drawing/2017/model3d" xmlns:o="urn:schemas-microsoft-com:office:office" xmlns:oel="http://schemas.microsoft.com/office/2019/extlst" xmlns:r="http://schemas.openxmlformats.org/officeDocument/2006/relationships" xmlns:m="http://schemas.openxmlformats.org/officeDocument/2006/math" xmlns:v="urn:schemas-microsoft-com:vml" xmlns:wp14="http://schemas.microsoft.com/office/word/2010/wordprocessingDrawing" xmlns:wp="http://schemas.openxmlformats.org/drawingml/2006/wordprocessingDrawing" xmlns:w10="urn:schemas-microsoft-com:office:word" xmlns:w="http://schemas.openxmlformats.org/wordprocessingml/2006/main" xmlns:w14="http://schemas.microsoft.com/office/word/2010/wordml" xmlns:w15="http://schemas.microsoft.com/office/word/2012/wordml" xmlns:w16cex="http://schemas.microsoft.com/office/word/2018/wordml/cex" xmlns:w16cid="http://schemas.microsoft.com/office/word/2016/wordml/cid" xmlns:w16="http://schemas.microsoft.com/office/word/2018/wordml" xmlns:w16sdtdh="http://schemas.microsoft.com/office/word/2020/wordml/sdtdatahash" xmlns:w16se="http://schemas.microsoft.com/office/word/2015/wordml/symex" xmlns:wpg="http://schemas.microsoft.com/office/word/2010/wordprocessingGroup" xmlns:wpi="http://schemas.microsoft.com/office/word/2010/wordprocessingInk" xmlns:wne="http://schemas.microsoft.com/office/word/2006/wordml" xmlns:wps="http://schemas.microsoft.com/office/word/2010/wordprocessingShape" mc:Ignorable="w14 w15 w16se w16cid w16 w16cex w16sdtdh wp14">
   <w:endnote w:type="separator" w:id="-1">
     <w:p>
       <w:pPr>
@@ -14000,7 +14118,7 @@
 </file>
 
 <file path=word/footer1.xml><?xml version="1.0" encoding="utf-8"?>
-<w:ftr xmlns:wpc="http://schemas.microsoft.com/office/word/2010/wordprocessingCanvas" xmlns:cx="http://schemas.microsoft.com/office/drawing/2014/chartex" xmlns:cx1="http://schemas.microsoft.com/office/drawing/2015/9/8/chartex" xmlns:mc="http://schemas.openxmlformats.org/markup-compatibility/2006" xmlns:o="urn:schemas-microsoft-com:office:office" xmlns:r="http://schemas.openxmlformats.org/officeDocument/2006/relationships" xmlns:m="http://schemas.openxmlformats.org/officeDocument/2006/math" xmlns:v="urn:schemas-microsoft-com:vml" xmlns:wp14="http://schemas.microsoft.com/office/word/2010/wordprocessingDrawing" xmlns:wp="http://schemas.openxmlformats.org/drawingml/2006/wordprocessingDrawing" xmlns:w10="urn:schemas-microsoft-com:office:word" xmlns:w="http://schemas.openxmlformats.org/wordprocessingml/2006/main" xmlns:w14="http://schemas.microsoft.com/office/word/2010/wordml" xmlns:w15="http://schemas.microsoft.com/office/word/2012/wordml" xmlns:w16se="http://schemas.microsoft.com/office/word/2015/wordml/symex" xmlns:wpg="http://schemas.microsoft.com/office/word/2010/wordprocessingGroup" xmlns:wpi="http://schemas.microsoft.com/office/word/2010/wordprocessingInk" xmlns:wne="http://schemas.microsoft.com/office/word/2006/wordml" xmlns:wps="http://schemas.microsoft.com/office/word/2010/wordprocessingShape" mc:Ignorable="w14 w15 w16se wp14">
+<w:ftr xmlns:wpc="http://schemas.microsoft.com/office/word/2010/wordprocessingCanvas" xmlns:cx="http://schemas.microsoft.com/office/drawing/2014/chartex" xmlns:cx1="http://schemas.microsoft.com/office/drawing/2015/9/8/chartex" xmlns:cx2="http://schemas.microsoft.com/office/drawing/2015/10/21/chartex" xmlns:cx3="http://schemas.microsoft.com/office/drawing/2016/5/9/chartex" xmlns:cx4="http://schemas.microsoft.com/office/drawing/2016/5/10/chartex" xmlns:cx5="http://schemas.microsoft.com/office/drawing/2016/5/11/chartex" xmlns:cx6="http://schemas.microsoft.com/office/drawing/2016/5/12/chartex" xmlns:cx7="http://schemas.microsoft.com/office/drawing/2016/5/13/chartex" xmlns:cx8="http://schemas.microsoft.com/office/drawing/2016/5/14/chartex" xmlns:mc="http://schemas.openxmlformats.org/markup-compatibility/2006" xmlns:aink="http://schemas.microsoft.com/office/drawing/2016/ink" xmlns:am3d="http://schemas.microsoft.com/office/drawing/2017/model3d" xmlns:o="urn:schemas-microsoft-com:office:office" xmlns:oel="http://schemas.microsoft.com/office/2019/extlst" xmlns:r="http://schemas.openxmlformats.org/officeDocument/2006/relationships" xmlns:m="http://schemas.openxmlformats.org/officeDocument/2006/math" xmlns:v="urn:schemas-microsoft-com:vml" xmlns:wp14="http://schemas.microsoft.com/office/word/2010/wordprocessingDrawing" xmlns:wp="http://schemas.openxmlformats.org/drawingml/2006/wordprocessingDrawing" xmlns:w10="urn:schemas-microsoft-com:office:word" xmlns:w="http://schemas.openxmlformats.org/wordprocessingml/2006/main" xmlns:w14="http://schemas.microsoft.com/office/word/2010/wordml" xmlns:w15="http://schemas.microsoft.com/office/word/2012/wordml" xmlns:w16cex="http://schemas.microsoft.com/office/word/2018/wordml/cex" xmlns:w16cid="http://schemas.microsoft.com/office/word/2016/wordml/cid" xmlns:w16="http://schemas.microsoft.com/office/word/2018/wordml" xmlns:w16sdtdh="http://schemas.microsoft.com/office/word/2020/wordml/sdtdatahash" xmlns:w16se="http://schemas.microsoft.com/office/word/2015/wordml/symex" xmlns:wpg="http://schemas.microsoft.com/office/word/2010/wordprocessingGroup" xmlns:wpi="http://schemas.microsoft.com/office/word/2010/wordprocessingInk" xmlns:wne="http://schemas.microsoft.com/office/word/2006/wordml" xmlns:wps="http://schemas.microsoft.com/office/word/2010/wordprocessingShape" mc:Ignorable="w14 w15 w16se w16cid w16 w16cex w16sdtdh wp14">
   <w:p>
     <w:pPr>
       <w:pBdr>
@@ -14173,7 +14291,7 @@
 </file>
 
 <file path=word/footer2.xml><?xml version="1.0" encoding="utf-8"?>
-<w:ftr xmlns:wpc="http://schemas.microsoft.com/office/word/2010/wordprocessingCanvas" xmlns:cx="http://schemas.microsoft.com/office/drawing/2014/chartex" xmlns:cx1="http://schemas.microsoft.com/office/drawing/2015/9/8/chartex" xmlns:mc="http://schemas.openxmlformats.org/markup-compatibility/2006" xmlns:o="urn:schemas-microsoft-com:office:office" xmlns:r="http://schemas.openxmlformats.org/officeDocument/2006/relationships" xmlns:m="http://schemas.openxmlformats.org/officeDocument/2006/math" xmlns:v="urn:schemas-microsoft-com:vml" xmlns:wp14="http://schemas.microsoft.com/office/word/2010/wordprocessingDrawing" xmlns:wp="http://schemas.openxmlformats.org/drawingml/2006/wordprocessingDrawing" xmlns:w10="urn:schemas-microsoft-com:office:word" xmlns:w="http://schemas.openxmlformats.org/wordprocessingml/2006/main" xmlns:w14="http://schemas.microsoft.com/office/word/2010/wordml" xmlns:w15="http://schemas.microsoft.com/office/word/2012/wordml" xmlns:w16se="http://schemas.microsoft.com/office/word/2015/wordml/symex" xmlns:wpg="http://schemas.microsoft.com/office/word/2010/wordprocessingGroup" xmlns:wpi="http://schemas.microsoft.com/office/word/2010/wordprocessingInk" xmlns:wne="http://schemas.microsoft.com/office/word/2006/wordml" xmlns:wps="http://schemas.microsoft.com/office/word/2010/wordprocessingShape" mc:Ignorable="w14 w15 w16se wp14">
+<w:ftr xmlns:wpc="http://schemas.microsoft.com/office/word/2010/wordprocessingCanvas" xmlns:cx="http://schemas.microsoft.com/office/drawing/2014/chartex" xmlns:cx1="http://schemas.microsoft.com/office/drawing/2015/9/8/chartex" xmlns:cx2="http://schemas.microsoft.com/office/drawing/2015/10/21/chartex" xmlns:cx3="http://schemas.microsoft.com/office/drawing/2016/5/9/chartex" xmlns:cx4="http://schemas.microsoft.com/office/drawing/2016/5/10/chartex" xmlns:cx5="http://schemas.microsoft.com/office/drawing/2016/5/11/chartex" xmlns:cx6="http://schemas.microsoft.com/office/drawing/2016/5/12/chartex" xmlns:cx7="http://schemas.microsoft.com/office/drawing/2016/5/13/chartex" xmlns:cx8="http://schemas.microsoft.com/office/drawing/2016/5/14/chartex" xmlns:mc="http://schemas.openxmlformats.org/markup-compatibility/2006" xmlns:aink="http://schemas.microsoft.com/office/drawing/2016/ink" xmlns:am3d="http://schemas.microsoft.com/office/drawing/2017/model3d" xmlns:o="urn:schemas-microsoft-com:office:office" xmlns:oel="http://schemas.microsoft.com/office/2019/extlst" xmlns:r="http://schemas.openxmlformats.org/officeDocument/2006/relationships" xmlns:m="http://schemas.openxmlformats.org/officeDocument/2006/math" xmlns:v="urn:schemas-microsoft-com:vml" xmlns:wp14="http://schemas.microsoft.com/office/word/2010/wordprocessingDrawing" xmlns:wp="http://schemas.openxmlformats.org/drawingml/2006/wordprocessingDrawing" xmlns:w10="urn:schemas-microsoft-com:office:word" xmlns:w="http://schemas.openxmlformats.org/wordprocessingml/2006/main" xmlns:w14="http://schemas.microsoft.com/office/word/2010/wordml" xmlns:w15="http://schemas.microsoft.com/office/word/2012/wordml" xmlns:w16cex="http://schemas.microsoft.com/office/word/2018/wordml/cex" xmlns:w16cid="http://schemas.microsoft.com/office/word/2016/wordml/cid" xmlns:w16="http://schemas.microsoft.com/office/word/2018/wordml" xmlns:w16sdtdh="http://schemas.microsoft.com/office/word/2020/wordml/sdtdatahash" xmlns:w16se="http://schemas.microsoft.com/office/word/2015/wordml/symex" xmlns:wpg="http://schemas.microsoft.com/office/word/2010/wordprocessingGroup" xmlns:wpi="http://schemas.microsoft.com/office/word/2010/wordprocessingInk" xmlns:wne="http://schemas.microsoft.com/office/word/2006/wordml" xmlns:wps="http://schemas.microsoft.com/office/word/2010/wordprocessingShape" mc:Ignorable="w14 w15 w16se w16cid w16 w16cex w16sdtdh wp14">
   <w:p>
     <w:pPr>
       <w:pBdr>
@@ -14376,7 +14494,7 @@
 </file>
 
 <file path=word/footnotes.xml><?xml version="1.0" encoding="utf-8"?>
-<w:footnotes xmlns:wpc="http://schemas.microsoft.com/office/word/2010/wordprocessingCanvas" xmlns:cx="http://schemas.microsoft.com/office/drawing/2014/chartex" xmlns:cx1="http://schemas.microsoft.com/office/drawing/2015/9/8/chartex" xmlns:mc="http://schemas.openxmlformats.org/markup-compatibility/2006" xmlns:o="urn:schemas-microsoft-com:office:office" xmlns:r="http://schemas.openxmlformats.org/officeDocument/2006/relationships" xmlns:m="http://schemas.openxmlformats.org/officeDocument/2006/math" xmlns:v="urn:schemas-microsoft-com:vml" xmlns:wp14="http://schemas.microsoft.com/office/word/2010/wordprocessingDrawing" xmlns:wp="http://schemas.openxmlformats.org/drawingml/2006/wordprocessingDrawing" xmlns:w10="urn:schemas-microsoft-com:office:word" xmlns:w="http://schemas.openxmlformats.org/wordprocessingml/2006/main" xmlns:w14="http://schemas.microsoft.com/office/word/2010/wordml" xmlns:w15="http://schemas.microsoft.com/office/word/2012/wordml" xmlns:w16se="http://schemas.microsoft.com/office/word/2015/wordml/symex" xmlns:wpg="http://schemas.microsoft.com/office/word/2010/wordprocessingGroup" xmlns:wpi="http://schemas.microsoft.com/office/word/2010/wordprocessingInk" xmlns:wne="http://schemas.microsoft.com/office/word/2006/wordml" xmlns:wps="http://schemas.microsoft.com/office/word/2010/wordprocessingShape" mc:Ignorable="w14 w15 w16se wp14">
+<w:footnotes xmlns:wpc="http://schemas.microsoft.com/office/word/2010/wordprocessingCanvas" xmlns:cx="http://schemas.microsoft.com/office/drawing/2014/chartex" xmlns:cx1="http://schemas.microsoft.com/office/drawing/2015/9/8/chartex" xmlns:cx2="http://schemas.microsoft.com/office/drawing/2015/10/21/chartex" xmlns:cx3="http://schemas.microsoft.com/office/drawing/2016/5/9/chartex" xmlns:cx4="http://schemas.microsoft.com/office/drawing/2016/5/10/chartex" xmlns:cx5="http://schemas.microsoft.com/office/drawing/2016/5/11/chartex" xmlns:cx6="http://schemas.microsoft.com/office/drawing/2016/5/12/chartex" xmlns:cx7="http://schemas.microsoft.com/office/drawing/2016/5/13/chartex" xmlns:cx8="http://schemas.microsoft.com/office/drawing/2016/5/14/chartex" xmlns:mc="http://schemas.openxmlformats.org/markup-compatibility/2006" xmlns:aink="http://schemas.microsoft.com/office/drawing/2016/ink" xmlns:am3d="http://schemas.microsoft.com/office/drawing/2017/model3d" xmlns:o="urn:schemas-microsoft-com:office:office" xmlns:oel="http://schemas.microsoft.com/office/2019/extlst" xmlns:r="http://schemas.openxmlformats.org/officeDocument/2006/relationships" xmlns:m="http://schemas.openxmlformats.org/officeDocument/2006/math" xmlns:v="urn:schemas-microsoft-com:vml" xmlns:wp14="http://schemas.microsoft.com/office/word/2010/wordprocessingDrawing" xmlns:wp="http://schemas.openxmlformats.org/drawingml/2006/wordprocessingDrawing" xmlns:w10="urn:schemas-microsoft-com:office:word" xmlns:w="http://schemas.openxmlformats.org/wordprocessingml/2006/main" xmlns:w14="http://schemas.microsoft.com/office/word/2010/wordml" xmlns:w15="http://schemas.microsoft.com/office/word/2012/wordml" xmlns:w16cex="http://schemas.microsoft.com/office/word/2018/wordml/cex" xmlns:w16cid="http://schemas.microsoft.com/office/word/2016/wordml/cid" xmlns:w16="http://schemas.microsoft.com/office/word/2018/wordml" xmlns:w16sdtdh="http://schemas.microsoft.com/office/word/2020/wordml/sdtdatahash" xmlns:w16se="http://schemas.microsoft.com/office/word/2015/wordml/symex" xmlns:wpg="http://schemas.microsoft.com/office/word/2010/wordprocessingGroup" xmlns:wpi="http://schemas.microsoft.com/office/word/2010/wordprocessingInk" xmlns:wne="http://schemas.microsoft.com/office/word/2006/wordml" xmlns:wps="http://schemas.microsoft.com/office/word/2010/wordprocessingShape" mc:Ignorable="w14 w15 w16se w16cid w16 w16cex w16sdtdh wp14">
   <w:footnote w:type="separator" w:id="-1">
     <w:p>
       <w:pPr>
@@ -14401,7 +14519,7 @@
 </file>
 
 <file path=word/header1.xml><?xml version="1.0" encoding="utf-8"?>
-<w:hdr xmlns:wpc="http://schemas.microsoft.com/office/word/2010/wordprocessingCanvas" xmlns:cx="http://schemas.microsoft.com/office/drawing/2014/chartex" xmlns:cx1="http://schemas.microsoft.com/office/drawing/2015/9/8/chartex" xmlns:mc="http://schemas.openxmlformats.org/markup-compatibility/2006" xmlns:o="urn:schemas-microsoft-com:office:office" xmlns:r="http://schemas.openxmlformats.org/officeDocument/2006/relationships" xmlns:m="http://schemas.openxmlformats.org/officeDocument/2006/math" xmlns:v="urn:schemas-microsoft-com:vml" xmlns:wp14="http://schemas.microsoft.com/office/word/2010/wordprocessingDrawing" xmlns:wp="http://schemas.openxmlformats.org/drawingml/2006/wordprocessingDrawing" xmlns:w10="urn:schemas-microsoft-com:office:word" xmlns:w="http://schemas.openxmlformats.org/wordprocessingml/2006/main" xmlns:w14="http://schemas.microsoft.com/office/word/2010/wordml" xmlns:w15="http://schemas.microsoft.com/office/word/2012/wordml" xmlns:w16se="http://schemas.microsoft.com/office/word/2015/wordml/symex" xmlns:wpg="http://schemas.microsoft.com/office/word/2010/wordprocessingGroup" xmlns:wpi="http://schemas.microsoft.com/office/word/2010/wordprocessingInk" xmlns:wne="http://schemas.microsoft.com/office/word/2006/wordml" xmlns:wps="http://schemas.microsoft.com/office/word/2010/wordprocessingShape" mc:Ignorable="w14 w15 w16se wp14">
+<w:hdr xmlns:wpc="http://schemas.microsoft.com/office/word/2010/wordprocessingCanvas" xmlns:cx="http://schemas.microsoft.com/office/drawing/2014/chartex" xmlns:cx1="http://schemas.microsoft.com/office/drawing/2015/9/8/chartex" xmlns:cx2="http://schemas.microsoft.com/office/drawing/2015/10/21/chartex" xmlns:cx3="http://schemas.microsoft.com/office/drawing/2016/5/9/chartex" xmlns:cx4="http://schemas.microsoft.com/office/drawing/2016/5/10/chartex" xmlns:cx5="http://schemas.microsoft.com/office/drawing/2016/5/11/chartex" xmlns:cx6="http://schemas.microsoft.com/office/drawing/2016/5/12/chartex" xmlns:cx7="http://schemas.microsoft.com/office/drawing/2016/5/13/chartex" xmlns:cx8="http://schemas.microsoft.com/office/drawing/2016/5/14/chartex" xmlns:mc="http://schemas.openxmlformats.org/markup-compatibility/2006" xmlns:aink="http://schemas.microsoft.com/office/drawing/2016/ink" xmlns:am3d="http://schemas.microsoft.com/office/drawing/2017/model3d" xmlns:o="urn:schemas-microsoft-com:office:office" xmlns:oel="http://schemas.microsoft.com/office/2019/extlst" xmlns:r="http://schemas.openxmlformats.org/officeDocument/2006/relationships" xmlns:m="http://schemas.openxmlformats.org/officeDocument/2006/math" xmlns:v="urn:schemas-microsoft-com:vml" xmlns:wp14="http://schemas.microsoft.com/office/word/2010/wordprocessingDrawing" xmlns:wp="http://schemas.openxmlformats.org/drawingml/2006/wordprocessingDrawing" xmlns:w10="urn:schemas-microsoft-com:office:word" xmlns:w="http://schemas.openxmlformats.org/wordprocessingml/2006/main" xmlns:w14="http://schemas.microsoft.com/office/word/2010/wordml" xmlns:w15="http://schemas.microsoft.com/office/word/2012/wordml" xmlns:w16cex="http://schemas.microsoft.com/office/word/2018/wordml/cex" xmlns:w16cid="http://schemas.microsoft.com/office/word/2016/wordml/cid" xmlns:w16="http://schemas.microsoft.com/office/word/2018/wordml" xmlns:w16sdtdh="http://schemas.microsoft.com/office/word/2020/wordml/sdtdatahash" xmlns:w16se="http://schemas.microsoft.com/office/word/2015/wordml/symex" xmlns:wpg="http://schemas.microsoft.com/office/word/2010/wordprocessingGroup" xmlns:wpi="http://schemas.microsoft.com/office/word/2010/wordprocessingInk" xmlns:wne="http://schemas.microsoft.com/office/word/2006/wordml" xmlns:wps="http://schemas.microsoft.com/office/word/2010/wordprocessingShape" mc:Ignorable="w14 w15 w16se w16cid w16 w16cex w16sdtdh wp14">
   <w:p>
     <w:pPr>
       <w:pStyle w:val="Header"/>
@@ -14414,7 +14532,7 @@
 </file>
 
 <file path=word/header2.xml><?xml version="1.0" encoding="utf-8"?>
-<w:hdr xmlns:wpc="http://schemas.microsoft.com/office/word/2010/wordprocessingCanvas" xmlns:cx="http://schemas.microsoft.com/office/drawing/2014/chartex" xmlns:cx1="http://schemas.microsoft.com/office/drawing/2015/9/8/chartex" xmlns:mc="http://schemas.openxmlformats.org/markup-compatibility/2006" xmlns:o="urn:schemas-microsoft-com:office:office" xmlns:r="http://schemas.openxmlformats.org/officeDocument/2006/relationships" xmlns:m="http://schemas.openxmlformats.org/officeDocument/2006/math" xmlns:v="urn:schemas-microsoft-com:vml" xmlns:wp14="http://schemas.microsoft.com/office/word/2010/wordprocessingDrawing" xmlns:wp="http://schemas.openxmlformats.org/drawingml/2006/wordprocessingDrawing" xmlns:w10="urn:schemas-microsoft-com:office:word" xmlns:w="http://schemas.openxmlformats.org/wordprocessingml/2006/main" xmlns:w14="http://schemas.microsoft.com/office/word/2010/wordml" xmlns:w15="http://schemas.microsoft.com/office/word/2012/wordml" xmlns:w16se="http://schemas.microsoft.com/office/word/2015/wordml/symex" xmlns:wpg="http://schemas.microsoft.com/office/word/2010/wordprocessingGroup" xmlns:wpi="http://schemas.microsoft.com/office/word/2010/wordprocessingInk" xmlns:wne="http://schemas.microsoft.com/office/word/2006/wordml" xmlns:wps="http://schemas.microsoft.com/office/word/2010/wordprocessingShape" mc:Ignorable="w14 w15 w16se wp14">
+<w:hdr xmlns:wpc="http://schemas.microsoft.com/office/word/2010/wordprocessingCanvas" xmlns:cx="http://schemas.microsoft.com/office/drawing/2014/chartex" xmlns:cx1="http://schemas.microsoft.com/office/drawing/2015/9/8/chartex" xmlns:cx2="http://schemas.microsoft.com/office/drawing/2015/10/21/chartex" xmlns:cx3="http://schemas.microsoft.com/office/drawing/2016/5/9/chartex" xmlns:cx4="http://schemas.microsoft.com/office/drawing/2016/5/10/chartex" xmlns:cx5="http://schemas.microsoft.com/office/drawing/2016/5/11/chartex" xmlns:cx6="http://schemas.microsoft.com/office/drawing/2016/5/12/chartex" xmlns:cx7="http://schemas.microsoft.com/office/drawing/2016/5/13/chartex" xmlns:cx8="http://schemas.microsoft.com/office/drawing/2016/5/14/chartex" xmlns:mc="http://schemas.openxmlformats.org/markup-compatibility/2006" xmlns:aink="http://schemas.microsoft.com/office/drawing/2016/ink" xmlns:am3d="http://schemas.microsoft.com/office/drawing/2017/model3d" xmlns:o="urn:schemas-microsoft-com:office:office" xmlns:oel="http://schemas.microsoft.com/office/2019/extlst" xmlns:r="http://schemas.openxmlformats.org/officeDocument/2006/relationships" xmlns:m="http://schemas.openxmlformats.org/officeDocument/2006/math" xmlns:v="urn:schemas-microsoft-com:vml" xmlns:wp14="http://schemas.microsoft.com/office/word/2010/wordprocessingDrawing" xmlns:wp="http://schemas.openxmlformats.org/drawingml/2006/wordprocessingDrawing" xmlns:w10="urn:schemas-microsoft-com:office:word" xmlns:w="http://schemas.openxmlformats.org/wordprocessingml/2006/main" xmlns:w14="http://schemas.microsoft.com/office/word/2010/wordml" xmlns:w15="http://schemas.microsoft.com/office/word/2012/wordml" xmlns:w16cex="http://schemas.microsoft.com/office/word/2018/wordml/cex" xmlns:w16cid="http://schemas.microsoft.com/office/word/2016/wordml/cid" xmlns:w16="http://schemas.microsoft.com/office/word/2018/wordml" xmlns:w16sdtdh="http://schemas.microsoft.com/office/word/2020/wordml/sdtdatahash" xmlns:w16se="http://schemas.microsoft.com/office/word/2015/wordml/symex" xmlns:wpg="http://schemas.microsoft.com/office/word/2010/wordprocessingGroup" xmlns:wpi="http://schemas.microsoft.com/office/word/2010/wordprocessingInk" xmlns:wne="http://schemas.microsoft.com/office/word/2006/wordml" xmlns:wps="http://schemas.microsoft.com/office/word/2010/wordprocessingShape" mc:Ignorable="w14 w15 w16se w16cid w16 w16cex w16sdtdh wp14">
   <w:p>
     <w:pPr>
       <w:pStyle w:val="Header"/>
@@ -14427,7 +14545,7 @@
 </file>
 
 <file path=word/styles.xml><?xml version="1.0" encoding="utf-8"?>
-<w:styles xmlns:mc="http://schemas.openxmlformats.org/markup-compatibility/2006" xmlns:r="http://schemas.openxmlformats.org/officeDocument/2006/relationships" xmlns:w="http://schemas.openxmlformats.org/wordprocessingml/2006/main" xmlns:w14="http://schemas.microsoft.com/office/word/2010/wordml" xmlns:w15="http://schemas.microsoft.com/office/word/2012/wordml" xmlns:w16se="http://schemas.microsoft.com/office/word/2015/wordml/symex" mc:Ignorable="w14 w15 w16se">
+<w:styles xmlns:mc="http://schemas.openxmlformats.org/markup-compatibility/2006" xmlns:r="http://schemas.openxmlformats.org/officeDocument/2006/relationships" xmlns:w="http://schemas.openxmlformats.org/wordprocessingml/2006/main" xmlns:w14="http://schemas.microsoft.com/office/word/2010/wordml" xmlns:w15="http://schemas.microsoft.com/office/word/2012/wordml" xmlns:w16cex="http://schemas.microsoft.com/office/word/2018/wordml/cex" xmlns:w16cid="http://schemas.microsoft.com/office/word/2016/wordml/cid" xmlns:w16="http://schemas.microsoft.com/office/word/2018/wordml" xmlns:w16sdtdh="http://schemas.microsoft.com/office/word/2020/wordml/sdtdatahash" xmlns:w16se="http://schemas.microsoft.com/office/word/2015/wordml/symex" mc:Ignorable="w14 w15 w16se w16cid w16 w16cex w16sdtdh">
   <w:docDefaults>
     <w:rPrDefault>
       <w:rPr>
@@ -14437,7 +14555,7 @@
     </w:rPrDefault>
     <w:pPrDefault/>
   </w:docDefaults>
-  <w:latentStyles w:defLockedState="0" w:defUIPriority="99" w:defSemiHidden="0" w:defUnhideWhenUsed="0" w:defQFormat="0" w:count="371">
+  <w:latentStyles w:defLockedState="0" w:defUIPriority="99" w:defSemiHidden="0" w:defUnhideWhenUsed="0" w:defQFormat="0" w:count="376">
     <w:lsdException w:name="Normal" w:uiPriority="0" w:qFormat="1"/>
     <w:lsdException w:name="heading 1" w:uiPriority="9" w:qFormat="1"/>
     <w:lsdException w:name="heading 2" w:semiHidden="1" w:uiPriority="9" w:unhideWhenUsed="1" w:qFormat="1"/>
@@ -14543,7 +14661,6 @@
     <w:lsdException w:name="HTML Sample" w:semiHidden="1" w:unhideWhenUsed="1"/>
     <w:lsdException w:name="HTML Typewriter" w:semiHidden="1" w:unhideWhenUsed="1"/>
     <w:lsdException w:name="HTML Variable" w:semiHidden="1" w:unhideWhenUsed="1"/>
-    <w:lsdException w:name="Normal Table" w:semiHidden="1" w:unhideWhenUsed="1"/>
     <w:lsdException w:name="annotation subject" w:semiHidden="1" w:unhideWhenUsed="1"/>
     <w:lsdException w:name="No List" w:semiHidden="1" w:unhideWhenUsed="1"/>
     <w:lsdException w:name="Outline List 1" w:semiHidden="1" w:unhideWhenUsed="1"/>
@@ -14586,11 +14703,8 @@
     <w:lsdException w:name="Table Contemporary" w:semiHidden="1" w:unhideWhenUsed="1"/>
     <w:lsdException w:name="Table Elegant" w:semiHidden="1" w:unhideWhenUsed="1"/>
     <w:lsdException w:name="Table Professional" w:semiHidden="1" w:unhideWhenUsed="1"/>
-    <w:lsdException w:name="Table Subtle 1" w:semiHidden="1" w:unhideWhenUsed="1"/>
     <w:lsdException w:name="Table Subtle 2" w:semiHidden="1" w:unhideWhenUsed="1"/>
     <w:lsdException w:name="Table Web 1" w:semiHidden="1" w:unhideWhenUsed="1"/>
-    <w:lsdException w:name="Table Web 2" w:semiHidden="1" w:unhideWhenUsed="1"/>
-    <w:lsdException w:name="Table Web 3" w:semiHidden="1" w:unhideWhenUsed="1"/>
     <w:lsdException w:name="Balloon Text" w:semiHidden="1" w:unhideWhenUsed="1"/>
     <w:lsdException w:name="Table Grid" w:uiPriority="59"/>
     <w:lsdException w:name="Table Theme" w:semiHidden="1" w:unhideWhenUsed="1"/>
@@ -14809,6 +14923,11 @@
     <w:lsdException w:name="List Table 5 Dark Accent 6" w:uiPriority="50"/>
     <w:lsdException w:name="List Table 6 Colorful Accent 6" w:uiPriority="51"/>
     <w:lsdException w:name="List Table 7 Colorful Accent 6" w:uiPriority="52"/>
+    <w:lsdException w:name="Mention" w:semiHidden="1" w:unhideWhenUsed="1"/>
+    <w:lsdException w:name="Smart Hyperlink" w:semiHidden="1" w:unhideWhenUsed="1"/>
+    <w:lsdException w:name="Hashtag" w:semiHidden="1" w:unhideWhenUsed="1"/>
+    <w:lsdException w:name="Unresolved Mention" w:semiHidden="1" w:unhideWhenUsed="1"/>
+    <w:lsdException w:name="Smart Link" w:semiHidden="1" w:unhideWhenUsed="1"/>
   </w:latentStyles>
   <w:style w:type="paragraph" w:default="1" w:styleId="Normal">
     <w:name w:val="Normal"/>

--- a/TS-Padam/TS-4.2/TS 4.2 Sanskrit Pada Paatam Corrections.docx
+++ b/TS-Padam/TS-4.2/TS 4.2 Sanskrit Pada Paatam Corrections.docx
@@ -222,35 +222,39 @@
               <w:rPr>
                 <w:rFonts w:cs="Latha"/>
                 <w:b/>
-                <w:sz w:val="28"/>
-                <w:szCs w:val="28"/>
-                <w:lang w:bidi="ta-IN"/>
-              </w:rPr>
-            </w:pPr>
-            <w:r>
-              <w:rPr>
-                <w:rFonts w:cs="Latha"/>
-                <w:b/>
-                <w:sz w:val="28"/>
-                <w:szCs w:val="28"/>
-                <w:lang w:bidi="ta-IN"/>
-              </w:rPr>
-              <w:t>TS 4.2.</w:t>
-            </w:r>
-            <w:r>
-              <w:rPr>
-                <w:rFonts w:cs="Latha"/>
-                <w:b/>
-                <w:sz w:val="28"/>
-                <w:szCs w:val="28"/>
-                <w:lang w:bidi="ta-IN"/>
-              </w:rPr>
-              <w:t>6.3</w:t>
-            </w:r>
-            <w:r>
-              <w:rPr>
-                <w:rFonts w:cs="Latha"/>
-                <w:b/>
+                <w:color w:val="FF0000"/>
+                <w:sz w:val="28"/>
+                <w:szCs w:val="28"/>
+                <w:lang w:bidi="ta-IN"/>
+              </w:rPr>
+            </w:pPr>
+            <w:r>
+              <w:rPr>
+                <w:rFonts w:cs="Latha"/>
+                <w:b/>
+                <w:color w:val="FF0000"/>
+                <w:sz w:val="28"/>
+                <w:szCs w:val="28"/>
+                <w:lang w:bidi="ta-IN"/>
+              </w:rPr>
+              <w:t>TS 4.2.6.</w:t>
+            </w:r>
+            <w:r>
+              <w:rPr>
+                <w:rFonts w:cs="Latha"/>
+                <w:b/>
+                <w:color w:val="FF0000"/>
+                <w:sz w:val="28"/>
+                <w:szCs w:val="28"/>
+                <w:lang w:bidi="ta-IN"/>
+              </w:rPr>
+              <w:t>2</w:t>
+            </w:r>
+            <w:r>
+              <w:rPr>
+                <w:rFonts w:cs="Latha"/>
+                <w:b/>
+                <w:color w:val="FF0000"/>
                 <w:sz w:val="28"/>
                 <w:szCs w:val="28"/>
                 <w:lang w:bidi="ta-IN"/>
@@ -264,71 +268,57 @@
               <w:rPr>
                 <w:rFonts w:cs="Latha"/>
                 <w:b/>
-                <w:sz w:val="28"/>
-                <w:szCs w:val="28"/>
-                <w:lang w:bidi="ta-IN"/>
-              </w:rPr>
-            </w:pPr>
-            <w:r>
-              <w:rPr>
-                <w:rFonts w:cs="Latha"/>
-                <w:b/>
-                <w:sz w:val="28"/>
-                <w:szCs w:val="28"/>
-                <w:lang w:bidi="ta-IN"/>
-              </w:rPr>
-              <w:t>Statement</w:t>
-            </w:r>
-            <w:r>
-              <w:rPr>
-                <w:rFonts w:cs="Latha"/>
-                <w:b/>
-                <w:sz w:val="28"/>
-                <w:szCs w:val="28"/>
-                <w:lang w:bidi="ta-IN"/>
-              </w:rPr>
-              <w:t xml:space="preserve"> No: - 7</w:t>
-            </w:r>
-          </w:p>
-          <w:p>
-            <w:pPr>
-              <w:spacing w:before="0" w:line="240" w:lineRule="auto"/>
-              <w:rPr>
-                <w:rFonts w:cs="Latha"/>
-                <w:sz w:val="28"/>
-                <w:szCs w:val="28"/>
-                <w:lang w:bidi="ta-IN"/>
-              </w:rPr>
-            </w:pPr>
-            <w:r>
-              <w:rPr>
-                <w:rFonts w:cs="Latha"/>
-                <w:b/>
-                <w:sz w:val="28"/>
-                <w:szCs w:val="28"/>
-                <w:lang w:bidi="ta-IN"/>
-              </w:rPr>
-              <w:t xml:space="preserve">Panchaati No. - </w:t>
-            </w:r>
-            <w:r>
-              <w:rPr>
-                <w:rFonts w:cs="Latha"/>
-                <w:b/>
-                <w:sz w:val="28"/>
-                <w:szCs w:val="28"/>
-                <w:lang w:bidi="ta-IN"/>
-              </w:rPr>
-              <w:t>2</w:t>
-            </w:r>
-            <w:r>
-              <w:rPr>
-                <w:rFonts w:cs="Latha"/>
-                <w:b/>
-                <w:sz w:val="28"/>
-                <w:szCs w:val="28"/>
-                <w:lang w:bidi="ta-IN"/>
-              </w:rPr>
-              <w:t>6</w:t>
+                <w:color w:val="FF0000"/>
+                <w:sz w:val="28"/>
+                <w:szCs w:val="28"/>
+                <w:lang w:bidi="ta-IN"/>
+              </w:rPr>
+            </w:pPr>
+            <w:r>
+              <w:rPr>
+                <w:rFonts w:cs="Latha"/>
+                <w:b/>
+                <w:color w:val="FF0000"/>
+                <w:sz w:val="28"/>
+                <w:szCs w:val="28"/>
+                <w:lang w:bidi="ta-IN"/>
+              </w:rPr>
+              <w:t>Statement No: - 7</w:t>
+            </w:r>
+          </w:p>
+          <w:p>
+            <w:pPr>
+              <w:spacing w:before="0" w:line="240" w:lineRule="auto"/>
+              <w:rPr>
+                <w:rFonts w:cs="Latha"/>
+                <w:b/>
+                <w:color w:val="FF0000"/>
+                <w:sz w:val="28"/>
+                <w:szCs w:val="28"/>
+                <w:lang w:bidi="ta-IN"/>
+              </w:rPr>
+            </w:pPr>
+            <w:r>
+              <w:rPr>
+                <w:rFonts w:cs="Latha"/>
+                <w:b/>
+                <w:color w:val="FF0000"/>
+                <w:sz w:val="28"/>
+                <w:szCs w:val="28"/>
+                <w:lang w:bidi="ta-IN"/>
+              </w:rPr>
+              <w:t>Panchaati No. - 2</w:t>
+            </w:r>
+            <w:r>
+              <w:rPr>
+                <w:rFonts w:cs="Latha"/>
+                <w:b/>
+                <w:color w:val="FF0000"/>
+                <w:sz w:val="28"/>
+                <w:szCs w:val="28"/>
+                <w:lang w:bidi="ta-IN"/>
+              </w:rPr>
+              <w:t>5</w:t>
             </w:r>
           </w:p>
         </w:tc>
@@ -351,76 +341,94 @@
               <w:spacing w:before="0" w:line="240" w:lineRule="auto"/>
               <w:ind w:right="6"/>
               <w:rPr>
-                <w:rFonts w:ascii="BRH Malayalam Extra" w:hAnsi="BRH Malayalam Extra" w:cs="BRH Malayalam Extra"/>
-                <w:sz w:val="40"/>
-                <w:szCs w:val="40"/>
-              </w:rPr>
-            </w:pPr>
-            <w:r>
-              <w:rPr>
-                <w:rFonts w:ascii="BRH Devanagari Extra" w:hAnsi="BRH Devanagari Extra" w:cs="BRH Devanagari Extra"/>
-                <w:sz w:val="40"/>
-                <w:szCs w:val="40"/>
-              </w:rPr>
-              <w:t>AÌiÉ</w:t>
-            </w:r>
-            <w:r>
-              <w:rPr>
-                <w:rFonts w:ascii="BRH Malayalam Extra" w:hAnsi="BRH Malayalam Extra" w:cs="BRH Devanagari Extra"/>
-                <w:sz w:val="34"/>
-                <w:szCs w:val="40"/>
-              </w:rPr>
-              <w:t>–</w:t>
-            </w:r>
-            <w:r>
-              <w:rPr>
-                <w:rFonts w:ascii="BRH Devanagari Extra" w:hAnsi="BRH Devanagari Extra" w:cs="BRH Devanagari Extra"/>
-                <w:sz w:val="40"/>
-                <w:szCs w:val="40"/>
-              </w:rPr>
-              <w:t xml:space="preserve"> ÌuÉµÉÉÿÈ mÉËU</w:t>
-            </w:r>
-            <w:r>
-              <w:rPr>
-                <w:rFonts w:ascii="BRH Malayalam Extra" w:hAnsi="BRH Malayalam Extra" w:cs="BRH Devanagari Extra"/>
-                <w:sz w:val="34"/>
+                <w:rFonts w:ascii="BRH Devanagari Extra" w:hAnsi="BRH Devanagari Extra" w:cs="BRH Devanagari Extra"/>
+                <w:sz w:val="40"/>
+                <w:szCs w:val="40"/>
+              </w:rPr>
+            </w:pPr>
+            <w:r>
+              <w:rPr>
+                <w:rFonts w:ascii="BRH Devanagari Extra" w:hAnsi="BRH Devanagari Extra" w:cs="BRH Devanagari Extra"/>
+                <w:sz w:val="40"/>
+                <w:szCs w:val="40"/>
+              </w:rPr>
+              <w:t>EþcrÉiÉå ÍpÉ</w:t>
+            </w:r>
+            <w:r>
+              <w:rPr>
+                <w:rFonts w:ascii="BRH Malayalam Extra" w:hAnsi="BRH Malayalam Extra" w:cs="BRH Devanagari Extra"/>
+                <w:sz w:val="34"/>
+                <w:szCs w:val="40"/>
+              </w:rPr>
+              <w:t>–</w:t>
+            </w:r>
+            <w:r>
+              <w:rPr>
+                <w:rFonts w:ascii="BRH Devanagari Extra" w:hAnsi="BRH Devanagari Extra" w:cs="BRH Devanagari Extra"/>
+                <w:sz w:val="40"/>
+                <w:szCs w:val="40"/>
+              </w:rPr>
+              <w:t>w</w:t>
+            </w:r>
+            <w:r>
+              <w:rPr>
+                <w:rFonts w:ascii="BRH Devanagari Extra" w:hAnsi="BRH Devanagari Extra" w:cs="BRH Devanagari Extra"/>
+                <w:sz w:val="40"/>
                 <w:szCs w:val="40"/>
                 <w:highlight w:val="yellow"/>
               </w:rPr>
-              <w:t>–</w:t>
-            </w:r>
-            <w:r>
-              <w:rPr>
-                <w:rFonts w:ascii="BRH Devanagari Extra" w:hAnsi="BRH Devanagari Extra" w:cs="BRH Devanagari Extra"/>
+              <w:t>É</w:t>
+            </w:r>
+            <w:r>
+              <w:rPr>
+                <w:rFonts w:ascii="BRH Devanagari RN" w:hAnsi="BRH Devanagari RN" w:cs="BRH Devanagari RN"/>
+                <w:color w:val="000000"/>
                 <w:sz w:val="40"/>
                 <w:szCs w:val="40"/>
                 <w:highlight w:val="yellow"/>
               </w:rPr>
-              <w:t>¸É</w:t>
-            </w:r>
-            <w:r>
-              <w:rPr>
-                <w:rFonts w:ascii="BRH Devanagari Extra" w:hAnsi="BRH Devanagari Extra" w:cs="BRH Devanagari Extra"/>
-                <w:sz w:val="40"/>
-                <w:szCs w:val="40"/>
-              </w:rPr>
-              <w:t xml:space="preserve"> xiÉå</w:t>
-            </w:r>
-            <w:r>
-              <w:rPr>
-                <w:rFonts w:ascii="BRH Malayalam Extra" w:hAnsi="BRH Malayalam Extra" w:cs="BRH Devanagari Extra"/>
-                <w:sz w:val="34"/>
-                <w:szCs w:val="40"/>
-              </w:rPr>
-              <w:t>–</w:t>
-            </w:r>
-            <w:r>
-              <w:rPr>
-                <w:rFonts w:ascii="BRH Devanagari Extra" w:hAnsi="BRH Devanagari Extra" w:cs="BRH Devanagari Extra"/>
-                <w:sz w:val="40"/>
-                <w:szCs w:val="40"/>
-              </w:rPr>
-              <w:t>lÉ</w:t>
+              <w:t>Sè</w:t>
+            </w:r>
+            <w:r>
+              <w:rPr>
+                <w:rFonts w:ascii="BRH Devanagari Extra" w:hAnsi="BRH Devanagari Extra" w:cs="BRH Devanagari Extra"/>
+                <w:sz w:val="40"/>
+                <w:szCs w:val="40"/>
+              </w:rPr>
+              <w:t xml:space="preserve"> </w:t>
+            </w:r>
+            <w:r>
+              <w:rPr>
+                <w:rFonts w:ascii="BRH Devanagari Extra" w:hAnsi="BRH Devanagari Extra" w:cs="BRH Devanagari Extra"/>
+                <w:color w:val="000000"/>
+                <w:sz w:val="40"/>
+                <w:szCs w:val="40"/>
+              </w:rPr>
+              <w:t>U</w:t>
+            </w:r>
+            <w:r>
+              <w:rPr>
+                <w:rFonts w:ascii="BRH Devanagari Extra" w:hAnsi="BRH Devanagari Extra" w:cs="BRH Devanagari Extra"/>
+                <w:sz w:val="40"/>
+                <w:szCs w:val="40"/>
+              </w:rPr>
+              <w:t>þ¤ÉÉå</w:t>
+            </w:r>
+            <w:r>
+              <w:rPr>
+                <w:rFonts w:ascii="BRH Malayalam Extra" w:hAnsi="BRH Malayalam Extra" w:cs="BRH Devanagari Extra"/>
+                <w:sz w:val="34"/>
+                <w:szCs w:val="40"/>
+              </w:rPr>
+              <w:t>–</w:t>
+            </w:r>
+            <w:r>
+              <w:rPr>
+                <w:rFonts w:ascii="BRH Devanagari Extra" w:hAnsi="BRH Devanagari Extra" w:cs="BRH Devanagari Extra"/>
+                <w:sz w:val="40"/>
+                <w:szCs w:val="40"/>
+              </w:rPr>
+              <w:t>WûÉ</w:t>
             </w:r>
           </w:p>
         </w:tc>
@@ -436,79 +444,93 @@
           </w:tcPr>
           <w:p>
             <w:pPr>
-              <w:spacing w:before="0" w:line="240" w:lineRule="auto"/>
-              <w:ind w:right="-108"/>
-              <w:rPr>
-                <w:rFonts w:ascii="BRH Malayalam Extra" w:hAnsi="BRH Malayalam Extra" w:cs="BRH Malayalam Extra"/>
-                <w:sz w:val="40"/>
-                <w:szCs w:val="40"/>
-              </w:rPr>
-            </w:pPr>
-            <w:r>
-              <w:rPr>
-                <w:rFonts w:ascii="BRH Devanagari Extra" w:hAnsi="BRH Devanagari Extra" w:cs="BRH Devanagari Extra"/>
-                <w:sz w:val="40"/>
-                <w:szCs w:val="40"/>
-              </w:rPr>
-              <w:t>AÌiÉ</w:t>
-            </w:r>
-            <w:r>
-              <w:rPr>
-                <w:rFonts w:ascii="BRH Malayalam Extra" w:hAnsi="BRH Malayalam Extra" w:cs="BRH Devanagari Extra"/>
-                <w:sz w:val="34"/>
-                <w:szCs w:val="40"/>
-              </w:rPr>
-              <w:t>–</w:t>
-            </w:r>
-            <w:r>
-              <w:rPr>
-                <w:rFonts w:ascii="BRH Devanagari Extra" w:hAnsi="BRH Devanagari Extra" w:cs="BRH Devanagari Extra"/>
-                <w:sz w:val="40"/>
-                <w:szCs w:val="40"/>
-              </w:rPr>
-              <w:t xml:space="preserve"> ÌuÉµÉÉÿÈ mÉËU</w:t>
-            </w:r>
-            <w:r>
-              <w:rPr>
-                <w:rFonts w:ascii="BRH Malayalam Extra" w:hAnsi="BRH Malayalam Extra" w:cs="BRH Devanagari Extra"/>
-                <w:sz w:val="34"/>
+              <w:autoSpaceDE w:val="0"/>
+              <w:autoSpaceDN w:val="0"/>
+              <w:adjustRightInd w:val="0"/>
+              <w:spacing w:before="0" w:line="240" w:lineRule="auto"/>
+              <w:rPr>
+                <w:rFonts w:ascii="BRH Devanagari Extra" w:hAnsi="BRH Devanagari Extra" w:cs="BRH Devanagari Extra"/>
+                <w:sz w:val="40"/>
+                <w:szCs w:val="40"/>
+              </w:rPr>
+            </w:pPr>
+            <w:r>
+              <w:rPr>
+                <w:rFonts w:ascii="BRH Devanagari Extra" w:hAnsi="BRH Devanagari Extra" w:cs="BRH Devanagari Extra"/>
+                <w:sz w:val="40"/>
+                <w:szCs w:val="40"/>
+              </w:rPr>
+              <w:t>EþcrÉiÉå ÍpÉ</w:t>
+            </w:r>
+            <w:r>
+              <w:rPr>
+                <w:rFonts w:ascii="BRH Malayalam Extra" w:hAnsi="BRH Malayalam Extra" w:cs="BRH Devanagari Extra"/>
+                <w:sz w:val="34"/>
+                <w:szCs w:val="40"/>
+              </w:rPr>
+              <w:t>–</w:t>
+            </w:r>
+            <w:r>
+              <w:rPr>
+                <w:rFonts w:ascii="BRH Devanagari Extra" w:hAnsi="BRH Devanagari Extra" w:cs="BRH Devanagari Extra"/>
+                <w:sz w:val="40"/>
+                <w:szCs w:val="40"/>
+              </w:rPr>
+              <w:t>wÉ</w:t>
+            </w:r>
+            <w:r>
+              <w:rPr>
+                <w:rFonts w:ascii="BRH Devanagari" w:hAnsi="BRH Devanagari" w:cs="BRH Devanagari"/>
+                <w:color w:val="000000"/>
+                <w:sz w:val="40"/>
                 <w:szCs w:val="40"/>
                 <w:highlight w:val="green"/>
-              </w:rPr>
-              <w:t>–</w:t>
-            </w:r>
-            <w:r>
-              <w:rPr>
-                <w:rFonts w:ascii="BRH Devanagari Extra" w:hAnsi="BRH Devanagari Extra" w:cs="BRH Devanagari Extra"/>
-                <w:sz w:val="40"/>
-                <w:szCs w:val="40"/>
-                <w:highlight w:val="green"/>
-              </w:rPr>
-              <w:t>¸ÉÈ</w:t>
-            </w:r>
-            <w:r>
-              <w:rPr>
-                <w:rFonts w:ascii="BRH Devanagari Extra" w:hAnsi="BRH Devanagari Extra" w:cs="BRH Devanagari Extra"/>
-                <w:sz w:val="40"/>
-                <w:szCs w:val="40"/>
-              </w:rPr>
-              <w:t xml:space="preserve"> xiÉå</w:t>
-            </w:r>
-            <w:r>
-              <w:rPr>
-                <w:rFonts w:ascii="BRH Malayalam Extra" w:hAnsi="BRH Malayalam Extra" w:cs="BRH Devanagari Extra"/>
-                <w:sz w:val="34"/>
-                <w:szCs w:val="40"/>
-              </w:rPr>
-              <w:t>–</w:t>
-            </w:r>
-            <w:r>
-              <w:rPr>
-                <w:rFonts w:ascii="BRH Devanagari Extra" w:hAnsi="BRH Devanagari Extra" w:cs="BRH Devanagari Extra"/>
-                <w:sz w:val="40"/>
-                <w:szCs w:val="40"/>
-              </w:rPr>
-              <w:t>lÉ</w:t>
+                <w:lang w:val="en-IN" w:eastAsia="en-IN" w:bidi="hi-IN"/>
+              </w:rPr>
+              <w:t>aÉç</w:t>
+            </w:r>
+            <w:r>
+              <w:rPr>
+                <w:rFonts w:ascii="BRH Devanagari" w:hAnsi="BRH Devanagari" w:cs="BRH Devanagari"/>
+                <w:color w:val="000000"/>
+                <w:sz w:val="40"/>
+                <w:szCs w:val="40"/>
+                <w:lang w:val="en-IN" w:eastAsia="en-IN" w:bidi="hi-IN"/>
+              </w:rPr>
+              <w:t xml:space="preserve"> </w:t>
+            </w:r>
+            <w:r>
+              <w:rPr>
+                <w:rFonts w:ascii="BRH Devanagari Extra" w:hAnsi="BRH Devanagari Extra" w:cs="BRH Devanagari Extra"/>
+                <w:color w:val="000000"/>
+                <w:sz w:val="40"/>
+                <w:szCs w:val="40"/>
+              </w:rPr>
+              <w:t>U</w:t>
+            </w:r>
+            <w:r>
+              <w:rPr>
+                <w:rFonts w:ascii="BRH Devanagari Extra" w:hAnsi="BRH Devanagari Extra" w:cs="BRH Devanagari Extra"/>
+                <w:sz w:val="40"/>
+                <w:szCs w:val="40"/>
+              </w:rPr>
+              <w:t>þ¤ÉÉå</w:t>
+            </w:r>
+            <w:r>
+              <w:rPr>
+                <w:rFonts w:ascii="BRH Malayalam Extra" w:hAnsi="BRH Malayalam Extra" w:cs="BRH Devanagari Extra"/>
+                <w:sz w:val="34"/>
+                <w:szCs w:val="40"/>
+              </w:rPr>
+              <w:t>–</w:t>
+            </w:r>
+            <w:r>
+              <w:rPr>
+                <w:rFonts w:ascii="BRH Devanagari Extra" w:hAnsi="BRH Devanagari Extra" w:cs="BRH Devanagari Extra"/>
+                <w:sz w:val="40"/>
+                <w:szCs w:val="40"/>
+              </w:rPr>
+              <w:t>WûÉ</w:t>
             </w:r>
           </w:p>
         </w:tc>
@@ -556,17 +578,7 @@
                 <w:szCs w:val="28"/>
                 <w:lang w:bidi="ta-IN"/>
               </w:rPr>
-              <w:t>6.</w:t>
-            </w:r>
-            <w:r>
-              <w:rPr>
-                <w:rFonts w:cs="Latha"/>
-                <w:b/>
-                <w:sz w:val="28"/>
-                <w:szCs w:val="28"/>
-                <w:lang w:bidi="ta-IN"/>
-              </w:rPr>
-              <w:t>5</w:t>
+              <w:t>6.3</w:t>
             </w:r>
             <w:r>
               <w:rPr>
@@ -608,25 +620,14 @@
                 <w:szCs w:val="28"/>
                 <w:lang w:bidi="ta-IN"/>
               </w:rPr>
-              <w:t xml:space="preserve"> No: - </w:t>
-            </w:r>
-            <w:r>
-              <w:rPr>
-                <w:rFonts w:cs="Latha"/>
-                <w:b/>
-                <w:sz w:val="28"/>
-                <w:szCs w:val="28"/>
-                <w:lang w:bidi="ta-IN"/>
-              </w:rPr>
-              <w:t>3</w:t>
-            </w:r>
-          </w:p>
-          <w:p>
-            <w:pPr>
-              <w:spacing w:before="0" w:line="240" w:lineRule="auto"/>
-              <w:rPr>
-                <w:rFonts w:cs="Latha"/>
-                <w:b/>
+              <w:t xml:space="preserve"> No: - 7</w:t>
+            </w:r>
+          </w:p>
+          <w:p>
+            <w:pPr>
+              <w:spacing w:before="0" w:line="240" w:lineRule="auto"/>
+              <w:rPr>
+                <w:rFonts w:cs="Latha"/>
                 <w:sz w:val="28"/>
                 <w:szCs w:val="28"/>
                 <w:lang w:bidi="ta-IN"/>
@@ -650,7 +651,17 @@
                 <w:szCs w:val="28"/>
                 <w:lang w:bidi="ta-IN"/>
               </w:rPr>
-              <w:t>28</w:t>
+              <w:t>2</w:t>
+            </w:r>
+            <w:r>
+              <w:rPr>
+                <w:rFonts w:cs="Latha"/>
+                <w:b/>
+                <w:sz w:val="28"/>
+                <w:szCs w:val="28"/>
+                <w:lang w:bidi="ta-IN"/>
+              </w:rPr>
+              <w:t>6</w:t>
             </w:r>
           </w:p>
         </w:tc>
@@ -673,67 +684,76 @@
               <w:spacing w:before="0" w:line="240" w:lineRule="auto"/>
               <w:ind w:right="6"/>
               <w:rPr>
-                <w:rFonts w:ascii="BRH Devanagari Extra" w:hAnsi="BRH Devanagari Extra" w:cs="BRH Devanagari Extra"/>
-                <w:sz w:val="40"/>
-                <w:szCs w:val="40"/>
-              </w:rPr>
-            </w:pPr>
-            <w:r>
-              <w:rPr>
-                <w:rFonts w:ascii="BRH Devanagari Extra" w:hAnsi="BRH Devanagari Extra" w:cs="BRH Devanagari Extra"/>
-                <w:sz w:val="40"/>
-                <w:szCs w:val="40"/>
-              </w:rPr>
-              <w:t>ÌS</w:t>
-            </w:r>
-            <w:r>
-              <w:rPr>
-                <w:rFonts w:ascii="BRH Malayalam Extra" w:hAnsi="BRH Malayalam Extra" w:cs="BRH Devanagari Extra"/>
-                <w:sz w:val="34"/>
-                <w:szCs w:val="40"/>
-              </w:rPr>
-              <w:t>–</w:t>
-            </w:r>
-            <w:r>
-              <w:rPr>
-                <w:rFonts w:ascii="BRH Devanagari Extra" w:hAnsi="BRH Devanagari Extra" w:cs="BRH Devanagari Extra"/>
-                <w:sz w:val="40"/>
-                <w:szCs w:val="40"/>
-              </w:rPr>
-              <w:t>uÉ AÉåwÉþ</w:t>
-            </w:r>
-            <w:r>
-              <w:rPr>
-                <w:rFonts w:ascii="BRH Devanagari Extra" w:hAnsi="BRH Devanagari Extra" w:cs="BRH Devanagari Extra"/>
-                <w:sz w:val="40"/>
+                <w:rFonts w:ascii="BRH Malayalam Extra" w:hAnsi="BRH Malayalam Extra" w:cs="BRH Malayalam Extra"/>
+                <w:sz w:val="40"/>
+                <w:szCs w:val="40"/>
+              </w:rPr>
+            </w:pPr>
+            <w:r>
+              <w:rPr>
+                <w:rFonts w:ascii="BRH Devanagari Extra" w:hAnsi="BRH Devanagari Extra" w:cs="BRH Devanagari Extra"/>
+                <w:sz w:val="40"/>
+                <w:szCs w:val="40"/>
+              </w:rPr>
+              <w:t>AÌiÉ</w:t>
+            </w:r>
+            <w:r>
+              <w:rPr>
+                <w:rFonts w:ascii="BRH Malayalam Extra" w:hAnsi="BRH Malayalam Extra" w:cs="BRH Devanagari Extra"/>
+                <w:sz w:val="34"/>
+                <w:szCs w:val="40"/>
+              </w:rPr>
+              <w:t>–</w:t>
+            </w:r>
+            <w:r>
+              <w:rPr>
+                <w:rFonts w:ascii="BRH Devanagari Extra" w:hAnsi="BRH Devanagari Extra" w:cs="BRH Devanagari Extra"/>
+                <w:sz w:val="40"/>
+                <w:szCs w:val="40"/>
+              </w:rPr>
+              <w:t xml:space="preserve"> ÌuÉµÉÉÿÈ mÉËU</w:t>
+            </w:r>
+            <w:r>
+              <w:rPr>
+                <w:rFonts w:ascii="BRH Malayalam Extra" w:hAnsi="BRH Malayalam Extra" w:cs="BRH Devanagari Extra"/>
+                <w:sz w:val="34"/>
                 <w:szCs w:val="40"/>
                 <w:highlight w:val="yellow"/>
               </w:rPr>
-              <w:t>S</w:t>
-            </w:r>
-            <w:r>
-              <w:rPr>
-                <w:rFonts w:ascii="BRH Devanagari Extra" w:hAnsi="BRH Devanagari Extra" w:cs="BRH Devanagari Extra"/>
-                <w:sz w:val="40"/>
-                <w:szCs w:val="40"/>
-              </w:rPr>
-              <w:t>rÉ</w:t>
-            </w:r>
-            <w:r>
-              <w:rPr>
-                <w:rFonts w:ascii="BRH Malayalam Extra" w:hAnsi="BRH Malayalam Extra" w:cs="BRH Devanagari Extra"/>
-                <w:sz w:val="34"/>
-                <w:szCs w:val="40"/>
-              </w:rPr>
-              <w:t>–</w:t>
-            </w:r>
-            <w:r>
-              <w:rPr>
-                <w:rFonts w:ascii="BRH Devanagari Extra" w:hAnsi="BRH Devanagari Extra" w:cs="BRH Devanagari Extra"/>
-                <w:sz w:val="40"/>
-                <w:szCs w:val="40"/>
-              </w:rPr>
-              <w:t>È mÉËUþ |</w:t>
+              <w:t>–</w:t>
+            </w:r>
+            <w:r>
+              <w:rPr>
+                <w:rFonts w:ascii="BRH Devanagari Extra" w:hAnsi="BRH Devanagari Extra" w:cs="BRH Devanagari Extra"/>
+                <w:sz w:val="40"/>
+                <w:szCs w:val="40"/>
+                <w:highlight w:val="yellow"/>
+              </w:rPr>
+              <w:t>¸É</w:t>
+            </w:r>
+            <w:r>
+              <w:rPr>
+                <w:rFonts w:ascii="BRH Devanagari Extra" w:hAnsi="BRH Devanagari Extra" w:cs="BRH Devanagari Extra"/>
+                <w:sz w:val="40"/>
+                <w:szCs w:val="40"/>
+              </w:rPr>
+              <w:t xml:space="preserve"> xiÉå</w:t>
+            </w:r>
+            <w:r>
+              <w:rPr>
+                <w:rFonts w:ascii="BRH Malayalam Extra" w:hAnsi="BRH Malayalam Extra" w:cs="BRH Devanagari Extra"/>
+                <w:sz w:val="34"/>
+                <w:szCs w:val="40"/>
+              </w:rPr>
+              <w:t>–</w:t>
+            </w:r>
+            <w:r>
+              <w:rPr>
+                <w:rFonts w:ascii="BRH Devanagari Extra" w:hAnsi="BRH Devanagari Extra" w:cs="BRH Devanagari Extra"/>
+                <w:sz w:val="40"/>
+                <w:szCs w:val="40"/>
+              </w:rPr>
+              <w:t>lÉ</w:t>
             </w:r>
           </w:p>
         </w:tc>
@@ -752,6 +772,230 @@
               <w:spacing w:before="0" w:line="240" w:lineRule="auto"/>
               <w:ind w:right="-108"/>
               <w:rPr>
+                <w:rFonts w:ascii="BRH Malayalam Extra" w:hAnsi="BRH Malayalam Extra" w:cs="BRH Malayalam Extra"/>
+                <w:sz w:val="40"/>
+                <w:szCs w:val="40"/>
+              </w:rPr>
+            </w:pPr>
+            <w:r>
+              <w:rPr>
+                <w:rFonts w:ascii="BRH Devanagari Extra" w:hAnsi="BRH Devanagari Extra" w:cs="BRH Devanagari Extra"/>
+                <w:sz w:val="40"/>
+                <w:szCs w:val="40"/>
+              </w:rPr>
+              <w:t>AÌiÉ</w:t>
+            </w:r>
+            <w:r>
+              <w:rPr>
+                <w:rFonts w:ascii="BRH Malayalam Extra" w:hAnsi="BRH Malayalam Extra" w:cs="BRH Devanagari Extra"/>
+                <w:sz w:val="34"/>
+                <w:szCs w:val="40"/>
+              </w:rPr>
+              <w:t>–</w:t>
+            </w:r>
+            <w:r>
+              <w:rPr>
+                <w:rFonts w:ascii="BRH Devanagari Extra" w:hAnsi="BRH Devanagari Extra" w:cs="BRH Devanagari Extra"/>
+                <w:sz w:val="40"/>
+                <w:szCs w:val="40"/>
+              </w:rPr>
+              <w:t xml:space="preserve"> ÌuÉµÉÉÿÈ mÉËU</w:t>
+            </w:r>
+            <w:r>
+              <w:rPr>
+                <w:rFonts w:ascii="BRH Malayalam Extra" w:hAnsi="BRH Malayalam Extra" w:cs="BRH Devanagari Extra"/>
+                <w:sz w:val="34"/>
+                <w:szCs w:val="40"/>
+                <w:highlight w:val="green"/>
+              </w:rPr>
+              <w:t>–</w:t>
+            </w:r>
+            <w:r>
+              <w:rPr>
+                <w:rFonts w:ascii="BRH Devanagari Extra" w:hAnsi="BRH Devanagari Extra" w:cs="BRH Devanagari Extra"/>
+                <w:sz w:val="40"/>
+                <w:szCs w:val="40"/>
+                <w:highlight w:val="green"/>
+              </w:rPr>
+              <w:t>¸ÉÈ</w:t>
+            </w:r>
+            <w:r>
+              <w:rPr>
+                <w:rFonts w:ascii="BRH Devanagari Extra" w:hAnsi="BRH Devanagari Extra" w:cs="BRH Devanagari Extra"/>
+                <w:sz w:val="40"/>
+                <w:szCs w:val="40"/>
+              </w:rPr>
+              <w:t xml:space="preserve"> xiÉå</w:t>
+            </w:r>
+            <w:r>
+              <w:rPr>
+                <w:rFonts w:ascii="BRH Malayalam Extra" w:hAnsi="BRH Malayalam Extra" w:cs="BRH Devanagari Extra"/>
+                <w:sz w:val="34"/>
+                <w:szCs w:val="40"/>
+              </w:rPr>
+              <w:t>–</w:t>
+            </w:r>
+            <w:r>
+              <w:rPr>
+                <w:rFonts w:ascii="BRH Devanagari Extra" w:hAnsi="BRH Devanagari Extra" w:cs="BRH Devanagari Extra"/>
+                <w:sz w:val="40"/>
+                <w:szCs w:val="40"/>
+              </w:rPr>
+              <w:t>lÉ</w:t>
+            </w:r>
+          </w:p>
+        </w:tc>
+      </w:tr>
+      <w:tr>
+        <w:trPr>
+          <w:trHeight w:val="1106"/>
+        </w:trPr>
+        <w:tc>
+          <w:tcPr>
+            <w:tcW w:w="3452" w:type="dxa"/>
+            <w:tcBorders>
+              <w:top w:val="single" w:sz="4" w:space="0" w:color="000000"/>
+              <w:left w:val="single" w:sz="4" w:space="0" w:color="000000"/>
+              <w:bottom w:val="single" w:sz="4" w:space="0" w:color="000000"/>
+              <w:right w:val="single" w:sz="4" w:space="0" w:color="000000"/>
+            </w:tcBorders>
+          </w:tcPr>
+          <w:p>
+            <w:pPr>
+              <w:spacing w:before="0" w:line="240" w:lineRule="auto"/>
+              <w:rPr>
+                <w:rFonts w:cs="Latha"/>
+                <w:b/>
+                <w:sz w:val="28"/>
+                <w:szCs w:val="28"/>
+                <w:lang w:bidi="ta-IN"/>
+              </w:rPr>
+            </w:pPr>
+            <w:r>
+              <w:rPr>
+                <w:rFonts w:cs="Latha"/>
+                <w:b/>
+                <w:sz w:val="28"/>
+                <w:szCs w:val="28"/>
+                <w:lang w:bidi="ta-IN"/>
+              </w:rPr>
+              <w:t>TS 4.2.</w:t>
+            </w:r>
+            <w:r>
+              <w:rPr>
+                <w:rFonts w:cs="Latha"/>
+                <w:b/>
+                <w:sz w:val="28"/>
+                <w:szCs w:val="28"/>
+                <w:lang w:bidi="ta-IN"/>
+              </w:rPr>
+              <w:t>6.5</w:t>
+            </w:r>
+            <w:r>
+              <w:rPr>
+                <w:rFonts w:cs="Latha"/>
+                <w:b/>
+                <w:sz w:val="28"/>
+                <w:szCs w:val="28"/>
+                <w:lang w:bidi="ta-IN"/>
+              </w:rPr>
+              <w:t xml:space="preserve"> - Vaakyam </w:t>
+            </w:r>
+          </w:p>
+          <w:p>
+            <w:pPr>
+              <w:spacing w:before="0" w:line="240" w:lineRule="auto"/>
+              <w:rPr>
+                <w:rFonts w:cs="Latha"/>
+                <w:b/>
+                <w:sz w:val="28"/>
+                <w:szCs w:val="28"/>
+                <w:lang w:bidi="ta-IN"/>
+              </w:rPr>
+            </w:pPr>
+            <w:r>
+              <w:rPr>
+                <w:rFonts w:cs="Latha"/>
+                <w:b/>
+                <w:sz w:val="28"/>
+                <w:szCs w:val="28"/>
+                <w:lang w:bidi="ta-IN"/>
+              </w:rPr>
+              <w:t>Statement</w:t>
+            </w:r>
+            <w:r>
+              <w:rPr>
+                <w:rFonts w:cs="Latha"/>
+                <w:b/>
+                <w:sz w:val="28"/>
+                <w:szCs w:val="28"/>
+                <w:lang w:bidi="ta-IN"/>
+              </w:rPr>
+              <w:t xml:space="preserve"> No: - </w:t>
+            </w:r>
+            <w:r>
+              <w:rPr>
+                <w:rFonts w:cs="Latha"/>
+                <w:b/>
+                <w:sz w:val="28"/>
+                <w:szCs w:val="28"/>
+                <w:lang w:bidi="ta-IN"/>
+              </w:rPr>
+              <w:t>3</w:t>
+            </w:r>
+          </w:p>
+          <w:p>
+            <w:pPr>
+              <w:spacing w:before="0" w:line="240" w:lineRule="auto"/>
+              <w:rPr>
+                <w:rFonts w:cs="Latha"/>
+                <w:b/>
+                <w:sz w:val="28"/>
+                <w:szCs w:val="28"/>
+                <w:lang w:bidi="ta-IN"/>
+              </w:rPr>
+            </w:pPr>
+            <w:r>
+              <w:rPr>
+                <w:rFonts w:cs="Latha"/>
+                <w:b/>
+                <w:sz w:val="28"/>
+                <w:szCs w:val="28"/>
+                <w:lang w:bidi="ta-IN"/>
+              </w:rPr>
+              <w:t xml:space="preserve">Panchaati No. - </w:t>
+            </w:r>
+            <w:r>
+              <w:rPr>
+                <w:rFonts w:cs="Latha"/>
+                <w:b/>
+                <w:sz w:val="28"/>
+                <w:szCs w:val="28"/>
+                <w:lang w:bidi="ta-IN"/>
+              </w:rPr>
+              <w:t>28</w:t>
+            </w:r>
+          </w:p>
+        </w:tc>
+        <w:tc>
+          <w:tcPr>
+            <w:tcW w:w="4738" w:type="dxa"/>
+            <w:tcBorders>
+              <w:top w:val="single" w:sz="4" w:space="0" w:color="000000"/>
+              <w:left w:val="single" w:sz="4" w:space="0" w:color="000000"/>
+              <w:bottom w:val="single" w:sz="4" w:space="0" w:color="000000"/>
+              <w:right w:val="single" w:sz="4" w:space="0" w:color="000000"/>
+            </w:tcBorders>
+          </w:tcPr>
+          <w:p>
+            <w:pPr>
+              <w:widowControl w:val="0"/>
+              <w:autoSpaceDE w:val="0"/>
+              <w:autoSpaceDN w:val="0"/>
+              <w:adjustRightInd w:val="0"/>
+              <w:spacing w:before="0" w:line="240" w:lineRule="auto"/>
+              <w:ind w:right="6"/>
+              <w:rPr>
                 <w:rFonts w:ascii="BRH Devanagari Extra" w:hAnsi="BRH Devanagari Extra" w:cs="BRH Devanagari Extra"/>
                 <w:sz w:val="40"/>
                 <w:szCs w:val="40"/>
@@ -786,6 +1030,85 @@
                 <w:rFonts w:ascii="BRH Devanagari Extra" w:hAnsi="BRH Devanagari Extra" w:cs="BRH Devanagari Extra"/>
                 <w:sz w:val="40"/>
                 <w:szCs w:val="40"/>
+                <w:highlight w:val="yellow"/>
+              </w:rPr>
+              <w:t>S</w:t>
+            </w:r>
+            <w:r>
+              <w:rPr>
+                <w:rFonts w:ascii="BRH Devanagari Extra" w:hAnsi="BRH Devanagari Extra" w:cs="BRH Devanagari Extra"/>
+                <w:sz w:val="40"/>
+                <w:szCs w:val="40"/>
+              </w:rPr>
+              <w:t>rÉ</w:t>
+            </w:r>
+            <w:r>
+              <w:rPr>
+                <w:rFonts w:ascii="BRH Malayalam Extra" w:hAnsi="BRH Malayalam Extra" w:cs="BRH Devanagari Extra"/>
+                <w:sz w:val="34"/>
+                <w:szCs w:val="40"/>
+              </w:rPr>
+              <w:t>–</w:t>
+            </w:r>
+            <w:r>
+              <w:rPr>
+                <w:rFonts w:ascii="BRH Devanagari Extra" w:hAnsi="BRH Devanagari Extra" w:cs="BRH Devanagari Extra"/>
+                <w:sz w:val="40"/>
+                <w:szCs w:val="40"/>
+              </w:rPr>
+              <w:t>È mÉËUþ |</w:t>
+            </w:r>
+          </w:p>
+        </w:tc>
+        <w:tc>
+          <w:tcPr>
+            <w:tcW w:w="5220" w:type="dxa"/>
+            <w:tcBorders>
+              <w:top w:val="single" w:sz="4" w:space="0" w:color="000000"/>
+              <w:left w:val="single" w:sz="4" w:space="0" w:color="000000"/>
+              <w:bottom w:val="single" w:sz="4" w:space="0" w:color="000000"/>
+              <w:right w:val="single" w:sz="4" w:space="0" w:color="000000"/>
+            </w:tcBorders>
+          </w:tcPr>
+          <w:p>
+            <w:pPr>
+              <w:spacing w:before="0" w:line="240" w:lineRule="auto"/>
+              <w:ind w:right="-108"/>
+              <w:rPr>
+                <w:rFonts w:ascii="BRH Devanagari Extra" w:hAnsi="BRH Devanagari Extra" w:cs="BRH Devanagari Extra"/>
+                <w:sz w:val="40"/>
+                <w:szCs w:val="40"/>
+              </w:rPr>
+            </w:pPr>
+            <w:r>
+              <w:rPr>
+                <w:rFonts w:ascii="BRH Devanagari Extra" w:hAnsi="BRH Devanagari Extra" w:cs="BRH Devanagari Extra"/>
+                <w:sz w:val="40"/>
+                <w:szCs w:val="40"/>
+              </w:rPr>
+              <w:t>ÌS</w:t>
+            </w:r>
+            <w:r>
+              <w:rPr>
+                <w:rFonts w:ascii="BRH Malayalam Extra" w:hAnsi="BRH Malayalam Extra" w:cs="BRH Devanagari Extra"/>
+                <w:sz w:val="34"/>
+                <w:szCs w:val="40"/>
+              </w:rPr>
+              <w:t>–</w:t>
+            </w:r>
+            <w:r>
+              <w:rPr>
+                <w:rFonts w:ascii="BRH Devanagari Extra" w:hAnsi="BRH Devanagari Extra" w:cs="BRH Devanagari Extra"/>
+                <w:sz w:val="40"/>
+                <w:szCs w:val="40"/>
+              </w:rPr>
+              <w:t>uÉ AÉåwÉþ</w:t>
+            </w:r>
+            <w:r>
+              <w:rPr>
+                <w:rFonts w:ascii="BRH Devanagari Extra" w:hAnsi="BRH Devanagari Extra" w:cs="BRH Devanagari Extra"/>
+                <w:sz w:val="40"/>
+                <w:szCs w:val="40"/>
                 <w:highlight w:val="green"/>
               </w:rPr>
               <w:t>kÉ</w:t>
@@ -813,6 +1136,347 @@
                 <w:szCs w:val="40"/>
               </w:rPr>
               <w:t>È mÉËUþ |</w:t>
+            </w:r>
+          </w:p>
+        </w:tc>
+      </w:tr>
+      <w:tr>
+        <w:trPr>
+          <w:trHeight w:val="1106"/>
+        </w:trPr>
+        <w:tc>
+          <w:tcPr>
+            <w:tcW w:w="3452" w:type="dxa"/>
+            <w:tcBorders>
+              <w:top w:val="single" w:sz="4" w:space="0" w:color="000000"/>
+              <w:left w:val="single" w:sz="4" w:space="0" w:color="000000"/>
+              <w:bottom w:val="single" w:sz="4" w:space="0" w:color="000000"/>
+              <w:right w:val="single" w:sz="4" w:space="0" w:color="000000"/>
+            </w:tcBorders>
+          </w:tcPr>
+          <w:p>
+            <w:pPr>
+              <w:spacing w:before="0" w:line="240" w:lineRule="auto"/>
+              <w:rPr>
+                <w:rFonts w:cs="Latha"/>
+                <w:b/>
+                <w:color w:val="FF0000"/>
+                <w:sz w:val="28"/>
+                <w:szCs w:val="28"/>
+                <w:lang w:bidi="ta-IN"/>
+              </w:rPr>
+            </w:pPr>
+            <w:r>
+              <w:rPr>
+                <w:rFonts w:cs="Latha"/>
+                <w:b/>
+                <w:color w:val="FF0000"/>
+                <w:sz w:val="28"/>
+                <w:szCs w:val="28"/>
+                <w:lang w:bidi="ta-IN"/>
+              </w:rPr>
+              <w:t>TS 4.2.</w:t>
+            </w:r>
+            <w:r>
+              <w:rPr>
+                <w:rFonts w:cs="Latha"/>
+                <w:b/>
+                <w:color w:val="FF0000"/>
+                <w:sz w:val="28"/>
+                <w:szCs w:val="28"/>
+                <w:lang w:bidi="ta-IN"/>
+              </w:rPr>
+              <w:t>8.3</w:t>
+            </w:r>
+            <w:r>
+              <w:rPr>
+                <w:rFonts w:cs="Latha"/>
+                <w:b/>
+                <w:color w:val="FF0000"/>
+                <w:sz w:val="28"/>
+                <w:szCs w:val="28"/>
+                <w:lang w:bidi="ta-IN"/>
+              </w:rPr>
+              <w:t xml:space="preserve"> - Vaakyam </w:t>
+            </w:r>
+          </w:p>
+          <w:p>
+            <w:pPr>
+              <w:spacing w:before="0" w:line="240" w:lineRule="auto"/>
+              <w:rPr>
+                <w:rFonts w:cs="Latha"/>
+                <w:b/>
+                <w:color w:val="FF0000"/>
+                <w:sz w:val="28"/>
+                <w:szCs w:val="28"/>
+                <w:lang w:bidi="ta-IN"/>
+              </w:rPr>
+            </w:pPr>
+            <w:r>
+              <w:rPr>
+                <w:rFonts w:cs="Latha"/>
+                <w:b/>
+                <w:color w:val="FF0000"/>
+                <w:sz w:val="28"/>
+                <w:szCs w:val="28"/>
+                <w:lang w:bidi="ta-IN"/>
+              </w:rPr>
+              <w:t xml:space="preserve">Statement No: - </w:t>
+            </w:r>
+            <w:r>
+              <w:rPr>
+                <w:rFonts w:cs="Latha"/>
+                <w:b/>
+                <w:color w:val="FF0000"/>
+                <w:sz w:val="28"/>
+                <w:szCs w:val="28"/>
+                <w:lang w:bidi="ta-IN"/>
+              </w:rPr>
+              <w:t>7</w:t>
+            </w:r>
+          </w:p>
+          <w:p>
+            <w:pPr>
+              <w:spacing w:before="0" w:line="240" w:lineRule="auto"/>
+              <w:rPr>
+                <w:rFonts w:cs="Latha"/>
+                <w:b/>
+                <w:sz w:val="28"/>
+                <w:szCs w:val="28"/>
+                <w:lang w:bidi="ta-IN"/>
+              </w:rPr>
+            </w:pPr>
+            <w:r>
+              <w:rPr>
+                <w:rFonts w:cs="Latha"/>
+                <w:b/>
+                <w:color w:val="FF0000"/>
+                <w:sz w:val="28"/>
+                <w:szCs w:val="28"/>
+                <w:lang w:bidi="ta-IN"/>
+              </w:rPr>
+              <w:t xml:space="preserve">Panchaati No. - </w:t>
+            </w:r>
+            <w:r>
+              <w:rPr>
+                <w:rFonts w:cs="Latha"/>
+                <w:b/>
+                <w:color w:val="FF0000"/>
+                <w:sz w:val="28"/>
+                <w:szCs w:val="28"/>
+                <w:lang w:bidi="ta-IN"/>
+              </w:rPr>
+              <w:t>35</w:t>
+            </w:r>
+          </w:p>
+        </w:tc>
+        <w:tc>
+          <w:tcPr>
+            <w:tcW w:w="4738" w:type="dxa"/>
+            <w:tcBorders>
+              <w:top w:val="single" w:sz="4" w:space="0" w:color="000000"/>
+              <w:left w:val="single" w:sz="4" w:space="0" w:color="000000"/>
+              <w:bottom w:val="single" w:sz="4" w:space="0" w:color="000000"/>
+              <w:right w:val="single" w:sz="4" w:space="0" w:color="000000"/>
+            </w:tcBorders>
+          </w:tcPr>
+          <w:p>
+            <w:pPr>
+              <w:widowControl w:val="0"/>
+              <w:autoSpaceDE w:val="0"/>
+              <w:autoSpaceDN w:val="0"/>
+              <w:adjustRightInd w:val="0"/>
+              <w:spacing w:before="0" w:line="240" w:lineRule="auto"/>
+              <w:ind w:right="6"/>
+              <w:rPr>
+                <w:rFonts w:ascii="BRH Devanagari Extra" w:hAnsi="BRH Devanagari Extra" w:cs="BRH Devanagari Extra"/>
+                <w:sz w:val="40"/>
+                <w:szCs w:val="40"/>
+              </w:rPr>
+            </w:pPr>
+            <w:r>
+              <w:rPr>
+                <w:rFonts w:ascii="BRH Devanagari Extra" w:hAnsi="BRH Devanagari Extra" w:cs="BRH Devanagari Extra"/>
+                <w:sz w:val="40"/>
+                <w:szCs w:val="40"/>
+                <w:highlight w:val="yellow"/>
+              </w:rPr>
+              <w:t>ÆrÉåþ</w:t>
+            </w:r>
+            <w:r>
+              <w:rPr>
+                <w:rFonts w:ascii="BRH Devanagari Extra" w:hAnsi="BRH Devanagari Extra" w:cs="BRH Devanagari Extra"/>
+                <w:sz w:val="40"/>
+                <w:szCs w:val="40"/>
+              </w:rPr>
+              <w:t xml:space="preserve"> uÉÉ</w:t>
+            </w:r>
+            <w:r>
+              <w:rPr>
+                <w:rFonts w:ascii="BRH Malayalam Extra" w:hAnsi="BRH Malayalam Extra" w:cs="BRH Devanagari Extra"/>
+                <w:sz w:val="34"/>
+                <w:szCs w:val="40"/>
+              </w:rPr>
+              <w:t>–</w:t>
+            </w:r>
+            <w:r>
+              <w:rPr>
+                <w:rFonts w:ascii="BRH Devanagari Extra" w:hAnsi="BRH Devanagari Extra" w:cs="BRH Devanagari Extra"/>
+                <w:sz w:val="40"/>
+                <w:szCs w:val="40"/>
+              </w:rPr>
+              <w:t xml:space="preserve"> uÉlÉ</w:t>
+            </w:r>
+            <w:r>
+              <w:rPr>
+                <w:rFonts w:ascii="BRH Malayalam Extra" w:hAnsi="BRH Malayalam Extra" w:cs="BRH Devanagari Extra"/>
+                <w:sz w:val="34"/>
+                <w:szCs w:val="40"/>
+              </w:rPr>
+              <w:t>–</w:t>
+            </w:r>
+            <w:r>
+              <w:rPr>
+                <w:rFonts w:ascii="BRH Devanagari Extra" w:hAnsi="BRH Devanagari Extra" w:cs="BRH Devanagari Extra"/>
+                <w:sz w:val="40"/>
+                <w:szCs w:val="40"/>
+              </w:rPr>
+              <w:t>xmÉiÉÏ</w:t>
+            </w:r>
+            <w:r>
+              <w:rPr>
+                <w:rFonts w:ascii="BRH Malayalam Extra" w:hAnsi="BRH Malayalam Extra" w:cs="BRH Devanagari Extra"/>
+                <w:sz w:val="34"/>
+                <w:szCs w:val="40"/>
+              </w:rPr>
+              <w:t>–</w:t>
+            </w:r>
+            <w:r>
+              <w:rPr>
+                <w:rFonts w:ascii="BRH Devanagari Extra" w:hAnsi="BRH Devanagari Extra" w:cs="BRH Devanagari Extra"/>
+                <w:sz w:val="40"/>
+                <w:szCs w:val="40"/>
+              </w:rPr>
+              <w:t>óè</w:t>
+            </w:r>
+            <w:r>
+              <w:rPr>
+                <w:rFonts w:ascii="BRH Malayalam Extra" w:hAnsi="BRH Malayalam Extra" w:cs="BRH Devanagari Extra"/>
+                <w:sz w:val="34"/>
+                <w:szCs w:val="40"/>
+              </w:rPr>
+              <w:t>–</w:t>
+            </w:r>
+            <w:r>
+              <w:rPr>
+                <w:rFonts w:ascii="BRH Devanagari Extra" w:hAnsi="BRH Devanagari Extra" w:cs="BRH Devanagari Extra"/>
+                <w:sz w:val="40"/>
+                <w:szCs w:val="40"/>
+              </w:rPr>
+              <w:t>UlÉÑþ |</w:t>
+            </w:r>
+          </w:p>
+        </w:tc>
+        <w:tc>
+          <w:tcPr>
+            <w:tcW w:w="5220" w:type="dxa"/>
+            <w:tcBorders>
+              <w:top w:val="single" w:sz="4" w:space="0" w:color="000000"/>
+              <w:left w:val="single" w:sz="4" w:space="0" w:color="000000"/>
+              <w:bottom w:val="single" w:sz="4" w:space="0" w:color="000000"/>
+              <w:right w:val="single" w:sz="4" w:space="0" w:color="000000"/>
+            </w:tcBorders>
+          </w:tcPr>
+          <w:p>
+            <w:pPr>
+              <w:spacing w:before="0" w:line="240" w:lineRule="auto"/>
+              <w:ind w:right="-108"/>
+              <w:rPr>
+                <w:rFonts w:ascii="BRH Devanagari Extra" w:hAnsi="BRH Devanagari Extra" w:cs="BRH Devanagari Extra"/>
+                <w:sz w:val="40"/>
+                <w:szCs w:val="40"/>
+              </w:rPr>
+            </w:pPr>
+            <w:r>
+              <w:rPr>
+                <w:rFonts w:ascii="BRH Devanagari Extra" w:hAnsi="BRH Devanagari Extra" w:cs="BRH Devanagari Extra"/>
+                <w:sz w:val="40"/>
+                <w:szCs w:val="40"/>
+                <w:highlight w:val="green"/>
+              </w:rPr>
+              <w:t>ÆrÉå</w:t>
+            </w:r>
+            <w:r>
+              <w:rPr>
+                <w:rFonts w:ascii="BRH Devanagari Extra" w:hAnsi="BRH Devanagari Extra" w:cs="BRH Devanagari Extra"/>
+                <w:sz w:val="40"/>
+                <w:szCs w:val="40"/>
+              </w:rPr>
+              <w:t xml:space="preserve"> uÉÉ</w:t>
+            </w:r>
+            <w:r>
+              <w:rPr>
+                <w:rFonts w:ascii="BRH Malayalam Extra" w:hAnsi="BRH Malayalam Extra" w:cs="BRH Devanagari Extra"/>
+                <w:sz w:val="34"/>
+                <w:szCs w:val="40"/>
+              </w:rPr>
+              <w:t>–</w:t>
+            </w:r>
+            <w:r>
+              <w:rPr>
+                <w:rFonts w:ascii="BRH Devanagari Extra" w:hAnsi="BRH Devanagari Extra" w:cs="BRH Devanagari Extra"/>
+                <w:sz w:val="40"/>
+                <w:szCs w:val="40"/>
+              </w:rPr>
+              <w:t xml:space="preserve"> uÉlÉ</w:t>
+            </w:r>
+            <w:r>
+              <w:rPr>
+                <w:rFonts w:ascii="BRH Malayalam Extra" w:hAnsi="BRH Malayalam Extra" w:cs="BRH Devanagari Extra"/>
+                <w:sz w:val="34"/>
+                <w:szCs w:val="40"/>
+              </w:rPr>
+              <w:t>–</w:t>
+            </w:r>
+            <w:r>
+              <w:rPr>
+                <w:rFonts w:ascii="BRH Devanagari Extra" w:hAnsi="BRH Devanagari Extra" w:cs="BRH Devanagari Extra"/>
+                <w:sz w:val="40"/>
+                <w:szCs w:val="40"/>
+              </w:rPr>
+              <w:t>xmÉiÉÏ</w:t>
+            </w:r>
+            <w:r>
+              <w:rPr>
+                <w:rFonts w:ascii="BRH Malayalam Extra" w:hAnsi="BRH Malayalam Extra" w:cs="BRH Devanagari Extra"/>
+                <w:sz w:val="34"/>
+                <w:szCs w:val="40"/>
+              </w:rPr>
+              <w:t>–</w:t>
+            </w:r>
+            <w:r>
+              <w:rPr>
+                <w:rFonts w:ascii="BRH Devanagari Extra" w:hAnsi="BRH Devanagari Extra" w:cs="BRH Devanagari Extra"/>
+                <w:sz w:val="40"/>
+                <w:szCs w:val="40"/>
+              </w:rPr>
+              <w:t>óè</w:t>
+            </w:r>
+            <w:r>
+              <w:rPr>
+                <w:rFonts w:ascii="BRH Malayalam Extra" w:hAnsi="BRH Malayalam Extra" w:cs="BRH Devanagari Extra"/>
+                <w:sz w:val="34"/>
+                <w:szCs w:val="40"/>
+              </w:rPr>
+              <w:t>–</w:t>
+            </w:r>
+            <w:r>
+              <w:rPr>
+                <w:rFonts w:ascii="BRH Devanagari Extra" w:hAnsi="BRH Devanagari Extra" w:cs="BRH Devanagari Extra"/>
+                <w:sz w:val="40"/>
+                <w:szCs w:val="40"/>
+              </w:rPr>
+              <w:t>UlÉÑþ |</w:t>
             </w:r>
           </w:p>
         </w:tc>
@@ -1074,6 +1738,7 @@
                 <w:szCs w:val="28"/>
                 <w:lang w:bidi="ta-IN"/>
               </w:rPr>
+              <w:lastRenderedPageBreak/>
               <w:t xml:space="preserve">TS 4.2.4.1 - Padam </w:t>
             </w:r>
           </w:p>
@@ -1607,7 +2272,6 @@
           <w:szCs w:val="32"/>
           <w:u w:val="single"/>
         </w:rPr>
-        <w:lastRenderedPageBreak/>
         <w:t>===================</w:t>
       </w:r>
     </w:p>
@@ -2722,6 +3386,7 @@
                 <w:szCs w:val="28"/>
                 <w:lang w:bidi="ta-IN"/>
               </w:rPr>
+              <w:lastRenderedPageBreak/>
               <w:t xml:space="preserve">TS 4.2.3.4 - Vaakyam </w:t>
             </w:r>
           </w:p>
@@ -3252,7 +3917,6 @@
                 <w:szCs w:val="28"/>
                 <w:lang w:bidi="ta-IN"/>
               </w:rPr>
-              <w:lastRenderedPageBreak/>
               <w:t xml:space="preserve">TS 4.2.4.2 - Padam </w:t>
             </w:r>
           </w:p>
@@ -4945,6 +5609,7 @@
                 <w:szCs w:val="28"/>
                 <w:lang w:bidi="ta-IN"/>
               </w:rPr>
+              <w:lastRenderedPageBreak/>
               <w:t xml:space="preserve">TS 4.2.10.2 - Vaakyam </w:t>
             </w:r>
           </w:p>
@@ -5378,7 +6043,6 @@
                 <w:sz w:val="32"/>
                 <w:szCs w:val="32"/>
               </w:rPr>
-              <w:lastRenderedPageBreak/>
               <w:t>Section, Paragraph</w:t>
             </w:r>
           </w:p>
@@ -6660,6 +7324,7 @@
                 <w:szCs w:val="28"/>
                 <w:lang w:bidi="ta-IN"/>
               </w:rPr>
+              <w:lastRenderedPageBreak/>
               <w:t xml:space="preserve">TS 4.2.3.2 - Vaakyam </w:t>
             </w:r>
           </w:p>
@@ -7185,7 +7850,6 @@
                 <w:szCs w:val="28"/>
                 <w:lang w:bidi="ta-IN"/>
               </w:rPr>
-              <w:lastRenderedPageBreak/>
               <w:t>TS 4.2.3.3 - Padam</w:t>
             </w:r>
           </w:p>
@@ -8249,6 +8913,7 @@
                 <w:szCs w:val="28"/>
                 <w:lang w:bidi="ta-IN"/>
               </w:rPr>
+              <w:lastRenderedPageBreak/>
               <w:t xml:space="preserve">TS 4.2.5.5 - Padam </w:t>
             </w:r>
           </w:p>
@@ -8970,7 +9635,6 @@
                 <w:szCs w:val="28"/>
                 <w:lang w:bidi="ta-IN"/>
               </w:rPr>
-              <w:lastRenderedPageBreak/>
               <w:t xml:space="preserve">TS 4.2.6.4 - Padam </w:t>
             </w:r>
           </w:p>
@@ -10493,6 +11157,7 @@
                 <w:szCs w:val="28"/>
                 <w:lang w:bidi="ta-IN"/>
               </w:rPr>
+              <w:lastRenderedPageBreak/>
               <w:t xml:space="preserve">TS 4.2.9.4 - Padam </w:t>
             </w:r>
           </w:p>
@@ -11172,7 +11837,6 @@
           <w:szCs w:val="32"/>
           <w:u w:val="single"/>
         </w:rPr>
-        <w:lastRenderedPageBreak/>
         <w:t>=============================</w:t>
       </w:r>
     </w:p>

--- a/TS-Padam/TS-4.2/TS 4.2 Sanskrit Pada Paatam Corrections.docx
+++ b/TS-Padam/TS-4.2/TS 4.2 Sanskrit Pada Paatam Corrections.docx
@@ -51,7 +51,18 @@
           <w:szCs w:val="32"/>
           <w:u w:val="single"/>
         </w:rPr>
-        <w:t xml:space="preserve">Observed till </w:t>
+        <w:t xml:space="preserve">Observed </w:t>
+      </w:r>
+      <w:proofErr w:type="gramStart"/>
+      <w:r>
+        <w:rPr>
+          <w:b/>
+          <w:bCs/>
+          <w:sz w:val="32"/>
+          <w:szCs w:val="32"/>
+          <w:u w:val="single"/>
+        </w:rPr>
+        <w:t xml:space="preserve">till </w:t>
       </w:r>
       <w:r>
         <w:rPr>
@@ -64,6 +75,7 @@
         </w:rPr>
         <w:t>????</w:t>
       </w:r>
+      <w:proofErr w:type="gramEnd"/>
     </w:p>
     <w:p>
       <w:pPr>
@@ -83,8 +95,8 @@
     </w:p>
     <w:tbl>
       <w:tblPr>
-        <w:tblW w:w="13410" w:type="dxa"/>
-        <w:tblInd w:w="-792" w:type="dxa"/>
+        <w:tblW w:w="13474" w:type="dxa"/>
+        <w:tblInd w:w="-856" w:type="dxa"/>
         <w:tblBorders>
           <w:top w:val="single" w:sz="4" w:space="0" w:color="000000"/>
           <w:left w:val="single" w:sz="4" w:space="0" w:color="000000"/>
@@ -96,11 +108,18 @@
         <w:tblLook w:val="04A0" w:firstRow="1" w:lastRow="0" w:firstColumn="1" w:lastColumn="0" w:noHBand="0" w:noVBand="1"/>
       </w:tblPr>
       <w:tblGrid>
+        <w:gridCol w:w="64"/>
         <w:gridCol w:w="3452"/>
-        <w:gridCol w:w="4738"/>
-        <w:gridCol w:w="5220"/>
+        <w:gridCol w:w="4706"/>
+        <w:gridCol w:w="32"/>
+        <w:gridCol w:w="5213"/>
+        <w:gridCol w:w="7"/>
       </w:tblGrid>
       <w:tr>
+        <w:trPr>
+          <w:gridBefore w:val="1"/>
+          <w:wBefore w:w="64" w:type="dxa"/>
+        </w:trPr>
         <w:tc>
           <w:tcPr>
             <w:tcW w:w="3452" w:type="dxa"/>
@@ -151,6 +170,7 @@
         <w:tc>
           <w:tcPr>
             <w:tcW w:w="4738" w:type="dxa"/>
+            <w:gridSpan w:val="2"/>
           </w:tcPr>
           <w:p>
             <w:pPr>
@@ -177,6 +197,7 @@
         <w:tc>
           <w:tcPr>
             <w:tcW w:w="5220" w:type="dxa"/>
+            <w:gridSpan w:val="2"/>
           </w:tcPr>
           <w:p>
             <w:pPr>
@@ -204,6 +225,8 @@
       </w:tr>
       <w:tr>
         <w:trPr>
+          <w:gridBefore w:val="1"/>
+          <w:wBefore w:w="64" w:type="dxa"/>
           <w:trHeight w:val="1106"/>
         </w:trPr>
         <w:tc>
@@ -237,9 +260,12 @@
                 <w:szCs w:val="28"/>
                 <w:lang w:bidi="ta-IN"/>
               </w:rPr>
-              <w:t>TS 4.2.6.</w:t>
-            </w:r>
-            <w:r>
+              <w:t xml:space="preserve">TS 4.2.6.2 - Vaakyam </w:t>
+            </w:r>
+          </w:p>
+          <w:p>
+            <w:pPr>
+              <w:spacing w:before="0" w:line="240" w:lineRule="auto"/>
               <w:rPr>
                 <w:rFonts w:cs="Latha"/>
                 <w:b/>
@@ -248,8 +274,7 @@
                 <w:szCs w:val="28"/>
                 <w:lang w:bidi="ta-IN"/>
               </w:rPr>
-              <w:t>2</w:t>
-            </w:r>
+            </w:pPr>
             <w:r>
               <w:rPr>
                 <w:rFonts w:cs="Latha"/>
@@ -259,7 +284,7 @@
                 <w:szCs w:val="28"/>
                 <w:lang w:bidi="ta-IN"/>
               </w:rPr>
-              <w:t xml:space="preserve"> - Vaakyam </w:t>
+              <w:t>Statement No: - 7</w:t>
             </w:r>
           </w:p>
           <w:p>
@@ -283,48 +308,14 @@
                 <w:szCs w:val="28"/>
                 <w:lang w:bidi="ta-IN"/>
               </w:rPr>
-              <w:t>Statement No: - 7</w:t>
-            </w:r>
-          </w:p>
-          <w:p>
-            <w:pPr>
-              <w:spacing w:before="0" w:line="240" w:lineRule="auto"/>
-              <w:rPr>
-                <w:rFonts w:cs="Latha"/>
-                <w:b/>
-                <w:color w:val="FF0000"/>
-                <w:sz w:val="28"/>
-                <w:szCs w:val="28"/>
-                <w:lang w:bidi="ta-IN"/>
-              </w:rPr>
-            </w:pPr>
-            <w:r>
-              <w:rPr>
-                <w:rFonts w:cs="Latha"/>
-                <w:b/>
-                <w:color w:val="FF0000"/>
-                <w:sz w:val="28"/>
-                <w:szCs w:val="28"/>
-                <w:lang w:bidi="ta-IN"/>
-              </w:rPr>
-              <w:t>Panchaati No. - 2</w:t>
-            </w:r>
-            <w:r>
-              <w:rPr>
-                <w:rFonts w:cs="Latha"/>
-                <w:b/>
-                <w:color w:val="FF0000"/>
-                <w:sz w:val="28"/>
-                <w:szCs w:val="28"/>
-                <w:lang w:bidi="ta-IN"/>
-              </w:rPr>
-              <w:t>5</w:t>
+              <w:t>Panchaati No. - 25</w:t>
             </w:r>
           </w:p>
         </w:tc>
         <w:tc>
           <w:tcPr>
             <w:tcW w:w="4738" w:type="dxa"/>
+            <w:gridSpan w:val="2"/>
             <w:tcBorders>
               <w:top w:val="single" w:sz="4" w:space="0" w:color="000000"/>
               <w:left w:val="single" w:sz="4" w:space="0" w:color="000000"/>
@@ -435,6 +426,7 @@
         <w:tc>
           <w:tcPr>
             <w:tcW w:w="5220" w:type="dxa"/>
+            <w:gridSpan w:val="2"/>
             <w:tcBorders>
               <w:top w:val="single" w:sz="4" w:space="0" w:color="000000"/>
               <w:left w:val="single" w:sz="4" w:space="0" w:color="000000"/>
@@ -537,6 +529,8 @@
       </w:tr>
       <w:tr>
         <w:trPr>
+          <w:gridBefore w:val="1"/>
+          <w:wBefore w:w="64" w:type="dxa"/>
           <w:trHeight w:val="1106"/>
         </w:trPr>
         <w:tc>
@@ -668,6 +662,7 @@
         <w:tc>
           <w:tcPr>
             <w:tcW w:w="4738" w:type="dxa"/>
+            <w:gridSpan w:val="2"/>
             <w:tcBorders>
               <w:top w:val="single" w:sz="4" w:space="0" w:color="000000"/>
               <w:left w:val="single" w:sz="4" w:space="0" w:color="000000"/>
@@ -760,6 +755,7 @@
         <w:tc>
           <w:tcPr>
             <w:tcW w:w="5220" w:type="dxa"/>
+            <w:gridSpan w:val="2"/>
             <w:tcBorders>
               <w:top w:val="single" w:sz="4" w:space="0" w:color="000000"/>
               <w:left w:val="single" w:sz="4" w:space="0" w:color="000000"/>
@@ -848,6 +844,8 @@
       </w:tr>
       <w:tr>
         <w:trPr>
+          <w:gridBefore w:val="1"/>
+          <w:wBefore w:w="64" w:type="dxa"/>
           <w:trHeight w:val="1106"/>
         </w:trPr>
         <w:tc>
@@ -980,6 +978,7 @@
         <w:tc>
           <w:tcPr>
             <w:tcW w:w="4738" w:type="dxa"/>
+            <w:gridSpan w:val="2"/>
             <w:tcBorders>
               <w:top w:val="single" w:sz="4" w:space="0" w:color="000000"/>
               <w:left w:val="single" w:sz="4" w:space="0" w:color="000000"/>
@@ -1063,6 +1062,7 @@
         <w:tc>
           <w:tcPr>
             <w:tcW w:w="5220" w:type="dxa"/>
+            <w:gridSpan w:val="2"/>
             <w:tcBorders>
               <w:top w:val="single" w:sz="4" w:space="0" w:color="000000"/>
               <w:left w:val="single" w:sz="4" w:space="0" w:color="000000"/>
@@ -1142,6 +1142,8 @@
       </w:tr>
       <w:tr>
         <w:trPr>
+          <w:gridBefore w:val="1"/>
+          <w:wBefore w:w="64" w:type="dxa"/>
           <w:trHeight w:val="1106"/>
         </w:trPr>
         <w:tc>
@@ -1175,29 +1177,7 @@
                 <w:szCs w:val="28"/>
                 <w:lang w:bidi="ta-IN"/>
               </w:rPr>
-              <w:t>TS 4.2.</w:t>
-            </w:r>
-            <w:r>
-              <w:rPr>
-                <w:rFonts w:cs="Latha"/>
-                <w:b/>
-                <w:color w:val="FF0000"/>
-                <w:sz w:val="28"/>
-                <w:szCs w:val="28"/>
-                <w:lang w:bidi="ta-IN"/>
-              </w:rPr>
-              <w:t>8.3</w:t>
-            </w:r>
-            <w:r>
-              <w:rPr>
-                <w:rFonts w:cs="Latha"/>
-                <w:b/>
-                <w:color w:val="FF0000"/>
-                <w:sz w:val="28"/>
-                <w:szCs w:val="28"/>
-                <w:lang w:bidi="ta-IN"/>
-              </w:rPr>
-              <w:t xml:space="preserve"> - Vaakyam </w:t>
+              <w:t xml:space="preserve">TS 4.2.8.3 - Vaakyam </w:t>
             </w:r>
           </w:p>
           <w:p>
@@ -1273,6 +1253,7 @@
         <w:tc>
           <w:tcPr>
             <w:tcW w:w="4738" w:type="dxa"/>
+            <w:gridSpan w:val="2"/>
             <w:tcBorders>
               <w:top w:val="single" w:sz="4" w:space="0" w:color="000000"/>
               <w:left w:val="single" w:sz="4" w:space="0" w:color="000000"/>
@@ -1380,6 +1361,7 @@
         <w:tc>
           <w:tcPr>
             <w:tcW w:w="5220" w:type="dxa"/>
+            <w:gridSpan w:val="2"/>
             <w:tcBorders>
               <w:top w:val="single" w:sz="4" w:space="0" w:color="000000"/>
               <w:left w:val="single" w:sz="4" w:space="0" w:color="000000"/>
@@ -1477,6 +1459,344 @@
                 <w:szCs w:val="40"/>
               </w:rPr>
               <w:t>UlÉÑþ |</w:t>
+            </w:r>
+          </w:p>
+        </w:tc>
+      </w:tr>
+      <w:tr>
+        <w:trPr>
+          <w:gridAfter w:val="1"/>
+          <w:wAfter w:w="7" w:type="dxa"/>
+          <w:trHeight w:val="1609"/>
+        </w:trPr>
+        <w:tc>
+          <w:tcPr>
+            <w:tcW w:w="3516" w:type="dxa"/>
+            <w:gridSpan w:val="2"/>
+            <w:tcBorders>
+              <w:top w:val="single" w:sz="4" w:space="0" w:color="000000"/>
+              <w:left w:val="single" w:sz="4" w:space="0" w:color="000000"/>
+              <w:bottom w:val="single" w:sz="4" w:space="0" w:color="000000"/>
+              <w:right w:val="single" w:sz="4" w:space="0" w:color="000000"/>
+            </w:tcBorders>
+          </w:tcPr>
+          <w:p>
+            <w:pPr>
+              <w:spacing w:before="0" w:line="240" w:lineRule="auto"/>
+              <w:rPr>
+                <w:rFonts w:cs="Latha"/>
+                <w:b/>
+                <w:sz w:val="28"/>
+                <w:szCs w:val="28"/>
+                <w:lang w:bidi="ta-IN"/>
+              </w:rPr>
+            </w:pPr>
+            <w:r>
+              <w:rPr>
+                <w:rFonts w:cs="Latha"/>
+                <w:b/>
+                <w:sz w:val="28"/>
+                <w:szCs w:val="28"/>
+                <w:lang w:bidi="ta-IN"/>
+              </w:rPr>
+              <w:t>TS 4.2.</w:t>
+            </w:r>
+            <w:r>
+              <w:rPr>
+                <w:rFonts w:cs="Latha"/>
+                <w:b/>
+                <w:sz w:val="28"/>
+                <w:szCs w:val="28"/>
+                <w:lang w:bidi="ta-IN"/>
+              </w:rPr>
+              <w:t>9</w:t>
+            </w:r>
+            <w:r>
+              <w:rPr>
+                <w:rFonts w:cs="Latha"/>
+                <w:b/>
+                <w:sz w:val="28"/>
+                <w:szCs w:val="28"/>
+                <w:lang w:bidi="ta-IN"/>
+              </w:rPr>
+              <w:t xml:space="preserve">.1 - Padam </w:t>
+            </w:r>
+          </w:p>
+          <w:p>
+            <w:pPr>
+              <w:spacing w:before="0" w:line="240" w:lineRule="auto"/>
+              <w:rPr>
+                <w:rFonts w:cs="Latha"/>
+                <w:b/>
+                <w:sz w:val="28"/>
+                <w:szCs w:val="28"/>
+                <w:lang w:bidi="ta-IN"/>
+              </w:rPr>
+            </w:pPr>
+            <w:r>
+              <w:rPr>
+                <w:rFonts w:cs="Latha"/>
+                <w:b/>
+                <w:sz w:val="28"/>
+                <w:szCs w:val="28"/>
+                <w:lang w:bidi="ta-IN"/>
+              </w:rPr>
+              <w:t xml:space="preserve">Padam No: - </w:t>
+            </w:r>
+            <w:r>
+              <w:rPr>
+                <w:rFonts w:cs="Latha"/>
+                <w:b/>
+                <w:sz w:val="28"/>
+                <w:szCs w:val="28"/>
+                <w:lang w:bidi="ta-IN"/>
+              </w:rPr>
+              <w:t>46</w:t>
+            </w:r>
+          </w:p>
+          <w:p>
+            <w:pPr>
+              <w:spacing w:before="0" w:line="240" w:lineRule="auto"/>
+              <w:rPr>
+                <w:rFonts w:cs="Latha"/>
+                <w:b/>
+                <w:sz w:val="28"/>
+                <w:szCs w:val="28"/>
+                <w:lang w:bidi="ta-IN"/>
+              </w:rPr>
+            </w:pPr>
+            <w:r>
+              <w:rPr>
+                <w:rFonts w:cs="Latha"/>
+                <w:b/>
+                <w:sz w:val="28"/>
+                <w:szCs w:val="28"/>
+                <w:lang w:bidi="ta-IN"/>
+              </w:rPr>
+              <w:t xml:space="preserve">Panchaati No. - </w:t>
+            </w:r>
+            <w:r>
+              <w:rPr>
+                <w:rFonts w:cs="Latha"/>
+                <w:b/>
+                <w:sz w:val="28"/>
+                <w:szCs w:val="28"/>
+                <w:lang w:bidi="ta-IN"/>
+              </w:rPr>
+              <w:t>36</w:t>
+            </w:r>
+          </w:p>
+        </w:tc>
+        <w:tc>
+          <w:tcPr>
+            <w:tcW w:w="4706" w:type="dxa"/>
+            <w:tcBorders>
+              <w:top w:val="single" w:sz="4" w:space="0" w:color="000000"/>
+              <w:left w:val="single" w:sz="4" w:space="0" w:color="000000"/>
+              <w:bottom w:val="single" w:sz="4" w:space="0" w:color="000000"/>
+              <w:right w:val="single" w:sz="4" w:space="0" w:color="000000"/>
+            </w:tcBorders>
+          </w:tcPr>
+          <w:p>
+            <w:pPr>
+              <w:widowControl w:val="0"/>
+              <w:autoSpaceDE w:val="0"/>
+              <w:autoSpaceDN w:val="0"/>
+              <w:adjustRightInd w:val="0"/>
+              <w:spacing w:before="0" w:line="240" w:lineRule="auto"/>
+              <w:ind w:right="4"/>
+              <w:rPr>
+                <w:rFonts w:ascii="BRH Devanagari Extra" w:hAnsi="BRH Devanagari Extra" w:cs="BRH Devanagari Extra"/>
+                <w:sz w:val="40"/>
+                <w:szCs w:val="40"/>
+              </w:rPr>
+            </w:pPr>
+            <w:r>
+              <w:rPr>
+                <w:rFonts w:ascii="BRH Devanagari Extra" w:hAnsi="BRH Devanagari Extra" w:cs="BRH Devanagari Extra"/>
+                <w:sz w:val="40"/>
+                <w:szCs w:val="40"/>
+              </w:rPr>
+              <w:t xml:space="preserve">ÌuÉµÉþxqÉæ | </w:t>
+            </w:r>
+          </w:p>
+          <w:p>
+            <w:pPr>
+              <w:widowControl w:val="0"/>
+              <w:autoSpaceDE w:val="0"/>
+              <w:autoSpaceDN w:val="0"/>
+              <w:adjustRightInd w:val="0"/>
+              <w:spacing w:before="0" w:line="240" w:lineRule="auto"/>
+              <w:ind w:right="4"/>
+              <w:rPr>
+                <w:rFonts w:ascii="BRH Malayalam Extra" w:hAnsi="BRH Malayalam Extra" w:cs="BRH Malayalam Extra"/>
+                <w:sz w:val="40"/>
+                <w:szCs w:val="40"/>
+              </w:rPr>
+            </w:pPr>
+            <w:r>
+              <w:rPr>
+                <w:rFonts w:ascii="BRH Devanagari Extra" w:hAnsi="BRH Devanagari Extra" w:cs="BRH Devanagari Extra"/>
+                <w:sz w:val="40"/>
+                <w:szCs w:val="40"/>
+              </w:rPr>
+              <w:t>mÉëÉ</w:t>
+            </w:r>
+            <w:r>
+              <w:rPr>
+                <w:rFonts w:ascii="BRH Malayalam Extra" w:hAnsi="BRH Malayalam Extra" w:cs="BRH Devanagari Extra"/>
+                <w:sz w:val="34"/>
+                <w:szCs w:val="40"/>
+              </w:rPr>
+              <w:t>–</w:t>
+            </w:r>
+            <w:r>
+              <w:rPr>
+                <w:rFonts w:ascii="BRH Devanagari Extra" w:hAnsi="BRH Devanagari Extra" w:cs="BRH Devanagari Extra"/>
+                <w:sz w:val="40"/>
+                <w:szCs w:val="40"/>
+              </w:rPr>
+              <w:t xml:space="preserve">hÉÉrÉåÌiÉþ </w:t>
+            </w:r>
+            <w:r>
+              <w:rPr>
+                <w:rFonts w:ascii="BRH Devanagari Extra" w:hAnsi="BRH Devanagari Extra" w:cs="BRH Devanagari Extra"/>
+                <w:sz w:val="40"/>
+                <w:szCs w:val="40"/>
+                <w:highlight w:val="yellow"/>
+              </w:rPr>
+              <w:t>mÉëÉ</w:t>
+            </w:r>
+            <w:r>
+              <w:rPr>
+                <w:rFonts w:ascii="BRH Devanagari Extra" w:hAnsi="BRH Devanagari Extra" w:cs="BRH Devanagari Extra"/>
+                <w:sz w:val="40"/>
+                <w:szCs w:val="40"/>
+              </w:rPr>
+              <w:t xml:space="preserve"> - A</w:t>
+            </w:r>
+            <w:r>
+              <w:rPr>
+                <w:rFonts w:ascii="BRH Malayalam Extra" w:hAnsi="BRH Malayalam Extra" w:cs="BRH Devanagari Extra"/>
+                <w:sz w:val="34"/>
+                <w:szCs w:val="40"/>
+              </w:rPr>
+              <w:t>–</w:t>
+            </w:r>
+            <w:r>
+              <w:rPr>
+                <w:rFonts w:ascii="BRH Devanagari Extra" w:hAnsi="BRH Devanagari Extra" w:cs="BRH Devanagari Extra"/>
+                <w:sz w:val="40"/>
+                <w:szCs w:val="40"/>
+              </w:rPr>
+              <w:t>lÉÉrÉþ |</w:t>
+            </w:r>
+          </w:p>
+        </w:tc>
+        <w:tc>
+          <w:tcPr>
+            <w:tcW w:w="5245" w:type="dxa"/>
+            <w:gridSpan w:val="2"/>
+            <w:tcBorders>
+              <w:top w:val="single" w:sz="4" w:space="0" w:color="000000"/>
+              <w:left w:val="single" w:sz="4" w:space="0" w:color="000000"/>
+              <w:bottom w:val="single" w:sz="4" w:space="0" w:color="000000"/>
+              <w:right w:val="single" w:sz="4" w:space="0" w:color="000000"/>
+            </w:tcBorders>
+          </w:tcPr>
+          <w:p>
+            <w:pPr>
+              <w:widowControl w:val="0"/>
+              <w:autoSpaceDE w:val="0"/>
+              <w:autoSpaceDN w:val="0"/>
+              <w:adjustRightInd w:val="0"/>
+              <w:spacing w:before="0" w:line="240" w:lineRule="auto"/>
+              <w:ind w:right="4"/>
+              <w:rPr>
+                <w:rFonts w:ascii="BRH Devanagari Extra" w:hAnsi="BRH Devanagari Extra" w:cs="BRH Devanagari Extra"/>
+                <w:sz w:val="40"/>
+                <w:szCs w:val="40"/>
+              </w:rPr>
+            </w:pPr>
+            <w:r>
+              <w:rPr>
+                <w:rFonts w:ascii="BRH Devanagari Extra" w:hAnsi="BRH Devanagari Extra" w:cs="BRH Devanagari Extra"/>
+                <w:sz w:val="40"/>
+                <w:szCs w:val="40"/>
+              </w:rPr>
+              <w:t xml:space="preserve">ÌuÉµÉþxqÉæ | </w:t>
+            </w:r>
+          </w:p>
+          <w:p>
+            <w:pPr>
+              <w:widowControl w:val="0"/>
+              <w:autoSpaceDE w:val="0"/>
+              <w:autoSpaceDN w:val="0"/>
+              <w:adjustRightInd w:val="0"/>
+              <w:spacing w:before="0" w:line="240" w:lineRule="auto"/>
+              <w:ind w:right="4"/>
+              <w:rPr>
+                <w:rFonts w:ascii="BRH Malayalam Extra" w:hAnsi="BRH Malayalam Extra" w:cs="BRH Malayalam Extra"/>
+                <w:sz w:val="40"/>
+                <w:szCs w:val="40"/>
+              </w:rPr>
+            </w:pPr>
+            <w:r>
+              <w:rPr>
+                <w:rFonts w:ascii="BRH Devanagari Extra" w:hAnsi="BRH Devanagari Extra" w:cs="BRH Devanagari Extra"/>
+                <w:sz w:val="40"/>
+                <w:szCs w:val="40"/>
+              </w:rPr>
+              <w:t>mÉëÉ</w:t>
+            </w:r>
+            <w:r>
+              <w:rPr>
+                <w:rFonts w:ascii="BRH Malayalam Extra" w:hAnsi="BRH Malayalam Extra" w:cs="BRH Devanagari Extra"/>
+                <w:sz w:val="34"/>
+                <w:szCs w:val="40"/>
+              </w:rPr>
+              <w:t>–</w:t>
+            </w:r>
+            <w:r>
+              <w:rPr>
+                <w:rFonts w:ascii="BRH Devanagari Extra" w:hAnsi="BRH Devanagari Extra" w:cs="BRH Devanagari Extra"/>
+                <w:sz w:val="40"/>
+                <w:szCs w:val="40"/>
+              </w:rPr>
+              <w:t xml:space="preserve">hÉÉrÉåÌiÉþ </w:t>
+            </w:r>
+            <w:r>
+              <w:rPr>
+                <w:rFonts w:ascii="BRH Devanagari Extra" w:hAnsi="BRH Devanagari Extra" w:cs="BRH Devanagari Extra"/>
+                <w:sz w:val="40"/>
+                <w:szCs w:val="40"/>
+                <w:highlight w:val="green"/>
+              </w:rPr>
+              <w:t>mÉë</w:t>
+            </w:r>
+            <w:r>
+              <w:rPr>
+                <w:rFonts w:ascii="BRH Devanagari Extra" w:hAnsi="BRH Devanagari Extra" w:cs="BRH Devanagari Extra"/>
+                <w:sz w:val="40"/>
+                <w:szCs w:val="40"/>
+              </w:rPr>
+              <w:t xml:space="preserve"> - A</w:t>
+            </w:r>
+            <w:r>
+              <w:rPr>
+                <w:rFonts w:ascii="BRH Malayalam Extra" w:hAnsi="BRH Malayalam Extra" w:cs="BRH Devanagari Extra"/>
+                <w:sz w:val="34"/>
+                <w:szCs w:val="40"/>
+              </w:rPr>
+              <w:t>–</w:t>
+            </w:r>
+            <w:r>
+              <w:rPr>
+                <w:rFonts w:ascii="BRH Devanagari Extra" w:hAnsi="BRH Devanagari Extra" w:cs="BRH Devanagari Extra"/>
+                <w:sz w:val="40"/>
+                <w:szCs w:val="40"/>
+              </w:rPr>
+              <w:t>lÉÉrÉþ |</w:t>
             </w:r>
           </w:p>
         </w:tc>
@@ -1525,6 +1845,7 @@
           <w:szCs w:val="32"/>
           <w:u w:val="single"/>
         </w:rPr>
+        <w:lastRenderedPageBreak/>
         <w:t>TS Pada Paatam – TS 4.2 Sanskrit co</w:t>
       </w:r>
       <w:r>
@@ -1738,7 +2059,6 @@
                 <w:szCs w:val="28"/>
                 <w:lang w:bidi="ta-IN"/>
               </w:rPr>
-              <w:lastRenderedPageBreak/>
               <w:t xml:space="preserve">TS 4.2.4.1 - Padam </w:t>
             </w:r>
           </w:p>
@@ -2366,7 +2686,29 @@
           <w:szCs w:val="32"/>
           <w:u w:val="single"/>
         </w:rPr>
-        <w:t>31st  December 2020</w:t>
+        <w:t>31</w:t>
+      </w:r>
+      <w:proofErr w:type="gramStart"/>
+      <w:r>
+        <w:rPr>
+          <w:b/>
+          <w:bCs/>
+          <w:sz w:val="32"/>
+          <w:szCs w:val="32"/>
+          <w:u w:val="single"/>
+        </w:rPr>
+        <w:t>st  December</w:t>
+      </w:r>
+      <w:proofErr w:type="gramEnd"/>
+      <w:r>
+        <w:rPr>
+          <w:b/>
+          <w:bCs/>
+          <w:sz w:val="32"/>
+          <w:szCs w:val="32"/>
+          <w:u w:val="single"/>
+        </w:rPr>
+        <w:t xml:space="preserve"> 2020</w:t>
       </w:r>
     </w:p>
     <w:p>
@@ -2950,6 +3292,7 @@
                 <w:szCs w:val="28"/>
                 <w:lang w:bidi="ta-IN"/>
               </w:rPr>
+              <w:lastRenderedPageBreak/>
               <w:t xml:space="preserve">TS 4.2.3.1 - Vaakyam </w:t>
             </w:r>
           </w:p>
@@ -3386,7 +3729,6 @@
                 <w:szCs w:val="28"/>
                 <w:lang w:bidi="ta-IN"/>
               </w:rPr>
-              <w:lastRenderedPageBreak/>
               <w:t xml:space="preserve">TS 4.2.3.4 - Vaakyam </w:t>
             </w:r>
           </w:p>
@@ -3475,7 +3817,25 @@
                 <w:sz w:val="40"/>
                 <w:szCs w:val="40"/>
               </w:rPr>
-              <w:t xml:space="preserve">AlÉÑ ( ) </w:t>
+              <w:t xml:space="preserve">AlÉÑ </w:t>
+            </w:r>
+            <w:proofErr w:type="gramStart"/>
+            <w:r>
+              <w:rPr>
+                <w:rFonts w:ascii="BRH Devanagari Extra" w:hAnsi="BRH Devanagari Extra" w:cs="BRH Devanagari Extra"/>
+                <w:sz w:val="40"/>
+                <w:szCs w:val="40"/>
+              </w:rPr>
+              <w:t>( )</w:t>
+            </w:r>
+            <w:proofErr w:type="gramEnd"/>
+            <w:r>
+              <w:rPr>
+                <w:rFonts w:ascii="BRH Devanagari Extra" w:hAnsi="BRH Devanagari Extra" w:cs="BRH Devanagari Extra"/>
+                <w:sz w:val="40"/>
+                <w:szCs w:val="40"/>
+              </w:rPr>
+              <w:t xml:space="preserve"> </w:t>
             </w:r>
             <w:r>
               <w:rPr>
@@ -3542,7 +3902,25 @@
                 <w:sz w:val="40"/>
                 <w:szCs w:val="40"/>
               </w:rPr>
-              <w:t>þ ( ) iuÉÉå aÉ×hÉÉÌiÉ</w:t>
+              <w:t xml:space="preserve">þ </w:t>
+            </w:r>
+            <w:proofErr w:type="gramStart"/>
+            <w:r>
+              <w:rPr>
+                <w:rFonts w:ascii="BRH Devanagari Extra" w:hAnsi="BRH Devanagari Extra" w:cs="BRH Devanagari Extra"/>
+                <w:sz w:val="40"/>
+                <w:szCs w:val="40"/>
+              </w:rPr>
+              <w:t>( )</w:t>
+            </w:r>
+            <w:proofErr w:type="gramEnd"/>
+            <w:r>
+              <w:rPr>
+                <w:rFonts w:ascii="BRH Devanagari Extra" w:hAnsi="BRH Devanagari Extra" w:cs="BRH Devanagari Extra"/>
+                <w:sz w:val="40"/>
+                <w:szCs w:val="40"/>
+              </w:rPr>
+              <w:t xml:space="preserve"> iuÉÉå aÉ×hÉÉÌiÉ</w:t>
             </w:r>
           </w:p>
         </w:tc>
@@ -3777,7 +4155,25 @@
                 <w:sz w:val="40"/>
                 <w:szCs w:val="40"/>
               </w:rPr>
-              <w:t xml:space="preserve"> - [ ] </w:t>
+              <w:t xml:space="preserve"> - </w:t>
+            </w:r>
+            <w:proofErr w:type="gramStart"/>
+            <w:r>
+              <w:rPr>
+                <w:rFonts w:ascii="BRH Devanagari Extra" w:hAnsi="BRH Devanagari Extra" w:cs="BRH Devanagari Extra"/>
+                <w:sz w:val="40"/>
+                <w:szCs w:val="40"/>
+              </w:rPr>
+              <w:t>[ ]</w:t>
+            </w:r>
+            <w:proofErr w:type="gramEnd"/>
+            <w:r>
+              <w:rPr>
+                <w:rFonts w:ascii="BRH Devanagari Extra" w:hAnsi="BRH Devanagari Extra" w:cs="BRH Devanagari Extra"/>
+                <w:sz w:val="40"/>
+                <w:szCs w:val="40"/>
+              </w:rPr>
+              <w:t xml:space="preserve"> </w:t>
             </w:r>
             <w:r>
               <w:rPr>
@@ -3869,7 +4265,25 @@
                 <w:sz w:val="40"/>
                 <w:szCs w:val="40"/>
               </w:rPr>
-              <w:t xml:space="preserve"> - [ ] </w:t>
+              <w:t xml:space="preserve"> - </w:t>
+            </w:r>
+            <w:proofErr w:type="gramStart"/>
+            <w:r>
+              <w:rPr>
+                <w:rFonts w:ascii="BRH Devanagari Extra" w:hAnsi="BRH Devanagari Extra" w:cs="BRH Devanagari Extra"/>
+                <w:sz w:val="40"/>
+                <w:szCs w:val="40"/>
+              </w:rPr>
+              <w:t>[ ]</w:t>
+            </w:r>
+            <w:proofErr w:type="gramEnd"/>
+            <w:r>
+              <w:rPr>
+                <w:rFonts w:ascii="BRH Devanagari Extra" w:hAnsi="BRH Devanagari Extra" w:cs="BRH Devanagari Extra"/>
+                <w:sz w:val="40"/>
+                <w:szCs w:val="40"/>
+              </w:rPr>
+              <w:t xml:space="preserve"> </w:t>
             </w:r>
             <w:r>
               <w:rPr>
@@ -4559,6 +4973,7 @@
               </w:rPr>
               <w:t>Uç</w:t>
             </w:r>
+            <w:proofErr w:type="gramStart"/>
             <w:r>
               <w:rPr>
                 <w:rFonts w:ascii="BRH Malayalam Extra" w:hAnsi="BRH Malayalam Extra" w:cs="BRH Devanagari Extra"/>
@@ -4575,6 +4990,7 @@
               </w:rPr>
               <w:t>.wÉ</w:t>
             </w:r>
+            <w:proofErr w:type="gramEnd"/>
             <w:r>
               <w:rPr>
                 <w:rFonts w:ascii="BRH Malayalam Extra" w:hAnsi="BRH Malayalam Extra" w:cs="BRH Devanagari Extra"/>
@@ -4675,6 +5091,7 @@
               </w:rPr>
               <w:t>Uç</w:t>
             </w:r>
+            <w:proofErr w:type="gramStart"/>
             <w:r>
               <w:rPr>
                 <w:rFonts w:ascii="BRH Malayalam Extra" w:hAnsi="BRH Malayalam Extra" w:cs="BRH Devanagari Extra"/>
@@ -4691,6 +5108,7 @@
               </w:rPr>
               <w:t>.wÉ</w:t>
             </w:r>
+            <w:proofErr w:type="gramEnd"/>
             <w:r>
               <w:rPr>
                 <w:rFonts w:ascii="BRH Malayalam Extra" w:hAnsi="BRH Malayalam Extra" w:cs="BRH Devanagari Extra"/>
@@ -4989,6 +5407,7 @@
                 <w:szCs w:val="28"/>
                 <w:lang w:bidi="ta-IN"/>
               </w:rPr>
+              <w:lastRenderedPageBreak/>
               <w:t xml:space="preserve">TS 4.2.9.2 - Padam </w:t>
             </w:r>
           </w:p>
@@ -5609,7 +6028,6 @@
                 <w:szCs w:val="28"/>
                 <w:lang w:bidi="ta-IN"/>
               </w:rPr>
-              <w:lastRenderedPageBreak/>
               <w:t xml:space="preserve">TS 4.2.10.2 - Vaakyam </w:t>
             </w:r>
           </w:p>
@@ -6901,6 +7319,7 @@
                 <w:szCs w:val="28"/>
                 <w:lang w:bidi="ta-IN"/>
               </w:rPr>
+              <w:lastRenderedPageBreak/>
               <w:t xml:space="preserve">TS 4.2.1.4 – Padam </w:t>
             </w:r>
           </w:p>
@@ -7324,7 +7743,6 @@
                 <w:szCs w:val="28"/>
                 <w:lang w:bidi="ta-IN"/>
               </w:rPr>
-              <w:lastRenderedPageBreak/>
               <w:t xml:space="preserve">TS 4.2.3.2 - Vaakyam </w:t>
             </w:r>
           </w:p>
@@ -8505,6 +8923,7 @@
                 <w:szCs w:val="28"/>
                 <w:lang w:bidi="ta-IN"/>
               </w:rPr>
+              <w:lastRenderedPageBreak/>
               <w:t xml:space="preserve">TS 4.2.5.2 - Padam </w:t>
             </w:r>
           </w:p>
@@ -8913,7 +9332,6 @@
                 <w:szCs w:val="28"/>
                 <w:lang w:bidi="ta-IN"/>
               </w:rPr>
-              <w:lastRenderedPageBreak/>
               <w:t xml:space="preserve">TS 4.2.5.5 - Padam </w:t>
             </w:r>
           </w:p>
@@ -10688,6 +11106,7 @@
                 <w:szCs w:val="28"/>
                 <w:lang w:bidi="ta-IN"/>
               </w:rPr>
+              <w:lastRenderedPageBreak/>
               <w:t>TS 4.2</w:t>
             </w:r>
             <w:r>
@@ -11157,7 +11576,6 @@
                 <w:szCs w:val="28"/>
                 <w:lang w:bidi="ta-IN"/>
               </w:rPr>
-              <w:lastRenderedPageBreak/>
               <w:t xml:space="preserve">TS 4.2.9.4 - Padam </w:t>
             </w:r>
           </w:p>
@@ -11289,13 +11707,15 @@
                 <w:rFonts w:ascii="BRH Devanagari Extra" w:hAnsi="BRH Devanagari Extra" w:cs="BRH Devanagari Extra"/>
                 <w:sz w:val="36"/>
                 <w:szCs w:val="36"/>
-              </w:rPr>
-            </w:pPr>
-            <w:r>
-              <w:rPr>
-                <w:rFonts w:ascii="BRH Devanagari Extra" w:hAnsi="BRH Devanagari Extra" w:cs="BRH Devanagari Extra"/>
-                <w:sz w:val="40"/>
-                <w:szCs w:val="40"/>
+                <w:lang w:val="it-IT"/>
+              </w:rPr>
+            </w:pPr>
+            <w:r>
+              <w:rPr>
+                <w:rFonts w:ascii="BRH Devanagari Extra" w:hAnsi="BRH Devanagari Extra" w:cs="BRH Devanagari Extra"/>
+                <w:sz w:val="40"/>
+                <w:szCs w:val="40"/>
+                <w:lang w:val="it-IT"/>
               </w:rPr>
               <w:t>A</w:t>
             </w:r>
@@ -11304,14 +11724,16 @@
                 <w:rFonts w:ascii="BRH Malayalam Extra" w:hAnsi="BRH Malayalam Extra" w:cs="BRH Devanagari Extra"/>
                 <w:sz w:val="34"/>
                 <w:szCs w:val="40"/>
-              </w:rPr>
-              <w:t>–</w:t>
-            </w:r>
-            <w:r>
-              <w:rPr>
-                <w:rFonts w:ascii="BRH Devanagari Extra" w:hAnsi="BRH Devanagari Extra" w:cs="BRH Devanagari Extra"/>
-                <w:sz w:val="40"/>
-                <w:szCs w:val="40"/>
+                <w:lang w:val="it-IT"/>
+              </w:rPr>
+              <w:t>–</w:t>
+            </w:r>
+            <w:r>
+              <w:rPr>
+                <w:rFonts w:ascii="BRH Devanagari Extra" w:hAnsi="BRH Devanagari Extra" w:cs="BRH Devanagari Extra"/>
+                <w:sz w:val="40"/>
+                <w:szCs w:val="40"/>
+                <w:lang w:val="it-IT"/>
               </w:rPr>
               <w:t xml:space="preserve">qÉ×iÉåþlÉ | LÌiÉþ | </w:t>
             </w:r>
@@ -11321,6 +11743,7 @@
                 <w:sz w:val="40"/>
                 <w:szCs w:val="40"/>
                 <w:highlight w:val="green"/>
+                <w:lang w:val="it-IT"/>
               </w:rPr>
               <w:t>A</w:t>
             </w:r>
@@ -11329,14 +11752,16 @@
                 <w:rFonts w:ascii="BRH Malayalam Extra" w:hAnsi="BRH Malayalam Extra" w:cs="BRH Devanagari Extra"/>
                 <w:sz w:val="34"/>
                 <w:szCs w:val="40"/>
-              </w:rPr>
-              <w:t>–</w:t>
-            </w:r>
-            <w:r>
-              <w:rPr>
-                <w:rFonts w:ascii="BRH Devanagari Extra" w:hAnsi="BRH Devanagari Extra" w:cs="BRH Devanagari Extra"/>
-                <w:sz w:val="40"/>
-                <w:szCs w:val="40"/>
+                <w:lang w:val="it-IT"/>
+              </w:rPr>
+              <w:t>–</w:t>
+            </w:r>
+            <w:r>
+              <w:rPr>
+                <w:rFonts w:ascii="BRH Devanagari Extra" w:hAnsi="BRH Devanagari Extra" w:cs="BRH Devanagari Extra"/>
+                <w:sz w:val="40"/>
+                <w:szCs w:val="40"/>
+                <w:lang w:val="it-IT"/>
               </w:rPr>
               <w:t>aÉÉ</w:t>
             </w:r>
@@ -11345,14 +11770,16 @@
                 <w:rFonts w:ascii="BRH Malayalam Extra" w:hAnsi="BRH Malayalam Extra" w:cs="BRH Devanagari Extra"/>
                 <w:sz w:val="34"/>
                 <w:szCs w:val="40"/>
-              </w:rPr>
-              <w:t>–</w:t>
-            </w:r>
-            <w:r>
-              <w:rPr>
-                <w:rFonts w:ascii="BRH Devanagari Extra" w:hAnsi="BRH Devanagari Extra" w:cs="BRH Devanagari Extra"/>
-                <w:sz w:val="40"/>
-                <w:szCs w:val="40"/>
+                <w:lang w:val="it-IT"/>
+              </w:rPr>
+              <w:t>–</w:t>
+            </w:r>
+            <w:r>
+              <w:rPr>
+                <w:rFonts w:ascii="BRH Devanagari Extra" w:hAnsi="BRH Devanagari Extra" w:cs="BRH Devanagari Extra"/>
+                <w:sz w:val="40"/>
+                <w:szCs w:val="40"/>
+                <w:lang w:val="it-IT"/>
               </w:rPr>
               <w:t>È ||</w:t>
             </w:r>
@@ -12422,6 +12849,7 @@
                 <w:sz w:val="28"/>
                 <w:szCs w:val="28"/>
               </w:rPr>
+              <w:lastRenderedPageBreak/>
               <w:t>T.S. 4.2.9.3 Vaakyam</w:t>
             </w:r>
           </w:p>

--- a/TS-Padam/TS-4.2/TS 4.2 Sanskrit Pada Paatam Corrections.docx
+++ b/TS-Padam/TS-4.2/TS 4.2 Sanskrit Pada Paatam Corrections.docx
@@ -225,6 +225,661 @@
       </w:tr>
       <w:tr>
         <w:trPr>
+          <w:gridAfter w:val="1"/>
+          <w:wAfter w:w="7" w:type="dxa"/>
+          <w:trHeight w:val="1106"/>
+        </w:trPr>
+        <w:tc>
+          <w:tcPr>
+            <w:tcW w:w="3516" w:type="dxa"/>
+            <w:gridSpan w:val="2"/>
+            <w:tcBorders>
+              <w:top w:val="single" w:sz="4" w:space="0" w:color="000000"/>
+              <w:left w:val="single" w:sz="4" w:space="0" w:color="000000"/>
+              <w:bottom w:val="single" w:sz="4" w:space="0" w:color="000000"/>
+              <w:right w:val="single" w:sz="4" w:space="0" w:color="000000"/>
+            </w:tcBorders>
+          </w:tcPr>
+          <w:p>
+            <w:pPr>
+              <w:spacing w:before="0" w:line="240" w:lineRule="auto"/>
+              <w:rPr>
+                <w:rFonts w:cs="Latha"/>
+                <w:b/>
+                <w:sz w:val="28"/>
+                <w:szCs w:val="28"/>
+                <w:lang w:bidi="ta-IN"/>
+              </w:rPr>
+            </w:pPr>
+            <w:r>
+              <w:rPr>
+                <w:rFonts w:cs="Latha"/>
+                <w:b/>
+                <w:sz w:val="28"/>
+                <w:szCs w:val="28"/>
+                <w:lang w:bidi="ta-IN"/>
+              </w:rPr>
+              <w:t>TS 4.2.</w:t>
+            </w:r>
+            <w:r>
+              <w:rPr>
+                <w:rFonts w:cs="Latha"/>
+                <w:b/>
+                <w:sz w:val="28"/>
+                <w:szCs w:val="28"/>
+                <w:lang w:bidi="ta-IN"/>
+              </w:rPr>
+              <w:t>1.4</w:t>
+            </w:r>
+            <w:r>
+              <w:rPr>
+                <w:rFonts w:cs="Latha"/>
+                <w:b/>
+                <w:sz w:val="28"/>
+                <w:szCs w:val="28"/>
+                <w:lang w:bidi="ta-IN"/>
+              </w:rPr>
+              <w:t xml:space="preserve"> - Vaakyam </w:t>
+            </w:r>
+          </w:p>
+          <w:p>
+            <w:pPr>
+              <w:spacing w:before="0" w:line="240" w:lineRule="auto"/>
+              <w:rPr>
+                <w:rFonts w:cs="Latha"/>
+                <w:b/>
+                <w:sz w:val="28"/>
+                <w:szCs w:val="28"/>
+                <w:lang w:bidi="ta-IN"/>
+              </w:rPr>
+            </w:pPr>
+            <w:r>
+              <w:rPr>
+                <w:rFonts w:cs="Latha"/>
+                <w:b/>
+                <w:sz w:val="28"/>
+                <w:szCs w:val="28"/>
+                <w:lang w:bidi="ta-IN"/>
+              </w:rPr>
+              <w:t>Statement</w:t>
+            </w:r>
+            <w:r>
+              <w:rPr>
+                <w:rFonts w:cs="Latha"/>
+                <w:b/>
+                <w:sz w:val="28"/>
+                <w:szCs w:val="28"/>
+                <w:lang w:bidi="ta-IN"/>
+              </w:rPr>
+              <w:t xml:space="preserve"> No: - </w:t>
+            </w:r>
+            <w:r>
+              <w:rPr>
+                <w:rFonts w:cs="Latha"/>
+                <w:b/>
+                <w:sz w:val="28"/>
+                <w:szCs w:val="28"/>
+                <w:lang w:bidi="ta-IN"/>
+              </w:rPr>
+              <w:t>5</w:t>
+            </w:r>
+          </w:p>
+          <w:p>
+            <w:pPr>
+              <w:spacing w:before="0" w:line="240" w:lineRule="auto"/>
+              <w:rPr>
+                <w:rFonts w:cs="Latha"/>
+                <w:b/>
+                <w:sz w:val="28"/>
+                <w:szCs w:val="28"/>
+                <w:lang w:bidi="ta-IN"/>
+              </w:rPr>
+            </w:pPr>
+            <w:r>
+              <w:rPr>
+                <w:rFonts w:cs="Latha"/>
+                <w:b/>
+                <w:sz w:val="28"/>
+                <w:szCs w:val="28"/>
+                <w:lang w:bidi="ta-IN"/>
+              </w:rPr>
+              <w:t xml:space="preserve">Panchaati No. - </w:t>
+            </w:r>
+            <w:r>
+              <w:rPr>
+                <w:rFonts w:cs="Latha"/>
+                <w:b/>
+                <w:sz w:val="28"/>
+                <w:szCs w:val="28"/>
+                <w:lang w:bidi="ta-IN"/>
+              </w:rPr>
+              <w:t>4</w:t>
+            </w:r>
+          </w:p>
+        </w:tc>
+        <w:tc>
+          <w:tcPr>
+            <w:tcW w:w="4706" w:type="dxa"/>
+            <w:tcBorders>
+              <w:top w:val="single" w:sz="4" w:space="0" w:color="000000"/>
+              <w:left w:val="single" w:sz="4" w:space="0" w:color="000000"/>
+              <w:bottom w:val="single" w:sz="4" w:space="0" w:color="000000"/>
+              <w:right w:val="single" w:sz="4" w:space="0" w:color="000000"/>
+            </w:tcBorders>
+          </w:tcPr>
+          <w:p>
+            <w:pPr>
+              <w:widowControl w:val="0"/>
+              <w:autoSpaceDE w:val="0"/>
+              <w:autoSpaceDN w:val="0"/>
+              <w:adjustRightInd w:val="0"/>
+              <w:spacing w:before="0" w:line="240" w:lineRule="auto"/>
+              <w:ind w:right="6"/>
+              <w:rPr>
+                <w:rFonts w:ascii="BRH Malayalam Extra" w:hAnsi="BRH Malayalam Extra" w:cs="BRH Malayalam Extra"/>
+                <w:sz w:val="40"/>
+                <w:szCs w:val="40"/>
+              </w:rPr>
+            </w:pPr>
+            <w:r>
+              <w:rPr>
+                <w:rFonts w:ascii="BRH Devanagari Extra" w:hAnsi="BRH Devanagari Extra" w:cs="BRH Devanagari Extra"/>
+                <w:sz w:val="40"/>
+                <w:szCs w:val="40"/>
+              </w:rPr>
+              <w:t>A</w:t>
+            </w:r>
+            <w:r>
+              <w:rPr>
+                <w:rFonts w:ascii="BRH Devanagari Extra" w:hAnsi="BRH Devanagari Extra" w:cs="BRH Devanagari Extra"/>
+                <w:sz w:val="40"/>
+                <w:szCs w:val="40"/>
+                <w:highlight w:val="yellow"/>
+              </w:rPr>
+              <w:t>alÉ</w:t>
+            </w:r>
+            <w:r>
+              <w:rPr>
+                <w:rFonts w:ascii="BRH Devanagari Extra" w:hAnsi="BRH Devanagari Extra" w:cs="BRH Devanagari Extra"/>
+                <w:sz w:val="40"/>
+                <w:szCs w:val="40"/>
+              </w:rPr>
+              <w:t>åþ oÉ×</w:t>
+            </w:r>
+            <w:r>
+              <w:rPr>
+                <w:rFonts w:ascii="BRH Malayalam Extra" w:hAnsi="BRH Malayalam Extra" w:cs="BRH Devanagari Extra"/>
+                <w:sz w:val="34"/>
+                <w:szCs w:val="40"/>
+              </w:rPr>
+              <w:t>–</w:t>
+            </w:r>
+            <w:r>
+              <w:rPr>
+                <w:rFonts w:ascii="BRH Devanagari Extra" w:hAnsi="BRH Devanagari Extra" w:cs="BRH Devanagari Extra"/>
+                <w:sz w:val="40"/>
+                <w:szCs w:val="40"/>
+              </w:rPr>
+              <w:t>Wû³ÉÑ</w:t>
+            </w:r>
+            <w:r>
+              <w:rPr>
+                <w:rFonts w:ascii="BRH Malayalam Extra" w:hAnsi="BRH Malayalam Extra" w:cs="BRH Devanagari Extra"/>
+                <w:sz w:val="34"/>
+                <w:szCs w:val="40"/>
+              </w:rPr>
+              <w:t>–</w:t>
+            </w:r>
+            <w:r>
+              <w:rPr>
+                <w:rFonts w:ascii="BRH Devanagari Extra" w:hAnsi="BRH Devanagari Extra" w:cs="BRH Devanagari Extra"/>
+                <w:sz w:val="40"/>
+                <w:szCs w:val="40"/>
+              </w:rPr>
+              <w:t>wÉxÉÉþqÉÔ</w:t>
+            </w:r>
+            <w:r>
+              <w:rPr>
+                <w:rFonts w:ascii="BRH Malayalam Extra" w:hAnsi="BRH Malayalam Extra" w:cs="BRH Devanagari Extra"/>
+                <w:sz w:val="34"/>
+                <w:szCs w:val="40"/>
+              </w:rPr>
+              <w:t>–</w:t>
+            </w:r>
+            <w:r>
+              <w:rPr>
+                <w:rFonts w:ascii="BRH Devanagari Extra" w:hAnsi="BRH Devanagari Extra" w:cs="BRH Devanagari Extra"/>
+                <w:sz w:val="40"/>
+                <w:szCs w:val="40"/>
+              </w:rPr>
+              <w:t>SèïkuÉÉå</w:t>
+            </w:r>
+          </w:p>
+        </w:tc>
+        <w:tc>
+          <w:tcPr>
+            <w:tcW w:w="5245" w:type="dxa"/>
+            <w:gridSpan w:val="2"/>
+            <w:tcBorders>
+              <w:top w:val="single" w:sz="4" w:space="0" w:color="000000"/>
+              <w:left w:val="single" w:sz="4" w:space="0" w:color="000000"/>
+              <w:bottom w:val="single" w:sz="4" w:space="0" w:color="000000"/>
+              <w:right w:val="single" w:sz="4" w:space="0" w:color="000000"/>
+            </w:tcBorders>
+          </w:tcPr>
+          <w:p>
+            <w:pPr>
+              <w:autoSpaceDE w:val="0"/>
+              <w:autoSpaceDN w:val="0"/>
+              <w:adjustRightInd w:val="0"/>
+              <w:spacing w:before="0" w:line="240" w:lineRule="auto"/>
+              <w:rPr>
+                <w:rFonts w:ascii="BRH Malayalam Extra" w:hAnsi="BRH Malayalam Extra" w:cs="BRH Malayalam Extra"/>
+                <w:sz w:val="40"/>
+                <w:szCs w:val="40"/>
+              </w:rPr>
+            </w:pPr>
+            <w:r>
+              <w:rPr>
+                <w:rFonts w:ascii="BRH Devanagari Extra" w:hAnsi="BRH Devanagari Extra" w:cs="BRH Devanagari Extra"/>
+                <w:sz w:val="40"/>
+                <w:szCs w:val="40"/>
+              </w:rPr>
+              <w:t>A</w:t>
+            </w:r>
+            <w:bookmarkStart w:id="0" w:name="_Hlk160996378"/>
+            <w:r>
+              <w:rPr>
+                <w:rFonts w:ascii="BRH Devanagari" w:hAnsi="BRH Devanagari" w:cs="BRH Devanagari"/>
+                <w:color w:val="000000"/>
+                <w:sz w:val="40"/>
+                <w:szCs w:val="40"/>
+                <w:highlight w:val="green"/>
+                <w:lang w:val="en-IN" w:eastAsia="en-IN" w:bidi="hi-IN"/>
+              </w:rPr>
+              <w:t>aÉëå</w:t>
+            </w:r>
+            <w:r>
+              <w:rPr>
+                <w:rFonts w:ascii="BRH Devanagari Extra" w:hAnsi="BRH Devanagari Extra" w:cs="BRH Devanagari Extra"/>
+                <w:sz w:val="40"/>
+                <w:szCs w:val="40"/>
+                <w:highlight w:val="green"/>
+              </w:rPr>
+              <w:t>þ</w:t>
+            </w:r>
+            <w:bookmarkEnd w:id="0"/>
+            <w:r>
+              <w:rPr>
+                <w:rFonts w:ascii="BRH Devanagari Extra" w:hAnsi="BRH Devanagari Extra" w:cs="BRH Devanagari Extra"/>
+                <w:sz w:val="40"/>
+                <w:szCs w:val="40"/>
+              </w:rPr>
+              <w:t xml:space="preserve"> oÉ×</w:t>
+            </w:r>
+            <w:r>
+              <w:rPr>
+                <w:rFonts w:ascii="BRH Malayalam Extra" w:hAnsi="BRH Malayalam Extra" w:cs="BRH Devanagari Extra"/>
+                <w:sz w:val="34"/>
+                <w:szCs w:val="40"/>
+              </w:rPr>
+              <w:t>–</w:t>
+            </w:r>
+            <w:r>
+              <w:rPr>
+                <w:rFonts w:ascii="BRH Devanagari Extra" w:hAnsi="BRH Devanagari Extra" w:cs="BRH Devanagari Extra"/>
+                <w:sz w:val="40"/>
+                <w:szCs w:val="40"/>
+              </w:rPr>
+              <w:t>Wû³ÉÑ</w:t>
+            </w:r>
+            <w:r>
+              <w:rPr>
+                <w:rFonts w:ascii="BRH Malayalam Extra" w:hAnsi="BRH Malayalam Extra" w:cs="BRH Devanagari Extra"/>
+                <w:sz w:val="34"/>
+                <w:szCs w:val="40"/>
+              </w:rPr>
+              <w:t>–</w:t>
+            </w:r>
+            <w:r>
+              <w:rPr>
+                <w:rFonts w:ascii="BRH Devanagari Extra" w:hAnsi="BRH Devanagari Extra" w:cs="BRH Devanagari Extra"/>
+                <w:sz w:val="40"/>
+                <w:szCs w:val="40"/>
+              </w:rPr>
+              <w:t>wÉxÉÉþqÉÔ</w:t>
+            </w:r>
+            <w:r>
+              <w:rPr>
+                <w:rFonts w:ascii="BRH Malayalam Extra" w:hAnsi="BRH Malayalam Extra" w:cs="BRH Devanagari Extra"/>
+                <w:sz w:val="34"/>
+                <w:szCs w:val="40"/>
+              </w:rPr>
+              <w:t>–</w:t>
+            </w:r>
+            <w:r>
+              <w:rPr>
+                <w:rFonts w:ascii="BRH Devanagari Extra" w:hAnsi="BRH Devanagari Extra" w:cs="BRH Devanagari Extra"/>
+                <w:sz w:val="40"/>
+                <w:szCs w:val="40"/>
+              </w:rPr>
+              <w:t>SèïkuÉÉå</w:t>
+            </w:r>
+          </w:p>
+        </w:tc>
+      </w:tr>
+      <w:tr>
+        <w:trPr>
+          <w:gridAfter w:val="1"/>
+          <w:wAfter w:w="7" w:type="dxa"/>
+          <w:trHeight w:val="1106"/>
+        </w:trPr>
+        <w:tc>
+          <w:tcPr>
+            <w:tcW w:w="3516" w:type="dxa"/>
+            <w:gridSpan w:val="2"/>
+            <w:tcBorders>
+              <w:top w:val="single" w:sz="4" w:space="0" w:color="000000"/>
+              <w:left w:val="single" w:sz="4" w:space="0" w:color="000000"/>
+              <w:bottom w:val="single" w:sz="4" w:space="0" w:color="000000"/>
+              <w:right w:val="single" w:sz="4" w:space="0" w:color="000000"/>
+            </w:tcBorders>
+          </w:tcPr>
+          <w:p>
+            <w:pPr>
+              <w:spacing w:before="0" w:line="240" w:lineRule="auto"/>
+              <w:rPr>
+                <w:rFonts w:cs="Latha"/>
+                <w:b/>
+                <w:sz w:val="28"/>
+                <w:szCs w:val="28"/>
+                <w:lang w:bidi="ta-IN"/>
+              </w:rPr>
+            </w:pPr>
+            <w:r>
+              <w:rPr>
+                <w:rFonts w:cs="Latha"/>
+                <w:b/>
+                <w:sz w:val="28"/>
+                <w:szCs w:val="28"/>
+                <w:lang w:bidi="ta-IN"/>
+              </w:rPr>
+              <w:t>TS 4.2.</w:t>
+            </w:r>
+            <w:r>
+              <w:rPr>
+                <w:rFonts w:cs="Latha"/>
+                <w:b/>
+                <w:sz w:val="28"/>
+                <w:szCs w:val="28"/>
+                <w:lang w:bidi="ta-IN"/>
+              </w:rPr>
+              <w:t>1</w:t>
+            </w:r>
+            <w:r>
+              <w:rPr>
+                <w:rFonts w:cs="Latha"/>
+                <w:b/>
+                <w:sz w:val="28"/>
+                <w:szCs w:val="28"/>
+                <w:lang w:bidi="ta-IN"/>
+              </w:rPr>
+              <w:t>.</w:t>
+            </w:r>
+            <w:r>
+              <w:rPr>
+                <w:rFonts w:cs="Latha"/>
+                <w:b/>
+                <w:sz w:val="28"/>
+                <w:szCs w:val="28"/>
+                <w:lang w:bidi="ta-IN"/>
+              </w:rPr>
+              <w:t>4</w:t>
+            </w:r>
+            <w:r>
+              <w:rPr>
+                <w:rFonts w:cs="Latha"/>
+                <w:b/>
+                <w:sz w:val="28"/>
+                <w:szCs w:val="28"/>
+                <w:lang w:bidi="ta-IN"/>
+              </w:rPr>
+              <w:t xml:space="preserve"> - Padam </w:t>
+            </w:r>
+          </w:p>
+          <w:p>
+            <w:pPr>
+              <w:spacing w:before="0" w:line="240" w:lineRule="auto"/>
+              <w:rPr>
+                <w:rFonts w:cs="Latha"/>
+                <w:b/>
+                <w:sz w:val="28"/>
+                <w:szCs w:val="28"/>
+                <w:lang w:bidi="ta-IN"/>
+              </w:rPr>
+            </w:pPr>
+            <w:r>
+              <w:rPr>
+                <w:rFonts w:cs="Latha"/>
+                <w:b/>
+                <w:sz w:val="28"/>
+                <w:szCs w:val="28"/>
+                <w:lang w:bidi="ta-IN"/>
+              </w:rPr>
+              <w:t xml:space="preserve">Padam No: - </w:t>
+            </w:r>
+            <w:r>
+              <w:rPr>
+                <w:rFonts w:cs="Latha"/>
+                <w:b/>
+                <w:sz w:val="28"/>
+                <w:szCs w:val="28"/>
+                <w:lang w:bidi="ta-IN"/>
+              </w:rPr>
+              <w:t>28</w:t>
+            </w:r>
+          </w:p>
+          <w:p>
+            <w:pPr>
+              <w:spacing w:before="0" w:line="240" w:lineRule="auto"/>
+              <w:rPr>
+                <w:rFonts w:cs="Latha"/>
+                <w:b/>
+                <w:sz w:val="28"/>
+                <w:szCs w:val="28"/>
+                <w:lang w:bidi="ta-IN"/>
+              </w:rPr>
+            </w:pPr>
+            <w:r>
+              <w:rPr>
+                <w:rFonts w:cs="Latha"/>
+                <w:b/>
+                <w:sz w:val="28"/>
+                <w:szCs w:val="28"/>
+                <w:lang w:bidi="ta-IN"/>
+              </w:rPr>
+              <w:t xml:space="preserve">Panchaati No. - </w:t>
+            </w:r>
+            <w:r>
+              <w:rPr>
+                <w:rFonts w:cs="Latha"/>
+                <w:b/>
+                <w:sz w:val="28"/>
+                <w:szCs w:val="28"/>
+                <w:lang w:bidi="ta-IN"/>
+              </w:rPr>
+              <w:t>4</w:t>
+            </w:r>
+          </w:p>
+        </w:tc>
+        <w:tc>
+          <w:tcPr>
+            <w:tcW w:w="4706" w:type="dxa"/>
+            <w:tcBorders>
+              <w:top w:val="single" w:sz="4" w:space="0" w:color="000000"/>
+              <w:left w:val="single" w:sz="4" w:space="0" w:color="000000"/>
+              <w:bottom w:val="single" w:sz="4" w:space="0" w:color="000000"/>
+              <w:right w:val="single" w:sz="4" w:space="0" w:color="000000"/>
+            </w:tcBorders>
+          </w:tcPr>
+          <w:p>
+            <w:pPr>
+              <w:widowControl w:val="0"/>
+              <w:autoSpaceDE w:val="0"/>
+              <w:autoSpaceDN w:val="0"/>
+              <w:adjustRightInd w:val="0"/>
+              <w:spacing w:before="0" w:line="240" w:lineRule="auto"/>
+              <w:ind w:right="6"/>
+              <w:rPr>
+                <w:rFonts w:ascii="BRH Malayalam Extra" w:hAnsi="BRH Malayalam Extra" w:cs="BRH Malayalam Extra"/>
+                <w:sz w:val="40"/>
+                <w:szCs w:val="40"/>
+              </w:rPr>
+            </w:pPr>
+            <w:r>
+              <w:rPr>
+                <w:rFonts w:ascii="BRH Devanagari Extra" w:hAnsi="BRH Devanagari Extra" w:cs="BRH Devanagari Extra"/>
+                <w:sz w:val="40"/>
+                <w:szCs w:val="40"/>
+              </w:rPr>
+              <w:t>A</w:t>
+            </w:r>
+            <w:r>
+              <w:rPr>
+                <w:rFonts w:ascii="BRH Devanagari Extra" w:hAnsi="BRH Devanagari Extra" w:cs="BRH Devanagari Extra"/>
+                <w:sz w:val="40"/>
+                <w:szCs w:val="40"/>
+                <w:highlight w:val="yellow"/>
+              </w:rPr>
+              <w:t>alÉåÿ</w:t>
+            </w:r>
+            <w:r>
+              <w:rPr>
+                <w:rFonts w:ascii="BRH Devanagari Extra" w:hAnsi="BRH Devanagari Extra" w:cs="BRH Devanagari Extra"/>
+                <w:sz w:val="40"/>
+                <w:szCs w:val="40"/>
+              </w:rPr>
+              <w:t xml:space="preserve"> | oÉ×</w:t>
+            </w:r>
+            <w:r>
+              <w:rPr>
+                <w:rFonts w:ascii="BRH Malayalam Extra" w:hAnsi="BRH Malayalam Extra" w:cs="BRH Devanagari Extra"/>
+                <w:sz w:val="34"/>
+                <w:szCs w:val="40"/>
+              </w:rPr>
+              <w:t>–</w:t>
+            </w:r>
+            <w:r>
+              <w:rPr>
+                <w:rFonts w:ascii="BRH Devanagari Extra" w:hAnsi="BRH Devanagari Extra" w:cs="BRH Devanagari Extra"/>
+                <w:sz w:val="40"/>
+                <w:szCs w:val="40"/>
+              </w:rPr>
+              <w:t>Wû³Éç | E</w:t>
+            </w:r>
+            <w:r>
+              <w:rPr>
+                <w:rFonts w:ascii="BRH Malayalam Extra" w:hAnsi="BRH Malayalam Extra" w:cs="BRH Devanagari Extra"/>
+                <w:sz w:val="34"/>
+                <w:szCs w:val="40"/>
+              </w:rPr>
+              <w:t>–</w:t>
+            </w:r>
+            <w:r>
+              <w:rPr>
+                <w:rFonts w:ascii="BRH Devanagari Extra" w:hAnsi="BRH Devanagari Extra" w:cs="BRH Devanagari Extra"/>
+                <w:sz w:val="40"/>
+                <w:szCs w:val="40"/>
+              </w:rPr>
+              <w:t>wÉxÉÉÿqÉç |</w:t>
+            </w:r>
+          </w:p>
+        </w:tc>
+        <w:tc>
+          <w:tcPr>
+            <w:tcW w:w="5245" w:type="dxa"/>
+            <w:gridSpan w:val="2"/>
+            <w:tcBorders>
+              <w:top w:val="single" w:sz="4" w:space="0" w:color="000000"/>
+              <w:left w:val="single" w:sz="4" w:space="0" w:color="000000"/>
+              <w:bottom w:val="single" w:sz="4" w:space="0" w:color="000000"/>
+              <w:right w:val="single" w:sz="4" w:space="0" w:color="000000"/>
+            </w:tcBorders>
+          </w:tcPr>
+          <w:p>
+            <w:pPr>
+              <w:spacing w:before="0" w:line="240" w:lineRule="auto"/>
+              <w:ind w:right="-108"/>
+              <w:rPr>
+                <w:rFonts w:ascii="BRH Malayalam Extra" w:hAnsi="BRH Malayalam Extra" w:cs="BRH Malayalam Extra"/>
+                <w:sz w:val="40"/>
+                <w:szCs w:val="40"/>
+              </w:rPr>
+            </w:pPr>
+            <w:r>
+              <w:rPr>
+                <w:rFonts w:ascii="BRH Devanagari Extra" w:hAnsi="BRH Devanagari Extra" w:cs="BRH Devanagari Extra"/>
+                <w:sz w:val="40"/>
+                <w:szCs w:val="40"/>
+              </w:rPr>
+              <w:t>A</w:t>
+            </w:r>
+            <w:r>
+              <w:rPr>
+                <w:rFonts w:ascii="BRH Devanagari" w:hAnsi="BRH Devanagari" w:cs="BRH Devanagari"/>
+                <w:color w:val="000000"/>
+                <w:sz w:val="40"/>
+                <w:szCs w:val="40"/>
+                <w:highlight w:val="green"/>
+                <w:lang w:val="en-IN" w:eastAsia="en-IN" w:bidi="hi-IN"/>
+              </w:rPr>
+              <w:t>aÉë</w:t>
+            </w:r>
+            <w:r>
+              <w:rPr>
+                <w:rFonts w:ascii="BRH Devanagari Extra" w:hAnsi="BRH Devanagari Extra" w:cs="BRH Devanagari Extra"/>
+                <w:sz w:val="40"/>
+                <w:szCs w:val="40"/>
+              </w:rPr>
+              <w:t>åÿ | oÉ×</w:t>
+            </w:r>
+            <w:r>
+              <w:rPr>
+                <w:rFonts w:ascii="BRH Malayalam Extra" w:hAnsi="BRH Malayalam Extra" w:cs="BRH Devanagari Extra"/>
+                <w:sz w:val="34"/>
+                <w:szCs w:val="40"/>
+              </w:rPr>
+              <w:t>–</w:t>
+            </w:r>
+            <w:r>
+              <w:rPr>
+                <w:rFonts w:ascii="BRH Devanagari Extra" w:hAnsi="BRH Devanagari Extra" w:cs="BRH Devanagari Extra"/>
+                <w:sz w:val="40"/>
+                <w:szCs w:val="40"/>
+              </w:rPr>
+              <w:t>Wû³Éç | E</w:t>
+            </w:r>
+            <w:r>
+              <w:rPr>
+                <w:rFonts w:ascii="BRH Malayalam Extra" w:hAnsi="BRH Malayalam Extra" w:cs="BRH Devanagari Extra"/>
+                <w:sz w:val="34"/>
+                <w:szCs w:val="40"/>
+              </w:rPr>
+              <w:t>–</w:t>
+            </w:r>
+            <w:r>
+              <w:rPr>
+                <w:rFonts w:ascii="BRH Devanagari Extra" w:hAnsi="BRH Devanagari Extra" w:cs="BRH Devanagari Extra"/>
+                <w:sz w:val="40"/>
+                <w:szCs w:val="40"/>
+              </w:rPr>
+              <w:t>wÉxÉÉÿqÉç |</w:t>
+            </w:r>
+          </w:p>
+        </w:tc>
+      </w:tr>
+      <w:tr>
+        <w:trPr>
           <w:gridBefore w:val="1"/>
           <w:wBefore w:w="64" w:type="dxa"/>
           <w:trHeight w:val="1106"/>
@@ -1499,6 +2154,7 @@
                 <w:szCs w:val="28"/>
                 <w:lang w:bidi="ta-IN"/>
               </w:rPr>
+              <w:lastRenderedPageBreak/>
               <w:t>TS 4.2.</w:t>
             </w:r>
             <w:r>
@@ -1845,7 +2501,6 @@
           <w:szCs w:val="32"/>
           <w:u w:val="single"/>
         </w:rPr>
-        <w:lastRenderedPageBreak/>
         <w:t>TS Pada Paatam – TS 4.2 Sanskrit co</w:t>
       </w:r>
       <w:r>
@@ -2790,6 +3445,7 @@
                 <w:sz w:val="32"/>
                 <w:szCs w:val="32"/>
               </w:rPr>
+              <w:lastRenderedPageBreak/>
               <w:t>Reference</w:t>
             </w:r>
           </w:p>
@@ -2816,6 +3472,7 @@
                 <w:sz w:val="32"/>
                 <w:szCs w:val="32"/>
               </w:rPr>
+              <w:lastRenderedPageBreak/>
               <w:t>As Printed</w:t>
             </w:r>
           </w:p>
@@ -3292,7 +3949,6 @@
                 <w:szCs w:val="28"/>
                 <w:lang w:bidi="ta-IN"/>
               </w:rPr>
-              <w:lastRenderedPageBreak/>
               <w:t xml:space="preserve">TS 4.2.3.1 - Vaakyam </w:t>
             </w:r>
           </w:p>
@@ -5161,6 +5817,7 @@
                 <w:szCs w:val="28"/>
                 <w:lang w:bidi="ta-IN"/>
               </w:rPr>
+              <w:lastRenderedPageBreak/>
               <w:t xml:space="preserve">TS 4.2.7.3 - Vaakyam </w:t>
             </w:r>
           </w:p>
@@ -5407,7 +6064,6 @@
                 <w:szCs w:val="28"/>
                 <w:lang w:bidi="ta-IN"/>
               </w:rPr>
-              <w:lastRenderedPageBreak/>
               <w:t xml:space="preserve">TS 4.2.9.2 - Padam </w:t>
             </w:r>
           </w:p>
@@ -6823,6 +7479,7 @@
                 <w:szCs w:val="28"/>
                 <w:lang w:bidi="ta-IN"/>
               </w:rPr>
+              <w:lastRenderedPageBreak/>
               <w:t xml:space="preserve">TS 4.2.1.1 - Padam </w:t>
             </w:r>
           </w:p>
@@ -7319,7 +7976,6 @@
                 <w:szCs w:val="28"/>
                 <w:lang w:bidi="ta-IN"/>
               </w:rPr>
-              <w:lastRenderedPageBreak/>
               <w:t xml:space="preserve">TS 4.2.1.4 – Padam </w:t>
             </w:r>
           </w:p>
@@ -8737,6 +9393,7 @@
                 <w:szCs w:val="28"/>
                 <w:lang w:bidi="ta-IN"/>
               </w:rPr>
+              <w:lastRenderedPageBreak/>
               <w:t xml:space="preserve">TS 4.2.5.2 - Vaakyam </w:t>
             </w:r>
           </w:p>
@@ -8923,7 +9580,6 @@
                 <w:szCs w:val="28"/>
                 <w:lang w:bidi="ta-IN"/>
               </w:rPr>
-              <w:lastRenderedPageBreak/>
               <w:t xml:space="preserve">TS 4.2.5.2 - Padam </w:t>
             </w:r>
           </w:p>
@@ -10840,6 +11496,7 @@
                 <w:szCs w:val="28"/>
                 <w:lang w:bidi="ta-IN"/>
               </w:rPr>
+              <w:lastRenderedPageBreak/>
               <w:t>TS 4.2</w:t>
             </w:r>
             <w:r>
@@ -11106,7 +11763,6 @@
                 <w:szCs w:val="28"/>
                 <w:lang w:bidi="ta-IN"/>
               </w:rPr>
-              <w:lastRenderedPageBreak/>
               <w:t>TS 4.2</w:t>
             </w:r>
             <w:r>
@@ -12618,6 +13274,7 @@
                 <w:szCs w:val="28"/>
                 <w:lang w:bidi="ta-IN"/>
               </w:rPr>
+              <w:lastRenderedPageBreak/>
               <w:t>TS 4.2.9.1 Padam 31</w:t>
             </w:r>
           </w:p>
@@ -12849,7 +13506,6 @@
                 <w:sz w:val="28"/>
                 <w:szCs w:val="28"/>
               </w:rPr>
-              <w:lastRenderedPageBreak/>
               <w:t>T.S. 4.2.9.3 Vaakyam</w:t>
             </w:r>
           </w:p>

--- a/TS-Padam/TS-4.2/TS 4.2 Sanskrit Pada Paatam Corrections.docx
+++ b/TS-Padam/TS-4.2/TS 4.2 Sanskrit Pada Paatam Corrections.docx
@@ -112,7 +112,8 @@
         <w:gridCol w:w="3452"/>
         <w:gridCol w:w="4706"/>
         <w:gridCol w:w="32"/>
-        <w:gridCol w:w="5213"/>
+        <w:gridCol w:w="5071"/>
+        <w:gridCol w:w="142"/>
         <w:gridCol w:w="7"/>
       </w:tblGrid>
       <w:tr>
@@ -197,7 +198,7 @@
         <w:tc>
           <w:tcPr>
             <w:tcW w:w="5220" w:type="dxa"/>
-            <w:gridSpan w:val="2"/>
+            <w:gridSpan w:val="3"/>
           </w:tcPr>
           <w:p>
             <w:pPr>
@@ -459,7 +460,7 @@
         <w:tc>
           <w:tcPr>
             <w:tcW w:w="5245" w:type="dxa"/>
-            <w:gridSpan w:val="2"/>
+            <w:gridSpan w:val="3"/>
             <w:tcBorders>
               <w:top w:val="single" w:sz="4" w:space="0" w:color="000000"/>
               <w:left w:val="single" w:sz="4" w:space="0" w:color="000000"/>
@@ -798,7 +799,7 @@
         <w:tc>
           <w:tcPr>
             <w:tcW w:w="5245" w:type="dxa"/>
-            <w:gridSpan w:val="2"/>
+            <w:gridSpan w:val="3"/>
             <w:tcBorders>
               <w:top w:val="single" w:sz="4" w:space="0" w:color="000000"/>
               <w:left w:val="single" w:sz="4" w:space="0" w:color="000000"/>
@@ -1081,7 +1082,7 @@
         <w:tc>
           <w:tcPr>
             <w:tcW w:w="5220" w:type="dxa"/>
-            <w:gridSpan w:val="2"/>
+            <w:gridSpan w:val="3"/>
             <w:tcBorders>
               <w:top w:val="single" w:sz="4" w:space="0" w:color="000000"/>
               <w:left w:val="single" w:sz="4" w:space="0" w:color="000000"/>
@@ -1410,7 +1411,7 @@
         <w:tc>
           <w:tcPr>
             <w:tcW w:w="5220" w:type="dxa"/>
-            <w:gridSpan w:val="2"/>
+            <w:gridSpan w:val="3"/>
             <w:tcBorders>
               <w:top w:val="single" w:sz="4" w:space="0" w:color="000000"/>
               <w:left w:val="single" w:sz="4" w:space="0" w:color="000000"/>
@@ -1717,7 +1718,7 @@
         <w:tc>
           <w:tcPr>
             <w:tcW w:w="5220" w:type="dxa"/>
-            <w:gridSpan w:val="2"/>
+            <w:gridSpan w:val="3"/>
             <w:tcBorders>
               <w:top w:val="single" w:sz="4" w:space="0" w:color="000000"/>
               <w:left w:val="single" w:sz="4" w:space="0" w:color="000000"/>
@@ -2016,7 +2017,7 @@
         <w:tc>
           <w:tcPr>
             <w:tcW w:w="5220" w:type="dxa"/>
-            <w:gridSpan w:val="2"/>
+            <w:gridSpan w:val="3"/>
             <w:tcBorders>
               <w:top w:val="single" w:sz="4" w:space="0" w:color="000000"/>
               <w:left w:val="single" w:sz="4" w:space="0" w:color="000000"/>
@@ -2352,6 +2353,120 @@
         <w:tc>
           <w:tcPr>
             <w:tcW w:w="5245" w:type="dxa"/>
+            <w:gridSpan w:val="3"/>
+            <w:tcBorders>
+              <w:top w:val="single" w:sz="4" w:space="0" w:color="000000"/>
+              <w:left w:val="single" w:sz="4" w:space="0" w:color="000000"/>
+              <w:bottom w:val="single" w:sz="4" w:space="0" w:color="000000"/>
+              <w:right w:val="single" w:sz="4" w:space="0" w:color="000000"/>
+            </w:tcBorders>
+          </w:tcPr>
+          <w:p>
+            <w:pPr>
+              <w:widowControl w:val="0"/>
+              <w:autoSpaceDE w:val="0"/>
+              <w:autoSpaceDN w:val="0"/>
+              <w:adjustRightInd w:val="0"/>
+              <w:spacing w:before="0" w:line="240" w:lineRule="auto"/>
+              <w:ind w:right="4"/>
+              <w:rPr>
+                <w:rFonts w:ascii="BRH Devanagari Extra" w:hAnsi="BRH Devanagari Extra" w:cs="BRH Devanagari Extra"/>
+                <w:sz w:val="40"/>
+                <w:szCs w:val="40"/>
+              </w:rPr>
+            </w:pPr>
+            <w:r>
+              <w:rPr>
+                <w:rFonts w:ascii="BRH Devanagari Extra" w:hAnsi="BRH Devanagari Extra" w:cs="BRH Devanagari Extra"/>
+                <w:sz w:val="40"/>
+                <w:szCs w:val="40"/>
+              </w:rPr>
+              <w:t xml:space="preserve">ÌuÉµÉþxqÉæ | </w:t>
+            </w:r>
+          </w:p>
+          <w:p>
+            <w:pPr>
+              <w:widowControl w:val="0"/>
+              <w:autoSpaceDE w:val="0"/>
+              <w:autoSpaceDN w:val="0"/>
+              <w:adjustRightInd w:val="0"/>
+              <w:spacing w:before="0" w:line="240" w:lineRule="auto"/>
+              <w:ind w:right="4"/>
+              <w:rPr>
+                <w:rFonts w:ascii="BRH Malayalam Extra" w:hAnsi="BRH Malayalam Extra" w:cs="BRH Malayalam Extra"/>
+                <w:sz w:val="40"/>
+                <w:szCs w:val="40"/>
+              </w:rPr>
+            </w:pPr>
+            <w:r>
+              <w:rPr>
+                <w:rFonts w:ascii="BRH Devanagari Extra" w:hAnsi="BRH Devanagari Extra" w:cs="BRH Devanagari Extra"/>
+                <w:sz w:val="40"/>
+                <w:szCs w:val="40"/>
+              </w:rPr>
+              <w:t>mÉëÉ</w:t>
+            </w:r>
+            <w:r>
+              <w:rPr>
+                <w:rFonts w:ascii="BRH Malayalam Extra" w:hAnsi="BRH Malayalam Extra" w:cs="BRH Devanagari Extra"/>
+                <w:sz w:val="34"/>
+                <w:szCs w:val="40"/>
+              </w:rPr>
+              <w:t>–</w:t>
+            </w:r>
+            <w:r>
+              <w:rPr>
+                <w:rFonts w:ascii="BRH Devanagari Extra" w:hAnsi="BRH Devanagari Extra" w:cs="BRH Devanagari Extra"/>
+                <w:sz w:val="40"/>
+                <w:szCs w:val="40"/>
+              </w:rPr>
+              <w:t xml:space="preserve">hÉÉrÉåÌiÉþ </w:t>
+            </w:r>
+            <w:r>
+              <w:rPr>
+                <w:rFonts w:ascii="BRH Devanagari Extra" w:hAnsi="BRH Devanagari Extra" w:cs="BRH Devanagari Extra"/>
+                <w:sz w:val="40"/>
+                <w:szCs w:val="40"/>
+                <w:highlight w:val="green"/>
+              </w:rPr>
+              <w:t>mÉë</w:t>
+            </w:r>
+            <w:r>
+              <w:rPr>
+                <w:rFonts w:ascii="BRH Devanagari Extra" w:hAnsi="BRH Devanagari Extra" w:cs="BRH Devanagari Extra"/>
+                <w:sz w:val="40"/>
+                <w:szCs w:val="40"/>
+              </w:rPr>
+              <w:t xml:space="preserve"> - A</w:t>
+            </w:r>
+            <w:r>
+              <w:rPr>
+                <w:rFonts w:ascii="BRH Malayalam Extra" w:hAnsi="BRH Malayalam Extra" w:cs="BRH Devanagari Extra"/>
+                <w:sz w:val="34"/>
+                <w:szCs w:val="40"/>
+              </w:rPr>
+              <w:t>–</w:t>
+            </w:r>
+            <w:r>
+              <w:rPr>
+                <w:rFonts w:ascii="BRH Devanagari Extra" w:hAnsi="BRH Devanagari Extra" w:cs="BRH Devanagari Extra"/>
+                <w:sz w:val="40"/>
+                <w:szCs w:val="40"/>
+              </w:rPr>
+              <w:t>lÉÉrÉþ |</w:t>
+            </w:r>
+          </w:p>
+        </w:tc>
+      </w:tr>
+      <w:tr>
+        <w:trPr>
+          <w:gridAfter w:val="2"/>
+          <w:wAfter w:w="149" w:type="dxa"/>
+          <w:trHeight w:val="1771"/>
+        </w:trPr>
+        <w:tc>
+          <w:tcPr>
+            <w:tcW w:w="3516" w:type="dxa"/>
             <w:gridSpan w:val="2"/>
             <w:tcBorders>
               <w:top w:val="single" w:sz="4" w:space="0" w:color="000000"/>
@@ -2362,25 +2477,210 @@
           </w:tcPr>
           <w:p>
             <w:pPr>
+              <w:spacing w:before="0" w:line="240" w:lineRule="auto"/>
+              <w:rPr>
+                <w:rFonts w:cs="Latha"/>
+                <w:b/>
+                <w:sz w:val="28"/>
+                <w:szCs w:val="28"/>
+                <w:lang w:bidi="ta-IN"/>
+              </w:rPr>
+            </w:pPr>
+            <w:r>
+              <w:rPr>
+                <w:rFonts w:cs="Latha"/>
+                <w:b/>
+                <w:sz w:val="28"/>
+                <w:szCs w:val="28"/>
+                <w:lang w:bidi="ta-IN"/>
+              </w:rPr>
+              <w:t>TS 4.2.</w:t>
+            </w:r>
+            <w:r>
+              <w:rPr>
+                <w:rFonts w:cs="Latha"/>
+                <w:b/>
+                <w:sz w:val="28"/>
+                <w:szCs w:val="28"/>
+                <w:lang w:bidi="ta-IN"/>
+              </w:rPr>
+              <w:t>11</w:t>
+            </w:r>
+            <w:r>
+              <w:rPr>
+                <w:rFonts w:cs="Latha"/>
+                <w:b/>
+                <w:sz w:val="28"/>
+                <w:szCs w:val="28"/>
+                <w:lang w:bidi="ta-IN"/>
+              </w:rPr>
+              <w:t>.</w:t>
+            </w:r>
+            <w:r>
+              <w:rPr>
+                <w:rFonts w:cs="Latha"/>
+                <w:b/>
+                <w:sz w:val="28"/>
+                <w:szCs w:val="28"/>
+                <w:lang w:bidi="ta-IN"/>
+              </w:rPr>
+              <w:t xml:space="preserve">1 </w:t>
+            </w:r>
+            <w:r>
+              <w:rPr>
+                <w:rFonts w:cs="Latha"/>
+                <w:b/>
+                <w:sz w:val="28"/>
+                <w:szCs w:val="28"/>
+                <w:lang w:bidi="ta-IN"/>
+              </w:rPr>
+              <w:t xml:space="preserve">- Padam </w:t>
+            </w:r>
+          </w:p>
+          <w:p>
+            <w:pPr>
+              <w:spacing w:before="0" w:line="240" w:lineRule="auto"/>
+              <w:rPr>
+                <w:rFonts w:cs="Latha"/>
+                <w:b/>
+                <w:sz w:val="28"/>
+                <w:szCs w:val="28"/>
+                <w:lang w:bidi="ta-IN"/>
+              </w:rPr>
+            </w:pPr>
+            <w:r>
+              <w:rPr>
+                <w:rFonts w:cs="Latha"/>
+                <w:b/>
+                <w:sz w:val="28"/>
+                <w:szCs w:val="28"/>
+                <w:lang w:bidi="ta-IN"/>
+              </w:rPr>
+              <w:t xml:space="preserve">Padam No: - </w:t>
+            </w:r>
+            <w:r>
+              <w:rPr>
+                <w:rFonts w:cs="Latha"/>
+                <w:b/>
+                <w:sz w:val="28"/>
+                <w:szCs w:val="28"/>
+                <w:lang w:bidi="ta-IN"/>
+              </w:rPr>
+              <w:t>20</w:t>
+            </w:r>
+          </w:p>
+          <w:p>
+            <w:pPr>
+              <w:spacing w:before="0" w:line="240" w:lineRule="auto"/>
+              <w:rPr>
+                <w:rFonts w:cs="Latha"/>
+                <w:b/>
+                <w:sz w:val="28"/>
+                <w:szCs w:val="28"/>
+                <w:lang w:bidi="ta-IN"/>
+              </w:rPr>
+            </w:pPr>
+            <w:r>
+              <w:rPr>
+                <w:rFonts w:cs="Latha"/>
+                <w:b/>
+                <w:sz w:val="28"/>
+                <w:szCs w:val="28"/>
+                <w:lang w:bidi="ta-IN"/>
+              </w:rPr>
+              <w:t xml:space="preserve">Panchaati No. - </w:t>
+            </w:r>
+            <w:r>
+              <w:rPr>
+                <w:rFonts w:cs="Latha"/>
+                <w:b/>
+                <w:sz w:val="28"/>
+                <w:szCs w:val="28"/>
+                <w:lang w:bidi="ta-IN"/>
+              </w:rPr>
+              <w:t>46</w:t>
+            </w:r>
+          </w:p>
+        </w:tc>
+        <w:tc>
+          <w:tcPr>
+            <w:tcW w:w="4706" w:type="dxa"/>
+            <w:tcBorders>
+              <w:top w:val="single" w:sz="4" w:space="0" w:color="000000"/>
+              <w:left w:val="single" w:sz="4" w:space="0" w:color="000000"/>
+              <w:bottom w:val="single" w:sz="4" w:space="0" w:color="000000"/>
+              <w:right w:val="single" w:sz="4" w:space="0" w:color="000000"/>
+            </w:tcBorders>
+          </w:tcPr>
+          <w:p>
+            <w:pPr>
               <w:widowControl w:val="0"/>
               <w:autoSpaceDE w:val="0"/>
               <w:autoSpaceDN w:val="0"/>
               <w:adjustRightInd w:val="0"/>
-              <w:spacing w:before="0" w:line="240" w:lineRule="auto"/>
-              <w:ind w:right="4"/>
-              <w:rPr>
-                <w:rFonts w:ascii="BRH Devanagari Extra" w:hAnsi="BRH Devanagari Extra" w:cs="BRH Devanagari Extra"/>
-                <w:sz w:val="40"/>
-                <w:szCs w:val="40"/>
-              </w:rPr>
-            </w:pPr>
-            <w:r>
-              <w:rPr>
-                <w:rFonts w:ascii="BRH Devanagari Extra" w:hAnsi="BRH Devanagari Extra" w:cs="BRH Devanagari Extra"/>
-                <w:sz w:val="40"/>
-                <w:szCs w:val="40"/>
-              </w:rPr>
-              <w:t xml:space="preserve">ÌuÉµÉþxqÉæ | </w:t>
+              <w:spacing w:before="0" w:line="264" w:lineRule="auto"/>
+              <w:rPr>
+                <w:rFonts w:ascii="BRH Devanagari Extra" w:hAnsi="BRH Devanagari Extra" w:cs="BRH Devanagari Extra"/>
+                <w:sz w:val="40"/>
+                <w:szCs w:val="40"/>
+              </w:rPr>
+            </w:pPr>
+            <w:r>
+              <w:rPr>
+                <w:rFonts w:ascii="BRH Devanagari Extra" w:hAnsi="BRH Devanagari Extra" w:cs="BRH Devanagari Extra"/>
+                <w:sz w:val="40"/>
+                <w:szCs w:val="40"/>
+              </w:rPr>
+              <w:t>A</w:t>
+            </w:r>
+            <w:r>
+              <w:rPr>
+                <w:rFonts w:ascii="BRH Malayalam Extra" w:hAnsi="BRH Malayalam Extra" w:cs="BRH Devanagari Extra"/>
+                <w:sz w:val="34"/>
+                <w:szCs w:val="40"/>
+              </w:rPr>
+              <w:t>–</w:t>
+            </w:r>
+            <w:r>
+              <w:rPr>
+                <w:rFonts w:ascii="BRH Devanagari Extra" w:hAnsi="BRH Devanagari Extra" w:cs="BRH Devanagari Extra"/>
+                <w:sz w:val="40"/>
+                <w:szCs w:val="40"/>
+              </w:rPr>
+              <w:t>alÉÏ CÌiÉþ | xÉWÒûþUÏ</w:t>
+            </w:r>
+            <w:r>
+              <w:rPr>
+                <w:rFonts w:ascii="BRH Malayalam Extra" w:hAnsi="BRH Malayalam Extra" w:cs="BRH Devanagari Extra"/>
+                <w:sz w:val="34"/>
+                <w:szCs w:val="40"/>
+              </w:rPr>
+              <w:t>–</w:t>
+            </w:r>
+            <w:r>
+              <w:rPr>
+                <w:rFonts w:ascii="BRH Devanagari Extra" w:hAnsi="BRH Devanagari Extra" w:cs="BRH Devanagari Extra"/>
+                <w:sz w:val="40"/>
+                <w:szCs w:val="40"/>
+              </w:rPr>
+              <w:t xml:space="preserve"> C</w:t>
+            </w:r>
+            <w:r>
+              <w:rPr>
+                <w:rFonts w:ascii="BRH Devanagari Extra" w:hAnsi="BRH Devanagari Extra" w:cs="BRH Devanagari Extra"/>
+                <w:sz w:val="40"/>
+                <w:szCs w:val="40"/>
+                <w:highlight w:val="yellow"/>
+              </w:rPr>
+              <w:t>ÌiÉ</w:t>
+            </w:r>
+            <w:r>
+              <w:rPr>
+                <w:rFonts w:ascii="BRH Devanagari Extra" w:hAnsi="BRH Devanagari Extra" w:cs="BRH Devanagari Extra"/>
+                <w:sz w:val="40"/>
+                <w:szCs w:val="40"/>
+              </w:rPr>
+              <w:t xml:space="preserve">þ </w:t>
             </w:r>
           </w:p>
           <w:p>
@@ -2390,7 +2690,7 @@
               <w:autoSpaceDN w:val="0"/>
               <w:adjustRightInd w:val="0"/>
               <w:spacing w:before="0" w:line="240" w:lineRule="auto"/>
-              <w:ind w:right="4"/>
+              <w:ind w:right="6"/>
               <w:rPr>
                 <w:rFonts w:ascii="BRH Malayalam Extra" w:hAnsi="BRH Malayalam Extra" w:cs="BRH Malayalam Extra"/>
                 <w:sz w:val="40"/>
@@ -2403,23 +2703,105 @@
                 <w:sz w:val="40"/>
                 <w:szCs w:val="40"/>
               </w:rPr>
-              <w:t>mÉëÉ</w:t>
-            </w:r>
-            <w:r>
-              <w:rPr>
-                <w:rFonts w:ascii="BRH Malayalam Extra" w:hAnsi="BRH Malayalam Extra" w:cs="BRH Devanagari Extra"/>
-                <w:sz w:val="34"/>
-                <w:szCs w:val="40"/>
-              </w:rPr>
-              <w:t>–</w:t>
-            </w:r>
-            <w:r>
-              <w:rPr>
-                <w:rFonts w:ascii="BRH Devanagari Extra" w:hAnsi="BRH Devanagari Extra" w:cs="BRH Devanagari Extra"/>
-                <w:sz w:val="40"/>
-                <w:szCs w:val="40"/>
-              </w:rPr>
-              <w:t xml:space="preserve">hÉÉrÉåÌiÉþ </w:t>
+              <w:t>xÉ - WÒû</w:t>
+            </w:r>
+            <w:r>
+              <w:rPr>
+                <w:rFonts w:ascii="BRH Malayalam Extra" w:hAnsi="BRH Malayalam Extra" w:cs="BRH Devanagari Extra"/>
+                <w:sz w:val="34"/>
+                <w:szCs w:val="40"/>
+              </w:rPr>
+              <w:t>–</w:t>
+            </w:r>
+            <w:r>
+              <w:rPr>
+                <w:rFonts w:ascii="BRH Devanagari Extra" w:hAnsi="BRH Devanagari Extra" w:cs="BRH Devanagari Extra"/>
+                <w:sz w:val="40"/>
+                <w:szCs w:val="40"/>
+              </w:rPr>
+              <w:t>UÏ</w:t>
+            </w:r>
+            <w:r>
+              <w:rPr>
+                <w:rFonts w:ascii="BRH Malayalam Extra" w:hAnsi="BRH Malayalam Extra" w:cs="BRH Devanagari Extra"/>
+                <w:sz w:val="34"/>
+                <w:szCs w:val="40"/>
+              </w:rPr>
+              <w:t>–</w:t>
+            </w:r>
+            <w:r>
+              <w:rPr>
+                <w:rFonts w:ascii="BRH Devanagari Extra" w:hAnsi="BRH Devanagari Extra" w:cs="BRH Devanagari Extra"/>
+                <w:sz w:val="40"/>
+                <w:szCs w:val="40"/>
+              </w:rPr>
+              <w:t xml:space="preserve"> |</w:t>
+            </w:r>
+          </w:p>
+        </w:tc>
+        <w:tc>
+          <w:tcPr>
+            <w:tcW w:w="5103" w:type="dxa"/>
+            <w:gridSpan w:val="2"/>
+            <w:tcBorders>
+              <w:top w:val="single" w:sz="4" w:space="0" w:color="000000"/>
+              <w:left w:val="single" w:sz="4" w:space="0" w:color="000000"/>
+              <w:bottom w:val="single" w:sz="4" w:space="0" w:color="000000"/>
+              <w:right w:val="single" w:sz="4" w:space="0" w:color="000000"/>
+            </w:tcBorders>
+          </w:tcPr>
+          <w:p>
+            <w:pPr>
+              <w:widowControl w:val="0"/>
+              <w:autoSpaceDE w:val="0"/>
+              <w:autoSpaceDN w:val="0"/>
+              <w:adjustRightInd w:val="0"/>
+              <w:spacing w:before="0" w:line="264" w:lineRule="auto"/>
+              <w:rPr>
+                <w:rFonts w:ascii="BRH Devanagari Extra" w:hAnsi="BRH Devanagari Extra" w:cs="BRH Devanagari Extra"/>
+                <w:sz w:val="40"/>
+                <w:szCs w:val="40"/>
+              </w:rPr>
+            </w:pPr>
+            <w:r>
+              <w:rPr>
+                <w:rFonts w:ascii="BRH Devanagari Extra" w:hAnsi="BRH Devanagari Extra" w:cs="BRH Devanagari Extra"/>
+                <w:sz w:val="40"/>
+                <w:szCs w:val="40"/>
+              </w:rPr>
+              <w:t>A</w:t>
+            </w:r>
+            <w:r>
+              <w:rPr>
+                <w:rFonts w:ascii="BRH Malayalam Extra" w:hAnsi="BRH Malayalam Extra" w:cs="BRH Devanagari Extra"/>
+                <w:sz w:val="34"/>
+                <w:szCs w:val="40"/>
+              </w:rPr>
+              <w:t>–</w:t>
+            </w:r>
+            <w:r>
+              <w:rPr>
+                <w:rFonts w:ascii="BRH Devanagari Extra" w:hAnsi="BRH Devanagari Extra" w:cs="BRH Devanagari Extra"/>
+                <w:sz w:val="40"/>
+                <w:szCs w:val="40"/>
+              </w:rPr>
+              <w:t>alÉÏ CÌiÉþ | xÉWÒûþUÏ</w:t>
+            </w:r>
+            <w:r>
+              <w:rPr>
+                <w:rFonts w:ascii="BRH Malayalam Extra" w:hAnsi="BRH Malayalam Extra" w:cs="BRH Devanagari Extra"/>
+                <w:sz w:val="34"/>
+                <w:szCs w:val="40"/>
+              </w:rPr>
+              <w:t>–</w:t>
+            </w:r>
+            <w:r>
+              <w:rPr>
+                <w:rFonts w:ascii="BRH Devanagari Extra" w:hAnsi="BRH Devanagari Extra" w:cs="BRH Devanagari Extra"/>
+                <w:sz w:val="40"/>
+                <w:szCs w:val="40"/>
+              </w:rPr>
+              <w:t xml:space="preserve"> C</w:t>
             </w:r>
             <w:r>
               <w:rPr>
@@ -2428,31 +2810,79 @@
                 <w:szCs w:val="40"/>
                 <w:highlight w:val="green"/>
               </w:rPr>
-              <w:t>mÉë</w:t>
-            </w:r>
-            <w:r>
-              <w:rPr>
-                <w:rFonts w:ascii="BRH Devanagari Extra" w:hAnsi="BRH Devanagari Extra" w:cs="BRH Devanagari Extra"/>
-                <w:sz w:val="40"/>
-                <w:szCs w:val="40"/>
-              </w:rPr>
-              <w:t xml:space="preserve"> - A</w:t>
-            </w:r>
-            <w:r>
-              <w:rPr>
-                <w:rFonts w:ascii="BRH Malayalam Extra" w:hAnsi="BRH Malayalam Extra" w:cs="BRH Devanagari Extra"/>
-                <w:sz w:val="34"/>
-                <w:szCs w:val="40"/>
-              </w:rPr>
-              <w:t>–</w:t>
-            </w:r>
-            <w:r>
-              <w:rPr>
-                <w:rFonts w:ascii="BRH Devanagari Extra" w:hAnsi="BRH Devanagari Extra" w:cs="BRH Devanagari Extra"/>
-                <w:sz w:val="40"/>
-                <w:szCs w:val="40"/>
-              </w:rPr>
-              <w:t>lÉÉrÉþ |</w:t>
+              <w:t>ÌiÉ</w:t>
+            </w:r>
+            <w:r>
+              <w:rPr>
+                <w:rFonts w:ascii="BRH Malayalam Extra" w:hAnsi="BRH Malayalam Extra" w:cs="BRH Devanagari Extra"/>
+                <w:sz w:val="34"/>
+                <w:szCs w:val="40"/>
+                <w:highlight w:val="green"/>
+              </w:rPr>
+              <w:t>–</w:t>
+            </w:r>
+            <w:r>
+              <w:rPr>
+                <w:rFonts w:ascii="BRH Devanagari Extra" w:hAnsi="BRH Devanagari Extra" w:cs="BRH Devanagari Extra"/>
+                <w:sz w:val="40"/>
+                <w:szCs w:val="40"/>
+              </w:rPr>
+              <w:t xml:space="preserve"> </w:t>
+            </w:r>
+          </w:p>
+          <w:p>
+            <w:pPr>
+              <w:widowControl w:val="0"/>
+              <w:autoSpaceDE w:val="0"/>
+              <w:autoSpaceDN w:val="0"/>
+              <w:adjustRightInd w:val="0"/>
+              <w:spacing w:before="0" w:line="240" w:lineRule="auto"/>
+              <w:ind w:right="6"/>
+              <w:rPr>
+                <w:rFonts w:ascii="BRH Malayalam Extra" w:hAnsi="BRH Malayalam Extra" w:cs="BRH Malayalam Extra"/>
+                <w:sz w:val="40"/>
+                <w:szCs w:val="40"/>
+              </w:rPr>
+            </w:pPr>
+            <w:r>
+              <w:rPr>
+                <w:rFonts w:ascii="BRH Devanagari Extra" w:hAnsi="BRH Devanagari Extra" w:cs="BRH Devanagari Extra"/>
+                <w:sz w:val="40"/>
+                <w:szCs w:val="40"/>
+              </w:rPr>
+              <w:t>xÉ - WÒû</w:t>
+            </w:r>
+            <w:r>
+              <w:rPr>
+                <w:rFonts w:ascii="BRH Malayalam Extra" w:hAnsi="BRH Malayalam Extra" w:cs="BRH Devanagari Extra"/>
+                <w:sz w:val="34"/>
+                <w:szCs w:val="40"/>
+              </w:rPr>
+              <w:t>–</w:t>
+            </w:r>
+            <w:r>
+              <w:rPr>
+                <w:rFonts w:ascii="BRH Devanagari Extra" w:hAnsi="BRH Devanagari Extra" w:cs="BRH Devanagari Extra"/>
+                <w:sz w:val="40"/>
+                <w:szCs w:val="40"/>
+              </w:rPr>
+              <w:t>UÏ</w:t>
+            </w:r>
+            <w:r>
+              <w:rPr>
+                <w:rFonts w:ascii="BRH Malayalam Extra" w:hAnsi="BRH Malayalam Extra" w:cs="BRH Devanagari Extra"/>
+                <w:sz w:val="34"/>
+                <w:szCs w:val="40"/>
+              </w:rPr>
+              <w:t>–</w:t>
+            </w:r>
+            <w:r>
+              <w:rPr>
+                <w:rFonts w:ascii="BRH Devanagari Extra" w:hAnsi="BRH Devanagari Extra" w:cs="BRH Devanagari Extra"/>
+                <w:sz w:val="40"/>
+                <w:szCs w:val="40"/>
+              </w:rPr>
+              <w:t xml:space="preserve"> |</w:t>
             </w:r>
           </w:p>
         </w:tc>
@@ -3445,7 +3875,6 @@
                 <w:sz w:val="32"/>
                 <w:szCs w:val="32"/>
               </w:rPr>
-              <w:lastRenderedPageBreak/>
               <w:t>Reference</w:t>
             </w:r>
           </w:p>
@@ -3472,7 +3901,6 @@
                 <w:sz w:val="32"/>
                 <w:szCs w:val="32"/>
               </w:rPr>
-              <w:lastRenderedPageBreak/>
               <w:t>As Printed</w:t>
             </w:r>
           </w:p>
@@ -4987,6 +5415,7 @@
                 <w:szCs w:val="28"/>
                 <w:lang w:bidi="ta-IN"/>
               </w:rPr>
+              <w:lastRenderedPageBreak/>
               <w:t xml:space="preserve">TS 4.2.4.2 - Padam </w:t>
             </w:r>
           </w:p>
@@ -5817,7 +6246,6 @@
                 <w:szCs w:val="28"/>
                 <w:lang w:bidi="ta-IN"/>
               </w:rPr>
-              <w:lastRenderedPageBreak/>
               <w:t xml:space="preserve">TS 4.2.7.3 - Vaakyam </w:t>
             </w:r>
           </w:p>
@@ -7117,6 +7545,7 @@
                 <w:sz w:val="32"/>
                 <w:szCs w:val="32"/>
               </w:rPr>
+              <w:lastRenderedPageBreak/>
               <w:t>Section, Paragraph</w:t>
             </w:r>
           </w:p>
@@ -7479,7 +7908,6 @@
                 <w:szCs w:val="28"/>
                 <w:lang w:bidi="ta-IN"/>
               </w:rPr>
-              <w:lastRenderedPageBreak/>
               <w:t xml:space="preserve">TS 4.2.1.1 - Padam </w:t>
             </w:r>
           </w:p>
@@ -8924,6 +9352,7 @@
                 <w:szCs w:val="28"/>
                 <w:lang w:bidi="ta-IN"/>
               </w:rPr>
+              <w:lastRenderedPageBreak/>
               <w:t>TS 4.2.3.3 - Padam</w:t>
             </w:r>
           </w:p>
@@ -9393,7 +9822,6 @@
                 <w:szCs w:val="28"/>
                 <w:lang w:bidi="ta-IN"/>
               </w:rPr>
-              <w:lastRenderedPageBreak/>
               <w:t xml:space="preserve">TS 4.2.5.2 - Vaakyam </w:t>
             </w:r>
           </w:p>
@@ -10709,6 +11137,7 @@
                 <w:szCs w:val="28"/>
                 <w:lang w:bidi="ta-IN"/>
               </w:rPr>
+              <w:lastRenderedPageBreak/>
               <w:t xml:space="preserve">TS 4.2.6.4 - Padam </w:t>
             </w:r>
           </w:p>
@@ -11496,7 +11925,6 @@
                 <w:szCs w:val="28"/>
                 <w:lang w:bidi="ta-IN"/>
               </w:rPr>
-              <w:lastRenderedPageBreak/>
               <w:t>TS 4.2</w:t>
             </w:r>
             <w:r>
@@ -12920,6 +13348,7 @@
           <w:szCs w:val="32"/>
           <w:u w:val="single"/>
         </w:rPr>
+        <w:lastRenderedPageBreak/>
         <w:t>=============================</w:t>
       </w:r>
     </w:p>
@@ -13274,7 +13703,6 @@
                 <w:szCs w:val="28"/>
                 <w:lang w:bidi="ta-IN"/>
               </w:rPr>
-              <w:lastRenderedPageBreak/>
               <w:t>TS 4.2.9.1 Padam 31</w:t>
             </w:r>
           </w:p>

--- a/TS-Padam/TS-4.2/TS 4.2 Sanskrit Pada Paatam Corrections.docx
+++ b/TS-Padam/TS-4.2/TS 4.2 Sanskrit Pada Paatam Corrections.docx
@@ -1,6 +1,6 @@
 
 <file path=word/document.xml><?xml version="1.0" encoding="utf-8"?>
-<w:document xmlns:wpc="http://schemas.microsoft.com/office/word/2010/wordprocessingCanvas" xmlns:cx="http://schemas.microsoft.com/office/drawing/2014/chartex" xmlns:cx1="http://schemas.microsoft.com/office/drawing/2015/9/8/chartex" xmlns:cx2="http://schemas.microsoft.com/office/drawing/2015/10/21/chartex" xmlns:cx3="http://schemas.microsoft.com/office/drawing/2016/5/9/chartex" xmlns:cx4="http://schemas.microsoft.com/office/drawing/2016/5/10/chartex" xmlns:cx5="http://schemas.microsoft.com/office/drawing/2016/5/11/chartex" xmlns:cx6="http://schemas.microsoft.com/office/drawing/2016/5/12/chartex" xmlns:cx7="http://schemas.microsoft.com/office/drawing/2016/5/13/chartex" xmlns:cx8="http://schemas.microsoft.com/office/drawing/2016/5/14/chartex" xmlns:mc="http://schemas.openxmlformats.org/markup-compatibility/2006" xmlns:aink="http://schemas.microsoft.com/office/drawing/2016/ink" xmlns:am3d="http://schemas.microsoft.com/office/drawing/2017/model3d" xmlns:o="urn:schemas-microsoft-com:office:office" xmlns:oel="http://schemas.microsoft.com/office/2019/extlst" xmlns:r="http://schemas.openxmlformats.org/officeDocument/2006/relationships" xmlns:m="http://schemas.openxmlformats.org/officeDocument/2006/math" xmlns:v="urn:schemas-microsoft-com:vml" xmlns:wp14="http://schemas.microsoft.com/office/word/2010/wordprocessingDrawing" xmlns:wp="http://schemas.openxmlformats.org/drawingml/2006/wordprocessingDrawing" xmlns:w10="urn:schemas-microsoft-com:office:word" xmlns:w="http://schemas.openxmlformats.org/wordprocessingml/2006/main" xmlns:w14="http://schemas.microsoft.com/office/word/2010/wordml" xmlns:w15="http://schemas.microsoft.com/office/word/2012/wordml" xmlns:w16cex="http://schemas.microsoft.com/office/word/2018/wordml/cex" xmlns:w16cid="http://schemas.microsoft.com/office/word/2016/wordml/cid" xmlns:w16="http://schemas.microsoft.com/office/word/2018/wordml" xmlns:w16sdtdh="http://schemas.microsoft.com/office/word/2020/wordml/sdtdatahash" xmlns:w16se="http://schemas.microsoft.com/office/word/2015/wordml/symex" xmlns:wpg="http://schemas.microsoft.com/office/word/2010/wordprocessingGroup" xmlns:wpi="http://schemas.microsoft.com/office/word/2010/wordprocessingInk" xmlns:wne="http://schemas.microsoft.com/office/word/2006/wordml" xmlns:wps="http://schemas.microsoft.com/office/word/2010/wordprocessingShape" mc:Ignorable="w14 w15 w16se w16cid w16 w16cex w16sdtdh wp14">
+<w:document xmlns:wpc="http://schemas.microsoft.com/office/word/2010/wordprocessingCanvas" xmlns:cx="http://schemas.microsoft.com/office/drawing/2014/chartex" xmlns:cx1="http://schemas.microsoft.com/office/drawing/2015/9/8/chartex" xmlns:cx2="http://schemas.microsoft.com/office/drawing/2015/10/21/chartex" xmlns:cx3="http://schemas.microsoft.com/office/drawing/2016/5/9/chartex" xmlns:cx4="http://schemas.microsoft.com/office/drawing/2016/5/10/chartex" xmlns:cx5="http://schemas.microsoft.com/office/drawing/2016/5/11/chartex" xmlns:cx6="http://schemas.microsoft.com/office/drawing/2016/5/12/chartex" xmlns:cx7="http://schemas.microsoft.com/office/drawing/2016/5/13/chartex" xmlns:cx8="http://schemas.microsoft.com/office/drawing/2016/5/14/chartex" xmlns:mc="http://schemas.openxmlformats.org/markup-compatibility/2006" xmlns:aink="http://schemas.microsoft.com/office/drawing/2016/ink" xmlns:am3d="http://schemas.microsoft.com/office/drawing/2017/model3d" xmlns:o="urn:schemas-microsoft-com:office:office" xmlns:oel="http://schemas.microsoft.com/office/2019/extlst" xmlns:r="http://schemas.openxmlformats.org/officeDocument/2006/relationships" xmlns:m="http://schemas.openxmlformats.org/officeDocument/2006/math" xmlns:v="urn:schemas-microsoft-com:vml" xmlns:wp14="http://schemas.microsoft.com/office/word/2010/wordprocessingDrawing" xmlns:wp="http://schemas.openxmlformats.org/drawingml/2006/wordprocessingDrawing" xmlns:w10="urn:schemas-microsoft-com:office:word" xmlns:w="http://schemas.openxmlformats.org/wordprocessingml/2006/main" xmlns:w14="http://schemas.microsoft.com/office/word/2010/wordml" xmlns:w15="http://schemas.microsoft.com/office/word/2012/wordml" xmlns:w16cex="http://schemas.microsoft.com/office/word/2018/wordml/cex" xmlns:w16cid="http://schemas.microsoft.com/office/word/2016/wordml/cid" xmlns:w16="http://schemas.microsoft.com/office/word/2018/wordml" xmlns:w16du="http://schemas.microsoft.com/office/word/2023/wordml/word16du" xmlns:w16sdtdh="http://schemas.microsoft.com/office/word/2020/wordml/sdtdatahash" xmlns:w16se="http://schemas.microsoft.com/office/word/2015/wordml/symex" xmlns:wpg="http://schemas.microsoft.com/office/word/2010/wordprocessingGroup" xmlns:wpi="http://schemas.microsoft.com/office/word/2010/wordprocessingInk" xmlns:wne="http://schemas.microsoft.com/office/word/2006/wordml" xmlns:wps="http://schemas.microsoft.com/office/word/2010/wordprocessingShape" mc:Ignorable="w14 w15 w16se w16cid w16 w16cex w16sdtdh w16du wp14">
   <w:body>
     <w:p>
       <w:pPr>
@@ -51,18 +51,7 @@
           <w:szCs w:val="32"/>
           <w:u w:val="single"/>
         </w:rPr>
-        <w:t xml:space="preserve">Observed </w:t>
-      </w:r>
-      <w:proofErr w:type="gramStart"/>
-      <w:r>
-        <w:rPr>
-          <w:b/>
-          <w:bCs/>
-          <w:sz w:val="32"/>
-          <w:szCs w:val="32"/>
-          <w:u w:val="single"/>
-        </w:rPr>
-        <w:t xml:space="preserve">till </w:t>
+        <w:t xml:space="preserve">Observed till </w:t>
       </w:r>
       <w:r>
         <w:rPr>
@@ -75,7 +64,6 @@
         </w:rPr>
         <w:t>????</w:t>
       </w:r>
-      <w:proofErr w:type="gramEnd"/>
     </w:p>
     <w:p>
       <w:pPr>
@@ -881,96 +869,13 @@
       </w:tr>
       <w:tr>
         <w:trPr>
-          <w:gridBefore w:val="1"/>
-          <w:wBefore w:w="64" w:type="dxa"/>
-          <w:trHeight w:val="1106"/>
+          <w:gridAfter w:val="1"/>
+          <w:wAfter w:w="7" w:type="dxa"/>
+          <w:trHeight w:val="899"/>
         </w:trPr>
         <w:tc>
           <w:tcPr>
-            <w:tcW w:w="3452" w:type="dxa"/>
-            <w:tcBorders>
-              <w:top w:val="single" w:sz="4" w:space="0" w:color="000000"/>
-              <w:left w:val="single" w:sz="4" w:space="0" w:color="000000"/>
-              <w:bottom w:val="single" w:sz="4" w:space="0" w:color="000000"/>
-              <w:right w:val="single" w:sz="4" w:space="0" w:color="000000"/>
-            </w:tcBorders>
-          </w:tcPr>
-          <w:p>
-            <w:pPr>
-              <w:spacing w:before="0" w:line="240" w:lineRule="auto"/>
-              <w:rPr>
-                <w:rFonts w:cs="Latha"/>
-                <w:b/>
-                <w:color w:val="FF0000"/>
-                <w:sz w:val="28"/>
-                <w:szCs w:val="28"/>
-                <w:lang w:bidi="ta-IN"/>
-              </w:rPr>
-            </w:pPr>
-            <w:r>
-              <w:rPr>
-                <w:rFonts w:cs="Latha"/>
-                <w:b/>
-                <w:color w:val="FF0000"/>
-                <w:sz w:val="28"/>
-                <w:szCs w:val="28"/>
-                <w:lang w:bidi="ta-IN"/>
-              </w:rPr>
-              <w:t xml:space="preserve">TS 4.2.6.2 - Vaakyam </w:t>
-            </w:r>
-          </w:p>
-          <w:p>
-            <w:pPr>
-              <w:spacing w:before="0" w:line="240" w:lineRule="auto"/>
-              <w:rPr>
-                <w:rFonts w:cs="Latha"/>
-                <w:b/>
-                <w:color w:val="FF0000"/>
-                <w:sz w:val="28"/>
-                <w:szCs w:val="28"/>
-                <w:lang w:bidi="ta-IN"/>
-              </w:rPr>
-            </w:pPr>
-            <w:r>
-              <w:rPr>
-                <w:rFonts w:cs="Latha"/>
-                <w:b/>
-                <w:color w:val="FF0000"/>
-                <w:sz w:val="28"/>
-                <w:szCs w:val="28"/>
-                <w:lang w:bidi="ta-IN"/>
-              </w:rPr>
-              <w:t>Statement No: - 7</w:t>
-            </w:r>
-          </w:p>
-          <w:p>
-            <w:pPr>
-              <w:spacing w:before="0" w:line="240" w:lineRule="auto"/>
-              <w:rPr>
-                <w:rFonts w:cs="Latha"/>
-                <w:b/>
-                <w:color w:val="FF0000"/>
-                <w:sz w:val="28"/>
-                <w:szCs w:val="28"/>
-                <w:lang w:bidi="ta-IN"/>
-              </w:rPr>
-            </w:pPr>
-            <w:r>
-              <w:rPr>
-                <w:rFonts w:cs="Latha"/>
-                <w:b/>
-                <w:color w:val="FF0000"/>
-                <w:sz w:val="28"/>
-                <w:szCs w:val="28"/>
-                <w:lang w:bidi="ta-IN"/>
-              </w:rPr>
-              <w:t>Panchaati No. - 25</w:t>
-            </w:r>
-          </w:p>
-        </w:tc>
-        <w:tc>
-          <w:tcPr>
-            <w:tcW w:w="4738" w:type="dxa"/>
+            <w:tcW w:w="3516" w:type="dxa"/>
             <w:gridSpan w:val="2"/>
             <w:tcBorders>
               <w:top w:val="single" w:sz="4" w:space="0" w:color="000000"/>
@@ -986,102 +891,236 @@
               <w:autoSpaceDN w:val="0"/>
               <w:adjustRightInd w:val="0"/>
               <w:spacing w:before="0" w:line="240" w:lineRule="auto"/>
-              <w:ind w:right="6"/>
-              <w:rPr>
-                <w:rFonts w:ascii="BRH Devanagari Extra" w:hAnsi="BRH Devanagari Extra" w:cs="BRH Devanagari Extra"/>
-                <w:sz w:val="40"/>
-                <w:szCs w:val="40"/>
-              </w:rPr>
-            </w:pPr>
-            <w:r>
-              <w:rPr>
-                <w:rFonts w:ascii="BRH Devanagari Extra" w:hAnsi="BRH Devanagari Extra" w:cs="BRH Devanagari Extra"/>
-                <w:sz w:val="40"/>
-                <w:szCs w:val="40"/>
-              </w:rPr>
-              <w:t>EþcrÉiÉå ÍpÉ</w:t>
-            </w:r>
-            <w:r>
-              <w:rPr>
-                <w:rFonts w:ascii="BRH Malayalam Extra" w:hAnsi="BRH Malayalam Extra" w:cs="BRH Devanagari Extra"/>
-                <w:sz w:val="34"/>
-                <w:szCs w:val="40"/>
-              </w:rPr>
-              <w:t>–</w:t>
-            </w:r>
-            <w:r>
-              <w:rPr>
-                <w:rFonts w:ascii="BRH Devanagari Extra" w:hAnsi="BRH Devanagari Extra" w:cs="BRH Devanagari Extra"/>
-                <w:sz w:val="40"/>
-                <w:szCs w:val="40"/>
-              </w:rPr>
-              <w:t>w</w:t>
-            </w:r>
-            <w:r>
-              <w:rPr>
-                <w:rFonts w:ascii="BRH Devanagari Extra" w:hAnsi="BRH Devanagari Extra" w:cs="BRH Devanagari Extra"/>
-                <w:sz w:val="40"/>
-                <w:szCs w:val="40"/>
-                <w:highlight w:val="yellow"/>
-              </w:rPr>
-              <w:t>É</w:t>
-            </w:r>
-            <w:r>
-              <w:rPr>
-                <w:rFonts w:ascii="BRH Devanagari RN" w:hAnsi="BRH Devanagari RN" w:cs="BRH Devanagari RN"/>
-                <w:color w:val="000000"/>
-                <w:sz w:val="40"/>
-                <w:szCs w:val="40"/>
-                <w:highlight w:val="yellow"/>
-              </w:rPr>
-              <w:t>Sè</w:t>
-            </w:r>
-            <w:r>
-              <w:rPr>
-                <w:rFonts w:ascii="BRH Devanagari Extra" w:hAnsi="BRH Devanagari Extra" w:cs="BRH Devanagari Extra"/>
-                <w:sz w:val="40"/>
-                <w:szCs w:val="40"/>
-              </w:rPr>
-              <w:t xml:space="preserve"> </w:t>
-            </w:r>
-            <w:r>
-              <w:rPr>
-                <w:rFonts w:ascii="BRH Devanagari Extra" w:hAnsi="BRH Devanagari Extra" w:cs="BRH Devanagari Extra"/>
-                <w:color w:val="000000"/>
-                <w:sz w:val="40"/>
-                <w:szCs w:val="40"/>
-              </w:rPr>
-              <w:t>U</w:t>
-            </w:r>
-            <w:r>
-              <w:rPr>
-                <w:rFonts w:ascii="BRH Devanagari Extra" w:hAnsi="BRH Devanagari Extra" w:cs="BRH Devanagari Extra"/>
-                <w:sz w:val="40"/>
-                <w:szCs w:val="40"/>
-              </w:rPr>
-              <w:t>þ¤ÉÉå</w:t>
-            </w:r>
-            <w:r>
-              <w:rPr>
-                <w:rFonts w:ascii="BRH Malayalam Extra" w:hAnsi="BRH Malayalam Extra" w:cs="BRH Devanagari Extra"/>
-                <w:sz w:val="34"/>
-                <w:szCs w:val="40"/>
-              </w:rPr>
-              <w:t>–</w:t>
-            </w:r>
-            <w:r>
-              <w:rPr>
-                <w:rFonts w:ascii="BRH Devanagari Extra" w:hAnsi="BRH Devanagari Extra" w:cs="BRH Devanagari Extra"/>
-                <w:sz w:val="40"/>
-                <w:szCs w:val="40"/>
-              </w:rPr>
-              <w:t>WûÉ</w:t>
+              <w:rPr>
+                <w:rFonts w:cs="Latha"/>
+                <w:b/>
+                <w:sz w:val="28"/>
+                <w:szCs w:val="28"/>
+                <w:lang w:bidi="ta-IN"/>
+              </w:rPr>
+            </w:pPr>
+            <w:r>
+              <w:rPr>
+                <w:rFonts w:eastAsia="Times New Roman" w:cs="Arial"/>
+                <w:b/>
+                <w:sz w:val="28"/>
+                <w:szCs w:val="28"/>
+                <w:lang w:eastAsia="en-IN" w:bidi="ml-IN"/>
+              </w:rPr>
+              <w:t>TS 4.</w:t>
+            </w:r>
+            <w:r>
+              <w:rPr>
+                <w:rFonts w:eastAsia="Times New Roman" w:cs="Arial"/>
+                <w:b/>
+                <w:sz w:val="28"/>
+                <w:szCs w:val="28"/>
+                <w:lang w:eastAsia="en-IN" w:bidi="ml-IN"/>
+              </w:rPr>
+              <w:t>2.3.1</w:t>
+            </w:r>
+            <w:r>
+              <w:rPr>
+                <w:rFonts w:eastAsia="Times New Roman" w:cs="Arial"/>
+                <w:b/>
+                <w:sz w:val="28"/>
+                <w:szCs w:val="28"/>
+                <w:lang w:eastAsia="en-IN" w:bidi="ml-IN"/>
+              </w:rPr>
+              <w:t xml:space="preserve"> -</w:t>
+            </w:r>
+            <w:r>
+              <w:rPr>
+                <w:rFonts w:cs="Latha"/>
+                <w:b/>
+                <w:sz w:val="28"/>
+                <w:szCs w:val="28"/>
+                <w:lang w:bidi="ta-IN"/>
+              </w:rPr>
+              <w:t xml:space="preserve"> Vaakyam</w:t>
+            </w:r>
+          </w:p>
+          <w:p>
+            <w:pPr>
+              <w:widowControl w:val="0"/>
+              <w:autoSpaceDE w:val="0"/>
+              <w:autoSpaceDN w:val="0"/>
+              <w:adjustRightInd w:val="0"/>
+              <w:spacing w:before="0" w:line="240" w:lineRule="auto"/>
+              <w:rPr>
+                <w:rFonts w:cs="Latha"/>
+                <w:b/>
+                <w:sz w:val="28"/>
+                <w:szCs w:val="28"/>
+                <w:lang w:bidi="ta-IN"/>
+              </w:rPr>
+            </w:pPr>
+            <w:r>
+              <w:rPr>
+                <w:rFonts w:cs="Latha"/>
+                <w:b/>
+                <w:sz w:val="28"/>
+                <w:szCs w:val="28"/>
+                <w:lang w:bidi="ta-IN"/>
+              </w:rPr>
+              <w:t xml:space="preserve">Statement No. – </w:t>
+            </w:r>
+            <w:r>
+              <w:rPr>
+                <w:rFonts w:cs="Latha"/>
+                <w:b/>
+                <w:sz w:val="28"/>
+                <w:szCs w:val="28"/>
+                <w:lang w:bidi="ta-IN"/>
+              </w:rPr>
+              <w:t>5</w:t>
+            </w:r>
+          </w:p>
+          <w:p>
+            <w:pPr>
+              <w:spacing w:before="0" w:line="240" w:lineRule="auto"/>
+              <w:rPr>
+                <w:rFonts w:cs="Latha"/>
+                <w:b/>
+                <w:sz w:val="28"/>
+                <w:szCs w:val="28"/>
+                <w:lang w:val="en-IN" w:bidi="ta-IN"/>
+              </w:rPr>
+            </w:pPr>
+            <w:r>
+              <w:rPr>
+                <w:rFonts w:cs="Latha"/>
+                <w:b/>
+                <w:sz w:val="28"/>
+                <w:szCs w:val="28"/>
+                <w:lang w:bidi="ta-IN"/>
+              </w:rPr>
+              <w:t xml:space="preserve">Panchaati No. - </w:t>
+            </w:r>
+            <w:r>
+              <w:rPr>
+                <w:rFonts w:cs="Latha"/>
+                <w:b/>
+                <w:sz w:val="28"/>
+                <w:szCs w:val="28"/>
+                <w:lang w:bidi="ta-IN"/>
+              </w:rPr>
+              <w:t>10</w:t>
             </w:r>
           </w:p>
         </w:tc>
         <w:tc>
           <w:tcPr>
-            <w:tcW w:w="5220" w:type="dxa"/>
+            <w:tcW w:w="4706" w:type="dxa"/>
+            <w:tcBorders>
+              <w:top w:val="single" w:sz="4" w:space="0" w:color="000000"/>
+              <w:left w:val="single" w:sz="4" w:space="0" w:color="000000"/>
+              <w:bottom w:val="single" w:sz="4" w:space="0" w:color="000000"/>
+              <w:right w:val="single" w:sz="4" w:space="0" w:color="000000"/>
+            </w:tcBorders>
+          </w:tcPr>
+          <w:p>
+            <w:pPr>
+              <w:widowControl w:val="0"/>
+              <w:autoSpaceDE w:val="0"/>
+              <w:autoSpaceDN w:val="0"/>
+              <w:adjustRightInd w:val="0"/>
+              <w:spacing w:before="0" w:line="240" w:lineRule="auto"/>
+              <w:ind w:right="6"/>
+              <w:rPr>
+                <w:rFonts w:ascii="BRH Malayalam Extra" w:hAnsi="BRH Malayalam Extra" w:cs="BRH Malayalam Extra"/>
+                <w:sz w:val="40"/>
+                <w:szCs w:val="40"/>
+                <w:lang w:val="en-IN"/>
+              </w:rPr>
+            </w:pPr>
+            <w:r>
+              <w:rPr>
+                <w:rFonts w:ascii="BRH Devanagari Extra" w:hAnsi="BRH Devanagari Extra" w:cs="BRH Devanagari Extra"/>
+                <w:sz w:val="40"/>
+                <w:szCs w:val="40"/>
+              </w:rPr>
+              <w:t>ÍzÉ</w:t>
+            </w:r>
+            <w:r>
+              <w:rPr>
+                <w:rFonts w:ascii="BRH Malayalam Extra" w:hAnsi="BRH Malayalam Extra" w:cs="BRH Devanagari Extra"/>
+                <w:sz w:val="34"/>
+                <w:szCs w:val="40"/>
+              </w:rPr>
+              <w:t>–</w:t>
+            </w:r>
+            <w:r>
+              <w:rPr>
+                <w:rFonts w:ascii="BRH Devanagari Extra" w:hAnsi="BRH Devanagari Extra" w:cs="BRH Devanagari Extra"/>
+                <w:sz w:val="40"/>
+                <w:szCs w:val="40"/>
+              </w:rPr>
+              <w:t>uÉåÍpÉþU</w:t>
+            </w:r>
+            <w:r>
+              <w:rPr>
+                <w:rFonts w:ascii="BRH Malayalam Extra" w:hAnsi="BRH Malayalam Extra" w:cs="BRH Devanagari Extra"/>
+                <w:sz w:val="34"/>
+                <w:szCs w:val="40"/>
+              </w:rPr>
+              <w:t>–</w:t>
+            </w:r>
+            <w:r>
+              <w:rPr>
+                <w:rFonts w:ascii="BRH Devanagari Extra" w:hAnsi="BRH Devanagari Extra" w:cs="BRH Devanagari Extra"/>
+                <w:sz w:val="40"/>
+                <w:szCs w:val="40"/>
+                <w:highlight w:val="yellow"/>
+              </w:rPr>
+              <w:t>ÍcÉ</w:t>
+            </w:r>
+            <w:r>
+              <w:rPr>
+                <w:rFonts w:ascii="BRH Devanagari Extra" w:hAnsi="BRH Devanagari Extra" w:cs="BRH Devanagari Extra"/>
+                <w:sz w:val="40"/>
+                <w:szCs w:val="40"/>
+              </w:rPr>
+              <w:t>þ</w:t>
+            </w:r>
+            <w:r>
+              <w:rPr>
+                <w:rFonts w:ascii="BRH Devanagari Extra" w:hAnsi="BRH Devanagari Extra" w:cs="BRH Devanagari Extra"/>
+                <w:sz w:val="40"/>
+                <w:szCs w:val="40"/>
+                <w:highlight w:val="yellow"/>
+              </w:rPr>
+              <w:t>ï</w:t>
+            </w:r>
+            <w:r>
+              <w:rPr>
+                <w:rFonts w:ascii="BRH Devanagari Extra" w:hAnsi="BRH Devanagari Extra" w:cs="BRH Devanagari Extra"/>
+                <w:sz w:val="40"/>
+                <w:szCs w:val="40"/>
+              </w:rPr>
+              <w:t>ÍpÉ</w:t>
+            </w:r>
+            <w:r>
+              <w:rPr>
+                <w:rFonts w:ascii="BRH Malayalam Extra" w:hAnsi="BRH Malayalam Extra" w:cs="BRH Devanagari Extra"/>
+                <w:sz w:val="34"/>
+                <w:szCs w:val="40"/>
+              </w:rPr>
+              <w:t>–</w:t>
+            </w:r>
+            <w:r>
+              <w:rPr>
+                <w:rFonts w:ascii="BRH Devanagari Extra" w:hAnsi="BRH Devanagari Extra" w:cs="BRH Devanagari Extra"/>
+                <w:sz w:val="40"/>
+                <w:szCs w:val="40"/>
+              </w:rPr>
+              <w:t>xiuÉÇ |</w:t>
+            </w:r>
+          </w:p>
+        </w:tc>
+        <w:tc>
+          <w:tcPr>
+            <w:tcW w:w="5245" w:type="dxa"/>
             <w:gridSpan w:val="3"/>
             <w:tcBorders>
               <w:top w:val="single" w:sz="4" w:space="0" w:color="000000"/>
@@ -1092,93 +1131,79 @@
           </w:tcPr>
           <w:p>
             <w:pPr>
-              <w:autoSpaceDE w:val="0"/>
-              <w:autoSpaceDN w:val="0"/>
-              <w:adjustRightInd w:val="0"/>
-              <w:spacing w:before="0" w:line="240" w:lineRule="auto"/>
-              <w:rPr>
-                <w:rFonts w:ascii="BRH Devanagari Extra" w:hAnsi="BRH Devanagari Extra" w:cs="BRH Devanagari Extra"/>
-                <w:sz w:val="40"/>
-                <w:szCs w:val="40"/>
-              </w:rPr>
-            </w:pPr>
-            <w:r>
-              <w:rPr>
-                <w:rFonts w:ascii="BRH Devanagari Extra" w:hAnsi="BRH Devanagari Extra" w:cs="BRH Devanagari Extra"/>
-                <w:sz w:val="40"/>
-                <w:szCs w:val="40"/>
-              </w:rPr>
-              <w:t>EþcrÉiÉå ÍpÉ</w:t>
-            </w:r>
-            <w:r>
-              <w:rPr>
-                <w:rFonts w:ascii="BRH Malayalam Extra" w:hAnsi="BRH Malayalam Extra" w:cs="BRH Devanagari Extra"/>
-                <w:sz w:val="34"/>
-                <w:szCs w:val="40"/>
-              </w:rPr>
-              <w:t>–</w:t>
-            </w:r>
-            <w:r>
-              <w:rPr>
-                <w:rFonts w:ascii="BRH Devanagari Extra" w:hAnsi="BRH Devanagari Extra" w:cs="BRH Devanagari Extra"/>
-                <w:sz w:val="40"/>
-                <w:szCs w:val="40"/>
-              </w:rPr>
-              <w:t>wÉ</w:t>
-            </w:r>
-            <w:r>
-              <w:rPr>
-                <w:rFonts w:ascii="BRH Devanagari" w:hAnsi="BRH Devanagari" w:cs="BRH Devanagari"/>
-                <w:color w:val="000000"/>
+              <w:spacing w:before="0" w:line="240" w:lineRule="auto"/>
+              <w:ind w:right="-108"/>
+              <w:rPr>
+                <w:rFonts w:ascii="BRH Malayalam Extra" w:hAnsi="BRH Malayalam Extra" w:cs="BRH Malayalam Extra"/>
+                <w:sz w:val="40"/>
+                <w:szCs w:val="40"/>
+                <w:lang w:val="en-IN"/>
+              </w:rPr>
+            </w:pPr>
+            <w:r>
+              <w:rPr>
+                <w:rFonts w:ascii="BRH Devanagari Extra" w:hAnsi="BRH Devanagari Extra" w:cs="BRH Devanagari Extra"/>
+                <w:sz w:val="40"/>
+                <w:szCs w:val="40"/>
+              </w:rPr>
+              <w:t>ÍzÉ</w:t>
+            </w:r>
+            <w:r>
+              <w:rPr>
+                <w:rFonts w:ascii="BRH Malayalam Extra" w:hAnsi="BRH Malayalam Extra" w:cs="BRH Devanagari Extra"/>
+                <w:sz w:val="34"/>
+                <w:szCs w:val="40"/>
+              </w:rPr>
+              <w:t>–</w:t>
+            </w:r>
+            <w:r>
+              <w:rPr>
+                <w:rFonts w:ascii="BRH Devanagari Extra" w:hAnsi="BRH Devanagari Extra" w:cs="BRH Devanagari Extra"/>
+                <w:sz w:val="40"/>
+                <w:szCs w:val="40"/>
+              </w:rPr>
+              <w:t>uÉåÍpÉþU</w:t>
+            </w:r>
+            <w:r>
+              <w:rPr>
+                <w:rFonts w:ascii="BRH Malayalam Extra" w:hAnsi="BRH Malayalam Extra" w:cs="BRH Devanagari Extra"/>
+                <w:sz w:val="34"/>
+                <w:szCs w:val="40"/>
+              </w:rPr>
+              <w:t>–</w:t>
+            </w:r>
+            <w:r>
+              <w:rPr>
+                <w:rFonts w:ascii="BRH Devanagari Extra" w:hAnsi="BRH Devanagari Extra" w:cs="BRH Devanagari Extra"/>
                 <w:sz w:val="40"/>
                 <w:szCs w:val="40"/>
                 <w:highlight w:val="green"/>
-                <w:lang w:val="en-IN" w:eastAsia="en-IN" w:bidi="hi-IN"/>
-              </w:rPr>
-              <w:t>aÉç</w:t>
-            </w:r>
-            <w:r>
-              <w:rPr>
-                <w:rFonts w:ascii="BRH Devanagari" w:hAnsi="BRH Devanagari" w:cs="BRH Devanagari"/>
-                <w:color w:val="000000"/>
-                <w:sz w:val="40"/>
-                <w:szCs w:val="40"/>
-                <w:lang w:val="en-IN" w:eastAsia="en-IN" w:bidi="hi-IN"/>
-              </w:rPr>
-              <w:t xml:space="preserve"> </w:t>
-            </w:r>
-            <w:r>
-              <w:rPr>
-                <w:rFonts w:ascii="BRH Devanagari Extra" w:hAnsi="BRH Devanagari Extra" w:cs="BRH Devanagari Extra"/>
-                <w:color w:val="000000"/>
-                <w:sz w:val="40"/>
-                <w:szCs w:val="40"/>
-              </w:rPr>
-              <w:t>U</w:t>
-            </w:r>
-            <w:r>
-              <w:rPr>
-                <w:rFonts w:ascii="BRH Devanagari Extra" w:hAnsi="BRH Devanagari Extra" w:cs="BRH Devanagari Extra"/>
-                <w:sz w:val="40"/>
-                <w:szCs w:val="40"/>
-              </w:rPr>
-              <w:t>þ¤ÉÉå</w:t>
-            </w:r>
-            <w:r>
-              <w:rPr>
-                <w:rFonts w:ascii="BRH Malayalam Extra" w:hAnsi="BRH Malayalam Extra" w:cs="BRH Devanagari Extra"/>
-                <w:sz w:val="34"/>
-                <w:szCs w:val="40"/>
-              </w:rPr>
-              <w:t>–</w:t>
-            </w:r>
-            <w:r>
-              <w:rPr>
-                <w:rFonts w:ascii="BRH Devanagari Extra" w:hAnsi="BRH Devanagari Extra" w:cs="BRH Devanagari Extra"/>
-                <w:sz w:val="40"/>
-                <w:szCs w:val="40"/>
-              </w:rPr>
-              <w:t>WûÉ</w:t>
+              </w:rPr>
+              <w:t>ÍcÉï</w:t>
+            </w:r>
+            <w:r>
+              <w:rPr>
+                <w:rFonts w:ascii="BRH Devanagari Extra" w:hAnsi="BRH Devanagari Extra" w:cs="BRH Devanagari Extra"/>
+                <w:sz w:val="40"/>
+                <w:szCs w:val="40"/>
+              </w:rPr>
+              <w:t>ÍpÉ</w:t>
+            </w:r>
+            <w:r>
+              <w:rPr>
+                <w:rFonts w:ascii="BRH Malayalam Extra" w:hAnsi="BRH Malayalam Extra" w:cs="BRH Devanagari Extra"/>
+                <w:sz w:val="34"/>
+                <w:szCs w:val="40"/>
+              </w:rPr>
+              <w:t>–</w:t>
+            </w:r>
+            <w:r>
+              <w:rPr>
+                <w:rFonts w:ascii="BRH Devanagari Extra" w:hAnsi="BRH Devanagari Extra" w:cs="BRH Devanagari Extra"/>
+                <w:sz w:val="40"/>
+                <w:szCs w:val="40"/>
+              </w:rPr>
+              <w:t>xiuÉÇ |</w:t>
             </w:r>
           </w:p>
         </w:tc>
@@ -1205,113 +1230,70 @@
               <w:rPr>
                 <w:rFonts w:cs="Latha"/>
                 <w:b/>
-                <w:sz w:val="28"/>
-                <w:szCs w:val="28"/>
-                <w:lang w:bidi="ta-IN"/>
-              </w:rPr>
-            </w:pPr>
-            <w:r>
-              <w:rPr>
-                <w:rFonts w:cs="Latha"/>
-                <w:b/>
-                <w:sz w:val="28"/>
-                <w:szCs w:val="28"/>
-                <w:lang w:bidi="ta-IN"/>
-              </w:rPr>
-              <w:t>TS 4.2.</w:t>
-            </w:r>
-            <w:r>
-              <w:rPr>
-                <w:rFonts w:cs="Latha"/>
-                <w:b/>
-                <w:sz w:val="28"/>
-                <w:szCs w:val="28"/>
-                <w:lang w:bidi="ta-IN"/>
-              </w:rPr>
-              <w:t>6.3</w:t>
-            </w:r>
-            <w:r>
-              <w:rPr>
-                <w:rFonts w:cs="Latha"/>
-                <w:b/>
-                <w:sz w:val="28"/>
-                <w:szCs w:val="28"/>
-                <w:lang w:bidi="ta-IN"/>
-              </w:rPr>
-              <w:t xml:space="preserve"> - Vaakyam </w:t>
-            </w:r>
-          </w:p>
-          <w:p>
-            <w:pPr>
-              <w:spacing w:before="0" w:line="240" w:lineRule="auto"/>
-              <w:rPr>
-                <w:rFonts w:cs="Latha"/>
-                <w:b/>
-                <w:sz w:val="28"/>
-                <w:szCs w:val="28"/>
-                <w:lang w:bidi="ta-IN"/>
-              </w:rPr>
-            </w:pPr>
-            <w:r>
-              <w:rPr>
-                <w:rFonts w:cs="Latha"/>
-                <w:b/>
-                <w:sz w:val="28"/>
-                <w:szCs w:val="28"/>
-                <w:lang w:bidi="ta-IN"/>
-              </w:rPr>
-              <w:t>Statement</w:t>
-            </w:r>
-            <w:r>
-              <w:rPr>
-                <w:rFonts w:cs="Latha"/>
-                <w:b/>
-                <w:sz w:val="28"/>
-                <w:szCs w:val="28"/>
-                <w:lang w:bidi="ta-IN"/>
-              </w:rPr>
-              <w:t xml:space="preserve"> No: - 7</w:t>
-            </w:r>
-          </w:p>
-          <w:p>
-            <w:pPr>
-              <w:spacing w:before="0" w:line="240" w:lineRule="auto"/>
-              <w:rPr>
-                <w:rFonts w:cs="Latha"/>
-                <w:sz w:val="28"/>
-                <w:szCs w:val="28"/>
-                <w:lang w:bidi="ta-IN"/>
-              </w:rPr>
-            </w:pPr>
-            <w:r>
-              <w:rPr>
-                <w:rFonts w:cs="Latha"/>
-                <w:b/>
-                <w:sz w:val="28"/>
-                <w:szCs w:val="28"/>
-                <w:lang w:bidi="ta-IN"/>
-              </w:rPr>
-              <w:t xml:space="preserve">Panchaati No. - </w:t>
-            </w:r>
-            <w:r>
-              <w:rPr>
-                <w:rFonts w:cs="Latha"/>
-                <w:b/>
-                <w:sz w:val="28"/>
-                <w:szCs w:val="28"/>
-                <w:lang w:bidi="ta-IN"/>
-              </w:rPr>
-              <w:t>2</w:t>
-            </w:r>
-            <w:r>
-              <w:rPr>
-                <w:rFonts w:cs="Latha"/>
-                <w:b/>
-                <w:sz w:val="28"/>
-                <w:szCs w:val="28"/>
-                <w:lang w:bidi="ta-IN"/>
-              </w:rPr>
-              <w:t>6</w:t>
+                <w:color w:val="FF0000"/>
+                <w:sz w:val="28"/>
+                <w:szCs w:val="28"/>
+                <w:lang w:bidi="ta-IN"/>
+              </w:rPr>
+            </w:pPr>
+            <w:r>
+              <w:rPr>
+                <w:rFonts w:cs="Latha"/>
+                <w:b/>
+                <w:color w:val="FF0000"/>
+                <w:sz w:val="28"/>
+                <w:szCs w:val="28"/>
+                <w:lang w:bidi="ta-IN"/>
+              </w:rPr>
+              <w:t xml:space="preserve">TS 4.2.6.2 - Vaakyam </w:t>
+            </w:r>
+          </w:p>
+          <w:p>
+            <w:pPr>
+              <w:spacing w:before="0" w:line="240" w:lineRule="auto"/>
+              <w:rPr>
+                <w:rFonts w:cs="Latha"/>
+                <w:b/>
+                <w:color w:val="FF0000"/>
+                <w:sz w:val="28"/>
+                <w:szCs w:val="28"/>
+                <w:lang w:bidi="ta-IN"/>
+              </w:rPr>
+            </w:pPr>
+            <w:r>
+              <w:rPr>
+                <w:rFonts w:cs="Latha"/>
+                <w:b/>
+                <w:color w:val="FF0000"/>
+                <w:sz w:val="28"/>
+                <w:szCs w:val="28"/>
+                <w:lang w:bidi="ta-IN"/>
+              </w:rPr>
+              <w:t>Statement No: - 7</w:t>
+            </w:r>
+          </w:p>
+          <w:p>
+            <w:pPr>
+              <w:spacing w:before="0" w:line="240" w:lineRule="auto"/>
+              <w:rPr>
+                <w:rFonts w:cs="Latha"/>
+                <w:b/>
+                <w:color w:val="FF0000"/>
+                <w:sz w:val="28"/>
+                <w:szCs w:val="28"/>
+                <w:lang w:bidi="ta-IN"/>
+              </w:rPr>
+            </w:pPr>
+            <w:r>
+              <w:rPr>
+                <w:rFonts w:cs="Latha"/>
+                <w:b/>
+                <w:color w:val="FF0000"/>
+                <w:sz w:val="28"/>
+                <w:szCs w:val="28"/>
+                <w:lang w:bidi="ta-IN"/>
+              </w:rPr>
+              <w:t>Panchaati No. - 25</w:t>
             </w:r>
           </w:p>
         </w:tc>
@@ -1335,76 +1317,94 @@
               <w:spacing w:before="0" w:line="240" w:lineRule="auto"/>
               <w:ind w:right="6"/>
               <w:rPr>
-                <w:rFonts w:ascii="BRH Malayalam Extra" w:hAnsi="BRH Malayalam Extra" w:cs="BRH Malayalam Extra"/>
-                <w:sz w:val="40"/>
-                <w:szCs w:val="40"/>
-              </w:rPr>
-            </w:pPr>
-            <w:r>
-              <w:rPr>
-                <w:rFonts w:ascii="BRH Devanagari Extra" w:hAnsi="BRH Devanagari Extra" w:cs="BRH Devanagari Extra"/>
-                <w:sz w:val="40"/>
-                <w:szCs w:val="40"/>
-              </w:rPr>
-              <w:t>AÌiÉ</w:t>
-            </w:r>
-            <w:r>
-              <w:rPr>
-                <w:rFonts w:ascii="BRH Malayalam Extra" w:hAnsi="BRH Malayalam Extra" w:cs="BRH Devanagari Extra"/>
-                <w:sz w:val="34"/>
-                <w:szCs w:val="40"/>
-              </w:rPr>
-              <w:t>–</w:t>
-            </w:r>
-            <w:r>
-              <w:rPr>
-                <w:rFonts w:ascii="BRH Devanagari Extra" w:hAnsi="BRH Devanagari Extra" w:cs="BRH Devanagari Extra"/>
-                <w:sz w:val="40"/>
-                <w:szCs w:val="40"/>
-              </w:rPr>
-              <w:t xml:space="preserve"> ÌuÉµÉÉÿÈ mÉËU</w:t>
-            </w:r>
-            <w:r>
-              <w:rPr>
-                <w:rFonts w:ascii="BRH Malayalam Extra" w:hAnsi="BRH Malayalam Extra" w:cs="BRH Devanagari Extra"/>
-                <w:sz w:val="34"/>
+                <w:rFonts w:ascii="BRH Devanagari Extra" w:hAnsi="BRH Devanagari Extra" w:cs="BRH Devanagari Extra"/>
+                <w:sz w:val="40"/>
+                <w:szCs w:val="40"/>
+              </w:rPr>
+            </w:pPr>
+            <w:r>
+              <w:rPr>
+                <w:rFonts w:ascii="BRH Devanagari Extra" w:hAnsi="BRH Devanagari Extra" w:cs="BRH Devanagari Extra"/>
+                <w:sz w:val="40"/>
+                <w:szCs w:val="40"/>
+              </w:rPr>
+              <w:t>EþcrÉiÉå ÍpÉ</w:t>
+            </w:r>
+            <w:r>
+              <w:rPr>
+                <w:rFonts w:ascii="BRH Malayalam Extra" w:hAnsi="BRH Malayalam Extra" w:cs="BRH Devanagari Extra"/>
+                <w:sz w:val="34"/>
+                <w:szCs w:val="40"/>
+              </w:rPr>
+              <w:t>–</w:t>
+            </w:r>
+            <w:r>
+              <w:rPr>
+                <w:rFonts w:ascii="BRH Devanagari Extra" w:hAnsi="BRH Devanagari Extra" w:cs="BRH Devanagari Extra"/>
+                <w:sz w:val="40"/>
+                <w:szCs w:val="40"/>
+              </w:rPr>
+              <w:t>w</w:t>
+            </w:r>
+            <w:r>
+              <w:rPr>
+                <w:rFonts w:ascii="BRH Devanagari Extra" w:hAnsi="BRH Devanagari Extra" w:cs="BRH Devanagari Extra"/>
+                <w:sz w:val="40"/>
                 <w:szCs w:val="40"/>
                 <w:highlight w:val="yellow"/>
               </w:rPr>
-              <w:t>–</w:t>
-            </w:r>
-            <w:r>
-              <w:rPr>
-                <w:rFonts w:ascii="BRH Devanagari Extra" w:hAnsi="BRH Devanagari Extra" w:cs="BRH Devanagari Extra"/>
+              <w:t>É</w:t>
+            </w:r>
+            <w:r>
+              <w:rPr>
+                <w:rFonts w:ascii="BRH Devanagari RN" w:hAnsi="BRH Devanagari RN" w:cs="BRH Devanagari RN"/>
+                <w:color w:val="000000"/>
                 <w:sz w:val="40"/>
                 <w:szCs w:val="40"/>
                 <w:highlight w:val="yellow"/>
               </w:rPr>
-              <w:t>¸É</w:t>
-            </w:r>
-            <w:r>
-              <w:rPr>
-                <w:rFonts w:ascii="BRH Devanagari Extra" w:hAnsi="BRH Devanagari Extra" w:cs="BRH Devanagari Extra"/>
-                <w:sz w:val="40"/>
-                <w:szCs w:val="40"/>
-              </w:rPr>
-              <w:t xml:space="preserve"> xiÉå</w:t>
-            </w:r>
-            <w:r>
-              <w:rPr>
-                <w:rFonts w:ascii="BRH Malayalam Extra" w:hAnsi="BRH Malayalam Extra" w:cs="BRH Devanagari Extra"/>
-                <w:sz w:val="34"/>
-                <w:szCs w:val="40"/>
-              </w:rPr>
-              <w:t>–</w:t>
-            </w:r>
-            <w:r>
-              <w:rPr>
-                <w:rFonts w:ascii="BRH Devanagari Extra" w:hAnsi="BRH Devanagari Extra" w:cs="BRH Devanagari Extra"/>
-                <w:sz w:val="40"/>
-                <w:szCs w:val="40"/>
-              </w:rPr>
-              <w:t>lÉ</w:t>
+              <w:t>Sè</w:t>
+            </w:r>
+            <w:r>
+              <w:rPr>
+                <w:rFonts w:ascii="BRH Devanagari Extra" w:hAnsi="BRH Devanagari Extra" w:cs="BRH Devanagari Extra"/>
+                <w:sz w:val="40"/>
+                <w:szCs w:val="40"/>
+              </w:rPr>
+              <w:t xml:space="preserve"> </w:t>
+            </w:r>
+            <w:r>
+              <w:rPr>
+                <w:rFonts w:ascii="BRH Devanagari Extra" w:hAnsi="BRH Devanagari Extra" w:cs="BRH Devanagari Extra"/>
+                <w:color w:val="000000"/>
+                <w:sz w:val="40"/>
+                <w:szCs w:val="40"/>
+              </w:rPr>
+              <w:t>U</w:t>
+            </w:r>
+            <w:r>
+              <w:rPr>
+                <w:rFonts w:ascii="BRH Devanagari Extra" w:hAnsi="BRH Devanagari Extra" w:cs="BRH Devanagari Extra"/>
+                <w:sz w:val="40"/>
+                <w:szCs w:val="40"/>
+              </w:rPr>
+              <w:t>þ¤ÉÉå</w:t>
+            </w:r>
+            <w:r>
+              <w:rPr>
+                <w:rFonts w:ascii="BRH Malayalam Extra" w:hAnsi="BRH Malayalam Extra" w:cs="BRH Devanagari Extra"/>
+                <w:sz w:val="34"/>
+                <w:szCs w:val="40"/>
+              </w:rPr>
+              <w:t>–</w:t>
+            </w:r>
+            <w:r>
+              <w:rPr>
+                <w:rFonts w:ascii="BRH Devanagari Extra" w:hAnsi="BRH Devanagari Extra" w:cs="BRH Devanagari Extra"/>
+                <w:sz w:val="40"/>
+                <w:szCs w:val="40"/>
+              </w:rPr>
+              <w:t>WûÉ</w:t>
             </w:r>
           </w:p>
         </w:tc>
@@ -1421,79 +1421,93 @@
           </w:tcPr>
           <w:p>
             <w:pPr>
-              <w:spacing w:before="0" w:line="240" w:lineRule="auto"/>
-              <w:ind w:right="-108"/>
-              <w:rPr>
-                <w:rFonts w:ascii="BRH Malayalam Extra" w:hAnsi="BRH Malayalam Extra" w:cs="BRH Malayalam Extra"/>
-                <w:sz w:val="40"/>
-                <w:szCs w:val="40"/>
-              </w:rPr>
-            </w:pPr>
-            <w:r>
-              <w:rPr>
-                <w:rFonts w:ascii="BRH Devanagari Extra" w:hAnsi="BRH Devanagari Extra" w:cs="BRH Devanagari Extra"/>
-                <w:sz w:val="40"/>
-                <w:szCs w:val="40"/>
-              </w:rPr>
-              <w:t>AÌiÉ</w:t>
-            </w:r>
-            <w:r>
-              <w:rPr>
-                <w:rFonts w:ascii="BRH Malayalam Extra" w:hAnsi="BRH Malayalam Extra" w:cs="BRH Devanagari Extra"/>
-                <w:sz w:val="34"/>
-                <w:szCs w:val="40"/>
-              </w:rPr>
-              <w:t>–</w:t>
-            </w:r>
-            <w:r>
-              <w:rPr>
-                <w:rFonts w:ascii="BRH Devanagari Extra" w:hAnsi="BRH Devanagari Extra" w:cs="BRH Devanagari Extra"/>
-                <w:sz w:val="40"/>
-                <w:szCs w:val="40"/>
-              </w:rPr>
-              <w:t xml:space="preserve"> ÌuÉµÉÉÿÈ mÉËU</w:t>
-            </w:r>
-            <w:r>
-              <w:rPr>
-                <w:rFonts w:ascii="BRH Malayalam Extra" w:hAnsi="BRH Malayalam Extra" w:cs="BRH Devanagari Extra"/>
-                <w:sz w:val="34"/>
+              <w:autoSpaceDE w:val="0"/>
+              <w:autoSpaceDN w:val="0"/>
+              <w:adjustRightInd w:val="0"/>
+              <w:spacing w:before="0" w:line="240" w:lineRule="auto"/>
+              <w:rPr>
+                <w:rFonts w:ascii="BRH Devanagari Extra" w:hAnsi="BRH Devanagari Extra" w:cs="BRH Devanagari Extra"/>
+                <w:sz w:val="40"/>
+                <w:szCs w:val="40"/>
+              </w:rPr>
+            </w:pPr>
+            <w:r>
+              <w:rPr>
+                <w:rFonts w:ascii="BRH Devanagari Extra" w:hAnsi="BRH Devanagari Extra" w:cs="BRH Devanagari Extra"/>
+                <w:sz w:val="40"/>
+                <w:szCs w:val="40"/>
+              </w:rPr>
+              <w:t>EþcrÉiÉå ÍpÉ</w:t>
+            </w:r>
+            <w:r>
+              <w:rPr>
+                <w:rFonts w:ascii="BRH Malayalam Extra" w:hAnsi="BRH Malayalam Extra" w:cs="BRH Devanagari Extra"/>
+                <w:sz w:val="34"/>
+                <w:szCs w:val="40"/>
+              </w:rPr>
+              <w:t>–</w:t>
+            </w:r>
+            <w:r>
+              <w:rPr>
+                <w:rFonts w:ascii="BRH Devanagari Extra" w:hAnsi="BRH Devanagari Extra" w:cs="BRH Devanagari Extra"/>
+                <w:sz w:val="40"/>
+                <w:szCs w:val="40"/>
+              </w:rPr>
+              <w:t>wÉ</w:t>
+            </w:r>
+            <w:r>
+              <w:rPr>
+                <w:rFonts w:ascii="BRH Devanagari" w:hAnsi="BRH Devanagari" w:cs="BRH Devanagari"/>
+                <w:color w:val="000000"/>
+                <w:sz w:val="40"/>
                 <w:szCs w:val="40"/>
                 <w:highlight w:val="green"/>
-              </w:rPr>
-              <w:t>–</w:t>
-            </w:r>
-            <w:r>
-              <w:rPr>
-                <w:rFonts w:ascii="BRH Devanagari Extra" w:hAnsi="BRH Devanagari Extra" w:cs="BRH Devanagari Extra"/>
-                <w:sz w:val="40"/>
-                <w:szCs w:val="40"/>
-                <w:highlight w:val="green"/>
-              </w:rPr>
-              <w:t>¸ÉÈ</w:t>
-            </w:r>
-            <w:r>
-              <w:rPr>
-                <w:rFonts w:ascii="BRH Devanagari Extra" w:hAnsi="BRH Devanagari Extra" w:cs="BRH Devanagari Extra"/>
-                <w:sz w:val="40"/>
-                <w:szCs w:val="40"/>
-              </w:rPr>
-              <w:t xml:space="preserve"> xiÉå</w:t>
-            </w:r>
-            <w:r>
-              <w:rPr>
-                <w:rFonts w:ascii="BRH Malayalam Extra" w:hAnsi="BRH Malayalam Extra" w:cs="BRH Devanagari Extra"/>
-                <w:sz w:val="34"/>
-                <w:szCs w:val="40"/>
-              </w:rPr>
-              <w:t>–</w:t>
-            </w:r>
-            <w:r>
-              <w:rPr>
-                <w:rFonts w:ascii="BRH Devanagari Extra" w:hAnsi="BRH Devanagari Extra" w:cs="BRH Devanagari Extra"/>
-                <w:sz w:val="40"/>
-                <w:szCs w:val="40"/>
-              </w:rPr>
-              <w:t>lÉ</w:t>
+                <w:lang w:val="en-IN" w:eastAsia="en-IN" w:bidi="hi-IN"/>
+              </w:rPr>
+              <w:t>aÉç</w:t>
+            </w:r>
+            <w:r>
+              <w:rPr>
+                <w:rFonts w:ascii="BRH Devanagari" w:hAnsi="BRH Devanagari" w:cs="BRH Devanagari"/>
+                <w:color w:val="000000"/>
+                <w:sz w:val="40"/>
+                <w:szCs w:val="40"/>
+                <w:lang w:val="en-IN" w:eastAsia="en-IN" w:bidi="hi-IN"/>
+              </w:rPr>
+              <w:t xml:space="preserve"> </w:t>
+            </w:r>
+            <w:r>
+              <w:rPr>
+                <w:rFonts w:ascii="BRH Devanagari Extra" w:hAnsi="BRH Devanagari Extra" w:cs="BRH Devanagari Extra"/>
+                <w:color w:val="000000"/>
+                <w:sz w:val="40"/>
+                <w:szCs w:val="40"/>
+              </w:rPr>
+              <w:t>U</w:t>
+            </w:r>
+            <w:r>
+              <w:rPr>
+                <w:rFonts w:ascii="BRH Devanagari Extra" w:hAnsi="BRH Devanagari Extra" w:cs="BRH Devanagari Extra"/>
+                <w:sz w:val="40"/>
+                <w:szCs w:val="40"/>
+              </w:rPr>
+              <w:t>þ¤ÉÉå</w:t>
+            </w:r>
+            <w:r>
+              <w:rPr>
+                <w:rFonts w:ascii="BRH Malayalam Extra" w:hAnsi="BRH Malayalam Extra" w:cs="BRH Devanagari Extra"/>
+                <w:sz w:val="34"/>
+                <w:szCs w:val="40"/>
+              </w:rPr>
+              <w:t>–</w:t>
+            </w:r>
+            <w:r>
+              <w:rPr>
+                <w:rFonts w:ascii="BRH Devanagari Extra" w:hAnsi="BRH Devanagari Extra" w:cs="BRH Devanagari Extra"/>
+                <w:sz w:val="40"/>
+                <w:szCs w:val="40"/>
+              </w:rPr>
+              <w:t>WûÉ</w:t>
             </w:r>
           </w:p>
         </w:tc>
@@ -1543,7 +1557,7 @@
                 <w:szCs w:val="28"/>
                 <w:lang w:bidi="ta-IN"/>
               </w:rPr>
-              <w:t>6.5</w:t>
+              <w:t>6.3</w:t>
             </w:r>
             <w:r>
               <w:rPr>
@@ -1585,25 +1599,14 @@
                 <w:szCs w:val="28"/>
                 <w:lang w:bidi="ta-IN"/>
               </w:rPr>
-              <w:t xml:space="preserve"> No: - </w:t>
-            </w:r>
-            <w:r>
-              <w:rPr>
-                <w:rFonts w:cs="Latha"/>
-                <w:b/>
-                <w:sz w:val="28"/>
-                <w:szCs w:val="28"/>
-                <w:lang w:bidi="ta-IN"/>
-              </w:rPr>
-              <w:t>3</w:t>
-            </w:r>
-          </w:p>
-          <w:p>
-            <w:pPr>
-              <w:spacing w:before="0" w:line="240" w:lineRule="auto"/>
-              <w:rPr>
-                <w:rFonts w:cs="Latha"/>
-                <w:b/>
+              <w:t xml:space="preserve"> No: - 7</w:t>
+            </w:r>
+          </w:p>
+          <w:p>
+            <w:pPr>
+              <w:spacing w:before="0" w:line="240" w:lineRule="auto"/>
+              <w:rPr>
+                <w:rFonts w:cs="Latha"/>
                 <w:sz w:val="28"/>
                 <w:szCs w:val="28"/>
                 <w:lang w:bidi="ta-IN"/>
@@ -1627,7 +1630,17 @@
                 <w:szCs w:val="28"/>
                 <w:lang w:bidi="ta-IN"/>
               </w:rPr>
-              <w:t>28</w:t>
+              <w:t>2</w:t>
+            </w:r>
+            <w:r>
+              <w:rPr>
+                <w:rFonts w:cs="Latha"/>
+                <w:b/>
+                <w:sz w:val="28"/>
+                <w:szCs w:val="28"/>
+                <w:lang w:bidi="ta-IN"/>
+              </w:rPr>
+              <w:t>6</w:t>
             </w:r>
           </w:p>
         </w:tc>
@@ -1651,67 +1664,76 @@
               <w:spacing w:before="0" w:line="240" w:lineRule="auto"/>
               <w:ind w:right="6"/>
               <w:rPr>
-                <w:rFonts w:ascii="BRH Devanagari Extra" w:hAnsi="BRH Devanagari Extra" w:cs="BRH Devanagari Extra"/>
-                <w:sz w:val="40"/>
-                <w:szCs w:val="40"/>
-              </w:rPr>
-            </w:pPr>
-            <w:r>
-              <w:rPr>
-                <w:rFonts w:ascii="BRH Devanagari Extra" w:hAnsi="BRH Devanagari Extra" w:cs="BRH Devanagari Extra"/>
-                <w:sz w:val="40"/>
-                <w:szCs w:val="40"/>
-              </w:rPr>
-              <w:t>ÌS</w:t>
-            </w:r>
-            <w:r>
-              <w:rPr>
-                <w:rFonts w:ascii="BRH Malayalam Extra" w:hAnsi="BRH Malayalam Extra" w:cs="BRH Devanagari Extra"/>
-                <w:sz w:val="34"/>
-                <w:szCs w:val="40"/>
-              </w:rPr>
-              <w:t>–</w:t>
-            </w:r>
-            <w:r>
-              <w:rPr>
-                <w:rFonts w:ascii="BRH Devanagari Extra" w:hAnsi="BRH Devanagari Extra" w:cs="BRH Devanagari Extra"/>
-                <w:sz w:val="40"/>
-                <w:szCs w:val="40"/>
-              </w:rPr>
-              <w:t>uÉ AÉåwÉþ</w:t>
-            </w:r>
-            <w:r>
-              <w:rPr>
-                <w:rFonts w:ascii="BRH Devanagari Extra" w:hAnsi="BRH Devanagari Extra" w:cs="BRH Devanagari Extra"/>
-                <w:sz w:val="40"/>
+                <w:rFonts w:ascii="BRH Malayalam Extra" w:hAnsi="BRH Malayalam Extra" w:cs="BRH Malayalam Extra"/>
+                <w:sz w:val="40"/>
+                <w:szCs w:val="40"/>
+              </w:rPr>
+            </w:pPr>
+            <w:r>
+              <w:rPr>
+                <w:rFonts w:ascii="BRH Devanagari Extra" w:hAnsi="BRH Devanagari Extra" w:cs="BRH Devanagari Extra"/>
+                <w:sz w:val="40"/>
+                <w:szCs w:val="40"/>
+              </w:rPr>
+              <w:t>AÌiÉ</w:t>
+            </w:r>
+            <w:r>
+              <w:rPr>
+                <w:rFonts w:ascii="BRH Malayalam Extra" w:hAnsi="BRH Malayalam Extra" w:cs="BRH Devanagari Extra"/>
+                <w:sz w:val="34"/>
+                <w:szCs w:val="40"/>
+              </w:rPr>
+              <w:t>–</w:t>
+            </w:r>
+            <w:r>
+              <w:rPr>
+                <w:rFonts w:ascii="BRH Devanagari Extra" w:hAnsi="BRH Devanagari Extra" w:cs="BRH Devanagari Extra"/>
+                <w:sz w:val="40"/>
+                <w:szCs w:val="40"/>
+              </w:rPr>
+              <w:t xml:space="preserve"> ÌuÉµÉÉÿÈ mÉËU</w:t>
+            </w:r>
+            <w:r>
+              <w:rPr>
+                <w:rFonts w:ascii="BRH Malayalam Extra" w:hAnsi="BRH Malayalam Extra" w:cs="BRH Devanagari Extra"/>
+                <w:sz w:val="34"/>
                 <w:szCs w:val="40"/>
                 <w:highlight w:val="yellow"/>
               </w:rPr>
-              <w:t>S</w:t>
-            </w:r>
-            <w:r>
-              <w:rPr>
-                <w:rFonts w:ascii="BRH Devanagari Extra" w:hAnsi="BRH Devanagari Extra" w:cs="BRH Devanagari Extra"/>
-                <w:sz w:val="40"/>
-                <w:szCs w:val="40"/>
-              </w:rPr>
-              <w:t>rÉ</w:t>
-            </w:r>
-            <w:r>
-              <w:rPr>
-                <w:rFonts w:ascii="BRH Malayalam Extra" w:hAnsi="BRH Malayalam Extra" w:cs="BRH Devanagari Extra"/>
-                <w:sz w:val="34"/>
-                <w:szCs w:val="40"/>
-              </w:rPr>
-              <w:t>–</w:t>
-            </w:r>
-            <w:r>
-              <w:rPr>
-                <w:rFonts w:ascii="BRH Devanagari Extra" w:hAnsi="BRH Devanagari Extra" w:cs="BRH Devanagari Extra"/>
-                <w:sz w:val="40"/>
-                <w:szCs w:val="40"/>
-              </w:rPr>
-              <w:t>È mÉËUþ |</w:t>
+              <w:t>–</w:t>
+            </w:r>
+            <w:r>
+              <w:rPr>
+                <w:rFonts w:ascii="BRH Devanagari Extra" w:hAnsi="BRH Devanagari Extra" w:cs="BRH Devanagari Extra"/>
+                <w:sz w:val="40"/>
+                <w:szCs w:val="40"/>
+                <w:highlight w:val="yellow"/>
+              </w:rPr>
+              <w:t>¸É</w:t>
+            </w:r>
+            <w:r>
+              <w:rPr>
+                <w:rFonts w:ascii="BRH Devanagari Extra" w:hAnsi="BRH Devanagari Extra" w:cs="BRH Devanagari Extra"/>
+                <w:sz w:val="40"/>
+                <w:szCs w:val="40"/>
+              </w:rPr>
+              <w:t xml:space="preserve"> xiÉå</w:t>
+            </w:r>
+            <w:r>
+              <w:rPr>
+                <w:rFonts w:ascii="BRH Malayalam Extra" w:hAnsi="BRH Malayalam Extra" w:cs="BRH Devanagari Extra"/>
+                <w:sz w:val="34"/>
+                <w:szCs w:val="40"/>
+              </w:rPr>
+              <w:t>–</w:t>
+            </w:r>
+            <w:r>
+              <w:rPr>
+                <w:rFonts w:ascii="BRH Devanagari Extra" w:hAnsi="BRH Devanagari Extra" w:cs="BRH Devanagari Extra"/>
+                <w:sz w:val="40"/>
+                <w:szCs w:val="40"/>
+              </w:rPr>
+              <w:t>lÉ</w:t>
             </w:r>
           </w:p>
         </w:tc>
@@ -1731,67 +1753,76 @@
               <w:spacing w:before="0" w:line="240" w:lineRule="auto"/>
               <w:ind w:right="-108"/>
               <w:rPr>
-                <w:rFonts w:ascii="BRH Devanagari Extra" w:hAnsi="BRH Devanagari Extra" w:cs="BRH Devanagari Extra"/>
-                <w:sz w:val="40"/>
-                <w:szCs w:val="40"/>
-              </w:rPr>
-            </w:pPr>
-            <w:r>
-              <w:rPr>
-                <w:rFonts w:ascii="BRH Devanagari Extra" w:hAnsi="BRH Devanagari Extra" w:cs="BRH Devanagari Extra"/>
-                <w:sz w:val="40"/>
-                <w:szCs w:val="40"/>
-              </w:rPr>
-              <w:t>ÌS</w:t>
-            </w:r>
-            <w:r>
-              <w:rPr>
-                <w:rFonts w:ascii="BRH Malayalam Extra" w:hAnsi="BRH Malayalam Extra" w:cs="BRH Devanagari Extra"/>
-                <w:sz w:val="34"/>
-                <w:szCs w:val="40"/>
-              </w:rPr>
-              <w:t>–</w:t>
-            </w:r>
-            <w:r>
-              <w:rPr>
-                <w:rFonts w:ascii="BRH Devanagari Extra" w:hAnsi="BRH Devanagari Extra" w:cs="BRH Devanagari Extra"/>
-                <w:sz w:val="40"/>
-                <w:szCs w:val="40"/>
-              </w:rPr>
-              <w:t>uÉ AÉåwÉþ</w:t>
-            </w:r>
-            <w:r>
-              <w:rPr>
-                <w:rFonts w:ascii="BRH Devanagari Extra" w:hAnsi="BRH Devanagari Extra" w:cs="BRH Devanagari Extra"/>
-                <w:sz w:val="40"/>
+                <w:rFonts w:ascii="BRH Malayalam Extra" w:hAnsi="BRH Malayalam Extra" w:cs="BRH Malayalam Extra"/>
+                <w:sz w:val="40"/>
+                <w:szCs w:val="40"/>
+              </w:rPr>
+            </w:pPr>
+            <w:r>
+              <w:rPr>
+                <w:rFonts w:ascii="BRH Devanagari Extra" w:hAnsi="BRH Devanagari Extra" w:cs="BRH Devanagari Extra"/>
+                <w:sz w:val="40"/>
+                <w:szCs w:val="40"/>
+              </w:rPr>
+              <w:t>AÌiÉ</w:t>
+            </w:r>
+            <w:r>
+              <w:rPr>
+                <w:rFonts w:ascii="BRH Malayalam Extra" w:hAnsi="BRH Malayalam Extra" w:cs="BRH Devanagari Extra"/>
+                <w:sz w:val="34"/>
+                <w:szCs w:val="40"/>
+              </w:rPr>
+              <w:t>–</w:t>
+            </w:r>
+            <w:r>
+              <w:rPr>
+                <w:rFonts w:ascii="BRH Devanagari Extra" w:hAnsi="BRH Devanagari Extra" w:cs="BRH Devanagari Extra"/>
+                <w:sz w:val="40"/>
+                <w:szCs w:val="40"/>
+              </w:rPr>
+              <w:t xml:space="preserve"> ÌuÉµÉÉÿÈ mÉËU</w:t>
+            </w:r>
+            <w:r>
+              <w:rPr>
+                <w:rFonts w:ascii="BRH Malayalam Extra" w:hAnsi="BRH Malayalam Extra" w:cs="BRH Devanagari Extra"/>
+                <w:sz w:val="34"/>
                 <w:szCs w:val="40"/>
                 <w:highlight w:val="green"/>
               </w:rPr>
-              <w:t>kÉ</w:t>
-            </w:r>
-            <w:r>
-              <w:rPr>
-                <w:rFonts w:ascii="BRH Devanagari Extra" w:hAnsi="BRH Devanagari Extra" w:cs="BRH Devanagari Extra"/>
-                <w:sz w:val="40"/>
-                <w:szCs w:val="40"/>
-              </w:rPr>
-              <w:t>rÉ</w:t>
-            </w:r>
-            <w:r>
-              <w:rPr>
-                <w:rFonts w:ascii="BRH Malayalam Extra" w:hAnsi="BRH Malayalam Extra" w:cs="BRH Devanagari Extra"/>
-                <w:sz w:val="34"/>
-                <w:szCs w:val="40"/>
-              </w:rPr>
-              <w:t>–</w:t>
-            </w:r>
-            <w:r>
-              <w:rPr>
-                <w:rFonts w:ascii="BRH Devanagari Extra" w:hAnsi="BRH Devanagari Extra" w:cs="BRH Devanagari Extra"/>
-                <w:sz w:val="40"/>
-                <w:szCs w:val="40"/>
-              </w:rPr>
-              <w:t>È mÉËUþ |</w:t>
+              <w:t>–</w:t>
+            </w:r>
+            <w:r>
+              <w:rPr>
+                <w:rFonts w:ascii="BRH Devanagari Extra" w:hAnsi="BRH Devanagari Extra" w:cs="BRH Devanagari Extra"/>
+                <w:sz w:val="40"/>
+                <w:szCs w:val="40"/>
+                <w:highlight w:val="green"/>
+              </w:rPr>
+              <w:t>¸ÉÈ</w:t>
+            </w:r>
+            <w:r>
+              <w:rPr>
+                <w:rFonts w:ascii="BRH Devanagari Extra" w:hAnsi="BRH Devanagari Extra" w:cs="BRH Devanagari Extra"/>
+                <w:sz w:val="40"/>
+                <w:szCs w:val="40"/>
+              </w:rPr>
+              <w:t xml:space="preserve"> xiÉå</w:t>
+            </w:r>
+            <w:r>
+              <w:rPr>
+                <w:rFonts w:ascii="BRH Malayalam Extra" w:hAnsi="BRH Malayalam Extra" w:cs="BRH Devanagari Extra"/>
+                <w:sz w:val="34"/>
+                <w:szCs w:val="40"/>
+              </w:rPr>
+              <w:t>–</w:t>
+            </w:r>
+            <w:r>
+              <w:rPr>
+                <w:rFonts w:ascii="BRH Devanagari Extra" w:hAnsi="BRH Devanagari Extra" w:cs="BRH Devanagari Extra"/>
+                <w:sz w:val="40"/>
+                <w:szCs w:val="40"/>
+              </w:rPr>
+              <w:t>lÉ</w:t>
             </w:r>
           </w:p>
         </w:tc>
@@ -1818,6 +1849,304 @@
               <w:rPr>
                 <w:rFonts w:cs="Latha"/>
                 <w:b/>
+                <w:sz w:val="28"/>
+                <w:szCs w:val="28"/>
+                <w:lang w:bidi="ta-IN"/>
+              </w:rPr>
+            </w:pPr>
+            <w:r>
+              <w:rPr>
+                <w:rFonts w:cs="Latha"/>
+                <w:b/>
+                <w:sz w:val="28"/>
+                <w:szCs w:val="28"/>
+                <w:lang w:bidi="ta-IN"/>
+              </w:rPr>
+              <w:t>TS 4.2.</w:t>
+            </w:r>
+            <w:r>
+              <w:rPr>
+                <w:rFonts w:cs="Latha"/>
+                <w:b/>
+                <w:sz w:val="28"/>
+                <w:szCs w:val="28"/>
+                <w:lang w:bidi="ta-IN"/>
+              </w:rPr>
+              <w:t>6.5</w:t>
+            </w:r>
+            <w:r>
+              <w:rPr>
+                <w:rFonts w:cs="Latha"/>
+                <w:b/>
+                <w:sz w:val="28"/>
+                <w:szCs w:val="28"/>
+                <w:lang w:bidi="ta-IN"/>
+              </w:rPr>
+              <w:t xml:space="preserve"> - Vaakyam </w:t>
+            </w:r>
+          </w:p>
+          <w:p>
+            <w:pPr>
+              <w:spacing w:before="0" w:line="240" w:lineRule="auto"/>
+              <w:rPr>
+                <w:rFonts w:cs="Latha"/>
+                <w:b/>
+                <w:sz w:val="28"/>
+                <w:szCs w:val="28"/>
+                <w:lang w:bidi="ta-IN"/>
+              </w:rPr>
+            </w:pPr>
+            <w:r>
+              <w:rPr>
+                <w:rFonts w:cs="Latha"/>
+                <w:b/>
+                <w:sz w:val="28"/>
+                <w:szCs w:val="28"/>
+                <w:lang w:bidi="ta-IN"/>
+              </w:rPr>
+              <w:t>Statement</w:t>
+            </w:r>
+            <w:r>
+              <w:rPr>
+                <w:rFonts w:cs="Latha"/>
+                <w:b/>
+                <w:sz w:val="28"/>
+                <w:szCs w:val="28"/>
+                <w:lang w:bidi="ta-IN"/>
+              </w:rPr>
+              <w:t xml:space="preserve"> No: - </w:t>
+            </w:r>
+            <w:r>
+              <w:rPr>
+                <w:rFonts w:cs="Latha"/>
+                <w:b/>
+                <w:sz w:val="28"/>
+                <w:szCs w:val="28"/>
+                <w:lang w:bidi="ta-IN"/>
+              </w:rPr>
+              <w:t>3</w:t>
+            </w:r>
+          </w:p>
+          <w:p>
+            <w:pPr>
+              <w:spacing w:before="0" w:line="240" w:lineRule="auto"/>
+              <w:rPr>
+                <w:rFonts w:cs="Latha"/>
+                <w:b/>
+                <w:sz w:val="28"/>
+                <w:szCs w:val="28"/>
+                <w:lang w:bidi="ta-IN"/>
+              </w:rPr>
+            </w:pPr>
+            <w:r>
+              <w:rPr>
+                <w:rFonts w:cs="Latha"/>
+                <w:b/>
+                <w:sz w:val="28"/>
+                <w:szCs w:val="28"/>
+                <w:lang w:bidi="ta-IN"/>
+              </w:rPr>
+              <w:t xml:space="preserve">Panchaati No. - </w:t>
+            </w:r>
+            <w:r>
+              <w:rPr>
+                <w:rFonts w:cs="Latha"/>
+                <w:b/>
+                <w:sz w:val="28"/>
+                <w:szCs w:val="28"/>
+                <w:lang w:bidi="ta-IN"/>
+              </w:rPr>
+              <w:t>28</w:t>
+            </w:r>
+          </w:p>
+        </w:tc>
+        <w:tc>
+          <w:tcPr>
+            <w:tcW w:w="4738" w:type="dxa"/>
+            <w:gridSpan w:val="2"/>
+            <w:tcBorders>
+              <w:top w:val="single" w:sz="4" w:space="0" w:color="000000"/>
+              <w:left w:val="single" w:sz="4" w:space="0" w:color="000000"/>
+              <w:bottom w:val="single" w:sz="4" w:space="0" w:color="000000"/>
+              <w:right w:val="single" w:sz="4" w:space="0" w:color="000000"/>
+            </w:tcBorders>
+          </w:tcPr>
+          <w:p>
+            <w:pPr>
+              <w:widowControl w:val="0"/>
+              <w:autoSpaceDE w:val="0"/>
+              <w:autoSpaceDN w:val="0"/>
+              <w:adjustRightInd w:val="0"/>
+              <w:spacing w:before="0" w:line="240" w:lineRule="auto"/>
+              <w:ind w:right="6"/>
+              <w:rPr>
+                <w:rFonts w:ascii="BRH Devanagari Extra" w:hAnsi="BRH Devanagari Extra" w:cs="BRH Devanagari Extra"/>
+                <w:sz w:val="40"/>
+                <w:szCs w:val="40"/>
+              </w:rPr>
+            </w:pPr>
+            <w:r>
+              <w:rPr>
+                <w:rFonts w:ascii="BRH Devanagari Extra" w:hAnsi="BRH Devanagari Extra" w:cs="BRH Devanagari Extra"/>
+                <w:sz w:val="40"/>
+                <w:szCs w:val="40"/>
+              </w:rPr>
+              <w:t>ÌS</w:t>
+            </w:r>
+            <w:r>
+              <w:rPr>
+                <w:rFonts w:ascii="BRH Malayalam Extra" w:hAnsi="BRH Malayalam Extra" w:cs="BRH Devanagari Extra"/>
+                <w:sz w:val="34"/>
+                <w:szCs w:val="40"/>
+              </w:rPr>
+              <w:t>–</w:t>
+            </w:r>
+            <w:r>
+              <w:rPr>
+                <w:rFonts w:ascii="BRH Devanagari Extra" w:hAnsi="BRH Devanagari Extra" w:cs="BRH Devanagari Extra"/>
+                <w:sz w:val="40"/>
+                <w:szCs w:val="40"/>
+              </w:rPr>
+              <w:t>uÉ AÉåwÉþ</w:t>
+            </w:r>
+            <w:r>
+              <w:rPr>
+                <w:rFonts w:ascii="BRH Devanagari Extra" w:hAnsi="BRH Devanagari Extra" w:cs="BRH Devanagari Extra"/>
+                <w:sz w:val="40"/>
+                <w:szCs w:val="40"/>
+                <w:highlight w:val="yellow"/>
+              </w:rPr>
+              <w:t>S</w:t>
+            </w:r>
+            <w:r>
+              <w:rPr>
+                <w:rFonts w:ascii="BRH Devanagari Extra" w:hAnsi="BRH Devanagari Extra" w:cs="BRH Devanagari Extra"/>
+                <w:sz w:val="40"/>
+                <w:szCs w:val="40"/>
+              </w:rPr>
+              <w:t>rÉ</w:t>
+            </w:r>
+            <w:r>
+              <w:rPr>
+                <w:rFonts w:ascii="BRH Malayalam Extra" w:hAnsi="BRH Malayalam Extra" w:cs="BRH Devanagari Extra"/>
+                <w:sz w:val="34"/>
+                <w:szCs w:val="40"/>
+              </w:rPr>
+              <w:t>–</w:t>
+            </w:r>
+            <w:r>
+              <w:rPr>
+                <w:rFonts w:ascii="BRH Devanagari Extra" w:hAnsi="BRH Devanagari Extra" w:cs="BRH Devanagari Extra"/>
+                <w:sz w:val="40"/>
+                <w:szCs w:val="40"/>
+              </w:rPr>
+              <w:t>È mÉËUþ |</w:t>
+            </w:r>
+          </w:p>
+        </w:tc>
+        <w:tc>
+          <w:tcPr>
+            <w:tcW w:w="5220" w:type="dxa"/>
+            <w:gridSpan w:val="3"/>
+            <w:tcBorders>
+              <w:top w:val="single" w:sz="4" w:space="0" w:color="000000"/>
+              <w:left w:val="single" w:sz="4" w:space="0" w:color="000000"/>
+              <w:bottom w:val="single" w:sz="4" w:space="0" w:color="000000"/>
+              <w:right w:val="single" w:sz="4" w:space="0" w:color="000000"/>
+            </w:tcBorders>
+          </w:tcPr>
+          <w:p>
+            <w:pPr>
+              <w:spacing w:before="0" w:line="240" w:lineRule="auto"/>
+              <w:ind w:right="-108"/>
+              <w:rPr>
+                <w:rFonts w:ascii="BRH Devanagari Extra" w:hAnsi="BRH Devanagari Extra" w:cs="BRH Devanagari Extra"/>
+                <w:sz w:val="40"/>
+                <w:szCs w:val="40"/>
+              </w:rPr>
+            </w:pPr>
+            <w:r>
+              <w:rPr>
+                <w:rFonts w:ascii="BRH Devanagari Extra" w:hAnsi="BRH Devanagari Extra" w:cs="BRH Devanagari Extra"/>
+                <w:sz w:val="40"/>
+                <w:szCs w:val="40"/>
+              </w:rPr>
+              <w:t>ÌS</w:t>
+            </w:r>
+            <w:r>
+              <w:rPr>
+                <w:rFonts w:ascii="BRH Malayalam Extra" w:hAnsi="BRH Malayalam Extra" w:cs="BRH Devanagari Extra"/>
+                <w:sz w:val="34"/>
+                <w:szCs w:val="40"/>
+              </w:rPr>
+              <w:t>–</w:t>
+            </w:r>
+            <w:r>
+              <w:rPr>
+                <w:rFonts w:ascii="BRH Devanagari Extra" w:hAnsi="BRH Devanagari Extra" w:cs="BRH Devanagari Extra"/>
+                <w:sz w:val="40"/>
+                <w:szCs w:val="40"/>
+              </w:rPr>
+              <w:t>uÉ AÉåwÉþ</w:t>
+            </w:r>
+            <w:r>
+              <w:rPr>
+                <w:rFonts w:ascii="BRH Devanagari Extra" w:hAnsi="BRH Devanagari Extra" w:cs="BRH Devanagari Extra"/>
+                <w:sz w:val="40"/>
+                <w:szCs w:val="40"/>
+                <w:highlight w:val="green"/>
+              </w:rPr>
+              <w:t>kÉ</w:t>
+            </w:r>
+            <w:r>
+              <w:rPr>
+                <w:rFonts w:ascii="BRH Devanagari Extra" w:hAnsi="BRH Devanagari Extra" w:cs="BRH Devanagari Extra"/>
+                <w:sz w:val="40"/>
+                <w:szCs w:val="40"/>
+              </w:rPr>
+              <w:t>rÉ</w:t>
+            </w:r>
+            <w:r>
+              <w:rPr>
+                <w:rFonts w:ascii="BRH Malayalam Extra" w:hAnsi="BRH Malayalam Extra" w:cs="BRH Devanagari Extra"/>
+                <w:sz w:val="34"/>
+                <w:szCs w:val="40"/>
+              </w:rPr>
+              <w:t>–</w:t>
+            </w:r>
+            <w:r>
+              <w:rPr>
+                <w:rFonts w:ascii="BRH Devanagari Extra" w:hAnsi="BRH Devanagari Extra" w:cs="BRH Devanagari Extra"/>
+                <w:sz w:val="40"/>
+                <w:szCs w:val="40"/>
+              </w:rPr>
+              <w:t>È mÉËUþ |</w:t>
+            </w:r>
+          </w:p>
+        </w:tc>
+      </w:tr>
+      <w:tr>
+        <w:trPr>
+          <w:gridBefore w:val="1"/>
+          <w:wBefore w:w="64" w:type="dxa"/>
+          <w:trHeight w:val="1106"/>
+        </w:trPr>
+        <w:tc>
+          <w:tcPr>
+            <w:tcW w:w="3452" w:type="dxa"/>
+            <w:tcBorders>
+              <w:top w:val="single" w:sz="4" w:space="0" w:color="000000"/>
+              <w:left w:val="single" w:sz="4" w:space="0" w:color="000000"/>
+              <w:bottom w:val="single" w:sz="4" w:space="0" w:color="000000"/>
+              <w:right w:val="single" w:sz="4" w:space="0" w:color="000000"/>
+            </w:tcBorders>
+          </w:tcPr>
+          <w:p>
+            <w:pPr>
+              <w:spacing w:before="0" w:line="240" w:lineRule="auto"/>
+              <w:rPr>
+                <w:rFonts w:cs="Latha"/>
+                <w:b/>
                 <w:color w:val="FF0000"/>
                 <w:sz w:val="28"/>
                 <w:szCs w:val="28"/>
@@ -1833,6 +2162,7 @@
                 <w:szCs w:val="28"/>
                 <w:lang w:bidi="ta-IN"/>
               </w:rPr>
+              <w:lastRenderedPageBreak/>
               <w:t xml:space="preserve">TS 4.2.8.3 - Vaakyam </w:t>
             </w:r>
           </w:p>
@@ -2155,7 +2485,6 @@
                 <w:szCs w:val="28"/>
                 <w:lang w:bidi="ta-IN"/>
               </w:rPr>
-              <w:lastRenderedPageBreak/>
               <w:t>TS 4.2.</w:t>
             </w:r>
             <w:r>
@@ -3412,6 +3741,7 @@
                 <w:szCs w:val="28"/>
                 <w:lang w:bidi="ta-IN"/>
               </w:rPr>
+              <w:lastRenderedPageBreak/>
               <w:t xml:space="preserve">TS 4.2.6.4 - Padam </w:t>
             </w:r>
           </w:p>
@@ -3771,29 +4101,7 @@
           <w:szCs w:val="32"/>
           <w:u w:val="single"/>
         </w:rPr>
-        <w:t>31</w:t>
-      </w:r>
-      <w:proofErr w:type="gramStart"/>
-      <w:r>
-        <w:rPr>
-          <w:b/>
-          <w:bCs/>
-          <w:sz w:val="32"/>
-          <w:szCs w:val="32"/>
-          <w:u w:val="single"/>
-        </w:rPr>
-        <w:t>st  December</w:t>
-      </w:r>
-      <w:proofErr w:type="gramEnd"/>
-      <w:r>
-        <w:rPr>
-          <w:b/>
-          <w:bCs/>
-          <w:sz w:val="32"/>
-          <w:szCs w:val="32"/>
-          <w:u w:val="single"/>
-        </w:rPr>
-        <w:t xml:space="preserve"> 2020</w:t>
+        <w:t>31st  December 2020</w:t>
       </w:r>
     </w:p>
     <w:p>
@@ -4901,25 +5209,7 @@
                 <w:sz w:val="40"/>
                 <w:szCs w:val="40"/>
               </w:rPr>
-              <w:t xml:space="preserve">AlÉÑ </w:t>
-            </w:r>
-            <w:proofErr w:type="gramStart"/>
-            <w:r>
-              <w:rPr>
-                <w:rFonts w:ascii="BRH Devanagari Extra" w:hAnsi="BRH Devanagari Extra" w:cs="BRH Devanagari Extra"/>
-                <w:sz w:val="40"/>
-                <w:szCs w:val="40"/>
-              </w:rPr>
-              <w:t>( )</w:t>
-            </w:r>
-            <w:proofErr w:type="gramEnd"/>
-            <w:r>
-              <w:rPr>
-                <w:rFonts w:ascii="BRH Devanagari Extra" w:hAnsi="BRH Devanagari Extra" w:cs="BRH Devanagari Extra"/>
-                <w:sz w:val="40"/>
-                <w:szCs w:val="40"/>
-              </w:rPr>
-              <w:t xml:space="preserve"> </w:t>
+              <w:t xml:space="preserve">AlÉÑ ( ) </w:t>
             </w:r>
             <w:r>
               <w:rPr>
@@ -4986,25 +5276,7 @@
                 <w:sz w:val="40"/>
                 <w:szCs w:val="40"/>
               </w:rPr>
-              <w:t xml:space="preserve">þ </w:t>
-            </w:r>
-            <w:proofErr w:type="gramStart"/>
-            <w:r>
-              <w:rPr>
-                <w:rFonts w:ascii="BRH Devanagari Extra" w:hAnsi="BRH Devanagari Extra" w:cs="BRH Devanagari Extra"/>
-                <w:sz w:val="40"/>
-                <w:szCs w:val="40"/>
-              </w:rPr>
-              <w:t>( )</w:t>
-            </w:r>
-            <w:proofErr w:type="gramEnd"/>
-            <w:r>
-              <w:rPr>
-                <w:rFonts w:ascii="BRH Devanagari Extra" w:hAnsi="BRH Devanagari Extra" w:cs="BRH Devanagari Extra"/>
-                <w:sz w:val="40"/>
-                <w:szCs w:val="40"/>
-              </w:rPr>
-              <w:t xml:space="preserve"> iuÉÉå aÉ×hÉÉÌiÉ</w:t>
+              <w:t>þ ( ) iuÉÉå aÉ×hÉÉÌiÉ</w:t>
             </w:r>
           </w:p>
         </w:tc>
@@ -5042,6 +5314,7 @@
                 <w:szCs w:val="28"/>
                 <w:lang w:bidi="ta-IN"/>
               </w:rPr>
+              <w:lastRenderedPageBreak/>
               <w:t>TS 4.2.</w:t>
             </w:r>
             <w:r>
@@ -5239,25 +5512,7 @@
                 <w:sz w:val="40"/>
                 <w:szCs w:val="40"/>
               </w:rPr>
-              <w:t xml:space="preserve"> - </w:t>
-            </w:r>
-            <w:proofErr w:type="gramStart"/>
-            <w:r>
-              <w:rPr>
-                <w:rFonts w:ascii="BRH Devanagari Extra" w:hAnsi="BRH Devanagari Extra" w:cs="BRH Devanagari Extra"/>
-                <w:sz w:val="40"/>
-                <w:szCs w:val="40"/>
-              </w:rPr>
-              <w:t>[ ]</w:t>
-            </w:r>
-            <w:proofErr w:type="gramEnd"/>
-            <w:r>
-              <w:rPr>
-                <w:rFonts w:ascii="BRH Devanagari Extra" w:hAnsi="BRH Devanagari Extra" w:cs="BRH Devanagari Extra"/>
-                <w:sz w:val="40"/>
-                <w:szCs w:val="40"/>
-              </w:rPr>
-              <w:t xml:space="preserve"> </w:t>
+              <w:t xml:space="preserve"> - [ ] </w:t>
             </w:r>
             <w:r>
               <w:rPr>
@@ -5349,25 +5604,7 @@
                 <w:sz w:val="40"/>
                 <w:szCs w:val="40"/>
               </w:rPr>
-              <w:t xml:space="preserve"> - </w:t>
-            </w:r>
-            <w:proofErr w:type="gramStart"/>
-            <w:r>
-              <w:rPr>
-                <w:rFonts w:ascii="BRH Devanagari Extra" w:hAnsi="BRH Devanagari Extra" w:cs="BRH Devanagari Extra"/>
-                <w:sz w:val="40"/>
-                <w:szCs w:val="40"/>
-              </w:rPr>
-              <w:t>[ ]</w:t>
-            </w:r>
-            <w:proofErr w:type="gramEnd"/>
-            <w:r>
-              <w:rPr>
-                <w:rFonts w:ascii="BRH Devanagari Extra" w:hAnsi="BRH Devanagari Extra" w:cs="BRH Devanagari Extra"/>
-                <w:sz w:val="40"/>
-                <w:szCs w:val="40"/>
-              </w:rPr>
-              <w:t xml:space="preserve"> </w:t>
+              <w:t xml:space="preserve"> - [ ] </w:t>
             </w:r>
             <w:r>
               <w:rPr>
@@ -5415,7 +5652,6 @@
                 <w:szCs w:val="28"/>
                 <w:lang w:bidi="ta-IN"/>
               </w:rPr>
-              <w:lastRenderedPageBreak/>
               <w:t xml:space="preserve">TS 4.2.4.2 - Padam </w:t>
             </w:r>
           </w:p>
@@ -6058,7 +6294,6 @@
               </w:rPr>
               <w:t>Uç</w:t>
             </w:r>
-            <w:proofErr w:type="gramStart"/>
             <w:r>
               <w:rPr>
                 <w:rFonts w:ascii="BRH Malayalam Extra" w:hAnsi="BRH Malayalam Extra" w:cs="BRH Devanagari Extra"/>
@@ -6075,7 +6310,6 @@
               </w:rPr>
               <w:t>.wÉ</w:t>
             </w:r>
-            <w:proofErr w:type="gramEnd"/>
             <w:r>
               <w:rPr>
                 <w:rFonts w:ascii="BRH Malayalam Extra" w:hAnsi="BRH Malayalam Extra" w:cs="BRH Devanagari Extra"/>
@@ -6176,7 +6410,6 @@
               </w:rPr>
               <w:t>Uç</w:t>
             </w:r>
-            <w:proofErr w:type="gramStart"/>
             <w:r>
               <w:rPr>
                 <w:rFonts w:ascii="BRH Malayalam Extra" w:hAnsi="BRH Malayalam Extra" w:cs="BRH Devanagari Extra"/>
@@ -6193,7 +6426,6 @@
               </w:rPr>
               <w:t>.wÉ</w:t>
             </w:r>
-            <w:proofErr w:type="gramEnd"/>
             <w:r>
               <w:rPr>
                 <w:rFonts w:ascii="BRH Malayalam Extra" w:hAnsi="BRH Malayalam Extra" w:cs="BRH Devanagari Extra"/>
@@ -7393,6 +7625,7 @@
           <w:szCs w:val="32"/>
           <w:u w:val="single"/>
         </w:rPr>
+        <w:lastRenderedPageBreak/>
         <w:t>TS Pada Paatam – TS 4.2 Sanskrit co</w:t>
       </w:r>
       <w:r>
@@ -7545,7 +7778,6 @@
                 <w:sz w:val="32"/>
                 <w:szCs w:val="32"/>
               </w:rPr>
-              <w:lastRenderedPageBreak/>
               <w:t>Section, Paragraph</w:t>
             </w:r>
           </w:p>
@@ -9115,6 +9347,7 @@
                 <w:szCs w:val="28"/>
                 <w:lang w:bidi="ta-IN"/>
               </w:rPr>
+              <w:lastRenderedPageBreak/>
               <w:t xml:space="preserve">TS 4.2.3.3 - Vaakyam </w:t>
             </w:r>
           </w:p>
@@ -9352,7 +9585,6 @@
                 <w:szCs w:val="28"/>
                 <w:lang w:bidi="ta-IN"/>
               </w:rPr>
-              <w:lastRenderedPageBreak/>
               <w:t>TS 4.2.3.3 - Padam</w:t>
             </w:r>
           </w:p>
@@ -14145,7 +14377,7 @@
 </file>
 
 <file path=word/endnotes.xml><?xml version="1.0" encoding="utf-8"?>
-<w:endnotes xmlns:wpc="http://schemas.microsoft.com/office/word/2010/wordprocessingCanvas" xmlns:cx="http://schemas.microsoft.com/office/drawing/2014/chartex" xmlns:cx1="http://schemas.microsoft.com/office/drawing/2015/9/8/chartex" xmlns:cx2="http://schemas.microsoft.com/office/drawing/2015/10/21/chartex" xmlns:cx3="http://schemas.microsoft.com/office/drawing/2016/5/9/chartex" xmlns:cx4="http://schemas.microsoft.com/office/drawing/2016/5/10/chartex" xmlns:cx5="http://schemas.microsoft.com/office/drawing/2016/5/11/chartex" xmlns:cx6="http://schemas.microsoft.com/office/drawing/2016/5/12/chartex" xmlns:cx7="http://schemas.microsoft.com/office/drawing/2016/5/13/chartex" xmlns:cx8="http://schemas.microsoft.com/office/drawing/2016/5/14/chartex" xmlns:mc="http://schemas.openxmlformats.org/markup-compatibility/2006" xmlns:aink="http://schemas.microsoft.com/office/drawing/2016/ink" xmlns:am3d="http://schemas.microsoft.com/office/drawing/2017/model3d" xmlns:o="urn:schemas-microsoft-com:office:office" xmlns:oel="http://schemas.microsoft.com/office/2019/extlst" xmlns:r="http://schemas.openxmlformats.org/officeDocument/2006/relationships" xmlns:m="http://schemas.openxmlformats.org/officeDocument/2006/math" xmlns:v="urn:schemas-microsoft-com:vml" xmlns:wp14="http://schemas.microsoft.com/office/word/2010/wordprocessingDrawing" xmlns:wp="http://schemas.openxmlformats.org/drawingml/2006/wordprocessingDrawing" xmlns:w10="urn:schemas-microsoft-com:office:word" xmlns:w="http://schemas.openxmlformats.org/wordprocessingml/2006/main" xmlns:w14="http://schemas.microsoft.com/office/word/2010/wordml" xmlns:w15="http://schemas.microsoft.com/office/word/2012/wordml" xmlns:w16cex="http://schemas.microsoft.com/office/word/2018/wordml/cex" xmlns:w16cid="http://schemas.microsoft.com/office/word/2016/wordml/cid" xmlns:w16="http://schemas.microsoft.com/office/word/2018/wordml" xmlns:w16sdtdh="http://schemas.microsoft.com/office/word/2020/wordml/sdtdatahash" xmlns:w16se="http://schemas.microsoft.com/office/word/2015/wordml/symex" xmlns:wpg="http://schemas.microsoft.com/office/word/2010/wordprocessingGroup" xmlns:wpi="http://schemas.microsoft.com/office/word/2010/wordprocessingInk" xmlns:wne="http://schemas.microsoft.com/office/word/2006/wordml" xmlns:wps="http://schemas.microsoft.com/office/word/2010/wordprocessingShape" mc:Ignorable="w14 w15 w16se w16cid w16 w16cex w16sdtdh wp14">
+<w:endnotes xmlns:wpc="http://schemas.microsoft.com/office/word/2010/wordprocessingCanvas" xmlns:cx="http://schemas.microsoft.com/office/drawing/2014/chartex" xmlns:cx1="http://schemas.microsoft.com/office/drawing/2015/9/8/chartex" xmlns:cx2="http://schemas.microsoft.com/office/drawing/2015/10/21/chartex" xmlns:cx3="http://schemas.microsoft.com/office/drawing/2016/5/9/chartex" xmlns:cx4="http://schemas.microsoft.com/office/drawing/2016/5/10/chartex" xmlns:cx5="http://schemas.microsoft.com/office/drawing/2016/5/11/chartex" xmlns:cx6="http://schemas.microsoft.com/office/drawing/2016/5/12/chartex" xmlns:cx7="http://schemas.microsoft.com/office/drawing/2016/5/13/chartex" xmlns:cx8="http://schemas.microsoft.com/office/drawing/2016/5/14/chartex" xmlns:mc="http://schemas.openxmlformats.org/markup-compatibility/2006" xmlns:aink="http://schemas.microsoft.com/office/drawing/2016/ink" xmlns:am3d="http://schemas.microsoft.com/office/drawing/2017/model3d" xmlns:o="urn:schemas-microsoft-com:office:office" xmlns:oel="http://schemas.microsoft.com/office/2019/extlst" xmlns:r="http://schemas.openxmlformats.org/officeDocument/2006/relationships" xmlns:m="http://schemas.openxmlformats.org/officeDocument/2006/math" xmlns:v="urn:schemas-microsoft-com:vml" xmlns:wp14="http://schemas.microsoft.com/office/word/2010/wordprocessingDrawing" xmlns:wp="http://schemas.openxmlformats.org/drawingml/2006/wordprocessingDrawing" xmlns:w10="urn:schemas-microsoft-com:office:word" xmlns:w="http://schemas.openxmlformats.org/wordprocessingml/2006/main" xmlns:w14="http://schemas.microsoft.com/office/word/2010/wordml" xmlns:w15="http://schemas.microsoft.com/office/word/2012/wordml" xmlns:w16cex="http://schemas.microsoft.com/office/word/2018/wordml/cex" xmlns:w16cid="http://schemas.microsoft.com/office/word/2016/wordml/cid" xmlns:w16="http://schemas.microsoft.com/office/word/2018/wordml" xmlns:w16du="http://schemas.microsoft.com/office/word/2023/wordml/word16du" xmlns:w16sdtdh="http://schemas.microsoft.com/office/word/2020/wordml/sdtdatahash" xmlns:w16se="http://schemas.microsoft.com/office/word/2015/wordml/symex" xmlns:wpg="http://schemas.microsoft.com/office/word/2010/wordprocessingGroup" xmlns:wpi="http://schemas.microsoft.com/office/word/2010/wordprocessingInk" xmlns:wne="http://schemas.microsoft.com/office/word/2006/wordml" xmlns:wps="http://schemas.microsoft.com/office/word/2010/wordprocessingShape" mc:Ignorable="w14 w15 w16se w16cid w16 w16cex w16sdtdh w16du wp14">
   <w:endnote w:type="separator" w:id="-1">
     <w:p>
       <w:pPr>
@@ -14170,7 +14402,7 @@
 </file>
 
 <file path=word/footer1.xml><?xml version="1.0" encoding="utf-8"?>
-<w:ftr xmlns:wpc="http://schemas.microsoft.com/office/word/2010/wordprocessingCanvas" xmlns:cx="http://schemas.microsoft.com/office/drawing/2014/chartex" xmlns:cx1="http://schemas.microsoft.com/office/drawing/2015/9/8/chartex" xmlns:cx2="http://schemas.microsoft.com/office/drawing/2015/10/21/chartex" xmlns:cx3="http://schemas.microsoft.com/office/drawing/2016/5/9/chartex" xmlns:cx4="http://schemas.microsoft.com/office/drawing/2016/5/10/chartex" xmlns:cx5="http://schemas.microsoft.com/office/drawing/2016/5/11/chartex" xmlns:cx6="http://schemas.microsoft.com/office/drawing/2016/5/12/chartex" xmlns:cx7="http://schemas.microsoft.com/office/drawing/2016/5/13/chartex" xmlns:cx8="http://schemas.microsoft.com/office/drawing/2016/5/14/chartex" xmlns:mc="http://schemas.openxmlformats.org/markup-compatibility/2006" xmlns:aink="http://schemas.microsoft.com/office/drawing/2016/ink" xmlns:am3d="http://schemas.microsoft.com/office/drawing/2017/model3d" xmlns:o="urn:schemas-microsoft-com:office:office" xmlns:oel="http://schemas.microsoft.com/office/2019/extlst" xmlns:r="http://schemas.openxmlformats.org/officeDocument/2006/relationships" xmlns:m="http://schemas.openxmlformats.org/officeDocument/2006/math" xmlns:v="urn:schemas-microsoft-com:vml" xmlns:wp14="http://schemas.microsoft.com/office/word/2010/wordprocessingDrawing" xmlns:wp="http://schemas.openxmlformats.org/drawingml/2006/wordprocessingDrawing" xmlns:w10="urn:schemas-microsoft-com:office:word" xmlns:w="http://schemas.openxmlformats.org/wordprocessingml/2006/main" xmlns:w14="http://schemas.microsoft.com/office/word/2010/wordml" xmlns:w15="http://schemas.microsoft.com/office/word/2012/wordml" xmlns:w16cex="http://schemas.microsoft.com/office/word/2018/wordml/cex" xmlns:w16cid="http://schemas.microsoft.com/office/word/2016/wordml/cid" xmlns:w16="http://schemas.microsoft.com/office/word/2018/wordml" xmlns:w16sdtdh="http://schemas.microsoft.com/office/word/2020/wordml/sdtdatahash" xmlns:w16se="http://schemas.microsoft.com/office/word/2015/wordml/symex" xmlns:wpg="http://schemas.microsoft.com/office/word/2010/wordprocessingGroup" xmlns:wpi="http://schemas.microsoft.com/office/word/2010/wordprocessingInk" xmlns:wne="http://schemas.microsoft.com/office/word/2006/wordml" xmlns:wps="http://schemas.microsoft.com/office/word/2010/wordprocessingShape" mc:Ignorable="w14 w15 w16se w16cid w16 w16cex w16sdtdh wp14">
+<w:ftr xmlns:wpc="http://schemas.microsoft.com/office/word/2010/wordprocessingCanvas" xmlns:cx="http://schemas.microsoft.com/office/drawing/2014/chartex" xmlns:cx1="http://schemas.microsoft.com/office/drawing/2015/9/8/chartex" xmlns:cx2="http://schemas.microsoft.com/office/drawing/2015/10/21/chartex" xmlns:cx3="http://schemas.microsoft.com/office/drawing/2016/5/9/chartex" xmlns:cx4="http://schemas.microsoft.com/office/drawing/2016/5/10/chartex" xmlns:cx5="http://schemas.microsoft.com/office/drawing/2016/5/11/chartex" xmlns:cx6="http://schemas.microsoft.com/office/drawing/2016/5/12/chartex" xmlns:cx7="http://schemas.microsoft.com/office/drawing/2016/5/13/chartex" xmlns:cx8="http://schemas.microsoft.com/office/drawing/2016/5/14/chartex" xmlns:mc="http://schemas.openxmlformats.org/markup-compatibility/2006" xmlns:aink="http://schemas.microsoft.com/office/drawing/2016/ink" xmlns:am3d="http://schemas.microsoft.com/office/drawing/2017/model3d" xmlns:o="urn:schemas-microsoft-com:office:office" xmlns:oel="http://schemas.microsoft.com/office/2019/extlst" xmlns:r="http://schemas.openxmlformats.org/officeDocument/2006/relationships" xmlns:m="http://schemas.openxmlformats.org/officeDocument/2006/math" xmlns:v="urn:schemas-microsoft-com:vml" xmlns:wp14="http://schemas.microsoft.com/office/word/2010/wordprocessingDrawing" xmlns:wp="http://schemas.openxmlformats.org/drawingml/2006/wordprocessingDrawing" xmlns:w10="urn:schemas-microsoft-com:office:word" xmlns:w="http://schemas.openxmlformats.org/wordprocessingml/2006/main" xmlns:w14="http://schemas.microsoft.com/office/word/2010/wordml" xmlns:w15="http://schemas.microsoft.com/office/word/2012/wordml" xmlns:w16cex="http://schemas.microsoft.com/office/word/2018/wordml/cex" xmlns:w16cid="http://schemas.microsoft.com/office/word/2016/wordml/cid" xmlns:w16="http://schemas.microsoft.com/office/word/2018/wordml" xmlns:w16du="http://schemas.microsoft.com/office/word/2023/wordml/word16du" xmlns:w16sdtdh="http://schemas.microsoft.com/office/word/2020/wordml/sdtdatahash" xmlns:w16se="http://schemas.microsoft.com/office/word/2015/wordml/symex" xmlns:wpg="http://schemas.microsoft.com/office/word/2010/wordprocessingGroup" xmlns:wpi="http://schemas.microsoft.com/office/word/2010/wordprocessingInk" xmlns:wne="http://schemas.microsoft.com/office/word/2006/wordml" xmlns:wps="http://schemas.microsoft.com/office/word/2010/wordprocessingShape" mc:Ignorable="w14 w15 w16se w16cid w16 w16cex w16sdtdh w16du wp14">
   <w:p>
     <w:pPr>
       <w:pBdr>
@@ -14343,7 +14575,7 @@
 </file>
 
 <file path=word/footer2.xml><?xml version="1.0" encoding="utf-8"?>
-<w:ftr xmlns:wpc="http://schemas.microsoft.com/office/word/2010/wordprocessingCanvas" xmlns:cx="http://schemas.microsoft.com/office/drawing/2014/chartex" xmlns:cx1="http://schemas.microsoft.com/office/drawing/2015/9/8/chartex" xmlns:cx2="http://schemas.microsoft.com/office/drawing/2015/10/21/chartex" xmlns:cx3="http://schemas.microsoft.com/office/drawing/2016/5/9/chartex" xmlns:cx4="http://schemas.microsoft.com/office/drawing/2016/5/10/chartex" xmlns:cx5="http://schemas.microsoft.com/office/drawing/2016/5/11/chartex" xmlns:cx6="http://schemas.microsoft.com/office/drawing/2016/5/12/chartex" xmlns:cx7="http://schemas.microsoft.com/office/drawing/2016/5/13/chartex" xmlns:cx8="http://schemas.microsoft.com/office/drawing/2016/5/14/chartex" xmlns:mc="http://schemas.openxmlformats.org/markup-compatibility/2006" xmlns:aink="http://schemas.microsoft.com/office/drawing/2016/ink" xmlns:am3d="http://schemas.microsoft.com/office/drawing/2017/model3d" xmlns:o="urn:schemas-microsoft-com:office:office" xmlns:oel="http://schemas.microsoft.com/office/2019/extlst" xmlns:r="http://schemas.openxmlformats.org/officeDocument/2006/relationships" xmlns:m="http://schemas.openxmlformats.org/officeDocument/2006/math" xmlns:v="urn:schemas-microsoft-com:vml" xmlns:wp14="http://schemas.microsoft.com/office/word/2010/wordprocessingDrawing" xmlns:wp="http://schemas.openxmlformats.org/drawingml/2006/wordprocessingDrawing" xmlns:w10="urn:schemas-microsoft-com:office:word" xmlns:w="http://schemas.openxmlformats.org/wordprocessingml/2006/main" xmlns:w14="http://schemas.microsoft.com/office/word/2010/wordml" xmlns:w15="http://schemas.microsoft.com/office/word/2012/wordml" xmlns:w16cex="http://schemas.microsoft.com/office/word/2018/wordml/cex" xmlns:w16cid="http://schemas.microsoft.com/office/word/2016/wordml/cid" xmlns:w16="http://schemas.microsoft.com/office/word/2018/wordml" xmlns:w16sdtdh="http://schemas.microsoft.com/office/word/2020/wordml/sdtdatahash" xmlns:w16se="http://schemas.microsoft.com/office/word/2015/wordml/symex" xmlns:wpg="http://schemas.microsoft.com/office/word/2010/wordprocessingGroup" xmlns:wpi="http://schemas.microsoft.com/office/word/2010/wordprocessingInk" xmlns:wne="http://schemas.microsoft.com/office/word/2006/wordml" xmlns:wps="http://schemas.microsoft.com/office/word/2010/wordprocessingShape" mc:Ignorable="w14 w15 w16se w16cid w16 w16cex w16sdtdh wp14">
+<w:ftr xmlns:wpc="http://schemas.microsoft.com/office/word/2010/wordprocessingCanvas" xmlns:cx="http://schemas.microsoft.com/office/drawing/2014/chartex" xmlns:cx1="http://schemas.microsoft.com/office/drawing/2015/9/8/chartex" xmlns:cx2="http://schemas.microsoft.com/office/drawing/2015/10/21/chartex" xmlns:cx3="http://schemas.microsoft.com/office/drawing/2016/5/9/chartex" xmlns:cx4="http://schemas.microsoft.com/office/drawing/2016/5/10/chartex" xmlns:cx5="http://schemas.microsoft.com/office/drawing/2016/5/11/chartex" xmlns:cx6="http://schemas.microsoft.com/office/drawing/2016/5/12/chartex" xmlns:cx7="http://schemas.microsoft.com/office/drawing/2016/5/13/chartex" xmlns:cx8="http://schemas.microsoft.com/office/drawing/2016/5/14/chartex" xmlns:mc="http://schemas.openxmlformats.org/markup-compatibility/2006" xmlns:aink="http://schemas.microsoft.com/office/drawing/2016/ink" xmlns:am3d="http://schemas.microsoft.com/office/drawing/2017/model3d" xmlns:o="urn:schemas-microsoft-com:office:office" xmlns:oel="http://schemas.microsoft.com/office/2019/extlst" xmlns:r="http://schemas.openxmlformats.org/officeDocument/2006/relationships" xmlns:m="http://schemas.openxmlformats.org/officeDocument/2006/math" xmlns:v="urn:schemas-microsoft-com:vml" xmlns:wp14="http://schemas.microsoft.com/office/word/2010/wordprocessingDrawing" xmlns:wp="http://schemas.openxmlformats.org/drawingml/2006/wordprocessingDrawing" xmlns:w10="urn:schemas-microsoft-com:office:word" xmlns:w="http://schemas.openxmlformats.org/wordprocessingml/2006/main" xmlns:w14="http://schemas.microsoft.com/office/word/2010/wordml" xmlns:w15="http://schemas.microsoft.com/office/word/2012/wordml" xmlns:w16cex="http://schemas.microsoft.com/office/word/2018/wordml/cex" xmlns:w16cid="http://schemas.microsoft.com/office/word/2016/wordml/cid" xmlns:w16="http://schemas.microsoft.com/office/word/2018/wordml" xmlns:w16du="http://schemas.microsoft.com/office/word/2023/wordml/word16du" xmlns:w16sdtdh="http://schemas.microsoft.com/office/word/2020/wordml/sdtdatahash" xmlns:w16se="http://schemas.microsoft.com/office/word/2015/wordml/symex" xmlns:wpg="http://schemas.microsoft.com/office/word/2010/wordprocessingGroup" xmlns:wpi="http://schemas.microsoft.com/office/word/2010/wordprocessingInk" xmlns:wne="http://schemas.microsoft.com/office/word/2006/wordml" xmlns:wps="http://schemas.microsoft.com/office/word/2010/wordprocessingShape" mc:Ignorable="w14 w15 w16se w16cid w16 w16cex w16sdtdh w16du wp14">
   <w:p>
     <w:pPr>
       <w:pBdr>
@@ -14546,7 +14778,7 @@
 </file>
 
 <file path=word/footnotes.xml><?xml version="1.0" encoding="utf-8"?>
-<w:footnotes xmlns:wpc="http://schemas.microsoft.com/office/word/2010/wordprocessingCanvas" xmlns:cx="http://schemas.microsoft.com/office/drawing/2014/chartex" xmlns:cx1="http://schemas.microsoft.com/office/drawing/2015/9/8/chartex" xmlns:cx2="http://schemas.microsoft.com/office/drawing/2015/10/21/chartex" xmlns:cx3="http://schemas.microsoft.com/office/drawing/2016/5/9/chartex" xmlns:cx4="http://schemas.microsoft.com/office/drawing/2016/5/10/chartex" xmlns:cx5="http://schemas.microsoft.com/office/drawing/2016/5/11/chartex" xmlns:cx6="http://schemas.microsoft.com/office/drawing/2016/5/12/chartex" xmlns:cx7="http://schemas.microsoft.com/office/drawing/2016/5/13/chartex" xmlns:cx8="http://schemas.microsoft.com/office/drawing/2016/5/14/chartex" xmlns:mc="http://schemas.openxmlformats.org/markup-compatibility/2006" xmlns:aink="http://schemas.microsoft.com/office/drawing/2016/ink" xmlns:am3d="http://schemas.microsoft.com/office/drawing/2017/model3d" xmlns:o="urn:schemas-microsoft-com:office:office" xmlns:oel="http://schemas.microsoft.com/office/2019/extlst" xmlns:r="http://schemas.openxmlformats.org/officeDocument/2006/relationships" xmlns:m="http://schemas.openxmlformats.org/officeDocument/2006/math" xmlns:v="urn:schemas-microsoft-com:vml" xmlns:wp14="http://schemas.microsoft.com/office/word/2010/wordprocessingDrawing" xmlns:wp="http://schemas.openxmlformats.org/drawingml/2006/wordprocessingDrawing" xmlns:w10="urn:schemas-microsoft-com:office:word" xmlns:w="http://schemas.openxmlformats.org/wordprocessingml/2006/main" xmlns:w14="http://schemas.microsoft.com/office/word/2010/wordml" xmlns:w15="http://schemas.microsoft.com/office/word/2012/wordml" xmlns:w16cex="http://schemas.microsoft.com/office/word/2018/wordml/cex" xmlns:w16cid="http://schemas.microsoft.com/office/word/2016/wordml/cid" xmlns:w16="http://schemas.microsoft.com/office/word/2018/wordml" xmlns:w16sdtdh="http://schemas.microsoft.com/office/word/2020/wordml/sdtdatahash" xmlns:w16se="http://schemas.microsoft.com/office/word/2015/wordml/symex" xmlns:wpg="http://schemas.microsoft.com/office/word/2010/wordprocessingGroup" xmlns:wpi="http://schemas.microsoft.com/office/word/2010/wordprocessingInk" xmlns:wne="http://schemas.microsoft.com/office/word/2006/wordml" xmlns:wps="http://schemas.microsoft.com/office/word/2010/wordprocessingShape" mc:Ignorable="w14 w15 w16se w16cid w16 w16cex w16sdtdh wp14">
+<w:footnotes xmlns:wpc="http://schemas.microsoft.com/office/word/2010/wordprocessingCanvas" xmlns:cx="http://schemas.microsoft.com/office/drawing/2014/chartex" xmlns:cx1="http://schemas.microsoft.com/office/drawing/2015/9/8/chartex" xmlns:cx2="http://schemas.microsoft.com/office/drawing/2015/10/21/chartex" xmlns:cx3="http://schemas.microsoft.com/office/drawing/2016/5/9/chartex" xmlns:cx4="http://schemas.microsoft.com/office/drawing/2016/5/10/chartex" xmlns:cx5="http://schemas.microsoft.com/office/drawing/2016/5/11/chartex" xmlns:cx6="http://schemas.microsoft.com/office/drawing/2016/5/12/chartex" xmlns:cx7="http://schemas.microsoft.com/office/drawing/2016/5/13/chartex" xmlns:cx8="http://schemas.microsoft.com/office/drawing/2016/5/14/chartex" xmlns:mc="http://schemas.openxmlformats.org/markup-compatibility/2006" xmlns:aink="http://schemas.microsoft.com/office/drawing/2016/ink" xmlns:am3d="http://schemas.microsoft.com/office/drawing/2017/model3d" xmlns:o="urn:schemas-microsoft-com:office:office" xmlns:oel="http://schemas.microsoft.com/office/2019/extlst" xmlns:r="http://schemas.openxmlformats.org/officeDocument/2006/relationships" xmlns:m="http://schemas.openxmlformats.org/officeDocument/2006/math" xmlns:v="urn:schemas-microsoft-com:vml" xmlns:wp14="http://schemas.microsoft.com/office/word/2010/wordprocessingDrawing" xmlns:wp="http://schemas.openxmlformats.org/drawingml/2006/wordprocessingDrawing" xmlns:w10="urn:schemas-microsoft-com:office:word" xmlns:w="http://schemas.openxmlformats.org/wordprocessingml/2006/main" xmlns:w14="http://schemas.microsoft.com/office/word/2010/wordml" xmlns:w15="http://schemas.microsoft.com/office/word/2012/wordml" xmlns:w16cex="http://schemas.microsoft.com/office/word/2018/wordml/cex" xmlns:w16cid="http://schemas.microsoft.com/office/word/2016/wordml/cid" xmlns:w16="http://schemas.microsoft.com/office/word/2018/wordml" xmlns:w16du="http://schemas.microsoft.com/office/word/2023/wordml/word16du" xmlns:w16sdtdh="http://schemas.microsoft.com/office/word/2020/wordml/sdtdatahash" xmlns:w16se="http://schemas.microsoft.com/office/word/2015/wordml/symex" xmlns:wpg="http://schemas.microsoft.com/office/word/2010/wordprocessingGroup" xmlns:wpi="http://schemas.microsoft.com/office/word/2010/wordprocessingInk" xmlns:wne="http://schemas.microsoft.com/office/word/2006/wordml" xmlns:wps="http://schemas.microsoft.com/office/word/2010/wordprocessingShape" mc:Ignorable="w14 w15 w16se w16cid w16 w16cex w16sdtdh w16du wp14">
   <w:footnote w:type="separator" w:id="-1">
     <w:p>
       <w:pPr>
@@ -14571,7 +14803,7 @@
 </file>
 
 <file path=word/header1.xml><?xml version="1.0" encoding="utf-8"?>
-<w:hdr xmlns:wpc="http://schemas.microsoft.com/office/word/2010/wordprocessingCanvas" xmlns:cx="http://schemas.microsoft.com/office/drawing/2014/chartex" xmlns:cx1="http://schemas.microsoft.com/office/drawing/2015/9/8/chartex" xmlns:cx2="http://schemas.microsoft.com/office/drawing/2015/10/21/chartex" xmlns:cx3="http://schemas.microsoft.com/office/drawing/2016/5/9/chartex" xmlns:cx4="http://schemas.microsoft.com/office/drawing/2016/5/10/chartex" xmlns:cx5="http://schemas.microsoft.com/office/drawing/2016/5/11/chartex" xmlns:cx6="http://schemas.microsoft.com/office/drawing/2016/5/12/chartex" xmlns:cx7="http://schemas.microsoft.com/office/drawing/2016/5/13/chartex" xmlns:cx8="http://schemas.microsoft.com/office/drawing/2016/5/14/chartex" xmlns:mc="http://schemas.openxmlformats.org/markup-compatibility/2006" xmlns:aink="http://schemas.microsoft.com/office/drawing/2016/ink" xmlns:am3d="http://schemas.microsoft.com/office/drawing/2017/model3d" xmlns:o="urn:schemas-microsoft-com:office:office" xmlns:oel="http://schemas.microsoft.com/office/2019/extlst" xmlns:r="http://schemas.openxmlformats.org/officeDocument/2006/relationships" xmlns:m="http://schemas.openxmlformats.org/officeDocument/2006/math" xmlns:v="urn:schemas-microsoft-com:vml" xmlns:wp14="http://schemas.microsoft.com/office/word/2010/wordprocessingDrawing" xmlns:wp="http://schemas.openxmlformats.org/drawingml/2006/wordprocessingDrawing" xmlns:w10="urn:schemas-microsoft-com:office:word" xmlns:w="http://schemas.openxmlformats.org/wordprocessingml/2006/main" xmlns:w14="http://schemas.microsoft.com/office/word/2010/wordml" xmlns:w15="http://schemas.microsoft.com/office/word/2012/wordml" xmlns:w16cex="http://schemas.microsoft.com/office/word/2018/wordml/cex" xmlns:w16cid="http://schemas.microsoft.com/office/word/2016/wordml/cid" xmlns:w16="http://schemas.microsoft.com/office/word/2018/wordml" xmlns:w16sdtdh="http://schemas.microsoft.com/office/word/2020/wordml/sdtdatahash" xmlns:w16se="http://schemas.microsoft.com/office/word/2015/wordml/symex" xmlns:wpg="http://schemas.microsoft.com/office/word/2010/wordprocessingGroup" xmlns:wpi="http://schemas.microsoft.com/office/word/2010/wordprocessingInk" xmlns:wne="http://schemas.microsoft.com/office/word/2006/wordml" xmlns:wps="http://schemas.microsoft.com/office/word/2010/wordprocessingShape" mc:Ignorable="w14 w15 w16se w16cid w16 w16cex w16sdtdh wp14">
+<w:hdr xmlns:wpc="http://schemas.microsoft.com/office/word/2010/wordprocessingCanvas" xmlns:cx="http://schemas.microsoft.com/office/drawing/2014/chartex" xmlns:cx1="http://schemas.microsoft.com/office/drawing/2015/9/8/chartex" xmlns:cx2="http://schemas.microsoft.com/office/drawing/2015/10/21/chartex" xmlns:cx3="http://schemas.microsoft.com/office/drawing/2016/5/9/chartex" xmlns:cx4="http://schemas.microsoft.com/office/drawing/2016/5/10/chartex" xmlns:cx5="http://schemas.microsoft.com/office/drawing/2016/5/11/chartex" xmlns:cx6="http://schemas.microsoft.com/office/drawing/2016/5/12/chartex" xmlns:cx7="http://schemas.microsoft.com/office/drawing/2016/5/13/chartex" xmlns:cx8="http://schemas.microsoft.com/office/drawing/2016/5/14/chartex" xmlns:mc="http://schemas.openxmlformats.org/markup-compatibility/2006" xmlns:aink="http://schemas.microsoft.com/office/drawing/2016/ink" xmlns:am3d="http://schemas.microsoft.com/office/drawing/2017/model3d" xmlns:o="urn:schemas-microsoft-com:office:office" xmlns:oel="http://schemas.microsoft.com/office/2019/extlst" xmlns:r="http://schemas.openxmlformats.org/officeDocument/2006/relationships" xmlns:m="http://schemas.openxmlformats.org/officeDocument/2006/math" xmlns:v="urn:schemas-microsoft-com:vml" xmlns:wp14="http://schemas.microsoft.com/office/word/2010/wordprocessingDrawing" xmlns:wp="http://schemas.openxmlformats.org/drawingml/2006/wordprocessingDrawing" xmlns:w10="urn:schemas-microsoft-com:office:word" xmlns:w="http://schemas.openxmlformats.org/wordprocessingml/2006/main" xmlns:w14="http://schemas.microsoft.com/office/word/2010/wordml" xmlns:w15="http://schemas.microsoft.com/office/word/2012/wordml" xmlns:w16cex="http://schemas.microsoft.com/office/word/2018/wordml/cex" xmlns:w16cid="http://schemas.microsoft.com/office/word/2016/wordml/cid" xmlns:w16="http://schemas.microsoft.com/office/word/2018/wordml" xmlns:w16du="http://schemas.microsoft.com/office/word/2023/wordml/word16du" xmlns:w16sdtdh="http://schemas.microsoft.com/office/word/2020/wordml/sdtdatahash" xmlns:w16se="http://schemas.microsoft.com/office/word/2015/wordml/symex" xmlns:wpg="http://schemas.microsoft.com/office/word/2010/wordprocessingGroup" xmlns:wpi="http://schemas.microsoft.com/office/word/2010/wordprocessingInk" xmlns:wne="http://schemas.microsoft.com/office/word/2006/wordml" xmlns:wps="http://schemas.microsoft.com/office/word/2010/wordprocessingShape" mc:Ignorable="w14 w15 w16se w16cid w16 w16cex w16sdtdh w16du wp14">
   <w:p>
     <w:pPr>
       <w:pStyle w:val="Header"/>
@@ -14584,7 +14816,7 @@
 </file>
 
 <file path=word/header2.xml><?xml version="1.0" encoding="utf-8"?>
-<w:hdr xmlns:wpc="http://schemas.microsoft.com/office/word/2010/wordprocessingCanvas" xmlns:cx="http://schemas.microsoft.com/office/drawing/2014/chartex" xmlns:cx1="http://schemas.microsoft.com/office/drawing/2015/9/8/chartex" xmlns:cx2="http://schemas.microsoft.com/office/drawing/2015/10/21/chartex" xmlns:cx3="http://schemas.microsoft.com/office/drawing/2016/5/9/chartex" xmlns:cx4="http://schemas.microsoft.com/office/drawing/2016/5/10/chartex" xmlns:cx5="http://schemas.microsoft.com/office/drawing/2016/5/11/chartex" xmlns:cx6="http://schemas.microsoft.com/office/drawing/2016/5/12/chartex" xmlns:cx7="http://schemas.microsoft.com/office/drawing/2016/5/13/chartex" xmlns:cx8="http://schemas.microsoft.com/office/drawing/2016/5/14/chartex" xmlns:mc="http://schemas.openxmlformats.org/markup-compatibility/2006" xmlns:aink="http://schemas.microsoft.com/office/drawing/2016/ink" xmlns:am3d="http://schemas.microsoft.com/office/drawing/2017/model3d" xmlns:o="urn:schemas-microsoft-com:office:office" xmlns:oel="http://schemas.microsoft.com/office/2019/extlst" xmlns:r="http://schemas.openxmlformats.org/officeDocument/2006/relationships" xmlns:m="http://schemas.openxmlformats.org/officeDocument/2006/math" xmlns:v="urn:schemas-microsoft-com:vml" xmlns:wp14="http://schemas.microsoft.com/office/word/2010/wordprocessingDrawing" xmlns:wp="http://schemas.openxmlformats.org/drawingml/2006/wordprocessingDrawing" xmlns:w10="urn:schemas-microsoft-com:office:word" xmlns:w="http://schemas.openxmlformats.org/wordprocessingml/2006/main" xmlns:w14="http://schemas.microsoft.com/office/word/2010/wordml" xmlns:w15="http://schemas.microsoft.com/office/word/2012/wordml" xmlns:w16cex="http://schemas.microsoft.com/office/word/2018/wordml/cex" xmlns:w16cid="http://schemas.microsoft.com/office/word/2016/wordml/cid" xmlns:w16="http://schemas.microsoft.com/office/word/2018/wordml" xmlns:w16sdtdh="http://schemas.microsoft.com/office/word/2020/wordml/sdtdatahash" xmlns:w16se="http://schemas.microsoft.com/office/word/2015/wordml/symex" xmlns:wpg="http://schemas.microsoft.com/office/word/2010/wordprocessingGroup" xmlns:wpi="http://schemas.microsoft.com/office/word/2010/wordprocessingInk" xmlns:wne="http://schemas.microsoft.com/office/word/2006/wordml" xmlns:wps="http://schemas.microsoft.com/office/word/2010/wordprocessingShape" mc:Ignorable="w14 w15 w16se w16cid w16 w16cex w16sdtdh wp14">
+<w:hdr xmlns:wpc="http://schemas.microsoft.com/office/word/2010/wordprocessingCanvas" xmlns:cx="http://schemas.microsoft.com/office/drawing/2014/chartex" xmlns:cx1="http://schemas.microsoft.com/office/drawing/2015/9/8/chartex" xmlns:cx2="http://schemas.microsoft.com/office/drawing/2015/10/21/chartex" xmlns:cx3="http://schemas.microsoft.com/office/drawing/2016/5/9/chartex" xmlns:cx4="http://schemas.microsoft.com/office/drawing/2016/5/10/chartex" xmlns:cx5="http://schemas.microsoft.com/office/drawing/2016/5/11/chartex" xmlns:cx6="http://schemas.microsoft.com/office/drawing/2016/5/12/chartex" xmlns:cx7="http://schemas.microsoft.com/office/drawing/2016/5/13/chartex" xmlns:cx8="http://schemas.microsoft.com/office/drawing/2016/5/14/chartex" xmlns:mc="http://schemas.openxmlformats.org/markup-compatibility/2006" xmlns:aink="http://schemas.microsoft.com/office/drawing/2016/ink" xmlns:am3d="http://schemas.microsoft.com/office/drawing/2017/model3d" xmlns:o="urn:schemas-microsoft-com:office:office" xmlns:oel="http://schemas.microsoft.com/office/2019/extlst" xmlns:r="http://schemas.openxmlformats.org/officeDocument/2006/relationships" xmlns:m="http://schemas.openxmlformats.org/officeDocument/2006/math" xmlns:v="urn:schemas-microsoft-com:vml" xmlns:wp14="http://schemas.microsoft.com/office/word/2010/wordprocessingDrawing" xmlns:wp="http://schemas.openxmlformats.org/drawingml/2006/wordprocessingDrawing" xmlns:w10="urn:schemas-microsoft-com:office:word" xmlns:w="http://schemas.openxmlformats.org/wordprocessingml/2006/main" xmlns:w14="http://schemas.microsoft.com/office/word/2010/wordml" xmlns:w15="http://schemas.microsoft.com/office/word/2012/wordml" xmlns:w16cex="http://schemas.microsoft.com/office/word/2018/wordml/cex" xmlns:w16cid="http://schemas.microsoft.com/office/word/2016/wordml/cid" xmlns:w16="http://schemas.microsoft.com/office/word/2018/wordml" xmlns:w16du="http://schemas.microsoft.com/office/word/2023/wordml/word16du" xmlns:w16sdtdh="http://schemas.microsoft.com/office/word/2020/wordml/sdtdatahash" xmlns:w16se="http://schemas.microsoft.com/office/word/2015/wordml/symex" xmlns:wpg="http://schemas.microsoft.com/office/word/2010/wordprocessingGroup" xmlns:wpi="http://schemas.microsoft.com/office/word/2010/wordprocessingInk" xmlns:wne="http://schemas.microsoft.com/office/word/2006/wordml" xmlns:wps="http://schemas.microsoft.com/office/word/2010/wordprocessingShape" mc:Ignorable="w14 w15 w16se w16cid w16 w16cex w16sdtdh w16du wp14">
   <w:p>
     <w:pPr>
       <w:pStyle w:val="Header"/>
@@ -14597,7 +14829,7 @@
 </file>
 
 <file path=word/styles.xml><?xml version="1.0" encoding="utf-8"?>
-<w:styles xmlns:mc="http://schemas.openxmlformats.org/markup-compatibility/2006" xmlns:r="http://schemas.openxmlformats.org/officeDocument/2006/relationships" xmlns:w="http://schemas.openxmlformats.org/wordprocessingml/2006/main" xmlns:w14="http://schemas.microsoft.com/office/word/2010/wordml" xmlns:w15="http://schemas.microsoft.com/office/word/2012/wordml" xmlns:w16cex="http://schemas.microsoft.com/office/word/2018/wordml/cex" xmlns:w16cid="http://schemas.microsoft.com/office/word/2016/wordml/cid" xmlns:w16="http://schemas.microsoft.com/office/word/2018/wordml" xmlns:w16sdtdh="http://schemas.microsoft.com/office/word/2020/wordml/sdtdatahash" xmlns:w16se="http://schemas.microsoft.com/office/word/2015/wordml/symex" mc:Ignorable="w14 w15 w16se w16cid w16 w16cex w16sdtdh">
+<w:styles xmlns:mc="http://schemas.openxmlformats.org/markup-compatibility/2006" xmlns:r="http://schemas.openxmlformats.org/officeDocument/2006/relationships" xmlns:w="http://schemas.openxmlformats.org/wordprocessingml/2006/main" xmlns:w14="http://schemas.microsoft.com/office/word/2010/wordml" xmlns:w15="http://schemas.microsoft.com/office/word/2012/wordml" xmlns:w16cex="http://schemas.microsoft.com/office/word/2018/wordml/cex" xmlns:w16cid="http://schemas.microsoft.com/office/word/2016/wordml/cid" xmlns:w16="http://schemas.microsoft.com/office/word/2018/wordml" xmlns:w16du="http://schemas.microsoft.com/office/word/2023/wordml/word16du" xmlns:w16sdtdh="http://schemas.microsoft.com/office/word/2020/wordml/sdtdatahash" xmlns:w16se="http://schemas.microsoft.com/office/word/2015/wordml/symex" mc:Ignorable="w14 w15 w16se w16cid w16 w16cex w16sdtdh w16du">
   <w:docDefaults>
     <w:rPrDefault>
       <w:rPr>

--- a/TS-Padam/TS-4.2/TS 4.2 Sanskrit Pada Paatam Corrections.docx
+++ b/TS-Padam/TS-4.2/TS 4.2 Sanskrit Pada Paatam Corrections.docx
@@ -59,10 +59,9 @@
           <w:bCs/>
           <w:sz w:val="32"/>
           <w:szCs w:val="32"/>
-          <w:highlight w:val="red"/>
           <w:u w:val="single"/>
         </w:rPr>
-        <w:t>????</w:t>
+        <w:t>30th June 2024</w:t>
       </w:r>
     </w:p>
     <w:p>
@@ -1230,6 +1229,50 @@
               <w:rPr>
                 <w:rFonts w:cs="Latha"/>
                 <w:b/>
+                <w:sz w:val="28"/>
+                <w:szCs w:val="28"/>
+                <w:lang w:bidi="ta-IN"/>
+              </w:rPr>
+            </w:pPr>
+            <w:r>
+              <w:rPr>
+                <w:rFonts w:cs="Latha"/>
+                <w:b/>
+                <w:sz w:val="28"/>
+                <w:szCs w:val="28"/>
+                <w:lang w:bidi="ta-IN"/>
+              </w:rPr>
+              <w:t xml:space="preserve">TS 4.2.6.2 - Vaakyam </w:t>
+            </w:r>
+          </w:p>
+          <w:p>
+            <w:pPr>
+              <w:spacing w:before="0" w:line="240" w:lineRule="auto"/>
+              <w:rPr>
+                <w:rFonts w:cs="Latha"/>
+                <w:b/>
+                <w:sz w:val="28"/>
+                <w:szCs w:val="28"/>
+                <w:lang w:bidi="ta-IN"/>
+              </w:rPr>
+            </w:pPr>
+            <w:r>
+              <w:rPr>
+                <w:rFonts w:cs="Latha"/>
+                <w:b/>
+                <w:sz w:val="28"/>
+                <w:szCs w:val="28"/>
+                <w:lang w:bidi="ta-IN"/>
+              </w:rPr>
+              <w:t>Statement No: - 7</w:t>
+            </w:r>
+          </w:p>
+          <w:p>
+            <w:pPr>
+              <w:spacing w:before="0" w:line="240" w:lineRule="auto"/>
+              <w:rPr>
+                <w:rFonts w:cs="Latha"/>
+                <w:b/>
                 <w:color w:val="FF0000"/>
                 <w:sz w:val="28"/>
                 <w:szCs w:val="28"/>
@@ -1240,55 +1283,6 @@
               <w:rPr>
                 <w:rFonts w:cs="Latha"/>
                 <w:b/>
-                <w:color w:val="FF0000"/>
-                <w:sz w:val="28"/>
-                <w:szCs w:val="28"/>
-                <w:lang w:bidi="ta-IN"/>
-              </w:rPr>
-              <w:t xml:space="preserve">TS 4.2.6.2 - Vaakyam </w:t>
-            </w:r>
-          </w:p>
-          <w:p>
-            <w:pPr>
-              <w:spacing w:before="0" w:line="240" w:lineRule="auto"/>
-              <w:rPr>
-                <w:rFonts w:cs="Latha"/>
-                <w:b/>
-                <w:color w:val="FF0000"/>
-                <w:sz w:val="28"/>
-                <w:szCs w:val="28"/>
-                <w:lang w:bidi="ta-IN"/>
-              </w:rPr>
-            </w:pPr>
-            <w:r>
-              <w:rPr>
-                <w:rFonts w:cs="Latha"/>
-                <w:b/>
-                <w:color w:val="FF0000"/>
-                <w:sz w:val="28"/>
-                <w:szCs w:val="28"/>
-                <w:lang w:bidi="ta-IN"/>
-              </w:rPr>
-              <w:t>Statement No: - 7</w:t>
-            </w:r>
-          </w:p>
-          <w:p>
-            <w:pPr>
-              <w:spacing w:before="0" w:line="240" w:lineRule="auto"/>
-              <w:rPr>
-                <w:rFonts w:cs="Latha"/>
-                <w:b/>
-                <w:color w:val="FF0000"/>
-                <w:sz w:val="28"/>
-                <w:szCs w:val="28"/>
-                <w:lang w:bidi="ta-IN"/>
-              </w:rPr>
-            </w:pPr>
-            <w:r>
-              <w:rPr>
-                <w:rFonts w:cs="Latha"/>
-                <w:b/>
-                <w:color w:val="FF0000"/>
                 <w:sz w:val="28"/>
                 <w:szCs w:val="28"/>
                 <w:lang w:bidi="ta-IN"/>
@@ -2147,17 +2141,15 @@
               <w:rPr>
                 <w:rFonts w:cs="Latha"/>
                 <w:b/>
-                <w:color w:val="FF0000"/>
-                <w:sz w:val="28"/>
-                <w:szCs w:val="28"/>
-                <w:lang w:bidi="ta-IN"/>
-              </w:rPr>
-            </w:pPr>
-            <w:r>
-              <w:rPr>
-                <w:rFonts w:cs="Latha"/>
-                <w:b/>
-                <w:color w:val="FF0000"/>
+                <w:sz w:val="28"/>
+                <w:szCs w:val="28"/>
+                <w:lang w:bidi="ta-IN"/>
+              </w:rPr>
+            </w:pPr>
+            <w:r>
+              <w:rPr>
+                <w:rFonts w:cs="Latha"/>
+                <w:b/>
                 <w:sz w:val="28"/>
                 <w:szCs w:val="28"/>
                 <w:lang w:bidi="ta-IN"/>
@@ -2172,67 +2164,42 @@
               <w:rPr>
                 <w:rFonts w:cs="Latha"/>
                 <w:b/>
-                <w:color w:val="FF0000"/>
-                <w:sz w:val="28"/>
-                <w:szCs w:val="28"/>
-                <w:lang w:bidi="ta-IN"/>
-              </w:rPr>
-            </w:pPr>
-            <w:r>
-              <w:rPr>
-                <w:rFonts w:cs="Latha"/>
-                <w:b/>
-                <w:color w:val="FF0000"/>
-                <w:sz w:val="28"/>
-                <w:szCs w:val="28"/>
-                <w:lang w:bidi="ta-IN"/>
-              </w:rPr>
-              <w:t xml:space="preserve">Statement No: - </w:t>
-            </w:r>
-            <w:r>
-              <w:rPr>
-                <w:rFonts w:cs="Latha"/>
-                <w:b/>
-                <w:color w:val="FF0000"/>
-                <w:sz w:val="28"/>
-                <w:szCs w:val="28"/>
-                <w:lang w:bidi="ta-IN"/>
-              </w:rPr>
-              <w:t>7</w:t>
-            </w:r>
-          </w:p>
-          <w:p>
-            <w:pPr>
-              <w:spacing w:before="0" w:line="240" w:lineRule="auto"/>
-              <w:rPr>
-                <w:rFonts w:cs="Latha"/>
-                <w:b/>
-                <w:sz w:val="28"/>
-                <w:szCs w:val="28"/>
-                <w:lang w:bidi="ta-IN"/>
-              </w:rPr>
-            </w:pPr>
-            <w:r>
-              <w:rPr>
-                <w:rFonts w:cs="Latha"/>
-                <w:b/>
-                <w:color w:val="FF0000"/>
-                <w:sz w:val="28"/>
-                <w:szCs w:val="28"/>
-                <w:lang w:bidi="ta-IN"/>
-              </w:rPr>
-              <w:t xml:space="preserve">Panchaati No. - </w:t>
-            </w:r>
-            <w:r>
-              <w:rPr>
-                <w:rFonts w:cs="Latha"/>
-                <w:b/>
-                <w:color w:val="FF0000"/>
-                <w:sz w:val="28"/>
-                <w:szCs w:val="28"/>
-                <w:lang w:bidi="ta-IN"/>
-              </w:rPr>
-              <w:t>35</w:t>
+                <w:sz w:val="28"/>
+                <w:szCs w:val="28"/>
+                <w:lang w:bidi="ta-IN"/>
+              </w:rPr>
+            </w:pPr>
+            <w:r>
+              <w:rPr>
+                <w:rFonts w:cs="Latha"/>
+                <w:b/>
+                <w:sz w:val="28"/>
+                <w:szCs w:val="28"/>
+                <w:lang w:bidi="ta-IN"/>
+              </w:rPr>
+              <w:t>Statement No: - 7</w:t>
+            </w:r>
+          </w:p>
+          <w:p>
+            <w:pPr>
+              <w:spacing w:before="0" w:line="240" w:lineRule="auto"/>
+              <w:rPr>
+                <w:rFonts w:cs="Latha"/>
+                <w:b/>
+                <w:sz w:val="28"/>
+                <w:szCs w:val="28"/>
+                <w:lang w:bidi="ta-IN"/>
+              </w:rPr>
+            </w:pPr>
+            <w:r>
+              <w:rPr>
+                <w:rFonts w:cs="Latha"/>
+                <w:b/>
+                <w:sz w:val="28"/>
+                <w:szCs w:val="28"/>
+                <w:lang w:bidi="ta-IN"/>
+              </w:rPr>
+              <w:t>Panchaati No. - 35</w:t>
             </w:r>
           </w:p>
         </w:tc>
@@ -3228,10 +3195,7 @@
           <w:u w:val="single"/>
         </w:rPr>
       </w:pPr>
-    </w:p>
-    <w:p>
-      <w:pPr>
-        <w:jc w:val="center"/>
+      <w:r>
         <w:rPr>
           <w:b/>
           <w:bCs/>
@@ -3239,7 +3203,8 @@
           <w:szCs w:val="32"/>
           <w:u w:val="single"/>
         </w:rPr>
-      </w:pPr>
+        <w:t>==============</w:t>
+      </w:r>
     </w:p>
     <w:p>
       <w:pPr>
@@ -3741,7 +3706,6 @@
                 <w:szCs w:val="28"/>
                 <w:lang w:bidi="ta-IN"/>
               </w:rPr>
-              <w:lastRenderedPageBreak/>
               <w:t xml:space="preserve">TS 4.2.6.4 - Padam </w:t>
             </w:r>
           </w:p>
@@ -4007,40 +3971,7 @@
           <w:szCs w:val="32"/>
           <w:u w:val="single"/>
         </w:rPr>
-        <w:t>===================</w:t>
-      </w:r>
-    </w:p>
-    <w:p>
-      <w:pPr>
-        <w:jc w:val="center"/>
-        <w:rPr>
-          <w:b/>
-          <w:bCs/>
-          <w:sz w:val="32"/>
-          <w:szCs w:val="32"/>
-          <w:u w:val="single"/>
-        </w:rPr>
-      </w:pPr>
-    </w:p>
-    <w:p>
-      <w:pPr>
-        <w:jc w:val="center"/>
-        <w:rPr>
-          <w:b/>
-          <w:bCs/>
-          <w:sz w:val="32"/>
-          <w:szCs w:val="32"/>
-          <w:u w:val="single"/>
-        </w:rPr>
-      </w:pPr>
-      <w:r>
-        <w:rPr>
-          <w:b/>
-          <w:bCs/>
-          <w:sz w:val="32"/>
-          <w:szCs w:val="32"/>
-          <w:u w:val="single"/>
-        </w:rPr>
+        <w:lastRenderedPageBreak/>
         <w:t xml:space="preserve">TS Pada Paatam – TS 4.2 </w:t>
       </w:r>
       <w:r>
@@ -5314,7 +5245,6 @@
                 <w:szCs w:val="28"/>
                 <w:lang w:bidi="ta-IN"/>
               </w:rPr>
-              <w:lastRenderedPageBreak/>
               <w:t>TS 4.2.</w:t>
             </w:r>
             <w:r>
@@ -6165,6 +6095,7 @@
                 <w:szCs w:val="28"/>
                 <w:lang w:bidi="ta-IN"/>
               </w:rPr>
+              <w:lastRenderedPageBreak/>
               <w:t xml:space="preserve">TS 4.2.5.2 - Padam </w:t>
             </w:r>
           </w:p>
@@ -7605,6 +7536,66 @@
         </w:rPr>
         <w:t>=======================</w:t>
       </w:r>
+    </w:p>
+    <w:p>
+      <w:pPr>
+        <w:jc w:val="center"/>
+        <w:rPr>
+          <w:b/>
+          <w:bCs/>
+          <w:sz w:val="32"/>
+          <w:szCs w:val="32"/>
+          <w:u w:val="single"/>
+        </w:rPr>
+      </w:pPr>
+    </w:p>
+    <w:p>
+      <w:pPr>
+        <w:jc w:val="center"/>
+        <w:rPr>
+          <w:b/>
+          <w:bCs/>
+          <w:sz w:val="32"/>
+          <w:szCs w:val="32"/>
+          <w:u w:val="single"/>
+        </w:rPr>
+      </w:pPr>
+    </w:p>
+    <w:p>
+      <w:pPr>
+        <w:jc w:val="center"/>
+        <w:rPr>
+          <w:b/>
+          <w:bCs/>
+          <w:sz w:val="32"/>
+          <w:szCs w:val="32"/>
+          <w:u w:val="single"/>
+        </w:rPr>
+      </w:pPr>
+    </w:p>
+    <w:p>
+      <w:pPr>
+        <w:jc w:val="center"/>
+        <w:rPr>
+          <w:b/>
+          <w:bCs/>
+          <w:sz w:val="32"/>
+          <w:szCs w:val="32"/>
+          <w:u w:val="single"/>
+        </w:rPr>
+      </w:pPr>
+    </w:p>
+    <w:p>
+      <w:pPr>
+        <w:jc w:val="center"/>
+        <w:rPr>
+          <w:b/>
+          <w:bCs/>
+          <w:sz w:val="32"/>
+          <w:szCs w:val="32"/>
+          <w:u w:val="single"/>
+        </w:rPr>
+      </w:pPr>
     </w:p>
     <w:p>
       <w:pPr>
@@ -13581,40 +13572,6 @@
           <w:u w:val="single"/>
         </w:rPr>
         <w:lastRenderedPageBreak/>
-        <w:t>=============================</w:t>
-      </w:r>
-    </w:p>
-    <w:p>
-      <w:pPr>
-        <w:jc w:val="center"/>
-        <w:rPr>
-          <w:b/>
-          <w:bCs/>
-          <w:sz w:val="32"/>
-          <w:szCs w:val="32"/>
-          <w:u w:val="single"/>
-        </w:rPr>
-      </w:pPr>
-    </w:p>
-    <w:p>
-      <w:pPr>
-        <w:jc w:val="center"/>
-        <w:rPr>
-          <w:b/>
-          <w:bCs/>
-          <w:sz w:val="32"/>
-          <w:szCs w:val="32"/>
-          <w:u w:val="single"/>
-        </w:rPr>
-      </w:pPr>
-      <w:r>
-        <w:rPr>
-          <w:b/>
-          <w:bCs/>
-          <w:sz w:val="32"/>
-          <w:szCs w:val="32"/>
-          <w:u w:val="single"/>
-        </w:rPr>
         <w:t>TS</w:t>
       </w:r>
       <w:r>
